--- a/LiuZhuo_WhatIs.docx
+++ b/LiuZhuo_WhatIs.docx
@@ -67,45 +67,7 @@
           <w:szCs w:val="28"/>
           <w:lang w:eastAsia="zh-CN"/>
         </w:rPr>
-        <w:t xml:space="preserve">   ID_____</w:t>
-      </w:r>
-      <w:r>
-        <w:rPr>
-          <w:rFonts w:ascii="Arial" w:eastAsia="微软雅黑" w:hAnsi="Arial" w:cs="Arial"/>
-          <w:sz w:val="28"/>
-          <w:szCs w:val="28"/>
-          <w:lang w:eastAsia="zh-CN"/>
-        </w:rPr>
-        <w:t>(</w:t>
-      </w:r>
-      <w:r>
-        <w:rPr>
-          <w:rFonts w:ascii="Arial" w:eastAsia="微软雅黑" w:hAnsi="Arial" w:cs="Arial"/>
-          <w:sz w:val="28"/>
-          <w:szCs w:val="28"/>
-          <w:u w:val="single"/>
-          <w:lang w:eastAsia="zh-CN"/>
-        </w:rPr>
-        <w:t>Leave Blank</w:t>
-      </w:r>
-      <w:r>
-        <w:rPr>
-          <w:rFonts w:ascii="Arial" w:eastAsia="微软雅黑" w:hAnsi="Arial" w:cs="Arial"/>
-          <w:sz w:val="28"/>
-          <w:szCs w:val="28"/>
-          <w:u w:val="single"/>
-          <w:lang w:eastAsia="zh-CN"/>
-        </w:rPr>
-        <w:t>)</w:t>
-      </w:r>
-      <w:r>
-        <w:rPr>
-          <w:rFonts w:ascii="Arial" w:eastAsia="微软雅黑" w:hAnsi="Arial" w:cs="Arial" w:hint="eastAsia"/>
-          <w:sz w:val="28"/>
-          <w:szCs w:val="28"/>
-          <w:lang w:eastAsia="zh-CN"/>
-        </w:rPr>
-        <w:t>__</w:t>
+        <w:t xml:space="preserve">   ID_______</w:t>
       </w:r>
       <w:r>
         <w:rPr>
@@ -276,31 +238,56 @@
             <w:shd w:val="clear" w:color="auto" w:fill="auto"/>
           </w:tcPr>
           <w:p>
-            <w:pPr>
-              <w:rPr>
-                <w:rFonts w:ascii="Arial" w:hAnsi="Arial" w:cs="Arial"/>
-                <w:color w:val="999999"/>
-              </w:rPr>
-            </w:pPr>
-          </w:p>
-          <w:p>
-            <w:r>
-              <w:rPr>
-                <w:rFonts w:ascii="Arial" w:hAnsi="Arial" w:cs="Arial" w:hint="eastAsia"/>
-                <w:color w:val="999999"/>
-              </w:rPr>
-              <w:t>(Example)</w:t>
-            </w:r>
-          </w:p>
-          <w:p>
-            <w:r>
-              <w:rPr>
-                <w:rFonts w:ascii="Arial" w:hAnsi="Arial" w:cs="Arial"/>
-                <w:color w:val="999999"/>
-              </w:rPr>
-              <w:t>This is software for people who work in supermarkets crossing the country: sales manager, casher and so on. Managers can grasp of each supermarket’s condition, and...</w:t>
-            </w:r>
-          </w:p>
+            <w:r>
+              <w:rPr>
+                <w:rFonts w:ascii="Arial" w:eastAsia="宋体" w:hAnsi="Arial" w:cs="Arial" w:hint="eastAsia"/>
+                <w:color w:val="000000" w:themeColor="text1"/>
+                <w:lang w:eastAsia="zh-CN"/>
+              </w:rPr>
+              <w:t xml:space="preserve">This is </w:t>
+            </w:r>
+            <w:r>
+              <w:rPr>
+                <w:rFonts w:ascii="Arial" w:eastAsia="宋体" w:hAnsi="Arial" w:cs="Arial"/>
+                <w:color w:val="000000" w:themeColor="text1"/>
+                <w:lang w:eastAsia="zh-CN"/>
+              </w:rPr>
+              <w:t>a software for people who work in supermarkets crossing the country: manager, casher and all other employees.</w:t>
+            </w:r>
+            <w:r>
+              <w:rPr>
+                <w:rFonts w:ascii="Arial" w:eastAsia="宋体" w:hAnsi="Arial" w:cs="Arial"/>
+                <w:color w:val="000000" w:themeColor="text1"/>
+                <w:lang w:eastAsia="zh-CN"/>
+              </w:rPr>
+              <w:t xml:space="preserve"> Manager can know the detail status of each supermarket, and can develop the strategy for the procurement of commodities,</w:t>
+            </w:r>
+            <w:r>
+              <w:rPr>
+                <w:rFonts w:ascii="Arial" w:eastAsia="宋体" w:hAnsi="Arial" w:cs="Arial"/>
+                <w:color w:val="000000" w:themeColor="text1"/>
+                <w:lang w:eastAsia="zh-CN"/>
+              </w:rPr>
+              <w:t xml:space="preserve"> the sales and</w:t>
+            </w:r>
+            <w:r>
+              <w:rPr>
+                <w:rFonts w:ascii="Arial" w:eastAsia="宋体" w:hAnsi="Arial" w:cs="Arial"/>
+                <w:color w:val="000000" w:themeColor="text1"/>
+                <w:lang w:eastAsia="zh-CN"/>
+              </w:rPr>
+              <w:t xml:space="preserve"> personnel management and so on.</w:t>
+            </w:r>
+            <w:r>
+              <w:rPr>
+                <w:rFonts w:ascii="Arial" w:eastAsia="宋体" w:hAnsi="Arial" w:cs="Arial"/>
+                <w:color w:val="000000" w:themeColor="text1"/>
+                <w:lang w:eastAsia="zh-CN"/>
+              </w:rPr>
+              <w:t xml:space="preserve"> The casher can mainly help the customer generate the order and help the customer register as a member of the supermarket.</w:t>
+            </w:r>
+          </w:p>
+          <w:p/>
         </w:tc>
       </w:tr>
     </w:tbl>
@@ -331,24 +318,31 @@
       </w:pPr>
       <w:r>
         <w:rPr>
-          <w:rFonts w:ascii="Arial" w:eastAsia="Arial" w:hAnsi="Arial" w:cs="Arial" w:hint="eastAsia"/>
-          <w:color w:val="333333"/>
-        </w:rPr>
-        <w:t xml:space="preserve"> </w:t>
-      </w:r>
-      <w:r>
-        <w:rPr>
-          <w:rFonts w:ascii="Arial" w:hAnsi="Arial" w:cs="Arial" w:hint="eastAsia"/>
-          <w:color w:val="333333"/>
-        </w:rPr>
-        <w:t xml:space="preserve">(Example) </w:t>
-      </w:r>
-      <w:r>
-        <w:rPr>
-          <w:rFonts w:ascii="Arial" w:hAnsi="Arial" w:cs="Arial"/>
-          <w:color w:val="333333"/>
-        </w:rPr>
-        <w:t>Effective sales analysis and build strong sales strategy.</w:t>
+          <w:rFonts w:eastAsia="宋体" w:hint="eastAsia"/>
+          <w:lang w:eastAsia="zh-CN"/>
+        </w:rPr>
+        <w:t xml:space="preserve">Accurate </w:t>
+      </w:r>
+      <w:r>
+        <w:rPr>
+          <w:rFonts w:eastAsia="宋体"/>
+          <w:lang w:eastAsia="zh-CN"/>
+        </w:rPr>
+        <w:t>associated</w:t>
+      </w:r>
+      <w:r>
+        <w:rPr>
+          <w:rFonts w:eastAsia="宋体" w:hint="eastAsia"/>
+          <w:lang w:eastAsia="zh-CN"/>
+        </w:rPr>
+        <w:t xml:space="preserve"> commodity </w:t>
+      </w:r>
+      <w:r>
+        <w:rPr>
+          <w:rFonts w:eastAsia="宋体"/>
+          <w:lang w:eastAsia="zh-CN"/>
+        </w:rPr>
+        <w:t>prediction</w:t>
       </w:r>
     </w:p>
     <w:tbl>
@@ -377,67 +371,1765 @@
             <w:shd w:val="clear" w:color="auto" w:fill="auto"/>
           </w:tcPr>
           <w:p>
-            <w:r>
-              <w:rPr>
-                <w:rFonts w:ascii="Arial" w:hAnsi="Arial" w:cs="Arial"/>
-              </w:rPr>
-              <w:t>(Explain the detail)</w:t>
-            </w:r>
-          </w:p>
-          <w:p>
-            <w:pPr>
-              <w:rPr>
-                <w:rFonts w:ascii="Arial" w:hAnsi="Arial" w:cs="Arial"/>
-              </w:rPr>
-            </w:pPr>
-          </w:p>
-          <w:p>
-            <w:pPr>
-              <w:rPr>
-                <w:rFonts w:ascii="Arial" w:hAnsi="Arial" w:cs="Arial"/>
-              </w:rPr>
-            </w:pPr>
+            <w:pPr>
+              <w:rPr>
+                <w:rFonts w:ascii="Arial" w:eastAsia="宋体" w:hAnsi="Arial" w:cs="Arial"/>
+                <w:b/>
+                <w:lang w:eastAsia="zh-CN"/>
+              </w:rPr>
+            </w:pPr>
+            <w:r>
+              <w:rPr>
+                <w:rFonts w:ascii="Arial" w:eastAsia="宋体" w:hAnsi="Arial" w:cs="Arial" w:hint="eastAsia"/>
+                <w:b/>
+                <w:lang w:eastAsia="zh-CN"/>
+              </w:rPr>
+              <w:t>When it will be used:</w:t>
+            </w:r>
+          </w:p>
+          <w:p>
+            <w:pPr>
+              <w:rPr>
+                <w:rFonts w:ascii="Arial" w:eastAsia="宋体" w:hAnsi="Arial" w:cs="Arial"/>
+                <w:lang w:eastAsia="zh-CN"/>
+              </w:rPr>
+            </w:pPr>
+            <w:r>
+              <w:rPr>
+                <w:rFonts w:ascii="Arial" w:eastAsia="宋体" w:hAnsi="Arial" w:cs="Arial" w:hint="eastAsia"/>
+                <w:lang w:eastAsia="zh-CN"/>
+              </w:rPr>
+              <w:t xml:space="preserve">When </w:t>
+            </w:r>
+            <w:r>
+              <w:rPr>
+                <w:rFonts w:ascii="Arial" w:eastAsia="宋体" w:hAnsi="Arial" w:cs="Arial"/>
+                <w:lang w:eastAsia="zh-CN"/>
+              </w:rPr>
+              <w:t>purchase a new batch of commodities and want to determine what position they should be placed in.</w:t>
+            </w:r>
+          </w:p>
+          <w:p>
+            <w:pPr>
+              <w:rPr>
+                <w:rFonts w:ascii="Arial" w:eastAsia="宋体" w:hAnsi="Arial" w:cs="Arial"/>
+                <w:b/>
+                <w:lang w:eastAsia="zh-CN"/>
+              </w:rPr>
+            </w:pPr>
+            <w:r>
+              <w:rPr>
+                <w:rFonts w:ascii="Arial" w:hAnsi="Arial" w:cs="Arial"/>
+                <w:b/>
+              </w:rPr>
+              <w:t>H</w:t>
+            </w:r>
+            <w:r>
+              <w:rPr>
+                <w:rFonts w:ascii="Arial" w:hAnsi="Arial" w:cs="Arial"/>
+                <w:b/>
+              </w:rPr>
+              <w:t>ow it will be used</w:t>
+            </w:r>
+            <w:r>
+              <w:rPr>
+                <w:rFonts w:ascii="Arial" w:eastAsia="宋体" w:hAnsi="Arial" w:cs="Arial" w:hint="eastAsia"/>
+                <w:b/>
+                <w:lang w:eastAsia="zh-CN"/>
+              </w:rPr>
+              <w:t>:</w:t>
+            </w:r>
+          </w:p>
+          <w:p>
+            <w:pPr>
+              <w:rPr>
+                <w:rFonts w:ascii="Arial" w:hAnsi="Arial" w:cs="Arial"/>
+              </w:rPr>
+            </w:pPr>
+            <w:r>
+              <w:rPr>
+                <w:rFonts w:ascii="Arial" w:hAnsi="Arial" w:cs="Arial" w:hint="eastAsia"/>
+              </w:rPr>
+              <w:t xml:space="preserve">Firstly user input the name </w:t>
+            </w:r>
+            <w:r>
+              <w:rPr>
+                <w:rFonts w:ascii="Arial" w:hAnsi="Arial" w:cs="Arial"/>
+              </w:rPr>
+              <w:t>or</w:t>
+            </w:r>
+            <w:r>
+              <w:rPr>
+                <w:rFonts w:ascii="Arial" w:hAnsi="Arial" w:cs="Arial" w:hint="eastAsia"/>
+              </w:rPr>
+              <w:t xml:space="preserve"> the id of a </w:t>
+            </w:r>
+            <w:r>
+              <w:rPr>
+                <w:rFonts w:ascii="Arial" w:hAnsi="Arial" w:cs="Arial"/>
+              </w:rPr>
+              <w:t>commodity</w:t>
+            </w:r>
+            <w:r>
+              <w:rPr>
+                <w:rFonts w:ascii="Arial" w:hAnsi="Arial" w:cs="Arial"/>
+              </w:rPr>
+              <w:t>.</w:t>
+            </w:r>
+          </w:p>
+          <w:p>
+            <w:pPr>
+              <w:rPr>
+                <w:rFonts w:ascii="Arial" w:eastAsia="宋体" w:hAnsi="Arial" w:cs="Arial"/>
+                <w:lang w:eastAsia="zh-CN"/>
+              </w:rPr>
+            </w:pPr>
+            <w:r>
+              <w:rPr>
+                <w:rFonts w:ascii="Arial" w:hAnsi="Arial" w:cs="Arial" w:hint="eastAsia"/>
+              </w:rPr>
+              <w:t xml:space="preserve">Then </w:t>
+            </w:r>
+            <w:r>
+              <w:rPr>
+                <w:rFonts w:ascii="Arial" w:hAnsi="Arial" w:cs="Arial" w:hint="eastAsia"/>
+              </w:rPr>
+              <w:t>user can get all the associated</w:t>
+            </w:r>
+            <w:r>
+              <w:rPr>
+                <w:rFonts w:ascii="Arial" w:hAnsi="Arial" w:cs="Arial"/>
+              </w:rPr>
+              <w:t xml:space="preserve"> commodities </w:t>
+            </w:r>
+            <w:r>
+              <w:rPr>
+                <w:rFonts w:ascii="Arial" w:hAnsi="Arial" w:cs="Arial" w:hint="eastAsia"/>
+              </w:rPr>
+              <w:t xml:space="preserve">of the </w:t>
+            </w:r>
+            <w:r>
+              <w:rPr>
+                <w:rFonts w:ascii="Arial" w:hAnsi="Arial" w:cs="Arial"/>
+              </w:rPr>
+              <w:t>commodity based</w:t>
+            </w:r>
+            <w:r>
+              <w:rPr>
+                <w:rFonts w:ascii="Arial" w:hAnsi="Arial" w:cs="Arial"/>
+              </w:rPr>
+              <w:t xml:space="preserve"> on the prediction of past data</w:t>
+            </w:r>
+            <w:r>
+              <w:rPr>
+                <w:rFonts w:ascii="Arial" w:eastAsia="宋体" w:hAnsi="Arial" w:cs="Arial" w:hint="eastAsia"/>
+                <w:lang w:eastAsia="zh-CN"/>
+              </w:rPr>
+              <w:t>.</w:t>
+            </w:r>
+          </w:p>
+          <w:p>
+            <w:pPr>
+              <w:rPr>
+                <w:rFonts w:ascii="Arial" w:hAnsi="Arial" w:cs="Arial"/>
+                <w:b/>
+              </w:rPr>
+            </w:pPr>
+            <w:r>
+              <w:rPr>
+                <w:rFonts w:ascii="Arial" w:hAnsi="Arial" w:cs="Arial"/>
+                <w:b/>
+              </w:rPr>
+              <w:t>H</w:t>
+            </w:r>
+            <w:r>
+              <w:rPr>
+                <w:rFonts w:ascii="Arial" w:hAnsi="Arial" w:cs="Arial"/>
+                <w:b/>
+              </w:rPr>
+              <w:t>ow the user can get benefit</w:t>
+            </w:r>
+            <w:r>
+              <w:rPr>
+                <w:rFonts w:ascii="Arial" w:hAnsi="Arial" w:cs="Arial"/>
+                <w:b/>
+              </w:rPr>
+              <w:t>:</w:t>
+            </w:r>
+          </w:p>
+          <w:p>
+            <w:pPr>
+              <w:rPr>
+                <w:rFonts w:ascii="Arial" w:hAnsi="Arial" w:cs="Arial"/>
+              </w:rPr>
+            </w:pPr>
+            <w:r>
+              <w:rPr>
+                <w:rFonts w:ascii="Arial" w:hAnsi="Arial" w:cs="Arial" w:hint="eastAsia"/>
+              </w:rPr>
+              <w:t xml:space="preserve">User can easily </w:t>
+            </w:r>
+            <w:r>
+              <w:rPr>
+                <w:rFonts w:ascii="Arial" w:hAnsi="Arial" w:cs="Arial"/>
+              </w:rPr>
+              <w:t xml:space="preserve">know </w:t>
+            </w:r>
+            <w:r>
+              <w:rPr>
+                <w:rFonts w:ascii="Arial" w:hAnsi="Arial" w:cs="Arial" w:hint="eastAsia"/>
+              </w:rPr>
+              <w:t>t</w:t>
+            </w:r>
+            <w:r>
+              <w:rPr>
+                <w:rFonts w:ascii="Arial" w:hAnsi="Arial" w:cs="Arial"/>
+              </w:rPr>
+              <w:t xml:space="preserve">he degree of association between the commodities, and can make decision to put commodities with the high degree of association together so that customers </w:t>
+            </w:r>
+            <w:r>
+              <w:rPr>
+                <w:rFonts w:ascii="Arial" w:hAnsi="Arial" w:cs="Arial"/>
+              </w:rPr>
+              <w:lastRenderedPageBreak/>
+              <w:t xml:space="preserve">can easily get multiple commodities that they all want to. And </w:t>
+            </w:r>
+            <w:r>
+              <w:rPr>
+                <w:rFonts w:ascii="Arial" w:hAnsi="Arial" w:cs="Arial"/>
+              </w:rPr>
+              <w:t xml:space="preserve">Doing so will greatly </w:t>
+            </w:r>
+            <w:r>
+              <w:rPr>
+                <w:rFonts w:ascii="Arial" w:hAnsi="Arial" w:cs="Arial"/>
+              </w:rPr>
+              <w:t>increase the sales of the commodity.</w:t>
+            </w:r>
           </w:p>
         </w:tc>
       </w:tr>
     </w:tbl>
     <w:p/>
     <w:p>
-      <w:r>
-        <w:rPr>
-          <w:rFonts w:ascii="Arial" w:hAnsi="Arial" w:cs="Arial" w:hint="eastAsia"/>
-        </w:rPr>
-        <w:t>2...</w:t>
+      <w:pPr>
+        <w:pStyle w:val="a6"/>
+        <w:numPr>
+          <w:ilvl w:val="0"/>
+          <w:numId w:val="1"/>
+        </w:numPr>
+      </w:pPr>
+      <w:r>
+        <w:rPr>
+          <w:rFonts w:eastAsia="宋体" w:hint="eastAsia"/>
+          <w:lang w:eastAsia="zh-CN"/>
+        </w:rPr>
+        <w:t xml:space="preserve">Accurate </w:t>
+      </w:r>
+      <w:r>
+        <w:rPr>
+          <w:rFonts w:eastAsia="宋体"/>
+          <w:lang w:eastAsia="zh-CN"/>
+        </w:rPr>
+        <w:t>s</w:t>
+      </w:r>
+      <w:r>
+        <w:rPr>
+          <w:rFonts w:eastAsia="宋体"/>
+          <w:lang w:eastAsia="zh-CN"/>
+        </w:rPr>
+        <w:t>ales volume prediction</w:t>
       </w:r>
     </w:p>
-    <w:p>
-      <w:r>
-        <w:rPr>
-          <w:rFonts w:ascii="Arial" w:hAnsi="Arial" w:cs="Arial"/>
-        </w:rPr>
-        <w:t>3...</w:t>
-      </w:r>
-    </w:p>
-    <w:p>
-      <w:r>
-        <w:rPr>
-          <w:rFonts w:ascii="Arial" w:hAnsi="Arial" w:cs="Arial"/>
-        </w:rPr>
-        <w:t>4…</w:t>
-      </w:r>
-    </w:p>
-    <w:p>
-      <w:r>
-        <w:rPr>
-          <w:rFonts w:ascii="Arial" w:hAnsi="Arial" w:cs="Arial"/>
-        </w:rPr>
-        <w:t>5…</w:t>
-      </w:r>
-    </w:p>
+    <w:tbl>
+      <w:tblPr>
+        <w:tblW w:w="0" w:type="auto"/>
+        <w:tblInd w:w="-15" w:type="dxa"/>
+        <w:tblLayout w:type="fixed"/>
+        <w:tblLook w:val="0000" w:firstRow="0" w:lastRow="0" w:firstColumn="0" w:lastColumn="0" w:noHBand="0" w:noVBand="0"/>
+      </w:tblPr>
+      <w:tblGrid>
+        <w:gridCol w:w="8524"/>
+      </w:tblGrid>
+      <w:tr>
+        <w:trPr>
+          <w:trHeight w:val="1162"/>
+        </w:trPr>
+        <w:tc>
+          <w:tcPr>
+            <w:tcW w:w="8524" w:type="dxa"/>
+            <w:tcBorders>
+              <w:top w:val="single" w:sz="4" w:space="0" w:color="000000"/>
+              <w:left w:val="single" w:sz="4" w:space="0" w:color="000000"/>
+              <w:bottom w:val="single" w:sz="4" w:space="0" w:color="000000"/>
+              <w:right w:val="single" w:sz="4" w:space="0" w:color="000000"/>
+            </w:tcBorders>
+            <w:shd w:val="clear" w:color="auto" w:fill="auto"/>
+          </w:tcPr>
+          <w:p>
+            <w:pPr>
+              <w:rPr>
+                <w:rFonts w:ascii="Arial" w:eastAsia="宋体" w:hAnsi="Arial" w:cs="Arial"/>
+                <w:b/>
+                <w:lang w:eastAsia="zh-CN"/>
+              </w:rPr>
+            </w:pPr>
+            <w:r>
+              <w:rPr>
+                <w:rFonts w:ascii="Arial" w:eastAsia="宋体" w:hAnsi="Arial" w:cs="Arial" w:hint="eastAsia"/>
+                <w:b/>
+                <w:lang w:eastAsia="zh-CN"/>
+              </w:rPr>
+              <w:t>When it will be used:</w:t>
+            </w:r>
+          </w:p>
+          <w:p>
+            <w:pPr>
+              <w:rPr>
+                <w:rFonts w:ascii="Arial" w:eastAsia="宋体" w:hAnsi="Arial" w:cs="Arial"/>
+                <w:lang w:eastAsia="zh-CN"/>
+              </w:rPr>
+            </w:pPr>
+            <w:r>
+              <w:rPr>
+                <w:rFonts w:ascii="Arial" w:eastAsia="宋体" w:hAnsi="Arial" w:cs="Arial" w:hint="eastAsia"/>
+                <w:lang w:eastAsia="zh-CN"/>
+              </w:rPr>
+              <w:t xml:space="preserve">When </w:t>
+            </w:r>
+            <w:r>
+              <w:rPr>
+                <w:rFonts w:ascii="Arial" w:eastAsia="宋体" w:hAnsi="Arial" w:cs="Arial"/>
+                <w:lang w:eastAsia="zh-CN"/>
+              </w:rPr>
+              <w:t xml:space="preserve">want to </w:t>
+            </w:r>
+            <w:r>
+              <w:rPr>
+                <w:rFonts w:ascii="Arial" w:eastAsia="宋体" w:hAnsi="Arial" w:cs="Arial"/>
+                <w:lang w:eastAsia="zh-CN"/>
+              </w:rPr>
+              <w:t>purchase a new batch of commodities and want to determine</w:t>
+            </w:r>
+            <w:r>
+              <w:rPr>
+                <w:rFonts w:ascii="Arial" w:eastAsia="宋体" w:hAnsi="Arial" w:cs="Arial"/>
+                <w:lang w:eastAsia="zh-CN"/>
+              </w:rPr>
+              <w:t xml:space="preserve"> how many </w:t>
+            </w:r>
+            <w:r>
+              <w:rPr>
+                <w:rFonts w:ascii="Arial" w:eastAsia="宋体" w:hAnsi="Arial" w:cs="Arial"/>
+                <w:lang w:eastAsia="zh-CN"/>
+              </w:rPr>
+              <w:t xml:space="preserve">should each </w:t>
+            </w:r>
+            <w:r>
+              <w:rPr>
+                <w:rFonts w:ascii="Arial" w:eastAsia="宋体" w:hAnsi="Arial" w:cs="Arial"/>
+                <w:lang w:eastAsia="zh-CN"/>
+              </w:rPr>
+              <w:t>commodity</w:t>
+            </w:r>
+            <w:r>
+              <w:rPr>
+                <w:rFonts w:ascii="Arial" w:eastAsia="宋体" w:hAnsi="Arial" w:cs="Arial"/>
+                <w:lang w:eastAsia="zh-CN"/>
+              </w:rPr>
+              <w:t xml:space="preserve"> </w:t>
+            </w:r>
+            <w:r>
+              <w:rPr>
+                <w:rFonts w:ascii="Arial" w:eastAsia="宋体" w:hAnsi="Arial" w:cs="Arial"/>
+                <w:lang w:eastAsia="zh-CN"/>
+              </w:rPr>
+              <w:t>pur</w:t>
+            </w:r>
+            <w:r>
+              <w:rPr>
+                <w:rFonts w:ascii="Arial" w:eastAsia="宋体" w:hAnsi="Arial" w:cs="Arial"/>
+                <w:lang w:eastAsia="zh-CN"/>
+              </w:rPr>
+              <w:t>chase</w:t>
+            </w:r>
+            <w:r>
+              <w:rPr>
+                <w:rFonts w:ascii="Arial" w:eastAsia="宋体" w:hAnsi="Arial" w:cs="Arial"/>
+                <w:lang w:eastAsia="zh-CN"/>
+              </w:rPr>
+              <w:t>s</w:t>
+            </w:r>
+            <w:r>
+              <w:rPr>
+                <w:rFonts w:ascii="Arial" w:eastAsia="宋体" w:hAnsi="Arial" w:cs="Arial"/>
+                <w:lang w:eastAsia="zh-CN"/>
+              </w:rPr>
+              <w:t>.</w:t>
+            </w:r>
+          </w:p>
+          <w:p>
+            <w:pPr>
+              <w:rPr>
+                <w:rFonts w:ascii="Arial" w:eastAsia="宋体" w:hAnsi="Arial" w:cs="Arial"/>
+                <w:b/>
+                <w:lang w:eastAsia="zh-CN"/>
+              </w:rPr>
+            </w:pPr>
+            <w:r>
+              <w:rPr>
+                <w:rFonts w:ascii="Arial" w:hAnsi="Arial" w:cs="Arial"/>
+                <w:b/>
+              </w:rPr>
+              <w:t>How it will be used</w:t>
+            </w:r>
+            <w:r>
+              <w:rPr>
+                <w:rFonts w:ascii="Arial" w:eastAsia="宋体" w:hAnsi="Arial" w:cs="Arial" w:hint="eastAsia"/>
+                <w:b/>
+                <w:lang w:eastAsia="zh-CN"/>
+              </w:rPr>
+              <w:t>:</w:t>
+            </w:r>
+          </w:p>
+          <w:p>
+            <w:pPr>
+              <w:rPr>
+                <w:rFonts w:ascii="Arial" w:hAnsi="Arial" w:cs="Arial"/>
+              </w:rPr>
+            </w:pPr>
+            <w:r>
+              <w:rPr>
+                <w:rFonts w:ascii="Arial" w:hAnsi="Arial" w:cs="Arial" w:hint="eastAsia"/>
+              </w:rPr>
+              <w:t xml:space="preserve">Firstly user input the name </w:t>
+            </w:r>
+            <w:r>
+              <w:rPr>
+                <w:rFonts w:ascii="Arial" w:hAnsi="Arial" w:cs="Arial"/>
+              </w:rPr>
+              <w:t>or</w:t>
+            </w:r>
+            <w:r>
+              <w:rPr>
+                <w:rFonts w:ascii="Arial" w:hAnsi="Arial" w:cs="Arial" w:hint="eastAsia"/>
+              </w:rPr>
+              <w:t xml:space="preserve"> the id of a </w:t>
+            </w:r>
+            <w:r>
+              <w:rPr>
+                <w:rFonts w:ascii="Arial" w:hAnsi="Arial" w:cs="Arial"/>
+              </w:rPr>
+              <w:t>commodity</w:t>
+            </w:r>
+            <w:r>
+              <w:rPr>
+                <w:rFonts w:ascii="Arial" w:hAnsi="Arial" w:cs="Arial"/>
+              </w:rPr>
+              <w:t>.</w:t>
+            </w:r>
+          </w:p>
+          <w:p>
+            <w:pPr>
+              <w:rPr>
+                <w:rFonts w:ascii="Arial" w:hAnsi="Arial" w:cs="Arial"/>
+              </w:rPr>
+            </w:pPr>
+            <w:r>
+              <w:rPr>
+                <w:rFonts w:ascii="Arial" w:hAnsi="Arial" w:cs="Arial"/>
+              </w:rPr>
+              <w:t>Then u</w:t>
+            </w:r>
+            <w:r>
+              <w:rPr>
+                <w:rFonts w:ascii="Arial" w:hAnsi="Arial" w:cs="Arial" w:hint="eastAsia"/>
+              </w:rPr>
+              <w:t xml:space="preserve">ser can get the </w:t>
+            </w:r>
+            <w:r>
+              <w:rPr>
+                <w:rFonts w:ascii="Arial" w:hAnsi="Arial" w:cs="Arial"/>
+              </w:rPr>
+              <w:t>predicted</w:t>
+            </w:r>
+            <w:r>
+              <w:rPr>
+                <w:rFonts w:ascii="Arial" w:hAnsi="Arial" w:cs="Arial"/>
+              </w:rPr>
+              <w:t xml:space="preserve"> sales </w:t>
+            </w:r>
+            <w:r>
+              <w:rPr>
+                <w:rFonts w:ascii="Arial" w:hAnsi="Arial" w:cs="Arial"/>
+              </w:rPr>
+              <w:t>volume for the commodity</w:t>
+            </w:r>
+            <w:r>
+              <w:rPr>
+                <w:rFonts w:ascii="Arial" w:hAnsi="Arial" w:cs="Arial"/>
+              </w:rPr>
+              <w:t xml:space="preserve"> this year according to the sales data of past years</w:t>
+            </w:r>
+            <w:r>
+              <w:rPr>
+                <w:rFonts w:ascii="Arial" w:hAnsi="Arial" w:cs="Arial"/>
+              </w:rPr>
+              <w:t>.</w:t>
+            </w:r>
+          </w:p>
+          <w:p>
+            <w:pPr>
+              <w:rPr>
+                <w:rFonts w:ascii="Arial" w:hAnsi="Arial" w:cs="Arial"/>
+                <w:b/>
+              </w:rPr>
+            </w:pPr>
+            <w:r>
+              <w:rPr>
+                <w:rFonts w:ascii="Arial" w:hAnsi="Arial" w:cs="Arial"/>
+                <w:b/>
+              </w:rPr>
+              <w:t>How the user can get benefit:</w:t>
+            </w:r>
+          </w:p>
+          <w:p>
+            <w:pPr>
+              <w:rPr>
+                <w:rFonts w:ascii="Arial" w:hAnsi="Arial" w:cs="Arial"/>
+              </w:rPr>
+            </w:pPr>
+            <w:r>
+              <w:rPr>
+                <w:rFonts w:ascii="Arial" w:hAnsi="Arial" w:cs="Arial"/>
+              </w:rPr>
+              <w:t>User</w:t>
+            </w:r>
+            <w:r>
+              <w:rPr>
+                <w:rFonts w:ascii="Arial" w:hAnsi="Arial" w:cs="Arial"/>
+              </w:rPr>
+              <w:t xml:space="preserve"> can get the </w:t>
+            </w:r>
+            <w:r>
+              <w:rPr>
+                <w:rFonts w:ascii="Arial" w:hAnsi="Arial" w:cs="Arial"/>
+              </w:rPr>
+              <w:t>predicted</w:t>
+            </w:r>
+            <w:r>
+              <w:rPr>
+                <w:rFonts w:ascii="Arial" w:hAnsi="Arial" w:cs="Arial"/>
+              </w:rPr>
+              <w:t xml:space="preserve"> </w:t>
+            </w:r>
+            <w:r>
+              <w:rPr>
+                <w:rFonts w:ascii="Arial" w:hAnsi="Arial" w:cs="Arial"/>
+              </w:rPr>
+              <w:t>sales</w:t>
+            </w:r>
+            <w:r>
+              <w:rPr>
+                <w:rFonts w:ascii="Arial" w:hAnsi="Arial" w:cs="Arial"/>
+              </w:rPr>
+              <w:t xml:space="preserve"> volume</w:t>
+            </w:r>
+            <w:r>
+              <w:rPr>
+                <w:rFonts w:ascii="Arial" w:hAnsi="Arial" w:cs="Arial"/>
+              </w:rPr>
+              <w:t xml:space="preserve"> of each </w:t>
+            </w:r>
+            <w:r>
+              <w:rPr>
+                <w:rFonts w:ascii="Arial" w:hAnsi="Arial" w:cs="Arial"/>
+              </w:rPr>
+              <w:t>commodity</w:t>
+            </w:r>
+            <w:r>
+              <w:rPr>
+                <w:rFonts w:ascii="Arial" w:hAnsi="Arial" w:cs="Arial"/>
+              </w:rPr>
+              <w:t xml:space="preserve"> this year</w:t>
+            </w:r>
+            <w:r>
+              <w:rPr>
+                <w:rFonts w:ascii="Arial" w:hAnsi="Arial" w:cs="Arial"/>
+              </w:rPr>
+              <w:t>. Doing so can help user a</w:t>
+            </w:r>
+            <w:r>
+              <w:rPr>
+                <w:rFonts w:ascii="Arial" w:hAnsi="Arial" w:cs="Arial"/>
+              </w:rPr>
+              <w:t>rrange the</w:t>
+            </w:r>
+            <w:r>
+              <w:rPr>
+                <w:rFonts w:ascii="Arial" w:hAnsi="Arial" w:cs="Arial"/>
+              </w:rPr>
+              <w:t xml:space="preserve"> procurement </w:t>
+            </w:r>
+            <w:r>
+              <w:rPr>
+                <w:rFonts w:ascii="Arial" w:hAnsi="Arial" w:cs="Arial"/>
+              </w:rPr>
+              <w:t>amount</w:t>
+            </w:r>
+            <w:r>
+              <w:rPr>
+                <w:rFonts w:ascii="Arial" w:hAnsi="Arial" w:cs="Arial"/>
+              </w:rPr>
+              <w:t xml:space="preserve"> of each commodity.</w:t>
+            </w:r>
+          </w:p>
+          <w:p>
+            <w:pPr>
+              <w:rPr>
+                <w:rFonts w:ascii="Arial" w:hAnsi="Arial" w:cs="Arial"/>
+              </w:rPr>
+            </w:pPr>
+          </w:p>
+        </w:tc>
+      </w:tr>
+    </w:tbl>
+    <w:p/>
     <w:p>
       <w:pPr>
-        <w:rPr>
-          <w:rFonts w:ascii="Arial" w:hAnsi="Arial" w:cs="Arial"/>
+        <w:pStyle w:val="a6"/>
+        <w:numPr>
+          <w:ilvl w:val="0"/>
+          <w:numId w:val="1"/>
+        </w:numPr>
+      </w:pPr>
+      <w:r>
+        <w:rPr>
+          <w:rFonts w:eastAsia="宋体" w:hint="eastAsia"/>
+          <w:lang w:eastAsia="zh-CN"/>
+        </w:rPr>
+        <w:t>Accurate</w:t>
+      </w:r>
+      <w:r>
+        <w:rPr>
+          <w:rFonts w:eastAsia="宋体"/>
+          <w:lang w:eastAsia="zh-CN"/>
+        </w:rPr>
+        <w:t xml:space="preserve"> c</w:t>
+      </w:r>
+      <w:r>
+        <w:rPr>
+          <w:rFonts w:eastAsia="宋体"/>
+          <w:lang w:eastAsia="zh-CN"/>
+        </w:rPr>
+        <w:t>ommodity price prediction</w:t>
+      </w:r>
+    </w:p>
+    <w:tbl>
+      <w:tblPr>
+        <w:tblW w:w="0" w:type="auto"/>
+        <w:tblInd w:w="-15" w:type="dxa"/>
+        <w:tblLayout w:type="fixed"/>
+        <w:tblLook w:val="0000" w:firstRow="0" w:lastRow="0" w:firstColumn="0" w:lastColumn="0" w:noHBand="0" w:noVBand="0"/>
+      </w:tblPr>
+      <w:tblGrid>
+        <w:gridCol w:w="8524"/>
+      </w:tblGrid>
+      <w:tr>
+        <w:trPr>
+          <w:trHeight w:val="1162"/>
+        </w:trPr>
+        <w:tc>
+          <w:tcPr>
+            <w:tcW w:w="8524" w:type="dxa"/>
+            <w:tcBorders>
+              <w:top w:val="single" w:sz="4" w:space="0" w:color="000000"/>
+              <w:left w:val="single" w:sz="4" w:space="0" w:color="000000"/>
+              <w:bottom w:val="single" w:sz="4" w:space="0" w:color="000000"/>
+              <w:right w:val="single" w:sz="4" w:space="0" w:color="000000"/>
+            </w:tcBorders>
+            <w:shd w:val="clear" w:color="auto" w:fill="auto"/>
+          </w:tcPr>
+          <w:p>
+            <w:pPr>
+              <w:rPr>
+                <w:rFonts w:ascii="Arial" w:eastAsia="宋体" w:hAnsi="Arial" w:cs="Arial"/>
+                <w:b/>
+                <w:lang w:eastAsia="zh-CN"/>
+              </w:rPr>
+            </w:pPr>
+            <w:r>
+              <w:rPr>
+                <w:rFonts w:ascii="Arial" w:eastAsia="宋体" w:hAnsi="Arial" w:cs="Arial" w:hint="eastAsia"/>
+                <w:b/>
+                <w:lang w:eastAsia="zh-CN"/>
+              </w:rPr>
+              <w:t>When it will be used:</w:t>
+            </w:r>
+          </w:p>
+          <w:p>
+            <w:pPr>
+              <w:rPr>
+                <w:rFonts w:ascii="Arial" w:eastAsia="宋体" w:hAnsi="Arial" w:cs="Arial"/>
+                <w:lang w:eastAsia="zh-CN"/>
+              </w:rPr>
+            </w:pPr>
+            <w:r>
+              <w:rPr>
+                <w:rFonts w:ascii="Arial" w:eastAsia="宋体" w:hAnsi="Arial" w:cs="Arial" w:hint="eastAsia"/>
+                <w:lang w:eastAsia="zh-CN"/>
+              </w:rPr>
+              <w:t>When</w:t>
+            </w:r>
+            <w:r>
+              <w:rPr>
+                <w:rFonts w:ascii="Arial" w:eastAsia="宋体" w:hAnsi="Arial" w:cs="Arial"/>
+                <w:lang w:eastAsia="zh-CN"/>
+              </w:rPr>
+              <w:t xml:space="preserve"> want to determine the price of commodities.</w:t>
+            </w:r>
+          </w:p>
+          <w:p>
+            <w:pPr>
+              <w:rPr>
+                <w:rFonts w:ascii="Arial" w:eastAsia="宋体" w:hAnsi="Arial" w:cs="Arial"/>
+                <w:b/>
+                <w:lang w:eastAsia="zh-CN"/>
+              </w:rPr>
+            </w:pPr>
+            <w:r>
+              <w:rPr>
+                <w:rFonts w:ascii="Arial" w:hAnsi="Arial" w:cs="Arial"/>
+                <w:b/>
+              </w:rPr>
+              <w:t>How it will be used</w:t>
+            </w:r>
+            <w:r>
+              <w:rPr>
+                <w:rFonts w:ascii="Arial" w:eastAsia="宋体" w:hAnsi="Arial" w:cs="Arial" w:hint="eastAsia"/>
+                <w:b/>
+                <w:lang w:eastAsia="zh-CN"/>
+              </w:rPr>
+              <w:t>:</w:t>
+            </w:r>
+          </w:p>
+          <w:p>
+            <w:pPr>
+              <w:rPr>
+                <w:rFonts w:ascii="Arial" w:hAnsi="Arial" w:cs="Arial"/>
+              </w:rPr>
+            </w:pPr>
+            <w:r>
+              <w:rPr>
+                <w:rFonts w:ascii="Arial" w:hAnsi="Arial" w:cs="Arial" w:hint="eastAsia"/>
+              </w:rPr>
+              <w:t xml:space="preserve">Firstly user can input the name of a </w:t>
+            </w:r>
+            <w:r>
+              <w:rPr>
+                <w:rFonts w:ascii="Arial" w:hAnsi="Arial" w:cs="Arial"/>
+              </w:rPr>
+              <w:t>commodity</w:t>
+            </w:r>
+            <w:r>
+              <w:rPr>
+                <w:rFonts w:ascii="Arial" w:hAnsi="Arial" w:cs="Arial"/>
+              </w:rPr>
+              <w:t>.</w:t>
+            </w:r>
+          </w:p>
+          <w:p>
+            <w:pPr>
+              <w:rPr>
+                <w:rFonts w:ascii="Arial" w:hAnsi="Arial" w:cs="Arial"/>
+              </w:rPr>
+            </w:pPr>
+            <w:r>
+              <w:rPr>
+                <w:rFonts w:ascii="Arial" w:hAnsi="Arial" w:cs="Arial" w:hint="eastAsia"/>
+              </w:rPr>
+              <w:t>Then user can get the prediction price of the</w:t>
+            </w:r>
+            <w:r>
+              <w:rPr>
+                <w:rFonts w:ascii="Arial" w:hAnsi="Arial" w:cs="Arial"/>
+              </w:rPr>
+              <w:t xml:space="preserve"> </w:t>
+            </w:r>
+            <w:r>
+              <w:rPr>
+                <w:rFonts w:ascii="Arial" w:hAnsi="Arial" w:cs="Arial" w:hint="eastAsia"/>
+              </w:rPr>
+              <w:t xml:space="preserve"> </w:t>
+            </w:r>
+            <w:r>
+              <w:rPr>
+                <w:rFonts w:ascii="Arial" w:eastAsia="宋体" w:hAnsi="Arial" w:cs="Arial"/>
+                <w:lang w:eastAsia="zh-CN"/>
+              </w:rPr>
+              <w:t xml:space="preserve"> commodity </w:t>
+            </w:r>
+            <w:r>
+              <w:rPr>
+                <w:rFonts w:ascii="Arial" w:hAnsi="Arial" w:cs="Arial" w:hint="eastAsia"/>
+              </w:rPr>
+              <w:t>this year according to the price data of past years.</w:t>
+            </w:r>
+          </w:p>
+          <w:p>
+            <w:pPr>
+              <w:rPr>
+                <w:rFonts w:ascii="Arial" w:hAnsi="Arial" w:cs="Arial"/>
+                <w:b/>
+              </w:rPr>
+            </w:pPr>
+            <w:r>
+              <w:rPr>
+                <w:rFonts w:ascii="Arial" w:hAnsi="Arial" w:cs="Arial"/>
+                <w:b/>
+              </w:rPr>
+              <w:t>How the user can get benefit:</w:t>
+            </w:r>
+          </w:p>
+          <w:p>
+            <w:pPr>
+              <w:rPr>
+                <w:rFonts w:ascii="Arial" w:hAnsi="Arial" w:cs="Arial"/>
+              </w:rPr>
+            </w:pPr>
+            <w:r>
+              <w:rPr>
+                <w:rFonts w:ascii="Arial" w:hAnsi="Arial" w:cs="Arial"/>
+              </w:rPr>
+              <w:t>U</w:t>
+            </w:r>
+            <w:r>
+              <w:rPr>
+                <w:rFonts w:ascii="Arial" w:hAnsi="Arial" w:cs="Arial" w:hint="eastAsia"/>
+              </w:rPr>
+              <w:t xml:space="preserve">ser </w:t>
+            </w:r>
+            <w:r>
+              <w:rPr>
+                <w:rFonts w:ascii="Arial" w:hAnsi="Arial" w:cs="Arial"/>
+              </w:rPr>
+              <w:t>can easily know the</w:t>
+            </w:r>
+            <w:r>
+              <w:rPr>
+                <w:rFonts w:ascii="Arial" w:hAnsi="Arial" w:cs="Arial" w:hint="eastAsia"/>
+              </w:rPr>
+              <w:t xml:space="preserve"> predicted</w:t>
+            </w:r>
+            <w:r>
+              <w:rPr>
+                <w:rFonts w:ascii="Arial" w:hAnsi="Arial" w:cs="Arial"/>
+              </w:rPr>
+              <w:t xml:space="preserve"> price of every commodity. Doing so can help user set the reasonable price for each commodity according to the </w:t>
+            </w:r>
+            <w:r>
+              <w:rPr>
+                <w:rFonts w:ascii="Arial" w:hAnsi="Arial" w:cs="Arial" w:hint="eastAsia"/>
+              </w:rPr>
+              <w:t>predicted</w:t>
+            </w:r>
+            <w:r>
+              <w:rPr>
+                <w:rFonts w:ascii="Arial" w:hAnsi="Arial" w:cs="Arial"/>
+              </w:rPr>
+              <w:t xml:space="preserve"> commodity </w:t>
+            </w:r>
+            <w:r>
+              <w:rPr>
+                <w:rFonts w:ascii="Arial" w:hAnsi="Arial" w:cs="Arial" w:hint="eastAsia"/>
+              </w:rPr>
+              <w:t>price.</w:t>
+            </w:r>
+          </w:p>
+          <w:p>
+            <w:pPr>
+              <w:rPr>
+                <w:rFonts w:ascii="Arial" w:hAnsi="Arial" w:cs="Arial"/>
+              </w:rPr>
+            </w:pPr>
+          </w:p>
+        </w:tc>
+      </w:tr>
+    </w:tbl>
+    <w:p/>
+    <w:p>
+      <w:pPr>
+        <w:pStyle w:val="a6"/>
+        <w:numPr>
+          <w:ilvl w:val="0"/>
+          <w:numId w:val="1"/>
+        </w:numPr>
+      </w:pPr>
+      <w:r>
+        <w:rPr>
+          <w:rFonts w:eastAsia="宋体"/>
+          <w:lang w:eastAsia="zh-CN"/>
+        </w:rPr>
+        <w:t>Effective Expired commodity reminder</w:t>
+      </w:r>
+    </w:p>
+    <w:tbl>
+      <w:tblPr>
+        <w:tblW w:w="0" w:type="auto"/>
+        <w:tblInd w:w="-15" w:type="dxa"/>
+        <w:tblLayout w:type="fixed"/>
+        <w:tblLook w:val="0000" w:firstRow="0" w:lastRow="0" w:firstColumn="0" w:lastColumn="0" w:noHBand="0" w:noVBand="0"/>
+      </w:tblPr>
+      <w:tblGrid>
+        <w:gridCol w:w="8524"/>
+      </w:tblGrid>
+      <w:tr>
+        <w:trPr>
+          <w:trHeight w:val="1162"/>
+        </w:trPr>
+        <w:tc>
+          <w:tcPr>
+            <w:tcW w:w="8524" w:type="dxa"/>
+            <w:tcBorders>
+              <w:top w:val="single" w:sz="4" w:space="0" w:color="000000"/>
+              <w:left w:val="single" w:sz="4" w:space="0" w:color="000000"/>
+              <w:bottom w:val="single" w:sz="4" w:space="0" w:color="000000"/>
+              <w:right w:val="single" w:sz="4" w:space="0" w:color="000000"/>
+            </w:tcBorders>
+            <w:shd w:val="clear" w:color="auto" w:fill="auto"/>
+          </w:tcPr>
+          <w:p>
+            <w:pPr>
+              <w:rPr>
+                <w:rFonts w:ascii="Arial" w:eastAsia="宋体" w:hAnsi="Arial" w:cs="Arial"/>
+                <w:b/>
+                <w:lang w:eastAsia="zh-CN"/>
+              </w:rPr>
+            </w:pPr>
+            <w:r>
+              <w:rPr>
+                <w:rFonts w:ascii="Arial" w:eastAsia="宋体" w:hAnsi="Arial" w:cs="Arial" w:hint="eastAsia"/>
+                <w:b/>
+                <w:lang w:eastAsia="zh-CN"/>
+              </w:rPr>
+              <w:t>When it will be used:</w:t>
+            </w:r>
+          </w:p>
+          <w:p>
+            <w:pPr>
+              <w:rPr>
+                <w:rFonts w:ascii="Arial" w:eastAsia="宋体" w:hAnsi="Arial" w:cs="Arial"/>
+                <w:lang w:eastAsia="zh-CN"/>
+              </w:rPr>
+            </w:pPr>
+            <w:r>
+              <w:rPr>
+                <w:rFonts w:ascii="Arial" w:eastAsia="宋体" w:hAnsi="Arial" w:cs="Arial" w:hint="eastAsia"/>
+                <w:lang w:eastAsia="zh-CN"/>
+              </w:rPr>
+              <w:t xml:space="preserve">When </w:t>
+            </w:r>
+            <w:r>
+              <w:rPr>
+                <w:rFonts w:ascii="Arial" w:eastAsia="宋体" w:hAnsi="Arial" w:cs="Arial"/>
+                <w:lang w:eastAsia="zh-CN"/>
+              </w:rPr>
+              <w:t>want to determine how many commodities have expired</w:t>
+            </w:r>
+            <w:r>
+              <w:rPr>
+                <w:rFonts w:ascii="Arial" w:eastAsia="宋体" w:hAnsi="Arial" w:cs="Arial"/>
+                <w:lang w:eastAsia="zh-CN"/>
+              </w:rPr>
+              <w:t>.</w:t>
+            </w:r>
+          </w:p>
+          <w:p>
+            <w:pPr>
+              <w:rPr>
+                <w:rFonts w:ascii="Arial" w:eastAsia="宋体" w:hAnsi="Arial" w:cs="Arial"/>
+                <w:b/>
+                <w:lang w:eastAsia="zh-CN"/>
+              </w:rPr>
+            </w:pPr>
+            <w:r>
+              <w:rPr>
+                <w:rFonts w:ascii="Arial" w:hAnsi="Arial" w:cs="Arial"/>
+                <w:b/>
+              </w:rPr>
+              <w:t>How it will be used</w:t>
+            </w:r>
+            <w:r>
+              <w:rPr>
+                <w:rFonts w:ascii="Arial" w:eastAsia="宋体" w:hAnsi="Arial" w:cs="Arial" w:hint="eastAsia"/>
+                <w:b/>
+                <w:lang w:eastAsia="zh-CN"/>
+              </w:rPr>
+              <w:t>:</w:t>
+            </w:r>
+          </w:p>
+          <w:p>
+            <w:pPr>
+              <w:rPr>
+                <w:rFonts w:ascii="Arial" w:eastAsia="宋体" w:hAnsi="Arial" w:cs="Arial"/>
+                <w:lang w:eastAsia="zh-CN"/>
+              </w:rPr>
+            </w:pPr>
+            <w:r>
+              <w:rPr>
+                <w:rFonts w:ascii="Arial" w:eastAsia="宋体" w:hAnsi="Arial" w:cs="Arial"/>
+                <w:lang w:eastAsia="zh-CN"/>
+              </w:rPr>
+              <w:t>User can get the list of all the expired commodities.</w:t>
+            </w:r>
+          </w:p>
+          <w:p>
+            <w:pPr>
+              <w:rPr>
+                <w:rFonts w:ascii="Arial" w:hAnsi="Arial" w:cs="Arial"/>
+                <w:b/>
+              </w:rPr>
+            </w:pPr>
+            <w:r>
+              <w:rPr>
+                <w:rFonts w:ascii="Arial" w:hAnsi="Arial" w:cs="Arial"/>
+                <w:b/>
+              </w:rPr>
+              <w:t>How the user can get benefit:</w:t>
+            </w:r>
+          </w:p>
+          <w:p>
+            <w:pPr>
+              <w:rPr>
+                <w:rFonts w:ascii="Arial" w:hAnsi="Arial" w:cs="Arial"/>
+              </w:rPr>
+            </w:pPr>
+            <w:r>
+              <w:rPr>
+                <w:rFonts w:ascii="Arial" w:hAnsi="Arial" w:cs="Arial"/>
+              </w:rPr>
+              <w:t xml:space="preserve">User can easily know all the expired commodities, so that user can find the expired </w:t>
+            </w:r>
+            <w:r>
+              <w:rPr>
+                <w:rFonts w:ascii="Arial" w:hAnsi="Arial" w:cs="Arial"/>
+              </w:rPr>
+              <w:lastRenderedPageBreak/>
+              <w:t xml:space="preserve">commodities in the supermarket and easily </w:t>
+            </w:r>
+            <w:r>
+              <w:rPr>
+                <w:rFonts w:ascii="Arial" w:hAnsi="Arial" w:cs="Arial"/>
+              </w:rPr>
+              <w:t xml:space="preserve">arrange </w:t>
+            </w:r>
+            <w:r>
+              <w:rPr>
+                <w:rFonts w:ascii="Arial" w:hAnsi="Arial" w:cs="Arial"/>
+              </w:rPr>
+              <w:t>employees to replace the expired commodities.</w:t>
+            </w:r>
+          </w:p>
+          <w:p>
+            <w:pPr>
+              <w:rPr>
+                <w:rFonts w:ascii="Arial" w:hAnsi="Arial" w:cs="Arial"/>
+              </w:rPr>
+            </w:pPr>
+          </w:p>
+        </w:tc>
+      </w:tr>
+    </w:tbl>
+    <w:p/>
+    <w:p>
+      <w:pPr>
+        <w:pStyle w:val="a6"/>
+        <w:numPr>
+          <w:ilvl w:val="0"/>
+          <w:numId w:val="1"/>
+        </w:numPr>
+      </w:pPr>
+      <w:r>
+        <w:rPr>
+          <w:rFonts w:eastAsia="宋体"/>
+          <w:lang w:eastAsia="zh-CN"/>
+        </w:rPr>
+        <w:t xml:space="preserve">Effective </w:t>
+      </w:r>
+      <w:r>
+        <w:rPr>
+          <w:rFonts w:eastAsia="宋体"/>
+          <w:lang w:eastAsia="zh-CN"/>
+        </w:rPr>
+        <w:t>o</w:t>
+      </w:r>
+      <w:r>
+        <w:rPr>
+          <w:rFonts w:eastAsia="宋体"/>
+          <w:lang w:eastAsia="zh-CN"/>
+        </w:rPr>
+        <w:t>rder generation</w:t>
+      </w:r>
+    </w:p>
+    <w:tbl>
+      <w:tblPr>
+        <w:tblW w:w="0" w:type="auto"/>
+        <w:tblInd w:w="-15" w:type="dxa"/>
+        <w:tblLayout w:type="fixed"/>
+        <w:tblLook w:val="0000" w:firstRow="0" w:lastRow="0" w:firstColumn="0" w:lastColumn="0" w:noHBand="0" w:noVBand="0"/>
+      </w:tblPr>
+      <w:tblGrid>
+        <w:gridCol w:w="8524"/>
+      </w:tblGrid>
+      <w:tr>
+        <w:trPr>
+          <w:trHeight w:val="1162"/>
+        </w:trPr>
+        <w:tc>
+          <w:tcPr>
+            <w:tcW w:w="8524" w:type="dxa"/>
+            <w:tcBorders>
+              <w:top w:val="single" w:sz="4" w:space="0" w:color="000000"/>
+              <w:left w:val="single" w:sz="4" w:space="0" w:color="000000"/>
+              <w:bottom w:val="single" w:sz="4" w:space="0" w:color="000000"/>
+              <w:right w:val="single" w:sz="4" w:space="0" w:color="000000"/>
+            </w:tcBorders>
+            <w:shd w:val="clear" w:color="auto" w:fill="auto"/>
+          </w:tcPr>
+          <w:p>
+            <w:pPr>
+              <w:rPr>
+                <w:rFonts w:ascii="Arial" w:eastAsia="宋体" w:hAnsi="Arial" w:cs="Arial"/>
+                <w:b/>
+                <w:lang w:eastAsia="zh-CN"/>
+              </w:rPr>
+            </w:pPr>
+            <w:r>
+              <w:rPr>
+                <w:rFonts w:ascii="Arial" w:eastAsia="宋体" w:hAnsi="Arial" w:cs="Arial" w:hint="eastAsia"/>
+                <w:b/>
+                <w:lang w:eastAsia="zh-CN"/>
+              </w:rPr>
+              <w:t>When it will be used:</w:t>
+            </w:r>
+          </w:p>
+          <w:p>
+            <w:pPr>
+              <w:rPr>
+                <w:rFonts w:ascii="Arial" w:eastAsia="宋体" w:hAnsi="Arial" w:cs="Arial"/>
+                <w:lang w:eastAsia="zh-CN"/>
+              </w:rPr>
+            </w:pPr>
+            <w:r>
+              <w:rPr>
+                <w:rFonts w:ascii="Arial" w:eastAsia="宋体" w:hAnsi="Arial" w:cs="Arial" w:hint="eastAsia"/>
+                <w:lang w:eastAsia="zh-CN"/>
+              </w:rPr>
+              <w:t>When</w:t>
+            </w:r>
+            <w:r>
+              <w:rPr>
+                <w:rFonts w:ascii="Arial" w:eastAsia="宋体" w:hAnsi="Arial" w:cs="Arial"/>
+                <w:lang w:eastAsia="zh-CN"/>
+              </w:rPr>
+              <w:t xml:space="preserve"> customers want to settle accounts.</w:t>
+            </w:r>
+          </w:p>
+          <w:p>
+            <w:pPr>
+              <w:rPr>
+                <w:rFonts w:ascii="Arial" w:eastAsia="宋体" w:hAnsi="Arial" w:cs="Arial"/>
+                <w:b/>
+                <w:lang w:eastAsia="zh-CN"/>
+              </w:rPr>
+            </w:pPr>
+            <w:r>
+              <w:rPr>
+                <w:rFonts w:ascii="Arial" w:hAnsi="Arial" w:cs="Arial"/>
+                <w:b/>
+              </w:rPr>
+              <w:t>How it will be used</w:t>
+            </w:r>
+            <w:r>
+              <w:rPr>
+                <w:rFonts w:ascii="Arial" w:eastAsia="宋体" w:hAnsi="Arial" w:cs="Arial" w:hint="eastAsia"/>
+                <w:b/>
+                <w:lang w:eastAsia="zh-CN"/>
+              </w:rPr>
+              <w:t>:</w:t>
+            </w:r>
+          </w:p>
+          <w:p>
+            <w:pPr>
+              <w:rPr>
+                <w:rFonts w:ascii="Arial" w:hAnsi="Arial" w:cs="Arial"/>
+              </w:rPr>
+            </w:pPr>
+            <w:r>
+              <w:rPr>
+                <w:rFonts w:ascii="Arial" w:hAnsi="Arial" w:cs="Arial" w:hint="eastAsia"/>
+              </w:rPr>
+              <w:t>Firstly user scan</w:t>
+            </w:r>
+            <w:r>
+              <w:rPr>
+                <w:rFonts w:ascii="Arial" w:hAnsi="Arial" w:cs="Arial"/>
+              </w:rPr>
+              <w:t>s</w:t>
+            </w:r>
+            <w:r>
+              <w:rPr>
+                <w:rFonts w:ascii="Arial" w:hAnsi="Arial" w:cs="Arial" w:hint="eastAsia"/>
+              </w:rPr>
+              <w:t xml:space="preserve"> every commodity </w:t>
+            </w:r>
+            <w:r>
+              <w:rPr>
+                <w:rFonts w:ascii="Arial" w:hAnsi="Arial" w:cs="Arial"/>
+              </w:rPr>
+              <w:t>that the customer purchases.</w:t>
+            </w:r>
+          </w:p>
+          <w:p>
+            <w:pPr>
+              <w:rPr>
+                <w:rFonts w:ascii="Arial" w:hAnsi="Arial" w:cs="Arial"/>
+              </w:rPr>
+            </w:pPr>
+            <w:r>
+              <w:rPr>
+                <w:rFonts w:ascii="Arial" w:hAnsi="Arial" w:cs="Arial"/>
+              </w:rPr>
+              <w:t xml:space="preserve">Then user get the </w:t>
+            </w:r>
+            <w:r>
+              <w:rPr>
+                <w:rFonts w:ascii="Arial" w:hAnsi="Arial" w:cs="Arial"/>
+              </w:rPr>
+              <w:t>total amount of all commodities.</w:t>
+            </w:r>
+          </w:p>
+          <w:p>
+            <w:pPr>
+              <w:rPr>
+                <w:rFonts w:ascii="Arial" w:hAnsi="Arial" w:cs="Arial"/>
+              </w:rPr>
+            </w:pPr>
+            <w:r>
+              <w:rPr>
+                <w:rFonts w:ascii="Arial" w:hAnsi="Arial" w:cs="Arial"/>
+              </w:rPr>
+              <w:t>And then user will ask whether the customer is a member of this supermarket.</w:t>
+            </w:r>
+          </w:p>
+          <w:p>
+            <w:pPr>
+              <w:rPr>
+                <w:rFonts w:ascii="Arial" w:hAnsi="Arial" w:cs="Arial"/>
+              </w:rPr>
+            </w:pPr>
+            <w:r>
+              <w:rPr>
+                <w:rFonts w:ascii="Arial" w:hAnsi="Arial" w:cs="Arial"/>
+              </w:rPr>
+              <w:t xml:space="preserve">If the customer is a member, the user will input the id of the customer or scan the </w:t>
+            </w:r>
+            <w:r>
+              <w:rPr>
+                <w:rFonts w:ascii="Arial" w:hAnsi="Arial" w:cs="Arial"/>
+              </w:rPr>
+              <w:t xml:space="preserve">membership card </w:t>
+            </w:r>
+            <w:r>
+              <w:rPr>
+                <w:rFonts w:ascii="Arial" w:hAnsi="Arial" w:cs="Arial"/>
+              </w:rPr>
+              <w:t>of the customer and give the customer a discount.</w:t>
+            </w:r>
+          </w:p>
+          <w:p>
+            <w:pPr>
+              <w:rPr>
+                <w:rFonts w:ascii="Arial" w:hAnsi="Arial" w:cs="Arial"/>
+              </w:rPr>
+            </w:pPr>
+            <w:r>
+              <w:rPr>
+                <w:rFonts w:ascii="Arial" w:hAnsi="Arial" w:cs="Arial"/>
+              </w:rPr>
+              <w:t xml:space="preserve">Finally </w:t>
+            </w:r>
+            <w:r>
+              <w:rPr>
+                <w:rFonts w:ascii="Arial" w:hAnsi="Arial" w:cs="Arial"/>
+              </w:rPr>
+              <w:t xml:space="preserve">the user </w:t>
+            </w:r>
+            <w:r>
+              <w:rPr>
+                <w:rFonts w:ascii="Arial" w:hAnsi="Arial" w:cs="Arial"/>
+              </w:rPr>
+              <w:t>generate</w:t>
+            </w:r>
+            <w:r>
+              <w:rPr>
+                <w:rFonts w:ascii="Arial" w:hAnsi="Arial" w:cs="Arial"/>
+              </w:rPr>
+              <w:t>s</w:t>
+            </w:r>
+            <w:r>
+              <w:rPr>
+                <w:rFonts w:ascii="Arial" w:hAnsi="Arial" w:cs="Arial"/>
+              </w:rPr>
+              <w:t xml:space="preserve"> the order</w:t>
+            </w:r>
+            <w:r>
+              <w:rPr>
+                <w:rFonts w:ascii="Arial" w:hAnsi="Arial" w:cs="Arial"/>
+              </w:rPr>
+              <w:t xml:space="preserve"> from the system</w:t>
+            </w:r>
+            <w:r>
+              <w:rPr>
+                <w:rFonts w:ascii="Arial" w:hAnsi="Arial" w:cs="Arial"/>
+              </w:rPr>
+              <w:t>.</w:t>
+            </w:r>
+          </w:p>
+          <w:p>
+            <w:pPr>
+              <w:rPr>
+                <w:rFonts w:ascii="Arial" w:hAnsi="Arial" w:cs="Arial"/>
+                <w:b/>
+              </w:rPr>
+            </w:pPr>
+            <w:r>
+              <w:rPr>
+                <w:rFonts w:ascii="Arial" w:hAnsi="Arial" w:cs="Arial"/>
+                <w:b/>
+              </w:rPr>
+              <w:t>How the user can get benefit:</w:t>
+            </w:r>
+          </w:p>
+          <w:p>
+            <w:pPr>
+              <w:rPr>
+                <w:rFonts w:ascii="Arial" w:hAnsi="Arial" w:cs="Arial"/>
+              </w:rPr>
+            </w:pPr>
+            <w:r>
+              <w:rPr>
+                <w:rFonts w:ascii="Arial" w:hAnsi="Arial" w:cs="Arial"/>
+              </w:rPr>
+              <w:t>User can avoid the human mistake of calculating total price. Also user can save time for the purchase process and improve the customer’s satisfactions</w:t>
+            </w:r>
+            <w:r>
+              <w:rPr>
+                <w:rFonts w:ascii="Arial" w:hAnsi="Arial" w:cs="Arial"/>
+              </w:rPr>
+              <w:t>.</w:t>
+            </w:r>
+          </w:p>
+        </w:tc>
+      </w:tr>
+    </w:tbl>
+    <w:p/>
+    <w:p>
+      <w:pPr>
+        <w:pStyle w:val="a6"/>
+        <w:numPr>
+          <w:ilvl w:val="0"/>
+          <w:numId w:val="1"/>
+        </w:numPr>
+      </w:pPr>
+      <w:r>
+        <w:rPr>
+          <w:rFonts w:eastAsia="宋体"/>
+          <w:lang w:eastAsia="zh-CN"/>
+        </w:rPr>
+        <w:t>Convenient member registration mechanism</w:t>
+      </w:r>
+    </w:p>
+    <w:tbl>
+      <w:tblPr>
+        <w:tblW w:w="0" w:type="auto"/>
+        <w:tblInd w:w="-15" w:type="dxa"/>
+        <w:tblLayout w:type="fixed"/>
+        <w:tblLook w:val="0000" w:firstRow="0" w:lastRow="0" w:firstColumn="0" w:lastColumn="0" w:noHBand="0" w:noVBand="0"/>
+      </w:tblPr>
+      <w:tblGrid>
+        <w:gridCol w:w="8524"/>
+      </w:tblGrid>
+      <w:tr>
+        <w:trPr>
+          <w:trHeight w:val="1162"/>
+        </w:trPr>
+        <w:tc>
+          <w:tcPr>
+            <w:tcW w:w="8524" w:type="dxa"/>
+            <w:tcBorders>
+              <w:top w:val="single" w:sz="4" w:space="0" w:color="000000"/>
+              <w:left w:val="single" w:sz="4" w:space="0" w:color="000000"/>
+              <w:bottom w:val="single" w:sz="4" w:space="0" w:color="000000"/>
+              <w:right w:val="single" w:sz="4" w:space="0" w:color="000000"/>
+            </w:tcBorders>
+            <w:shd w:val="clear" w:color="auto" w:fill="auto"/>
+          </w:tcPr>
+          <w:p>
+            <w:pPr>
+              <w:rPr>
+                <w:rFonts w:ascii="Arial" w:eastAsia="宋体" w:hAnsi="Arial" w:cs="Arial"/>
+                <w:b/>
+                <w:lang w:eastAsia="zh-CN"/>
+              </w:rPr>
+            </w:pPr>
+            <w:r>
+              <w:rPr>
+                <w:rFonts w:ascii="Arial" w:eastAsia="宋体" w:hAnsi="Arial" w:cs="Arial" w:hint="eastAsia"/>
+                <w:b/>
+                <w:lang w:eastAsia="zh-CN"/>
+              </w:rPr>
+              <w:t>When it will be used:</w:t>
+            </w:r>
+          </w:p>
+          <w:p>
+            <w:pPr>
+              <w:rPr>
+                <w:rFonts w:ascii="Arial" w:eastAsia="宋体" w:hAnsi="Arial" w:cs="Arial"/>
+                <w:lang w:eastAsia="zh-CN"/>
+              </w:rPr>
+            </w:pPr>
+            <w:r>
+              <w:rPr>
+                <w:rFonts w:ascii="Arial" w:eastAsia="宋体" w:hAnsi="Arial" w:cs="Arial"/>
+                <w:lang w:eastAsia="zh-CN"/>
+              </w:rPr>
+              <w:t>When customers want to register themselves as a member</w:t>
+            </w:r>
+            <w:r>
+              <w:rPr>
+                <w:rFonts w:ascii="Arial" w:eastAsia="宋体" w:hAnsi="Arial" w:cs="Arial"/>
+                <w:lang w:eastAsia="zh-CN"/>
+              </w:rPr>
+              <w:t xml:space="preserve"> of the supermarket</w:t>
+            </w:r>
+            <w:r>
+              <w:rPr>
+                <w:rFonts w:ascii="Arial" w:eastAsia="宋体" w:hAnsi="Arial" w:cs="Arial"/>
+                <w:lang w:eastAsia="zh-CN"/>
+              </w:rPr>
+              <w:t>.</w:t>
+            </w:r>
+          </w:p>
+          <w:p>
+            <w:pPr>
+              <w:rPr>
+                <w:rFonts w:ascii="Arial" w:eastAsia="宋体" w:hAnsi="Arial" w:cs="Arial"/>
+                <w:b/>
+                <w:lang w:eastAsia="zh-CN"/>
+              </w:rPr>
+            </w:pPr>
+            <w:r>
+              <w:rPr>
+                <w:rFonts w:ascii="Arial" w:hAnsi="Arial" w:cs="Arial"/>
+                <w:b/>
+              </w:rPr>
+              <w:t>How it will be used</w:t>
+            </w:r>
+            <w:r>
+              <w:rPr>
+                <w:rFonts w:ascii="Arial" w:eastAsia="宋体" w:hAnsi="Arial" w:cs="Arial" w:hint="eastAsia"/>
+                <w:b/>
+                <w:lang w:eastAsia="zh-CN"/>
+              </w:rPr>
+              <w:t>:</w:t>
+            </w:r>
+          </w:p>
+          <w:p>
+            <w:pPr>
+              <w:rPr>
+                <w:rFonts w:ascii="Arial" w:hAnsi="Arial" w:cs="Arial"/>
+              </w:rPr>
+            </w:pPr>
+            <w:r>
+              <w:rPr>
+                <w:rFonts w:ascii="Arial" w:hAnsi="Arial" w:cs="Arial" w:hint="eastAsia"/>
+              </w:rPr>
+              <w:t>Firstly user ask</w:t>
+            </w:r>
+            <w:r>
+              <w:rPr>
+                <w:rFonts w:ascii="Arial" w:hAnsi="Arial" w:cs="Arial"/>
+              </w:rPr>
+              <w:t xml:space="preserve"> whether</w:t>
+            </w:r>
+            <w:r>
+              <w:rPr>
+                <w:rFonts w:ascii="Arial" w:hAnsi="Arial" w:cs="Arial" w:hint="eastAsia"/>
+              </w:rPr>
+              <w:t xml:space="preserve"> the customer </w:t>
+            </w:r>
+            <w:r>
+              <w:rPr>
+                <w:rFonts w:ascii="Arial" w:hAnsi="Arial" w:cs="Arial"/>
+              </w:rPr>
+              <w:t>wants to be a member of this supermarket.</w:t>
+            </w:r>
+          </w:p>
+          <w:p>
+            <w:pPr>
+              <w:rPr>
+                <w:rFonts w:ascii="Arial" w:hAnsi="Arial" w:cs="Arial"/>
+              </w:rPr>
+            </w:pPr>
+            <w:r>
+              <w:rPr>
+                <w:rFonts w:ascii="Arial" w:hAnsi="Arial" w:cs="Arial"/>
+              </w:rPr>
+              <w:t>I</w:t>
+            </w:r>
+            <w:r>
+              <w:rPr>
+                <w:rFonts w:ascii="Arial" w:hAnsi="Arial" w:cs="Arial" w:hint="eastAsia"/>
+              </w:rPr>
+              <w:t xml:space="preserve">f </w:t>
+            </w:r>
+            <w:r>
+              <w:rPr>
+                <w:rFonts w:ascii="Arial" w:hAnsi="Arial" w:cs="Arial"/>
+              </w:rPr>
+              <w:t>the customer wants to be a member, the user will ask the customer some information such as the name, the phone number, the id card number.</w:t>
+            </w:r>
+          </w:p>
+          <w:p>
+            <w:pPr>
+              <w:rPr>
+                <w:rFonts w:ascii="Arial" w:hAnsi="Arial" w:cs="Arial" w:hint="eastAsia"/>
+              </w:rPr>
+            </w:pPr>
+            <w:r>
+              <w:rPr>
+                <w:rFonts w:ascii="Arial" w:hAnsi="Arial" w:cs="Arial"/>
+              </w:rPr>
+              <w:t>The user input this information into the system, and system will record this customer as a member.</w:t>
+            </w:r>
+          </w:p>
+          <w:p>
+            <w:pPr>
+              <w:rPr>
+                <w:rFonts w:ascii="Arial" w:hAnsi="Arial" w:cs="Arial"/>
+                <w:b/>
+              </w:rPr>
+            </w:pPr>
+            <w:r>
+              <w:rPr>
+                <w:rFonts w:ascii="Arial" w:hAnsi="Arial" w:cs="Arial"/>
+                <w:b/>
+              </w:rPr>
+              <w:t>How the user can get benefit:</w:t>
+            </w:r>
+          </w:p>
+          <w:p>
+            <w:pPr>
+              <w:rPr>
+                <w:rFonts w:ascii="Arial" w:hAnsi="Arial" w:cs="Arial"/>
+              </w:rPr>
+            </w:pPr>
+            <w:r>
+              <w:rPr>
+                <w:rFonts w:ascii="Arial" w:hAnsi="Arial" w:cs="Arial"/>
+              </w:rPr>
+              <w:t>User can easily register the customer as a member of the supermarket. Doing so will simplify the registration process and make the customer more satisfied.</w:t>
+            </w:r>
+          </w:p>
+        </w:tc>
+      </w:tr>
+    </w:tbl>
+    <w:p/>
+    <w:p>
+      <w:pPr>
+        <w:pStyle w:val="a6"/>
+        <w:numPr>
+          <w:ilvl w:val="0"/>
+          <w:numId w:val="1"/>
+        </w:numPr>
+      </w:pPr>
+      <w:r>
+        <w:rPr>
+          <w:rFonts w:eastAsia="宋体"/>
+          <w:lang w:eastAsia="zh-CN"/>
+        </w:rPr>
+        <w:t>Efficient discount promotion mechanism</w:t>
+      </w:r>
+    </w:p>
+    <w:tbl>
+      <w:tblPr>
+        <w:tblW w:w="0" w:type="auto"/>
+        <w:tblInd w:w="-15" w:type="dxa"/>
+        <w:tblLayout w:type="fixed"/>
+        <w:tblLook w:val="0000" w:firstRow="0" w:lastRow="0" w:firstColumn="0" w:lastColumn="0" w:noHBand="0" w:noVBand="0"/>
+      </w:tblPr>
+      <w:tblGrid>
+        <w:gridCol w:w="8524"/>
+      </w:tblGrid>
+      <w:tr>
+        <w:trPr>
+          <w:trHeight w:val="1162"/>
+        </w:trPr>
+        <w:tc>
+          <w:tcPr>
+            <w:tcW w:w="8524" w:type="dxa"/>
+            <w:tcBorders>
+              <w:top w:val="single" w:sz="4" w:space="0" w:color="000000"/>
+              <w:left w:val="single" w:sz="4" w:space="0" w:color="000000"/>
+              <w:bottom w:val="single" w:sz="4" w:space="0" w:color="000000"/>
+              <w:right w:val="single" w:sz="4" w:space="0" w:color="000000"/>
+            </w:tcBorders>
+            <w:shd w:val="clear" w:color="auto" w:fill="auto"/>
+          </w:tcPr>
+          <w:p>
+            <w:pPr>
+              <w:rPr>
+                <w:rFonts w:ascii="Arial" w:eastAsia="宋体" w:hAnsi="Arial" w:cs="Arial"/>
+                <w:b/>
+                <w:lang w:eastAsia="zh-CN"/>
+              </w:rPr>
+            </w:pPr>
+            <w:r>
+              <w:rPr>
+                <w:rFonts w:ascii="Arial" w:eastAsia="宋体" w:hAnsi="Arial" w:cs="Arial" w:hint="eastAsia"/>
+                <w:b/>
+                <w:lang w:eastAsia="zh-CN"/>
+              </w:rPr>
+              <w:t>When it will be used:</w:t>
+            </w:r>
+          </w:p>
+          <w:p>
+            <w:pPr>
+              <w:rPr>
+                <w:rFonts w:ascii="Arial" w:eastAsia="宋体" w:hAnsi="Arial" w:cs="Arial"/>
+                <w:lang w:eastAsia="zh-CN"/>
+              </w:rPr>
+            </w:pPr>
+            <w:r>
+              <w:rPr>
+                <w:rFonts w:ascii="Arial" w:eastAsia="宋体" w:hAnsi="Arial" w:cs="Arial" w:hint="eastAsia"/>
+                <w:lang w:eastAsia="zh-CN"/>
+              </w:rPr>
+              <w:t xml:space="preserve">When </w:t>
+            </w:r>
+            <w:r>
+              <w:rPr>
+                <w:rFonts w:ascii="Arial" w:eastAsia="宋体" w:hAnsi="Arial" w:cs="Arial"/>
+                <w:lang w:eastAsia="zh-CN"/>
+              </w:rPr>
+              <w:t>the backlog of commodities are too much.</w:t>
+            </w:r>
+          </w:p>
+          <w:p>
+            <w:pPr>
+              <w:rPr>
+                <w:rFonts w:ascii="Arial" w:eastAsia="宋体" w:hAnsi="Arial" w:cs="Arial"/>
+                <w:b/>
+                <w:lang w:eastAsia="zh-CN"/>
+              </w:rPr>
+            </w:pPr>
+            <w:r>
+              <w:rPr>
+                <w:rFonts w:ascii="Arial" w:hAnsi="Arial" w:cs="Arial"/>
+                <w:b/>
+              </w:rPr>
+              <w:t>How it will be used</w:t>
+            </w:r>
+            <w:r>
+              <w:rPr>
+                <w:rFonts w:ascii="Arial" w:eastAsia="宋体" w:hAnsi="Arial" w:cs="Arial" w:hint="eastAsia"/>
+                <w:b/>
+                <w:lang w:eastAsia="zh-CN"/>
+              </w:rPr>
+              <w:t>:</w:t>
+            </w:r>
+          </w:p>
+          <w:p>
+            <w:pPr>
+              <w:rPr>
+                <w:rFonts w:ascii="Arial" w:eastAsia="宋体" w:hAnsi="Arial" w:cs="Arial" w:hint="eastAsia"/>
+                <w:lang w:eastAsia="zh-CN"/>
+              </w:rPr>
+            </w:pPr>
+            <w:r>
+              <w:rPr>
+                <w:rFonts w:ascii="Arial" w:eastAsia="宋体" w:hAnsi="Arial" w:cs="Arial" w:hint="eastAsia"/>
+                <w:lang w:eastAsia="zh-CN"/>
+              </w:rPr>
+              <w:t>First user select some commodities.</w:t>
+            </w:r>
+          </w:p>
+          <w:p>
+            <w:pPr>
+              <w:rPr>
+                <w:rFonts w:ascii="Arial" w:eastAsia="宋体" w:hAnsi="Arial" w:cs="Arial"/>
+                <w:lang w:eastAsia="zh-CN"/>
+              </w:rPr>
+            </w:pPr>
+            <w:r>
+              <w:rPr>
+                <w:rFonts w:ascii="Arial" w:eastAsia="宋体" w:hAnsi="Arial" w:cs="Arial"/>
+                <w:lang w:eastAsia="zh-CN"/>
+              </w:rPr>
+              <w:lastRenderedPageBreak/>
+              <w:t xml:space="preserve">Then user get </w:t>
+            </w:r>
+            <w:r>
+              <w:rPr>
+                <w:rFonts w:ascii="Arial" w:eastAsia="宋体" w:hAnsi="Arial" w:cs="Arial"/>
+                <w:lang w:eastAsia="zh-CN"/>
+              </w:rPr>
+              <w:t xml:space="preserve">and set </w:t>
+            </w:r>
+            <w:r>
+              <w:rPr>
+                <w:rFonts w:ascii="Arial" w:eastAsia="宋体" w:hAnsi="Arial" w:cs="Arial"/>
+                <w:lang w:eastAsia="zh-CN"/>
+              </w:rPr>
+              <w:t>the amount of discount for every selected commodities.</w:t>
+            </w:r>
+          </w:p>
+          <w:p>
+            <w:pPr>
+              <w:rPr>
+                <w:rFonts w:ascii="Arial" w:hAnsi="Arial" w:cs="Arial"/>
+                <w:b/>
+              </w:rPr>
+            </w:pPr>
+            <w:r>
+              <w:rPr>
+                <w:rFonts w:ascii="Arial" w:hAnsi="Arial" w:cs="Arial"/>
+                <w:b/>
+              </w:rPr>
+              <w:t>How the user can get benefit:</w:t>
+            </w:r>
+          </w:p>
+          <w:p>
+            <w:pPr>
+              <w:rPr>
+                <w:rFonts w:ascii="Arial" w:hAnsi="Arial" w:cs="Arial"/>
+              </w:rPr>
+            </w:pPr>
+            <w:r>
+              <w:rPr>
+                <w:rFonts w:ascii="Arial" w:hAnsi="Arial" w:cs="Arial"/>
+              </w:rPr>
+              <w:t>User can easily know the amount of discount for the commodity. Doing so can help user develop a better discount promotion strategy.</w:t>
+            </w:r>
+          </w:p>
+        </w:tc>
+      </w:tr>
+    </w:tbl>
+    <w:p>
+      <w:pPr>
+        <w:rPr>
+          <w:rFonts w:hint="eastAsia"/>
         </w:rPr>
       </w:pPr>
     </w:p>
@@ -454,6 +2146,8 @@
           <w:rFonts w:ascii="Arial" w:hAnsi="Arial" w:cs="Arial"/>
         </w:rPr>
       </w:pPr>
+      <w:bookmarkStart w:id="0" w:name="_GoBack"/>
+      <w:bookmarkEnd w:id="0"/>
     </w:p>
     <w:p>
       <w:pPr>
@@ -463,12 +2157,11 @@
       </w:pPr>
     </w:p>
     <w:p>
-      <w:r>
+      <w:pPr>
         <w:rPr>
           <w:rFonts w:ascii="Arial" w:hAnsi="Arial" w:cs="Arial"/>
         </w:rPr>
-        <w:t>You can write text, or draw picture for the description as much as you need.</w:t>
-      </w:r>
+      </w:pPr>
     </w:p>
     <w:p>
       <w:pPr>
@@ -482,6 +2175,21 @@
         <w:rPr>
           <w:rFonts w:ascii="Arial" w:hAnsi="Arial" w:cs="Arial"/>
         </w:rPr>
+        <w:t>You can write text, or draw picture for the description as much as you need.</w:t>
+      </w:r>
+    </w:p>
+    <w:p>
+      <w:pPr>
+        <w:rPr>
+          <w:rFonts w:ascii="Arial" w:hAnsi="Arial" w:cs="Arial"/>
+        </w:rPr>
+      </w:pPr>
+    </w:p>
+    <w:p>
+      <w:r>
+        <w:rPr>
+          <w:rFonts w:ascii="Arial" w:hAnsi="Arial" w:cs="Arial"/>
+        </w:rPr>
         <w:t xml:space="preserve">In killer feature, you need to explain in detail about when it will be used, how it will be </w:t>
       </w:r>
       <w:proofErr w:type="gramStart"/>
@@ -500,12 +2208,7 @@
       </w:r>
     </w:p>
     <w:sectPr>
-      <w:headerReference w:type="even" r:id="rId7"/>
-      <w:headerReference w:type="default" r:id="rId8"/>
-      <w:footerReference w:type="even" r:id="rId9"/>
-      <w:footerReference w:type="default" r:id="rId10"/>
-      <w:headerReference w:type="first" r:id="rId11"/>
-      <w:footerReference w:type="first" r:id="rId12"/>
+      <w:headerReference w:type="default" r:id="rId7"/>
       <w:pgSz w:w="11906" w:h="16838"/>
       <w:pgMar w:top="1985" w:right="1701" w:bottom="1701" w:left="1701" w:header="720" w:footer="720" w:gutter="0"/>
       <w:cols w:space="720"/>
@@ -534,36 +2237,6 @@
 </w:endnotes>
 </file>
 
-<file path=word/footer1.xml><?xml version="1.0" encoding="utf-8"?>
-<w:ftr xmlns:wpc="http://schemas.microsoft.com/office/word/2010/wordprocessingCanvas" xmlns:mc="http://schemas.openxmlformats.org/markup-compatibility/2006" xmlns:o="urn:schemas-microsoft-com:office:office" xmlns:r="http://schemas.openxmlformats.org/officeDocument/2006/relationships" xmlns:m="http://schemas.openxmlformats.org/officeDocument/2006/math" xmlns:v="urn:schemas-microsoft-com:vml" xmlns:wp14="http://schemas.microsoft.com/office/word/2010/wordprocessingDrawing" xmlns:wp="http://schemas.openxmlformats.org/drawingml/2006/wordprocessingDrawing" xmlns:w10="urn:schemas-microsoft-com:office:word" xmlns:w="http://schemas.openxmlformats.org/wordprocessingml/2006/main" xmlns:w14="http://schemas.microsoft.com/office/word/2010/wordml" xmlns:w15="http://schemas.microsoft.com/office/word/2012/wordml" xmlns:wpg="http://schemas.microsoft.com/office/word/2010/wordprocessingGroup" xmlns:wpi="http://schemas.microsoft.com/office/word/2010/wordprocessingInk" xmlns:wne="http://schemas.microsoft.com/office/word/2006/wordml" xmlns:wps="http://schemas.microsoft.com/office/word/2010/wordprocessingShape" mc:Ignorable="w14 w15 wp14">
-  <w:p>
-    <w:pPr>
-      <w:pStyle w:val="a8"/>
-    </w:pPr>
-  </w:p>
-</w:ftr>
-</file>
-
-<file path=word/footer2.xml><?xml version="1.0" encoding="utf-8"?>
-<w:ftr xmlns:wpc="http://schemas.microsoft.com/office/word/2010/wordprocessingCanvas" xmlns:mc="http://schemas.openxmlformats.org/markup-compatibility/2006" xmlns:o="urn:schemas-microsoft-com:office:office" xmlns:r="http://schemas.openxmlformats.org/officeDocument/2006/relationships" xmlns:m="http://schemas.openxmlformats.org/officeDocument/2006/math" xmlns:v="urn:schemas-microsoft-com:vml" xmlns:wp14="http://schemas.microsoft.com/office/word/2010/wordprocessingDrawing" xmlns:wp="http://schemas.openxmlformats.org/drawingml/2006/wordprocessingDrawing" xmlns:w10="urn:schemas-microsoft-com:office:word" xmlns:w="http://schemas.openxmlformats.org/wordprocessingml/2006/main" xmlns:w14="http://schemas.microsoft.com/office/word/2010/wordml" xmlns:w15="http://schemas.microsoft.com/office/word/2012/wordml" xmlns:wpg="http://schemas.microsoft.com/office/word/2010/wordprocessingGroup" xmlns:wpi="http://schemas.microsoft.com/office/word/2010/wordprocessingInk" xmlns:wne="http://schemas.microsoft.com/office/word/2006/wordml" xmlns:wps="http://schemas.microsoft.com/office/word/2010/wordprocessingShape" mc:Ignorable="w14 w15 wp14">
-  <w:p>
-    <w:pPr>
-      <w:pStyle w:val="a8"/>
-    </w:pPr>
-  </w:p>
-</w:ftr>
-</file>
-
-<file path=word/footer3.xml><?xml version="1.0" encoding="utf-8"?>
-<w:ftr xmlns:wpc="http://schemas.microsoft.com/office/word/2010/wordprocessingCanvas" xmlns:mc="http://schemas.openxmlformats.org/markup-compatibility/2006" xmlns:o="urn:schemas-microsoft-com:office:office" xmlns:r="http://schemas.openxmlformats.org/officeDocument/2006/relationships" xmlns:m="http://schemas.openxmlformats.org/officeDocument/2006/math" xmlns:v="urn:schemas-microsoft-com:vml" xmlns:wp14="http://schemas.microsoft.com/office/word/2010/wordprocessingDrawing" xmlns:wp="http://schemas.openxmlformats.org/drawingml/2006/wordprocessingDrawing" xmlns:w10="urn:schemas-microsoft-com:office:word" xmlns:w="http://schemas.openxmlformats.org/wordprocessingml/2006/main" xmlns:w14="http://schemas.microsoft.com/office/word/2010/wordml" xmlns:w15="http://schemas.microsoft.com/office/word/2012/wordml" xmlns:wpg="http://schemas.microsoft.com/office/word/2010/wordprocessingGroup" xmlns:wpi="http://schemas.microsoft.com/office/word/2010/wordprocessingInk" xmlns:wne="http://schemas.microsoft.com/office/word/2006/wordml" xmlns:wps="http://schemas.microsoft.com/office/word/2010/wordprocessingShape" mc:Ignorable="w14 w15 wp14">
-  <w:p>
-    <w:pPr>
-      <w:pStyle w:val="a8"/>
-    </w:pPr>
-  </w:p>
-</w:ftr>
-</file>
-
 <file path=word/footnotes.xml><?xml version="1.0" encoding="utf-8"?>
 <w:footnotes xmlns:wpc="http://schemas.microsoft.com/office/word/2010/wordprocessingCanvas" xmlns:mc="http://schemas.openxmlformats.org/markup-compatibility/2006" xmlns:o="urn:schemas-microsoft-com:office:office" xmlns:r="http://schemas.openxmlformats.org/officeDocument/2006/relationships" xmlns:m="http://schemas.openxmlformats.org/officeDocument/2006/math" xmlns:v="urn:schemas-microsoft-com:vml" xmlns:wp14="http://schemas.microsoft.com/office/word/2010/wordprocessingDrawing" xmlns:wp="http://schemas.openxmlformats.org/drawingml/2006/wordprocessingDrawing" xmlns:w10="urn:schemas-microsoft-com:office:word" xmlns:w="http://schemas.openxmlformats.org/wordprocessingml/2006/main" xmlns:w14="http://schemas.microsoft.com/office/word/2010/wordml" xmlns:w15="http://schemas.microsoft.com/office/word/2012/wordml" xmlns:wpg="http://schemas.microsoft.com/office/word/2010/wordprocessingGroup" xmlns:wpi="http://schemas.microsoft.com/office/word/2010/wordprocessingInk" xmlns:wne="http://schemas.microsoft.com/office/word/2006/wordml" xmlns:wps="http://schemas.microsoft.com/office/word/2010/wordprocessingShape" mc:Ignorable="w14 w15 wp14">
   <w:footnote w:type="separator" w:id="-1">
@@ -589,61 +2262,20 @@
     <w:pPr>
       <w:pStyle w:val="a7"/>
     </w:pPr>
-  </w:p>
-</w:hdr>
-</file>
-
-<file path=word/header2.xml><?xml version="1.0" encoding="utf-8"?>
-<w:hdr xmlns:wpc="http://schemas.microsoft.com/office/word/2010/wordprocessingCanvas" xmlns:mc="http://schemas.openxmlformats.org/markup-compatibility/2006" xmlns:o="urn:schemas-microsoft-com:office:office" xmlns:r="http://schemas.openxmlformats.org/officeDocument/2006/relationships" xmlns:m="http://schemas.openxmlformats.org/officeDocument/2006/math" xmlns:v="urn:schemas-microsoft-com:vml" xmlns:wp14="http://schemas.microsoft.com/office/word/2010/wordprocessingDrawing" xmlns:wp="http://schemas.openxmlformats.org/drawingml/2006/wordprocessingDrawing" xmlns:w10="urn:schemas-microsoft-com:office:word" xmlns:w="http://schemas.openxmlformats.org/wordprocessingml/2006/main" xmlns:w14="http://schemas.microsoft.com/office/word/2010/wordml" xmlns:w15="http://schemas.microsoft.com/office/word/2012/wordml" xmlns:wpg="http://schemas.microsoft.com/office/word/2010/wordprocessingGroup" xmlns:wpi="http://schemas.microsoft.com/office/word/2010/wordprocessingInk" xmlns:wne="http://schemas.microsoft.com/office/word/2006/wordml" xmlns:wps="http://schemas.microsoft.com/office/word/2010/wordprocessingShape" mc:Ignorable="w14 w15 wp14">
-  <w:p>
-    <w:pPr>
-      <w:pStyle w:val="a7"/>
-    </w:pPr>
-    <w:r>
-      <w:fldChar w:fldCharType="begin"/>
-    </w:r>
-    <w:r>
-      <w:instrText xml:space="preserve"> FILENAME   \* MERGEFORMAT </w:instrText>
-    </w:r>
-    <w:r>
-      <w:fldChar w:fldCharType="separate"/>
-    </w:r>
-    <w:r>
-      <w:rPr>
-        <w:noProof/>
-      </w:rPr>
-      <w:t>LiuZhuo</w:t>
-    </w:r>
-    <w:r>
-      <w:rPr>
-        <w:noProof/>
-      </w:rPr>
-      <w:t>_WhatIs</w:t>
-    </w:r>
-    <w:bookmarkStart w:id="0" w:name="_GoBack"/>
-    <w:bookmarkEnd w:id="0"/>
-    <w:r>
-      <w:rPr>
-        <w:noProof/>
-      </w:rPr>
-      <w:t>.doc</w:t>
-    </w:r>
-    <w:r>
-      <w:rPr>
-        <w:noProof/>
-      </w:rPr>
-      <w:fldChar w:fldCharType="end"/>
-    </w:r>
-  </w:p>
-</w:hdr>
-</file>
-
-<file path=word/header3.xml><?xml version="1.0" encoding="utf-8"?>
-<w:hdr xmlns:wpc="http://schemas.microsoft.com/office/word/2010/wordprocessingCanvas" xmlns:mc="http://schemas.openxmlformats.org/markup-compatibility/2006" xmlns:o="urn:schemas-microsoft-com:office:office" xmlns:r="http://schemas.openxmlformats.org/officeDocument/2006/relationships" xmlns:m="http://schemas.openxmlformats.org/officeDocument/2006/math" xmlns:v="urn:schemas-microsoft-com:vml" xmlns:wp14="http://schemas.microsoft.com/office/word/2010/wordprocessingDrawing" xmlns:wp="http://schemas.openxmlformats.org/drawingml/2006/wordprocessingDrawing" xmlns:w10="urn:schemas-microsoft-com:office:word" xmlns:w="http://schemas.openxmlformats.org/wordprocessingml/2006/main" xmlns:w14="http://schemas.microsoft.com/office/word/2010/wordml" xmlns:w15="http://schemas.microsoft.com/office/word/2012/wordml" xmlns:wpg="http://schemas.microsoft.com/office/word/2010/wordprocessingGroup" xmlns:wpi="http://schemas.microsoft.com/office/word/2010/wordprocessingInk" xmlns:wne="http://schemas.microsoft.com/office/word/2006/wordml" xmlns:wps="http://schemas.microsoft.com/office/word/2010/wordprocessingShape" mc:Ignorable="w14 w15 wp14">
-  <w:p>
-    <w:pPr>
-      <w:pStyle w:val="a7"/>
-    </w:pPr>
+    <w:fldSimple w:instr=" FILENAME   \* MERGEFORMAT ">
+      <w:r>
+        <w:rPr>
+          <w:noProof/>
+        </w:rPr>
+        <w:t>LiuZhuo</w:t>
+      </w:r>
+      <w:r>
+        <w:rPr>
+          <w:noProof/>
+        </w:rPr>
+        <w:t>_WhatIs.doc</w:t>
+      </w:r>
+    </w:fldSimple>
   </w:p>
 </w:hdr>
 </file>

--- a/LiuZhuo_WhatIs.docx
+++ b/LiuZhuo_WhatIs.docx
@@ -11,6 +11,8 @@
           <w:szCs w:val="28"/>
         </w:rPr>
       </w:pPr>
+      <w:bookmarkStart w:id="0" w:name="_GoBack"/>
+      <w:bookmarkEnd w:id="0"/>
       <w:r>
         <w:rPr>
           <w:rFonts w:ascii="Arial" w:eastAsia="微软雅黑" w:hAnsi="Arial" w:cs="Arial" w:hint="eastAsia"/>
@@ -406,30 +408,58 @@
                 <w:rFonts w:ascii="Arial" w:eastAsia="宋体" w:hAnsi="Arial" w:cs="Arial"/>
                 <w:lang w:eastAsia="zh-CN"/>
               </w:rPr>
-              <w:t>purchase a new batch of commodities and want to determine what position they should be placed in.</w:t>
-            </w:r>
-          </w:p>
-          <w:p>
-            <w:pPr>
-              <w:rPr>
-                <w:rFonts w:ascii="Arial" w:eastAsia="宋体" w:hAnsi="Arial" w:cs="Arial"/>
-                <w:b/>
-                <w:lang w:eastAsia="zh-CN"/>
-              </w:rPr>
-            </w:pPr>
-            <w:r>
-              <w:rPr>
-                <w:rFonts w:ascii="Arial" w:hAnsi="Arial" w:cs="Arial"/>
-                <w:b/>
-              </w:rPr>
-              <w:t>H</w:t>
-            </w:r>
-            <w:r>
-              <w:rPr>
-                <w:rFonts w:ascii="Arial" w:hAnsi="Arial" w:cs="Arial"/>
-                <w:b/>
-              </w:rPr>
-              <w:t>ow it will be used</w:t>
+              <w:t>user want</w:t>
+            </w:r>
+            <w:r>
+              <w:rPr>
+                <w:rFonts w:ascii="Arial" w:eastAsia="宋体" w:hAnsi="Arial" w:cs="Arial"/>
+                <w:lang w:eastAsia="zh-CN"/>
+              </w:rPr>
+              <w:t>s</w:t>
+            </w:r>
+            <w:r>
+              <w:rPr>
+                <w:rFonts w:ascii="Arial" w:eastAsia="宋体" w:hAnsi="Arial" w:cs="Arial"/>
+                <w:lang w:eastAsia="zh-CN"/>
+              </w:rPr>
+              <w:t xml:space="preserve"> to </w:t>
+            </w:r>
+            <w:r>
+              <w:rPr>
+                <w:rFonts w:ascii="Arial" w:eastAsia="宋体" w:hAnsi="Arial" w:cs="Arial"/>
+                <w:lang w:eastAsia="zh-CN"/>
+              </w:rPr>
+              <w:t>purchase a new batch of commodities and want</w:t>
+            </w:r>
+            <w:r>
+              <w:rPr>
+                <w:rFonts w:ascii="Arial" w:eastAsia="宋体" w:hAnsi="Arial" w:cs="Arial"/>
+                <w:lang w:eastAsia="zh-CN"/>
+              </w:rPr>
+              <w:t>s</w:t>
+            </w:r>
+            <w:r>
+              <w:rPr>
+                <w:rFonts w:ascii="Arial" w:eastAsia="宋体" w:hAnsi="Arial" w:cs="Arial"/>
+                <w:lang w:eastAsia="zh-CN"/>
+              </w:rPr>
+              <w:t xml:space="preserve"> to determine what position they should be placed in.</w:t>
+            </w:r>
+          </w:p>
+          <w:p>
+            <w:pPr>
+              <w:rPr>
+                <w:rFonts w:ascii="Arial" w:eastAsia="宋体" w:hAnsi="Arial" w:cs="Arial"/>
+                <w:b/>
+                <w:lang w:eastAsia="zh-CN"/>
+              </w:rPr>
+            </w:pPr>
+            <w:r>
+              <w:rPr>
+                <w:rFonts w:ascii="Arial" w:hAnsi="Arial" w:cs="Arial"/>
+                <w:b/>
+              </w:rPr>
+              <w:t>How it will be used</w:t>
             </w:r>
             <w:r>
               <w:rPr>
@@ -540,21 +570,7 @@
                 <w:rFonts w:ascii="Arial" w:hAnsi="Arial" w:cs="Arial"/>
                 <w:b/>
               </w:rPr>
-              <w:t>H</w:t>
-            </w:r>
-            <w:r>
-              <w:rPr>
-                <w:rFonts w:ascii="Arial" w:hAnsi="Arial" w:cs="Arial"/>
-                <w:b/>
-              </w:rPr>
-              <w:t>ow the user can get benefit</w:t>
-            </w:r>
-            <w:r>
-              <w:rPr>
-                <w:rFonts w:ascii="Arial" w:hAnsi="Arial" w:cs="Arial"/>
-                <w:b/>
-              </w:rPr>
-              <w:t>:</w:t>
+              <w:t>How the user can get benefit:</w:t>
             </w:r>
           </w:p>
           <w:p>
@@ -587,12 +603,20 @@
               </w:rPr>
               <w:t xml:space="preserve">he degree of association between the commodities, and can make decision to put commodities with the high degree of association together so that customers </w:t>
             </w:r>
+            <w:proofErr w:type="gramStart"/>
             <w:r>
               <w:rPr>
                 <w:rFonts w:ascii="Arial" w:hAnsi="Arial" w:cs="Arial"/>
               </w:rPr>
               <w:lastRenderedPageBreak/>
-              <w:t xml:space="preserve">can easily get multiple commodities that they all want to. And </w:t>
+              <w:t>can</w:t>
+            </w:r>
+            <w:proofErr w:type="gramEnd"/>
+            <w:r>
+              <w:rPr>
+                <w:rFonts w:ascii="Arial" w:hAnsi="Arial" w:cs="Arial"/>
+              </w:rPr>
+              <w:t xml:space="preserve"> easily get multiple commodities that they all want to. And </w:t>
             </w:r>
             <w:r>
               <w:rPr>
@@ -695,126 +719,257 @@
                 <w:rFonts w:ascii="Arial" w:eastAsia="宋体" w:hAnsi="Arial" w:cs="Arial" w:hint="eastAsia"/>
                 <w:lang w:eastAsia="zh-CN"/>
               </w:rPr>
-              <w:t xml:space="preserve">When </w:t>
-            </w:r>
-            <w:r>
-              <w:rPr>
-                <w:rFonts w:ascii="Arial" w:eastAsia="宋体" w:hAnsi="Arial" w:cs="Arial"/>
-                <w:lang w:eastAsia="zh-CN"/>
-              </w:rPr>
-              <w:t xml:space="preserve">want to </w:t>
-            </w:r>
-            <w:r>
-              <w:rPr>
-                <w:rFonts w:ascii="Arial" w:eastAsia="宋体" w:hAnsi="Arial" w:cs="Arial"/>
-                <w:lang w:eastAsia="zh-CN"/>
-              </w:rPr>
-              <w:t>purchase a new batch of commodities and want to determine</w:t>
-            </w:r>
-            <w:r>
-              <w:rPr>
-                <w:rFonts w:ascii="Arial" w:eastAsia="宋体" w:hAnsi="Arial" w:cs="Arial"/>
-                <w:lang w:eastAsia="zh-CN"/>
-              </w:rPr>
-              <w:t xml:space="preserve"> how many </w:t>
-            </w:r>
-            <w:r>
-              <w:rPr>
-                <w:rFonts w:ascii="Arial" w:eastAsia="宋体" w:hAnsi="Arial" w:cs="Arial"/>
-                <w:lang w:eastAsia="zh-CN"/>
-              </w:rPr>
-              <w:t xml:space="preserve">should each </w:t>
-            </w:r>
-            <w:r>
-              <w:rPr>
-                <w:rFonts w:ascii="Arial" w:eastAsia="宋体" w:hAnsi="Arial" w:cs="Arial"/>
-                <w:lang w:eastAsia="zh-CN"/>
+              <w:t>When</w:t>
+            </w:r>
+            <w:r>
+              <w:rPr>
+                <w:rFonts w:ascii="Arial" w:eastAsia="宋体" w:hAnsi="Arial" w:cs="Arial"/>
+                <w:lang w:eastAsia="zh-CN"/>
+              </w:rPr>
+              <w:t xml:space="preserve"> user</w:t>
+            </w:r>
+            <w:r>
+              <w:rPr>
+                <w:rFonts w:ascii="Arial" w:eastAsia="宋体" w:hAnsi="Arial" w:cs="Arial" w:hint="eastAsia"/>
+                <w:lang w:eastAsia="zh-CN"/>
+              </w:rPr>
+              <w:t xml:space="preserve"> </w:t>
+            </w:r>
+            <w:r>
+              <w:rPr>
+                <w:rFonts w:ascii="Arial" w:eastAsia="宋体" w:hAnsi="Arial" w:cs="Arial"/>
+                <w:lang w:eastAsia="zh-CN"/>
+              </w:rPr>
+              <w:t>want</w:t>
+            </w:r>
+            <w:r>
+              <w:rPr>
+                <w:rFonts w:ascii="Arial" w:eastAsia="宋体" w:hAnsi="Arial" w:cs="Arial"/>
+                <w:lang w:eastAsia="zh-CN"/>
+              </w:rPr>
+              <w:t>s</w:t>
+            </w:r>
+            <w:r>
+              <w:rPr>
+                <w:rFonts w:ascii="Arial" w:eastAsia="宋体" w:hAnsi="Arial" w:cs="Arial"/>
+                <w:lang w:eastAsia="zh-CN"/>
+              </w:rPr>
+              <w:t xml:space="preserve"> to </w:t>
+            </w:r>
+            <w:r>
+              <w:rPr>
+                <w:rFonts w:ascii="Arial" w:eastAsia="宋体" w:hAnsi="Arial" w:cs="Arial"/>
+                <w:lang w:eastAsia="zh-CN"/>
+              </w:rPr>
+              <w:t>purchase a new batch of commodities and want</w:t>
+            </w:r>
+            <w:r>
+              <w:rPr>
+                <w:rFonts w:ascii="Arial" w:eastAsia="宋体" w:hAnsi="Arial" w:cs="Arial"/>
+                <w:lang w:eastAsia="zh-CN"/>
+              </w:rPr>
+              <w:t>s</w:t>
+            </w:r>
+            <w:r>
+              <w:rPr>
+                <w:rFonts w:ascii="Arial" w:eastAsia="宋体" w:hAnsi="Arial" w:cs="Arial"/>
+                <w:lang w:eastAsia="zh-CN"/>
+              </w:rPr>
+              <w:t xml:space="preserve"> to determine</w:t>
+            </w:r>
+            <w:r>
+              <w:rPr>
+                <w:rFonts w:ascii="Arial" w:eastAsia="宋体" w:hAnsi="Arial" w:cs="Arial"/>
+                <w:lang w:eastAsia="zh-CN"/>
+              </w:rPr>
+              <w:t xml:space="preserve"> </w:t>
+            </w:r>
+            <w:r>
+              <w:rPr>
+                <w:rFonts w:ascii="Arial" w:eastAsia="宋体" w:hAnsi="Arial" w:cs="Arial"/>
+                <w:lang w:eastAsia="zh-CN"/>
+              </w:rPr>
+              <w:t>what is the number of each commodity should be purchased.</w:t>
+            </w:r>
+          </w:p>
+          <w:p>
+            <w:pPr>
+              <w:rPr>
+                <w:rFonts w:ascii="Arial" w:eastAsia="宋体" w:hAnsi="Arial" w:cs="Arial"/>
+                <w:b/>
+                <w:lang w:eastAsia="zh-CN"/>
+              </w:rPr>
+            </w:pPr>
+            <w:r>
+              <w:rPr>
+                <w:rFonts w:ascii="Arial" w:hAnsi="Arial" w:cs="Arial"/>
+                <w:b/>
+              </w:rPr>
+              <w:t>How it will be used</w:t>
+            </w:r>
+            <w:r>
+              <w:rPr>
+                <w:rFonts w:ascii="Arial" w:eastAsia="宋体" w:hAnsi="Arial" w:cs="Arial" w:hint="eastAsia"/>
+                <w:b/>
+                <w:lang w:eastAsia="zh-CN"/>
+              </w:rPr>
+              <w:t>:</w:t>
+            </w:r>
+          </w:p>
+          <w:p>
+            <w:pPr>
+              <w:rPr>
+                <w:rFonts w:ascii="Arial" w:hAnsi="Arial" w:cs="Arial"/>
+              </w:rPr>
+            </w:pPr>
+            <w:r>
+              <w:rPr>
+                <w:rFonts w:ascii="Arial" w:hAnsi="Arial" w:cs="Arial" w:hint="eastAsia"/>
+              </w:rPr>
+              <w:t xml:space="preserve">Firstly user input the name </w:t>
+            </w:r>
+            <w:r>
+              <w:rPr>
+                <w:rFonts w:ascii="Arial" w:hAnsi="Arial" w:cs="Arial"/>
+              </w:rPr>
+              <w:t>or</w:t>
+            </w:r>
+            <w:r>
+              <w:rPr>
+                <w:rFonts w:ascii="Arial" w:hAnsi="Arial" w:cs="Arial" w:hint="eastAsia"/>
+              </w:rPr>
+              <w:t xml:space="preserve"> the id of a </w:t>
+            </w:r>
+            <w:r>
+              <w:rPr>
+                <w:rFonts w:ascii="Arial" w:hAnsi="Arial" w:cs="Arial"/>
               </w:rPr>
               <w:t>commodity</w:t>
             </w:r>
             <w:r>
               <w:rPr>
-                <w:rFonts w:ascii="Arial" w:eastAsia="宋体" w:hAnsi="Arial" w:cs="Arial"/>
-                <w:lang w:eastAsia="zh-CN"/>
+                <w:rFonts w:ascii="Arial" w:hAnsi="Arial" w:cs="Arial"/>
+              </w:rPr>
+              <w:t>.</w:t>
+            </w:r>
+          </w:p>
+          <w:p>
+            <w:pPr>
+              <w:rPr>
+                <w:rFonts w:ascii="Arial" w:hAnsi="Arial" w:cs="Arial"/>
+              </w:rPr>
+            </w:pPr>
+            <w:r>
+              <w:rPr>
+                <w:rFonts w:ascii="Arial" w:hAnsi="Arial" w:cs="Arial"/>
+              </w:rPr>
+              <w:t>Then u</w:t>
+            </w:r>
+            <w:r>
+              <w:rPr>
+                <w:rFonts w:ascii="Arial" w:hAnsi="Arial" w:cs="Arial" w:hint="eastAsia"/>
+              </w:rPr>
+              <w:t xml:space="preserve">ser can get the </w:t>
+            </w:r>
+            <w:r>
+              <w:rPr>
+                <w:rFonts w:ascii="Arial" w:hAnsi="Arial" w:cs="Arial"/>
+              </w:rPr>
+              <w:t>predicted</w:t>
+            </w:r>
+            <w:r>
+              <w:rPr>
+                <w:rFonts w:ascii="Arial" w:hAnsi="Arial" w:cs="Arial"/>
+              </w:rPr>
+              <w:t xml:space="preserve"> sales </w:t>
+            </w:r>
+            <w:r>
+              <w:rPr>
+                <w:rFonts w:ascii="Arial" w:hAnsi="Arial" w:cs="Arial"/>
+              </w:rPr>
+              <w:t>volume for the commodity</w:t>
+            </w:r>
+            <w:r>
+              <w:rPr>
+                <w:rFonts w:ascii="Arial" w:hAnsi="Arial" w:cs="Arial"/>
+              </w:rPr>
+              <w:t xml:space="preserve"> of</w:t>
+            </w:r>
+            <w:r>
+              <w:rPr>
+                <w:rFonts w:ascii="Arial" w:hAnsi="Arial" w:cs="Arial"/>
+              </w:rPr>
+              <w:t xml:space="preserve"> this year according to the sales data of past years</w:t>
+            </w:r>
+            <w:r>
+              <w:rPr>
+                <w:rFonts w:ascii="Arial" w:hAnsi="Arial" w:cs="Arial"/>
+              </w:rPr>
+              <w:t>.</w:t>
+            </w:r>
+          </w:p>
+          <w:p>
+            <w:pPr>
+              <w:rPr>
+                <w:rFonts w:ascii="Arial" w:hAnsi="Arial" w:cs="Arial"/>
+                <w:b/>
+              </w:rPr>
+            </w:pPr>
+            <w:r>
+              <w:rPr>
+                <w:rFonts w:ascii="Arial" w:hAnsi="Arial" w:cs="Arial"/>
+                <w:b/>
+              </w:rPr>
+              <w:t>How the user can get benefit:</w:t>
+            </w:r>
+          </w:p>
+          <w:p>
+            <w:pPr>
+              <w:rPr>
+                <w:rFonts w:ascii="Arial" w:hAnsi="Arial" w:cs="Arial"/>
+              </w:rPr>
+            </w:pPr>
+            <w:r>
+              <w:rPr>
+                <w:rFonts w:ascii="Arial" w:hAnsi="Arial" w:cs="Arial"/>
+              </w:rPr>
+              <w:t>User</w:t>
+            </w:r>
+            <w:r>
+              <w:rPr>
+                <w:rFonts w:ascii="Arial" w:hAnsi="Arial" w:cs="Arial"/>
+              </w:rPr>
+              <w:t xml:space="preserve"> can get the </w:t>
+            </w:r>
+            <w:r>
+              <w:rPr>
+                <w:rFonts w:ascii="Arial" w:hAnsi="Arial" w:cs="Arial"/>
+              </w:rPr>
+              <w:t>predicted</w:t>
+            </w:r>
+            <w:r>
+              <w:rPr>
+                <w:rFonts w:ascii="Arial" w:hAnsi="Arial" w:cs="Arial"/>
               </w:rPr>
               <w:t xml:space="preserve"> </w:t>
             </w:r>
             <w:r>
               <w:rPr>
-                <w:rFonts w:ascii="Arial" w:eastAsia="宋体" w:hAnsi="Arial" w:cs="Arial"/>
-                <w:lang w:eastAsia="zh-CN"/>
-              </w:rPr>
-              <w:t>pur</w:t>
-            </w:r>
-            <w:r>
-              <w:rPr>
-                <w:rFonts w:ascii="Arial" w:eastAsia="宋体" w:hAnsi="Arial" w:cs="Arial"/>
-                <w:lang w:eastAsia="zh-CN"/>
-              </w:rPr>
-              <w:t>chase</w:t>
-            </w:r>
-            <w:r>
-              <w:rPr>
-                <w:rFonts w:ascii="Arial" w:eastAsia="宋体" w:hAnsi="Arial" w:cs="Arial"/>
-                <w:lang w:eastAsia="zh-CN"/>
-              </w:rPr>
-              <w:t>s</w:t>
-            </w:r>
-            <w:r>
-              <w:rPr>
-                <w:rFonts w:ascii="Arial" w:eastAsia="宋体" w:hAnsi="Arial" w:cs="Arial"/>
-                <w:lang w:eastAsia="zh-CN"/>
-              </w:rPr>
-              <w:t>.</w:t>
-            </w:r>
-          </w:p>
-          <w:p>
-            <w:pPr>
-              <w:rPr>
-                <w:rFonts w:ascii="Arial" w:eastAsia="宋体" w:hAnsi="Arial" w:cs="Arial"/>
-                <w:b/>
-                <w:lang w:eastAsia="zh-CN"/>
-              </w:rPr>
-            </w:pPr>
-            <w:r>
-              <w:rPr>
-                <w:rFonts w:ascii="Arial" w:hAnsi="Arial" w:cs="Arial"/>
-                <w:b/>
-              </w:rPr>
-              <w:t>How it will be used</w:t>
-            </w:r>
-            <w:r>
-              <w:rPr>
-                <w:rFonts w:ascii="Arial" w:eastAsia="宋体" w:hAnsi="Arial" w:cs="Arial" w:hint="eastAsia"/>
-                <w:b/>
-                <w:lang w:eastAsia="zh-CN"/>
-              </w:rPr>
-              <w:t>:</w:t>
-            </w:r>
-          </w:p>
-          <w:p>
-            <w:pPr>
-              <w:rPr>
-                <w:rFonts w:ascii="Arial" w:hAnsi="Arial" w:cs="Arial"/>
-              </w:rPr>
-            </w:pPr>
-            <w:r>
-              <w:rPr>
-                <w:rFonts w:ascii="Arial" w:hAnsi="Arial" w:cs="Arial" w:hint="eastAsia"/>
-              </w:rPr>
-              <w:t xml:space="preserve">Firstly user input the name </w:t>
-            </w:r>
-            <w:r>
-              <w:rPr>
-                <w:rFonts w:ascii="Arial" w:hAnsi="Arial" w:cs="Arial"/>
-              </w:rPr>
-              <w:t>or</w:t>
-            </w:r>
-            <w:r>
-              <w:rPr>
-                <w:rFonts w:ascii="Arial" w:hAnsi="Arial" w:cs="Arial" w:hint="eastAsia"/>
-              </w:rPr>
-              <w:t xml:space="preserve"> the id of a </w:t>
+                <w:rFonts w:ascii="Arial" w:hAnsi="Arial" w:cs="Arial"/>
+              </w:rPr>
+              <w:t>sales</w:t>
+            </w:r>
+            <w:r>
+              <w:rPr>
+                <w:rFonts w:ascii="Arial" w:hAnsi="Arial" w:cs="Arial"/>
+              </w:rPr>
+              <w:t xml:space="preserve"> volume</w:t>
+            </w:r>
+            <w:r>
+              <w:rPr>
+                <w:rFonts w:ascii="Arial" w:hAnsi="Arial" w:cs="Arial"/>
+              </w:rPr>
+              <w:t xml:space="preserve"> of each </w:t>
             </w:r>
             <w:r>
               <w:rPr>
@@ -826,126 +981,7 @@
               <w:rPr>
                 <w:rFonts w:ascii="Arial" w:hAnsi="Arial" w:cs="Arial"/>
               </w:rPr>
-              <w:t>.</w:t>
-            </w:r>
-          </w:p>
-          <w:p>
-            <w:pPr>
-              <w:rPr>
-                <w:rFonts w:ascii="Arial" w:hAnsi="Arial" w:cs="Arial"/>
-              </w:rPr>
-            </w:pPr>
-            <w:r>
-              <w:rPr>
-                <w:rFonts w:ascii="Arial" w:hAnsi="Arial" w:cs="Arial"/>
-              </w:rPr>
-              <w:t>Then u</w:t>
-            </w:r>
-            <w:r>
-              <w:rPr>
-                <w:rFonts w:ascii="Arial" w:hAnsi="Arial" w:cs="Arial" w:hint="eastAsia"/>
-              </w:rPr>
-              <w:t xml:space="preserve">ser can get the </w:t>
-            </w:r>
-            <w:r>
-              <w:rPr>
-                <w:rFonts w:ascii="Arial" w:hAnsi="Arial" w:cs="Arial"/>
-              </w:rPr>
-              <w:t>predicted</w:t>
-            </w:r>
-            <w:r>
-              <w:rPr>
-                <w:rFonts w:ascii="Arial" w:hAnsi="Arial" w:cs="Arial"/>
-              </w:rPr>
-              <w:t xml:space="preserve"> sales </w:t>
-            </w:r>
-            <w:r>
-              <w:rPr>
-                <w:rFonts w:ascii="Arial" w:hAnsi="Arial" w:cs="Arial"/>
-              </w:rPr>
-              <w:t>volume for the commodity</w:t>
-            </w:r>
-            <w:r>
-              <w:rPr>
-                <w:rFonts w:ascii="Arial" w:hAnsi="Arial" w:cs="Arial"/>
-              </w:rPr>
-              <w:t xml:space="preserve"> this year according to the sales data of past years</w:t>
-            </w:r>
-            <w:r>
-              <w:rPr>
-                <w:rFonts w:ascii="Arial" w:hAnsi="Arial" w:cs="Arial"/>
-              </w:rPr>
-              <w:t>.</w:t>
-            </w:r>
-          </w:p>
-          <w:p>
-            <w:pPr>
-              <w:rPr>
-                <w:rFonts w:ascii="Arial" w:hAnsi="Arial" w:cs="Arial"/>
-                <w:b/>
-              </w:rPr>
-            </w:pPr>
-            <w:r>
-              <w:rPr>
-                <w:rFonts w:ascii="Arial" w:hAnsi="Arial" w:cs="Arial"/>
-                <w:b/>
-              </w:rPr>
-              <w:t>How the user can get benefit:</w:t>
-            </w:r>
-          </w:p>
-          <w:p>
-            <w:pPr>
-              <w:rPr>
-                <w:rFonts w:ascii="Arial" w:hAnsi="Arial" w:cs="Arial"/>
-              </w:rPr>
-            </w:pPr>
-            <w:r>
-              <w:rPr>
-                <w:rFonts w:ascii="Arial" w:hAnsi="Arial" w:cs="Arial"/>
-              </w:rPr>
-              <w:t>User</w:t>
-            </w:r>
-            <w:r>
-              <w:rPr>
-                <w:rFonts w:ascii="Arial" w:hAnsi="Arial" w:cs="Arial"/>
-              </w:rPr>
-              <w:t xml:space="preserve"> can get the </w:t>
-            </w:r>
-            <w:r>
-              <w:rPr>
-                <w:rFonts w:ascii="Arial" w:hAnsi="Arial" w:cs="Arial"/>
-              </w:rPr>
-              <w:t>predicted</w:t>
-            </w:r>
-            <w:r>
-              <w:rPr>
-                <w:rFonts w:ascii="Arial" w:hAnsi="Arial" w:cs="Arial"/>
-              </w:rPr>
-              <w:t xml:space="preserve"> </w:t>
-            </w:r>
-            <w:r>
-              <w:rPr>
-                <w:rFonts w:ascii="Arial" w:hAnsi="Arial" w:cs="Arial"/>
-              </w:rPr>
-              <w:t>sales</w:t>
-            </w:r>
-            <w:r>
-              <w:rPr>
-                <w:rFonts w:ascii="Arial" w:hAnsi="Arial" w:cs="Arial"/>
-              </w:rPr>
-              <w:t xml:space="preserve"> volume</w:t>
-            </w:r>
-            <w:r>
-              <w:rPr>
-                <w:rFonts w:ascii="Arial" w:hAnsi="Arial" w:cs="Arial"/>
-              </w:rPr>
-              <w:t xml:space="preserve"> of each </w:t>
-            </w:r>
-            <w:r>
-              <w:rPr>
-                <w:rFonts w:ascii="Arial" w:hAnsi="Arial" w:cs="Arial"/>
-              </w:rPr>
-              <w:t>commodity</w:t>
+              <w:t xml:space="preserve"> of</w:t>
             </w:r>
             <w:r>
               <w:rPr>
@@ -1086,7 +1122,35 @@
                 <w:rFonts w:ascii="Arial" w:eastAsia="宋体" w:hAnsi="Arial" w:cs="Arial"/>
                 <w:lang w:eastAsia="zh-CN"/>
               </w:rPr>
-              <w:t xml:space="preserve"> want to determine the price of commodities.</w:t>
+              <w:t xml:space="preserve"> </w:t>
+            </w:r>
+            <w:r>
+              <w:rPr>
+                <w:rFonts w:ascii="Arial" w:eastAsia="宋体" w:hAnsi="Arial" w:cs="Arial"/>
+                <w:lang w:eastAsia="zh-CN"/>
+              </w:rPr>
+              <w:t xml:space="preserve">user </w:t>
+            </w:r>
+            <w:r>
+              <w:rPr>
+                <w:rFonts w:ascii="Arial" w:eastAsia="宋体" w:hAnsi="Arial" w:cs="Arial"/>
+                <w:lang w:eastAsia="zh-CN"/>
+              </w:rPr>
+              <w:t>want</w:t>
+            </w:r>
+            <w:r>
+              <w:rPr>
+                <w:rFonts w:ascii="Arial" w:eastAsia="宋体" w:hAnsi="Arial" w:cs="Arial"/>
+                <w:lang w:eastAsia="zh-CN"/>
+              </w:rPr>
+              <w:t>s</w:t>
+            </w:r>
+            <w:r>
+              <w:rPr>
+                <w:rFonts w:ascii="Arial" w:eastAsia="宋体" w:hAnsi="Arial" w:cs="Arial"/>
+                <w:lang w:eastAsia="zh-CN"/>
+              </w:rPr>
+              <w:t xml:space="preserve"> to determine the price of commodities.</w:t>
             </w:r>
           </w:p>
           <w:p>
@@ -1158,16 +1222,24 @@
             </w:r>
             <w:r>
               <w:rPr>
-                <w:rFonts w:ascii="Arial" w:hAnsi="Arial" w:cs="Arial" w:hint="eastAsia"/>
+                <w:rFonts w:ascii="Arial" w:eastAsia="宋体" w:hAnsi="Arial" w:cs="Arial"/>
+                <w:lang w:eastAsia="zh-CN"/>
+              </w:rPr>
+              <w:t>commodity</w:t>
+            </w:r>
+            <w:r>
+              <w:rPr>
+                <w:rFonts w:ascii="Arial" w:eastAsia="宋体" w:hAnsi="Arial" w:cs="Arial"/>
+                <w:lang w:eastAsia="zh-CN"/>
+              </w:rPr>
+              <w:t xml:space="preserve"> of</w:t>
+            </w:r>
+            <w:r>
+              <w:rPr>
+                <w:rFonts w:ascii="Arial" w:eastAsia="宋体" w:hAnsi="Arial" w:cs="Arial"/>
+                <w:lang w:eastAsia="zh-CN"/>
               </w:rPr>
               <w:t xml:space="preserve"> </w:t>
-            </w:r>
-            <w:r>
-              <w:rPr>
-                <w:rFonts w:ascii="Arial" w:eastAsia="宋体" w:hAnsi="Arial" w:cs="Arial"/>
-                <w:lang w:eastAsia="zh-CN"/>
-              </w:rPr>
-              <w:t xml:space="preserve"> commodity </w:t>
             </w:r>
             <w:r>
               <w:rPr>
@@ -1327,14 +1399,49 @@
                 <w:rFonts w:ascii="Arial" w:eastAsia="宋体" w:hAnsi="Arial" w:cs="Arial" w:hint="eastAsia"/>
                 <w:lang w:eastAsia="zh-CN"/>
               </w:rPr>
-              <w:t xml:space="preserve">When </w:t>
-            </w:r>
-            <w:r>
-              <w:rPr>
-                <w:rFonts w:ascii="Arial" w:eastAsia="宋体" w:hAnsi="Arial" w:cs="Arial"/>
-                <w:lang w:eastAsia="zh-CN"/>
-              </w:rPr>
-              <w:t>want to determine how many commodities have expired</w:t>
+              <w:t>When</w:t>
+            </w:r>
+            <w:r>
+              <w:rPr>
+                <w:rFonts w:ascii="Arial" w:eastAsia="宋体" w:hAnsi="Arial" w:cs="Arial"/>
+                <w:lang w:eastAsia="zh-CN"/>
+              </w:rPr>
+              <w:t xml:space="preserve"> user</w:t>
+            </w:r>
+            <w:r>
+              <w:rPr>
+                <w:rFonts w:ascii="Arial" w:eastAsia="宋体" w:hAnsi="Arial" w:cs="Arial" w:hint="eastAsia"/>
+                <w:lang w:eastAsia="zh-CN"/>
+              </w:rPr>
+              <w:t xml:space="preserve"> </w:t>
+            </w:r>
+            <w:r>
+              <w:rPr>
+                <w:rFonts w:ascii="Arial" w:eastAsia="宋体" w:hAnsi="Arial" w:cs="Arial"/>
+                <w:lang w:eastAsia="zh-CN"/>
+              </w:rPr>
+              <w:t>want</w:t>
+            </w:r>
+            <w:r>
+              <w:rPr>
+                <w:rFonts w:ascii="Arial" w:eastAsia="宋体" w:hAnsi="Arial" w:cs="Arial"/>
+                <w:lang w:eastAsia="zh-CN"/>
+              </w:rPr>
+              <w:t>s</w:t>
+            </w:r>
+            <w:r>
+              <w:rPr>
+                <w:rFonts w:ascii="Arial" w:eastAsia="宋体" w:hAnsi="Arial" w:cs="Arial"/>
+                <w:lang w:eastAsia="zh-CN"/>
+              </w:rPr>
+              <w:t xml:space="preserve"> to </w:t>
+            </w:r>
+            <w:r>
+              <w:rPr>
+                <w:rFonts w:ascii="Arial" w:eastAsia="宋体" w:hAnsi="Arial" w:cs="Arial"/>
+                <w:lang w:eastAsia="zh-CN"/>
+              </w:rPr>
+              <w:t>deal with commodities that are about to expired</w:t>
             </w:r>
             <w:r>
               <w:rPr>
@@ -1377,24 +1484,79 @@
             </w:pPr>
             <w:r>
               <w:rPr>
-                <w:rFonts w:ascii="Arial" w:eastAsia="宋体" w:hAnsi="Arial" w:cs="Arial"/>
-                <w:lang w:eastAsia="zh-CN"/>
-              </w:rPr>
-              <w:t>User can get the list of all the expired commodities.</w:t>
-            </w:r>
-          </w:p>
-          <w:p>
-            <w:pPr>
-              <w:rPr>
-                <w:rFonts w:ascii="Arial" w:hAnsi="Arial" w:cs="Arial"/>
-                <w:b/>
-              </w:rPr>
-            </w:pPr>
-            <w:r>
-              <w:rPr>
-                <w:rFonts w:ascii="Arial" w:hAnsi="Arial" w:cs="Arial"/>
-                <w:b/>
-              </w:rPr>
+                <w:rFonts w:ascii="Arial" w:eastAsia="宋体" w:hAnsi="Arial" w:cs="Arial" w:hint="eastAsia"/>
+                <w:lang w:eastAsia="zh-CN"/>
+              </w:rPr>
+              <w:t>Firstly user can set</w:t>
+            </w:r>
+            <w:r>
+              <w:rPr>
+                <w:rFonts w:ascii="Arial" w:eastAsia="宋体" w:hAnsi="Arial" w:cs="Arial"/>
+                <w:lang w:eastAsia="zh-CN"/>
+              </w:rPr>
+              <w:t xml:space="preserve"> alert</w:t>
+            </w:r>
+            <w:r>
+              <w:rPr>
+                <w:rFonts w:ascii="Arial" w:eastAsia="宋体" w:hAnsi="Arial" w:cs="Arial" w:hint="eastAsia"/>
+                <w:lang w:eastAsia="zh-CN"/>
+              </w:rPr>
+              <w:t xml:space="preserve"> time</w:t>
+            </w:r>
+            <w:r>
+              <w:rPr>
+                <w:rFonts w:ascii="Arial" w:eastAsia="宋体" w:hAnsi="Arial" w:cs="Arial"/>
+                <w:lang w:eastAsia="zh-CN"/>
+              </w:rPr>
+              <w:t xml:space="preserve"> of commodities that are about to expire so that the system can remind user to deal with these commodities before expiration.</w:t>
+            </w:r>
+          </w:p>
+          <w:p>
+            <w:pPr>
+              <w:rPr>
+                <w:rFonts w:ascii="Arial" w:eastAsia="宋体" w:hAnsi="Arial" w:cs="Arial"/>
+                <w:lang w:eastAsia="zh-CN"/>
+              </w:rPr>
+            </w:pPr>
+            <w:r>
+              <w:rPr>
+                <w:rFonts w:ascii="Arial" w:hAnsi="Arial" w:cs="Arial"/>
+              </w:rPr>
+              <w:t>Then u</w:t>
+            </w:r>
+            <w:r>
+              <w:rPr>
+                <w:rFonts w:ascii="Arial" w:hAnsi="Arial" w:cs="Arial"/>
+              </w:rPr>
+              <w:t xml:space="preserve">ser can get the list of </w:t>
+            </w:r>
+            <w:r>
+              <w:rPr>
+                <w:rFonts w:ascii="Arial" w:eastAsia="宋体" w:hAnsi="Arial" w:cs="Arial"/>
+                <w:lang w:eastAsia="zh-CN"/>
+              </w:rPr>
+              <w:t>commodities that are about to expire</w:t>
+            </w:r>
+            <w:r>
+              <w:rPr>
+                <w:rFonts w:ascii="Arial" w:hAnsi="Arial" w:cs="Arial"/>
+              </w:rPr>
+              <w:t>.</w:t>
+            </w:r>
+          </w:p>
+          <w:p>
+            <w:pPr>
+              <w:rPr>
+                <w:rFonts w:ascii="Arial" w:hAnsi="Arial" w:cs="Arial"/>
+                <w:b/>
+              </w:rPr>
+            </w:pPr>
+            <w:r>
+              <w:rPr>
+                <w:rFonts w:ascii="Arial" w:hAnsi="Arial" w:cs="Arial"/>
+                <w:b/>
+              </w:rPr>
+              <w:lastRenderedPageBreak/>
               <w:t>How the user can get benefit:</w:t>
             </w:r>
           </w:p>
@@ -1408,26 +1570,34 @@
               <w:rPr>
                 <w:rFonts w:ascii="Arial" w:hAnsi="Arial" w:cs="Arial"/>
               </w:rPr>
-              <w:t xml:space="preserve">User can easily know all the expired commodities, so that user can find the expired </w:t>
-            </w:r>
-            <w:r>
-              <w:rPr>
-                <w:rFonts w:ascii="Arial" w:hAnsi="Arial" w:cs="Arial"/>
-              </w:rPr>
-              <w:lastRenderedPageBreak/>
-              <w:t xml:space="preserve">commodities in the supermarket and easily </w:t>
-            </w:r>
-            <w:r>
-              <w:rPr>
-                <w:rFonts w:ascii="Arial" w:hAnsi="Arial" w:cs="Arial"/>
-              </w:rPr>
-              <w:t xml:space="preserve">arrange </w:t>
-            </w:r>
-            <w:r>
-              <w:rPr>
-                <w:rFonts w:ascii="Arial" w:hAnsi="Arial" w:cs="Arial"/>
-              </w:rPr>
-              <w:t>employees to replace the expired commodities.</w:t>
+              <w:t>User can easily know all the</w:t>
+            </w:r>
+            <w:r>
+              <w:rPr>
+                <w:rFonts w:ascii="Arial" w:eastAsia="宋体" w:hAnsi="Arial" w:cs="Arial"/>
+                <w:lang w:eastAsia="zh-CN"/>
+              </w:rPr>
+              <w:t xml:space="preserve"> commodities that are about to expire</w:t>
+            </w:r>
+            <w:r>
+              <w:rPr>
+                <w:rFonts w:ascii="Arial" w:hAnsi="Arial" w:cs="Arial"/>
+              </w:rPr>
+              <w:t xml:space="preserve">, so that user can make decisions to how to deal with these </w:t>
+            </w:r>
+            <w:r>
+              <w:rPr>
+                <w:rFonts w:ascii="Arial" w:eastAsia="宋体" w:hAnsi="Arial" w:cs="Arial"/>
+                <w:lang w:eastAsia="zh-CN"/>
+              </w:rPr>
+              <w:t>commodities before expiration</w:t>
+            </w:r>
+            <w:r>
+              <w:rPr>
+                <w:rFonts w:ascii="Arial" w:eastAsia="宋体" w:hAnsi="Arial" w:cs="Arial"/>
+                <w:lang w:eastAsia="zh-CN"/>
+              </w:rPr>
+              <w:t>.</w:t>
             </w:r>
           </w:p>
           <w:p>
@@ -1904,7 +2074,7 @@
           <w:p>
             <w:pPr>
               <w:rPr>
-                <w:rFonts w:ascii="Arial" w:hAnsi="Arial" w:cs="Arial" w:hint="eastAsia"/>
+                <w:rFonts w:ascii="Arial" w:hAnsi="Arial" w:cs="Arial"/>
               </w:rPr>
             </w:pPr>
             <w:r>
@@ -2023,22 +2193,44 @@
                 <w:rFonts w:ascii="Arial" w:eastAsia="宋体" w:hAnsi="Arial" w:cs="Arial"/>
                 <w:lang w:eastAsia="zh-CN"/>
               </w:rPr>
-              <w:t>the backlog of commodities are too much.</w:t>
-            </w:r>
-          </w:p>
-          <w:p>
-            <w:pPr>
-              <w:rPr>
-                <w:rFonts w:ascii="Arial" w:eastAsia="宋体" w:hAnsi="Arial" w:cs="Arial"/>
-                <w:b/>
-                <w:lang w:eastAsia="zh-CN"/>
-              </w:rPr>
-            </w:pPr>
-            <w:r>
-              <w:rPr>
-                <w:rFonts w:ascii="Arial" w:hAnsi="Arial" w:cs="Arial"/>
-                <w:b/>
-              </w:rPr>
+              <w:t>the backlog of commodities are too much</w:t>
+            </w:r>
+            <w:r>
+              <w:rPr>
+                <w:rFonts w:ascii="Arial" w:eastAsia="宋体" w:hAnsi="Arial" w:cs="Arial"/>
+                <w:lang w:eastAsia="zh-CN"/>
+              </w:rPr>
+              <w:t xml:space="preserve"> and the user wants to </w:t>
+            </w:r>
+            <w:r>
+              <w:rPr>
+                <w:rFonts w:ascii="Arial" w:eastAsia="宋体" w:hAnsi="Arial" w:cs="Arial"/>
+                <w:lang w:eastAsia="zh-CN"/>
+              </w:rPr>
+              <w:t>.</w:t>
+            </w:r>
+            <w:r>
+              <w:rPr>
+                <w:rFonts w:ascii="Arial" w:eastAsia="宋体" w:hAnsi="Arial" w:cs="Arial"/>
+                <w:lang w:eastAsia="zh-CN"/>
+              </w:rPr>
+              <w:t>sale commodities by the discount.</w:t>
+            </w:r>
+          </w:p>
+          <w:p>
+            <w:pPr>
+              <w:rPr>
+                <w:rFonts w:ascii="Arial" w:eastAsia="宋体" w:hAnsi="Arial" w:cs="Arial"/>
+                <w:b/>
+                <w:lang w:eastAsia="zh-CN"/>
+              </w:rPr>
+            </w:pPr>
+            <w:r>
+              <w:rPr>
+                <w:rFonts w:ascii="Arial" w:hAnsi="Arial" w:cs="Arial"/>
+                <w:b/>
+              </w:rPr>
+              <w:lastRenderedPageBreak/>
               <w:t>How it will be used</w:t>
             </w:r>
             <w:r>
@@ -2053,15 +2245,15 @@
           <w:p>
             <w:pPr>
               <w:rPr>
+                <w:rFonts w:ascii="Arial" w:eastAsia="宋体" w:hAnsi="Arial" w:cs="Arial"/>
+                <w:lang w:eastAsia="zh-CN"/>
+              </w:rPr>
+            </w:pPr>
+            <w:r>
+              <w:rPr>
                 <w:rFonts w:ascii="Arial" w:eastAsia="宋体" w:hAnsi="Arial" w:cs="Arial" w:hint="eastAsia"/>
                 <w:lang w:eastAsia="zh-CN"/>
               </w:rPr>
-            </w:pPr>
-            <w:r>
-              <w:rPr>
-                <w:rFonts w:ascii="Arial" w:eastAsia="宋体" w:hAnsi="Arial" w:cs="Arial" w:hint="eastAsia"/>
-                <w:lang w:eastAsia="zh-CN"/>
-              </w:rPr>
               <w:t>First user select some commodities.</w:t>
             </w:r>
           </w:p>
@@ -2077,22 +2269,7 @@
                 <w:rFonts w:ascii="Arial" w:eastAsia="宋体" w:hAnsi="Arial" w:cs="Arial"/>
                 <w:lang w:eastAsia="zh-CN"/>
               </w:rPr>
-              <w:lastRenderedPageBreak/>
-              <w:t xml:space="preserve">Then user get </w:t>
-            </w:r>
-            <w:r>
-              <w:rPr>
-                <w:rFonts w:ascii="Arial" w:eastAsia="宋体" w:hAnsi="Arial" w:cs="Arial"/>
-                <w:lang w:eastAsia="zh-CN"/>
-              </w:rPr>
-              <w:t xml:space="preserve">and set </w:t>
-            </w:r>
-            <w:r>
-              <w:rPr>
-                <w:rFonts w:ascii="Arial" w:eastAsia="宋体" w:hAnsi="Arial" w:cs="Arial"/>
-                <w:lang w:eastAsia="zh-CN"/>
-              </w:rPr>
-              <w:t>the amount of discount for every selected commodities.</w:t>
+              <w:t>Then user get and set the amount of discount for every selected commodities.</w:t>
             </w:r>
           </w:p>
           <w:p>
@@ -2126,10 +2303,11 @@
         </w:tc>
       </w:tr>
     </w:tbl>
+    <w:p/>
     <w:p>
       <w:pPr>
         <w:rPr>
-          <w:rFonts w:hint="eastAsia"/>
+          <w:rFonts w:ascii="Arial" w:hAnsi="Arial" w:cs="Arial"/>
         </w:rPr>
       </w:pPr>
     </w:p>
@@ -2139,15 +2317,6 @@
           <w:rFonts w:ascii="Arial" w:hAnsi="Arial" w:cs="Arial"/>
         </w:rPr>
       </w:pPr>
-    </w:p>
-    <w:p>
-      <w:pPr>
-        <w:rPr>
-          <w:rFonts w:ascii="Arial" w:hAnsi="Arial" w:cs="Arial"/>
-        </w:rPr>
-      </w:pPr>
-      <w:bookmarkStart w:id="0" w:name="_GoBack"/>
-      <w:bookmarkEnd w:id="0"/>
     </w:p>
     <w:p>
       <w:pPr>
@@ -2267,13 +2436,7 @@
         <w:rPr>
           <w:noProof/>
         </w:rPr>
-        <w:t>LiuZhuo</w:t>
-      </w:r>
-      <w:r>
-        <w:rPr>
-          <w:noProof/>
-        </w:rPr>
-        <w:t>_WhatIs.doc</w:t>
+        <w:t>LiuZhuo_WhatIs.docx</w:t>
       </w:r>
     </w:fldSimple>
   </w:p>

--- a/LiuZhuo_WhatIs.docx
+++ b/LiuZhuo_WhatIs.docx
@@ -1,6 +1,6 @@
 
 <file path=word/document.xml><?xml version="1.0" encoding="utf-8"?>
-<w:document xmlns:wpc="http://schemas.microsoft.com/office/word/2010/wordprocessingCanvas" xmlns:mc="http://schemas.openxmlformats.org/markup-compatibility/2006" xmlns:o="urn:schemas-microsoft-com:office:office" xmlns:r="http://schemas.openxmlformats.org/officeDocument/2006/relationships" xmlns:m="http://schemas.openxmlformats.org/officeDocument/2006/math" xmlns:v="urn:schemas-microsoft-com:vml" xmlns:wp14="http://schemas.microsoft.com/office/word/2010/wordprocessingDrawing" xmlns:wp="http://schemas.openxmlformats.org/drawingml/2006/wordprocessingDrawing" xmlns:w10="urn:schemas-microsoft-com:office:word" xmlns:w="http://schemas.openxmlformats.org/wordprocessingml/2006/main" xmlns:w14="http://schemas.microsoft.com/office/word/2010/wordml" xmlns:w15="http://schemas.microsoft.com/office/word/2012/wordml" xmlns:wpg="http://schemas.microsoft.com/office/word/2010/wordprocessingGroup" xmlns:wpi="http://schemas.microsoft.com/office/word/2010/wordprocessingInk" xmlns:wne="http://schemas.microsoft.com/office/word/2006/wordml" xmlns:wps="http://schemas.microsoft.com/office/word/2010/wordprocessingShape" mc:Ignorable="w14 w15 wp14">
+<w:document xmlns:wpc="http://schemas.microsoft.com/office/word/2010/wordprocessingCanvas" xmlns:mc="http://schemas.openxmlformats.org/markup-compatibility/2006" xmlns:o="urn:schemas-microsoft-com:office:office" xmlns:r="http://schemas.openxmlformats.org/officeDocument/2006/relationships" xmlns:m="http://schemas.openxmlformats.org/officeDocument/2006/math" xmlns:v="urn:schemas-microsoft-com:vml" xmlns:wp14="http://schemas.microsoft.com/office/word/2010/wordprocessingDrawing" xmlns:wp="http://schemas.openxmlformats.org/drawingml/2006/wordprocessingDrawing" xmlns:w10="urn:schemas-microsoft-com:office:word" xmlns:w="http://schemas.openxmlformats.org/wordprocessingml/2006/main" xmlns:w14="http://schemas.microsoft.com/office/word/2010/wordml" xmlns:wpg="http://schemas.microsoft.com/office/word/2010/wordprocessingGroup" xmlns:wpi="http://schemas.microsoft.com/office/word/2010/wordprocessingInk" xmlns:wne="http://schemas.microsoft.com/office/word/2006/wordml" xmlns:wps="http://schemas.microsoft.com/office/word/2010/wordprocessingShape" mc:Ignorable="w14 wp14">
   <w:body>
     <w:p>
       <w:pPr>
@@ -20,27 +20,7 @@
           <w:szCs w:val="28"/>
           <w:lang w:eastAsia="zh-CN"/>
         </w:rPr>
-        <w:t>Name</w:t>
-      </w:r>
-      <w:proofErr w:type="gramStart"/>
-      <w:r>
-        <w:rPr>
-          <w:rFonts w:ascii="Arial" w:eastAsia="微软雅黑" w:hAnsi="Arial" w:cs="Arial" w:hint="eastAsia"/>
-          <w:sz w:val="28"/>
-          <w:szCs w:val="28"/>
-          <w:lang w:eastAsia="zh-CN"/>
-        </w:rPr>
-        <w:t>:_</w:t>
-      </w:r>
-      <w:proofErr w:type="gramEnd"/>
-      <w:r>
-        <w:rPr>
-          <w:rFonts w:ascii="Arial" w:eastAsia="微软雅黑" w:hAnsi="Arial" w:cs="Arial" w:hint="eastAsia"/>
-          <w:sz w:val="28"/>
-          <w:szCs w:val="28"/>
-          <w:lang w:eastAsia="zh-CN"/>
-        </w:rPr>
-        <w:t>_</w:t>
+        <w:t>Name:__</w:t>
       </w:r>
       <w:proofErr w:type="spellStart"/>
       <w:r>
@@ -69,7 +49,25 @@
           <w:szCs w:val="28"/>
           <w:lang w:eastAsia="zh-CN"/>
         </w:rPr>
-        <w:t xml:space="preserve">   ID_______</w:t>
+        <w:t xml:space="preserve">   ID___</w:t>
+      </w:r>
+      <w:r>
+        <w:rPr>
+          <w:rFonts w:ascii="Arial" w:eastAsia="微软雅黑" w:hAnsi="Arial" w:cs="Arial" w:hint="eastAsia"/>
+          <w:sz w:val="28"/>
+          <w:szCs w:val="28"/>
+          <w:lang w:eastAsia="zh-CN"/>
+        </w:rPr>
+        <w:t>s521</w:t>
+      </w:r>
+      <w:r>
+        <w:rPr>
+          <w:rFonts w:ascii="Arial" w:eastAsia="微软雅黑" w:hAnsi="Arial" w:cs="Arial" w:hint="eastAsia"/>
+          <w:sz w:val="28"/>
+          <w:szCs w:val="28"/>
+          <w:lang w:eastAsia="zh-CN"/>
+        </w:rPr>
+        <w:t>_</w:t>
       </w:r>
       <w:r>
         <w:rPr>
@@ -542,13 +540,7 @@
               <w:rPr>
                 <w:rFonts w:ascii="Arial" w:hAnsi="Arial" w:cs="Arial"/>
               </w:rPr>
-              <w:t>commodity based</w:t>
-            </w:r>
-            <w:r>
-              <w:rPr>
-                <w:rFonts w:ascii="Arial" w:hAnsi="Arial" w:cs="Arial"/>
-              </w:rPr>
-              <w:t xml:space="preserve"> on the prediction of past data</w:t>
+              <w:t>commodity based on the prediction of past data</w:t>
             </w:r>
             <w:r>
               <w:rPr>
@@ -561,6 +553,90 @@
           <w:p>
             <w:pPr>
               <w:rPr>
+                <w:rFonts w:ascii="Arial" w:eastAsia="宋体" w:hAnsi="Arial" w:cs="Arial"/>
+                <w:lang w:eastAsia="zh-CN"/>
+              </w:rPr>
+            </w:pPr>
+            <w:r>
+              <w:rPr>
+                <w:rFonts w:ascii="Arial" w:eastAsia="宋体" w:hAnsi="Arial" w:cs="Arial" w:hint="eastAsia"/>
+                <w:lang w:eastAsia="zh-CN"/>
+              </w:rPr>
+              <w:t>For example, a user wants to know what commodities a customer will also buy if he buy</w:t>
+            </w:r>
+            <w:r>
+              <w:rPr>
+                <w:rFonts w:ascii="Arial" w:eastAsia="宋体" w:hAnsi="Arial" w:cs="Arial" w:hint="eastAsia"/>
+                <w:lang w:eastAsia="zh-CN"/>
+              </w:rPr>
+              <w:t>s</w:t>
+            </w:r>
+            <w:r>
+              <w:rPr>
+                <w:rFonts w:ascii="Arial" w:eastAsia="宋体" w:hAnsi="Arial" w:cs="Arial" w:hint="eastAsia"/>
+                <w:lang w:eastAsia="zh-CN"/>
+              </w:rPr>
+              <w:t xml:space="preserve"> the wines. </w:t>
+            </w:r>
+            <w:r>
+              <w:rPr>
+                <w:rFonts w:ascii="Arial" w:eastAsia="宋体" w:hAnsi="Arial" w:cs="Arial"/>
+                <w:lang w:eastAsia="zh-CN"/>
+              </w:rPr>
+              <w:t>T</w:t>
+            </w:r>
+            <w:r>
+              <w:rPr>
+                <w:rFonts w:ascii="Arial" w:eastAsia="宋体" w:hAnsi="Arial" w:cs="Arial" w:hint="eastAsia"/>
+                <w:lang w:eastAsia="zh-CN"/>
+              </w:rPr>
+              <w:t xml:space="preserve">he user just need input the name of wine and click the button, then the system will show all </w:t>
+            </w:r>
+            <w:r>
+              <w:rPr>
+                <w:rFonts w:ascii="Arial" w:hAnsi="Arial" w:cs="Arial" w:hint="eastAsia"/>
+              </w:rPr>
+              <w:t>associated</w:t>
+            </w:r>
+            <w:r>
+              <w:rPr>
+                <w:rFonts w:ascii="Arial" w:hAnsi="Arial" w:cs="Arial"/>
+              </w:rPr>
+              <w:t xml:space="preserve"> commodities</w:t>
+            </w:r>
+            <w:r>
+              <w:rPr>
+                <w:rFonts w:ascii="Arial" w:eastAsia="宋体" w:hAnsi="Arial" w:cs="Arial" w:hint="eastAsia"/>
+                <w:lang w:eastAsia="zh-CN"/>
+              </w:rPr>
+              <w:t xml:space="preserve"> b</w:t>
+            </w:r>
+            <w:r>
+              <w:rPr>
+                <w:rFonts w:ascii="Arial" w:eastAsia="宋体" w:hAnsi="Arial" w:cs="Arial"/>
+                <w:lang w:eastAsia="zh-CN"/>
+              </w:rPr>
+              <w:t>y relevance descending</w:t>
+            </w:r>
+            <w:r>
+              <w:rPr>
+                <w:rFonts w:ascii="Arial" w:eastAsia="宋体" w:hAnsi="Arial" w:cs="Arial" w:hint="eastAsia"/>
+                <w:lang w:eastAsia="zh-CN"/>
+              </w:rPr>
+              <w:t xml:space="preserve">. </w:t>
+            </w:r>
+          </w:p>
+          <w:p>
+            <w:pPr>
+              <w:rPr>
+                <w:rFonts w:ascii="Arial" w:eastAsia="宋体" w:hAnsi="Arial" w:cs="Arial"/>
+                <w:lang w:eastAsia="zh-CN"/>
+              </w:rPr>
+            </w:pPr>
+          </w:p>
+          <w:p>
+            <w:pPr>
+              <w:rPr>
                 <w:rFonts w:ascii="Arial" w:hAnsi="Arial" w:cs="Arial"/>
                 <w:b/>
               </w:rPr>
@@ -601,22 +677,19 @@
               <w:rPr>
                 <w:rFonts w:ascii="Arial" w:hAnsi="Arial" w:cs="Arial"/>
               </w:rPr>
-              <w:t xml:space="preserve">he degree of association between the commodities, and can make decision to put commodities with the high degree of association together so that customers </w:t>
-            </w:r>
-            <w:proofErr w:type="gramStart"/>
-            <w:r>
-              <w:rPr>
-                <w:rFonts w:ascii="Arial" w:hAnsi="Arial" w:cs="Arial"/>
-              </w:rPr>
-              <w:lastRenderedPageBreak/>
-              <w:t>can</w:t>
-            </w:r>
-            <w:proofErr w:type="gramEnd"/>
-            <w:r>
-              <w:rPr>
-                <w:rFonts w:ascii="Arial" w:hAnsi="Arial" w:cs="Arial"/>
-              </w:rPr>
-              <w:t xml:space="preserve"> easily get multiple commodities that they all want to. And </w:t>
+              <w:t>he degree of association between the commodities, and can make decision to put commodities with the high degree of association together so that customers can easily get multiple c</w:t>
+            </w:r>
+            <w:r>
+              <w:rPr>
+                <w:rFonts w:ascii="Arial" w:hAnsi="Arial" w:cs="Arial"/>
+              </w:rPr>
+              <w:t>ommodities that they all want</w:t>
+            </w:r>
+            <w:r>
+              <w:rPr>
+                <w:rFonts w:ascii="Arial" w:hAnsi="Arial" w:cs="Arial"/>
+              </w:rPr>
+              <w:t xml:space="preserve">. And </w:t>
             </w:r>
             <w:r>
               <w:rPr>
@@ -819,26 +892,311 @@
           <w:p>
             <w:pPr>
               <w:rPr>
-                <w:rFonts w:ascii="Arial" w:hAnsi="Arial" w:cs="Arial"/>
-              </w:rPr>
-            </w:pPr>
-            <w:r>
-              <w:rPr>
-                <w:rFonts w:ascii="Arial" w:hAnsi="Arial" w:cs="Arial" w:hint="eastAsia"/>
-              </w:rPr>
-              <w:t xml:space="preserve">Firstly user input the name </w:t>
-            </w:r>
-            <w:r>
-              <w:rPr>
-                <w:rFonts w:ascii="Arial" w:hAnsi="Arial" w:cs="Arial"/>
-              </w:rPr>
-              <w:t>or</w:t>
-            </w:r>
-            <w:r>
-              <w:rPr>
-                <w:rFonts w:ascii="Arial" w:hAnsi="Arial" w:cs="Arial" w:hint="eastAsia"/>
-              </w:rPr>
-              <w:t xml:space="preserve"> the id of a </w:t>
+                <w:rFonts w:ascii="Arial" w:eastAsia="等线" w:hAnsi="Arial" w:cs="Arial"/>
+                <w:lang w:eastAsia="zh-CN"/>
+              </w:rPr>
+            </w:pPr>
+            <w:r>
+              <w:rPr>
+                <w:rFonts w:ascii="Arial" w:hAnsi="Arial" w:cs="Arial" w:hint="eastAsia"/>
+              </w:rPr>
+              <w:t>Firstly user</w:t>
+            </w:r>
+            <w:r>
+              <w:rPr>
+                <w:rFonts w:ascii="Arial" w:hAnsi="Arial" w:cs="Arial" w:hint="eastAsia"/>
+                <w:lang w:eastAsia="zh-CN"/>
+              </w:rPr>
+              <w:t xml:space="preserve"> selects a period</w:t>
+            </w:r>
+            <w:r>
+              <w:rPr>
+                <w:rFonts w:ascii="Arial" w:hAnsi="Arial" w:cs="Arial"/>
+              </w:rPr>
+              <w:t>.</w:t>
+            </w:r>
+          </w:p>
+          <w:p>
+            <w:pPr>
+              <w:rPr>
+                <w:rFonts w:ascii="Arial" w:eastAsia="等线" w:hAnsi="Arial" w:cs="Arial"/>
+                <w:lang w:eastAsia="zh-CN"/>
+              </w:rPr>
+            </w:pPr>
+            <w:r>
+              <w:rPr>
+                <w:rFonts w:ascii="Arial" w:hAnsi="Arial" w:cs="Arial"/>
+              </w:rPr>
+              <w:t>Then u</w:t>
+            </w:r>
+            <w:r>
+              <w:rPr>
+                <w:rFonts w:ascii="Arial" w:hAnsi="Arial" w:cs="Arial" w:hint="eastAsia"/>
+              </w:rPr>
+              <w:t xml:space="preserve">ser can get the </w:t>
+            </w:r>
+            <w:r>
+              <w:rPr>
+                <w:rFonts w:ascii="Arial" w:hAnsi="Arial" w:cs="Arial" w:hint="eastAsia"/>
+                <w:lang w:eastAsia="zh-CN"/>
+              </w:rPr>
+              <w:t xml:space="preserve">list of </w:t>
+            </w:r>
+            <w:r>
+              <w:rPr>
+                <w:rFonts w:ascii="Arial" w:hAnsi="Arial" w:cs="Arial"/>
+              </w:rPr>
+              <w:t>predicted</w:t>
+            </w:r>
+            <w:r>
+              <w:rPr>
+                <w:rFonts w:ascii="Arial" w:hAnsi="Arial" w:cs="Arial"/>
+              </w:rPr>
+              <w:t xml:space="preserve"> sales </w:t>
+            </w:r>
+            <w:r>
+              <w:rPr>
+                <w:rFonts w:ascii="Arial" w:hAnsi="Arial" w:cs="Arial"/>
+              </w:rPr>
+              <w:t>volume for</w:t>
+            </w:r>
+            <w:r>
+              <w:rPr>
+                <w:rFonts w:ascii="Arial" w:hAnsi="Arial" w:cs="Arial" w:hint="eastAsia"/>
+                <w:lang w:eastAsia="zh-CN"/>
+              </w:rPr>
+              <w:t xml:space="preserve"> all </w:t>
+            </w:r>
+            <w:r>
+              <w:rPr>
+                <w:rFonts w:ascii="Arial" w:hAnsi="Arial" w:cs="Arial"/>
+              </w:rPr>
+              <w:t>the commodit</w:t>
+            </w:r>
+            <w:r>
+              <w:rPr>
+                <w:rFonts w:ascii="Arial" w:hAnsi="Arial" w:cs="Arial" w:hint="eastAsia"/>
+                <w:lang w:eastAsia="zh-CN"/>
+              </w:rPr>
+              <w:t>ies</w:t>
+            </w:r>
+            <w:r>
+              <w:rPr>
+                <w:rFonts w:ascii="Arial" w:hAnsi="Arial" w:cs="Arial"/>
+              </w:rPr>
+              <w:t xml:space="preserve"> </w:t>
+            </w:r>
+            <w:r>
+              <w:rPr>
+                <w:rFonts w:ascii="Arial" w:hAnsi="Arial" w:cs="Arial" w:hint="eastAsia"/>
+                <w:lang w:eastAsia="zh-CN"/>
+              </w:rPr>
+              <w:t>during that period</w:t>
+            </w:r>
+            <w:r>
+              <w:rPr>
+                <w:rFonts w:ascii="Arial" w:hAnsi="Arial" w:cs="Arial"/>
+              </w:rPr>
+              <w:t xml:space="preserve"> according to the sales data of past years</w:t>
+            </w:r>
+            <w:r>
+              <w:rPr>
+                <w:rFonts w:ascii="Arial" w:hAnsi="Arial" w:cs="Arial" w:hint="eastAsia"/>
+                <w:lang w:eastAsia="zh-CN"/>
+              </w:rPr>
+              <w:t xml:space="preserve"> and</w:t>
+            </w:r>
+            <w:r>
+              <w:t xml:space="preserve"> </w:t>
+            </w:r>
+            <w:r>
+              <w:rPr>
+                <w:rFonts w:ascii="Arial" w:hAnsi="Arial" w:cs="Arial"/>
+                <w:lang w:eastAsia="zh-CN"/>
+              </w:rPr>
+              <w:t>other factors</w:t>
+            </w:r>
+            <w:r>
+              <w:rPr>
+                <w:rFonts w:ascii="Arial" w:hAnsi="Arial" w:cs="Arial"/>
+              </w:rPr>
+              <w:t>.</w:t>
+            </w:r>
+          </w:p>
+          <w:p>
+            <w:pPr>
+              <w:rPr>
+                <w:rFonts w:ascii="Arial" w:eastAsia="等线" w:hAnsi="Arial" w:cs="Arial"/>
+                <w:lang w:eastAsia="zh-CN"/>
+              </w:rPr>
+            </w:pPr>
+            <w:r>
+              <w:rPr>
+                <w:rFonts w:ascii="Arial" w:eastAsia="等线" w:hAnsi="Arial" w:cs="Arial"/>
+                <w:lang w:eastAsia="zh-CN"/>
+              </w:rPr>
+              <w:t>F</w:t>
+            </w:r>
+            <w:r>
+              <w:rPr>
+                <w:rFonts w:ascii="Arial" w:eastAsia="等线" w:hAnsi="Arial" w:cs="Arial" w:hint="eastAsia"/>
+                <w:lang w:eastAsia="zh-CN"/>
+              </w:rPr>
+              <w:t xml:space="preserve">or example, if a user </w:t>
+            </w:r>
+            <w:r>
+              <w:rPr>
+                <w:rFonts w:ascii="Arial" w:eastAsia="等线" w:hAnsi="Arial" w:cs="Arial"/>
+                <w:lang w:eastAsia="zh-CN"/>
+              </w:rPr>
+              <w:t>wants</w:t>
+            </w:r>
+            <w:r>
+              <w:rPr>
+                <w:rFonts w:ascii="Arial" w:eastAsia="等线" w:hAnsi="Arial" w:cs="Arial" w:hint="eastAsia"/>
+                <w:lang w:eastAsia="zh-CN"/>
+              </w:rPr>
+              <w:t xml:space="preserve"> to know</w:t>
+            </w:r>
+            <w:r>
+              <w:rPr>
+                <w:rFonts w:ascii="Arial" w:hAnsi="Arial" w:cs="Arial"/>
+              </w:rPr>
+              <w:t xml:space="preserve"> predicted</w:t>
+            </w:r>
+            <w:r>
+              <w:rPr>
+                <w:rFonts w:ascii="Arial" w:hAnsi="Arial" w:cs="Arial"/>
+              </w:rPr>
+              <w:t xml:space="preserve"> sales </w:t>
+            </w:r>
+            <w:r>
+              <w:rPr>
+                <w:rFonts w:ascii="Arial" w:hAnsi="Arial" w:cs="Arial"/>
+              </w:rPr>
+              <w:t>volume</w:t>
+            </w:r>
+            <w:r>
+              <w:rPr>
+                <w:rFonts w:ascii="Arial" w:hAnsi="Arial" w:cs="Arial" w:hint="eastAsia"/>
+                <w:lang w:eastAsia="zh-CN"/>
+              </w:rPr>
+              <w:t xml:space="preserve"> for all the commodities in the next month, the user just need select the period and click the button, and then </w:t>
+            </w:r>
+            <w:r>
+              <w:rPr>
+                <w:rFonts w:ascii="Arial" w:hAnsi="Arial" w:cs="Arial" w:hint="eastAsia"/>
+              </w:rPr>
+              <w:t xml:space="preserve">the </w:t>
+            </w:r>
+            <w:r>
+              <w:rPr>
+                <w:rFonts w:ascii="Arial" w:hAnsi="Arial" w:cs="Arial" w:hint="eastAsia"/>
+                <w:lang w:eastAsia="zh-CN"/>
+              </w:rPr>
+              <w:t xml:space="preserve">list of </w:t>
+            </w:r>
+            <w:r>
+              <w:rPr>
+                <w:rFonts w:ascii="Arial" w:hAnsi="Arial" w:cs="Arial"/>
+              </w:rPr>
+              <w:t>predicted</w:t>
+            </w:r>
+            <w:r>
+              <w:rPr>
+                <w:rFonts w:ascii="Arial" w:hAnsi="Arial" w:cs="Arial"/>
+              </w:rPr>
+              <w:t xml:space="preserve"> sales </w:t>
+            </w:r>
+            <w:r>
+              <w:rPr>
+                <w:rFonts w:ascii="Arial" w:hAnsi="Arial" w:cs="Arial"/>
+              </w:rPr>
+              <w:t>volume for</w:t>
+            </w:r>
+            <w:r>
+              <w:rPr>
+                <w:rFonts w:ascii="Arial" w:hAnsi="Arial" w:cs="Arial" w:hint="eastAsia"/>
+                <w:lang w:eastAsia="zh-CN"/>
+              </w:rPr>
+              <w:t xml:space="preserve"> all </w:t>
+            </w:r>
+            <w:r>
+              <w:rPr>
+                <w:rFonts w:ascii="Arial" w:hAnsi="Arial" w:cs="Arial"/>
+              </w:rPr>
+              <w:t>the commodit</w:t>
+            </w:r>
+            <w:r>
+              <w:rPr>
+                <w:rFonts w:ascii="Arial" w:hAnsi="Arial" w:cs="Arial" w:hint="eastAsia"/>
+                <w:lang w:eastAsia="zh-CN"/>
+              </w:rPr>
+              <w:t>ies will be shown.</w:t>
+            </w:r>
+          </w:p>
+          <w:p>
+            <w:pPr>
+              <w:rPr>
+                <w:rFonts w:ascii="Arial" w:hAnsi="Arial" w:cs="Arial"/>
+                <w:b/>
+              </w:rPr>
+            </w:pPr>
+            <w:r>
+              <w:rPr>
+                <w:rFonts w:ascii="Arial" w:hAnsi="Arial" w:cs="Arial"/>
+                <w:b/>
+              </w:rPr>
+              <w:t>How the user can get benefit:</w:t>
+            </w:r>
+          </w:p>
+          <w:p>
+            <w:pPr>
+              <w:rPr>
+                <w:rFonts w:ascii="Arial" w:hAnsi="Arial" w:cs="Arial"/>
+              </w:rPr>
+            </w:pPr>
+            <w:r>
+              <w:rPr>
+                <w:rFonts w:ascii="Arial" w:hAnsi="Arial" w:cs="Arial"/>
+              </w:rPr>
+              <w:t>User</w:t>
+            </w:r>
+            <w:r>
+              <w:rPr>
+                <w:rFonts w:ascii="Arial" w:hAnsi="Arial" w:cs="Arial"/>
+              </w:rPr>
+              <w:t xml:space="preserve"> can get the </w:t>
+            </w:r>
+            <w:r>
+              <w:rPr>
+                <w:rFonts w:ascii="Arial" w:hAnsi="Arial" w:cs="Arial"/>
+              </w:rPr>
+              <w:t>predicted</w:t>
+            </w:r>
+            <w:r>
+              <w:rPr>
+                <w:rFonts w:ascii="Arial" w:hAnsi="Arial" w:cs="Arial"/>
+              </w:rPr>
+              <w:t xml:space="preserve"> </w:t>
+            </w:r>
+            <w:r>
+              <w:rPr>
+                <w:rFonts w:ascii="Arial" w:hAnsi="Arial" w:cs="Arial"/>
+              </w:rPr>
+              <w:t>sales</w:t>
+            </w:r>
+            <w:r>
+              <w:rPr>
+                <w:rFonts w:ascii="Arial" w:hAnsi="Arial" w:cs="Arial"/>
+              </w:rPr>
+              <w:t xml:space="preserve"> volume</w:t>
+            </w:r>
+            <w:r>
+              <w:rPr>
+                <w:rFonts w:ascii="Arial" w:hAnsi="Arial" w:cs="Arial"/>
+              </w:rPr>
+              <w:t xml:space="preserve"> of each </w:t>
             </w:r>
             <w:r>
               <w:rPr>
@@ -850,174 +1208,57 @@
               <w:rPr>
                 <w:rFonts w:ascii="Arial" w:hAnsi="Arial" w:cs="Arial"/>
               </w:rPr>
+              <w:t xml:space="preserve"> this year</w:t>
+            </w:r>
+            <w:r>
+              <w:rPr>
+                <w:rFonts w:ascii="Arial" w:hAnsi="Arial" w:cs="Arial"/>
+              </w:rPr>
+              <w:t xml:space="preserve">. Doing so can help user </w:t>
+            </w:r>
+            <w:r>
+              <w:rPr>
+                <w:rFonts w:ascii="Arial" w:hAnsi="Arial" w:cs="Arial" w:hint="eastAsia"/>
+                <w:lang w:eastAsia="zh-CN"/>
+              </w:rPr>
+              <w:t xml:space="preserve">how to choose the suppliers, how to </w:t>
+            </w:r>
+            <w:r>
+              <w:rPr>
+                <w:rFonts w:ascii="Arial" w:hAnsi="Arial" w:cs="Arial"/>
+              </w:rPr>
+              <w:t>a</w:t>
+            </w:r>
+            <w:r>
+              <w:rPr>
+                <w:rFonts w:ascii="Arial" w:hAnsi="Arial" w:cs="Arial"/>
+              </w:rPr>
+              <w:t>rrange the</w:t>
+            </w:r>
+            <w:r>
+              <w:rPr>
+                <w:rFonts w:ascii="Arial" w:hAnsi="Arial" w:cs="Arial"/>
+              </w:rPr>
+              <w:t xml:space="preserve"> procurement </w:t>
+            </w:r>
+            <w:r>
+              <w:rPr>
+                <w:rFonts w:ascii="Arial" w:hAnsi="Arial" w:cs="Arial"/>
+              </w:rPr>
+              <w:t>amount</w:t>
+            </w:r>
+            <w:r>
+              <w:rPr>
+                <w:rFonts w:ascii="Arial" w:hAnsi="Arial" w:cs="Arial" w:hint="eastAsia"/>
+                <w:lang w:eastAsia="zh-CN"/>
+              </w:rPr>
+              <w:t xml:space="preserve"> and how to set prices for every commodity</w:t>
+            </w:r>
+            <w:r>
+              <w:rPr>
+                <w:rFonts w:ascii="Arial" w:hAnsi="Arial" w:cs="Arial"/>
+              </w:rPr>
               <w:t>.</w:t>
-            </w:r>
-          </w:p>
-          <w:p>
-            <w:pPr>
-              <w:rPr>
-                <w:rFonts w:ascii="Arial" w:hAnsi="Arial" w:cs="Arial"/>
-              </w:rPr>
-            </w:pPr>
-            <w:r>
-              <w:rPr>
-                <w:rFonts w:ascii="Arial" w:hAnsi="Arial" w:cs="Arial"/>
-              </w:rPr>
-              <w:t>Then u</w:t>
-            </w:r>
-            <w:r>
-              <w:rPr>
-                <w:rFonts w:ascii="Arial" w:hAnsi="Arial" w:cs="Arial" w:hint="eastAsia"/>
-              </w:rPr>
-              <w:t xml:space="preserve">ser can get the </w:t>
-            </w:r>
-            <w:r>
-              <w:rPr>
-                <w:rFonts w:ascii="Arial" w:hAnsi="Arial" w:cs="Arial"/>
-              </w:rPr>
-              <w:t>predicted</w:t>
-            </w:r>
-            <w:r>
-              <w:rPr>
-                <w:rFonts w:ascii="Arial" w:hAnsi="Arial" w:cs="Arial"/>
-              </w:rPr>
-              <w:t xml:space="preserve"> sales </w:t>
-            </w:r>
-            <w:r>
-              <w:rPr>
-                <w:rFonts w:ascii="Arial" w:hAnsi="Arial" w:cs="Arial"/>
-              </w:rPr>
-              <w:t>volume for the commodity</w:t>
-            </w:r>
-            <w:r>
-              <w:rPr>
-                <w:rFonts w:ascii="Arial" w:hAnsi="Arial" w:cs="Arial"/>
-              </w:rPr>
-              <w:t xml:space="preserve"> of</w:t>
-            </w:r>
-            <w:r>
-              <w:rPr>
-                <w:rFonts w:ascii="Arial" w:hAnsi="Arial" w:cs="Arial"/>
-              </w:rPr>
-              <w:t xml:space="preserve"> this year according to the sales data of past years</w:t>
-            </w:r>
-            <w:r>
-              <w:rPr>
-                <w:rFonts w:ascii="Arial" w:hAnsi="Arial" w:cs="Arial"/>
-              </w:rPr>
-              <w:t>.</w:t>
-            </w:r>
-          </w:p>
-          <w:p>
-            <w:pPr>
-              <w:rPr>
-                <w:rFonts w:ascii="Arial" w:hAnsi="Arial" w:cs="Arial"/>
-                <w:b/>
-              </w:rPr>
-            </w:pPr>
-            <w:r>
-              <w:rPr>
-                <w:rFonts w:ascii="Arial" w:hAnsi="Arial" w:cs="Arial"/>
-                <w:b/>
-              </w:rPr>
-              <w:t>How the user can get benefit:</w:t>
-            </w:r>
-          </w:p>
-          <w:p>
-            <w:pPr>
-              <w:rPr>
-                <w:rFonts w:ascii="Arial" w:hAnsi="Arial" w:cs="Arial"/>
-              </w:rPr>
-            </w:pPr>
-            <w:r>
-              <w:rPr>
-                <w:rFonts w:ascii="Arial" w:hAnsi="Arial" w:cs="Arial"/>
-              </w:rPr>
-              <w:t>User</w:t>
-            </w:r>
-            <w:r>
-              <w:rPr>
-                <w:rFonts w:ascii="Arial" w:hAnsi="Arial" w:cs="Arial"/>
-              </w:rPr>
-              <w:t xml:space="preserve"> can get the </w:t>
-            </w:r>
-            <w:r>
-              <w:rPr>
-                <w:rFonts w:ascii="Arial" w:hAnsi="Arial" w:cs="Arial"/>
-              </w:rPr>
-              <w:t>predicted</w:t>
-            </w:r>
-            <w:r>
-              <w:rPr>
-                <w:rFonts w:ascii="Arial" w:hAnsi="Arial" w:cs="Arial"/>
-              </w:rPr>
-              <w:t xml:space="preserve"> </w:t>
-            </w:r>
-            <w:r>
-              <w:rPr>
-                <w:rFonts w:ascii="Arial" w:hAnsi="Arial" w:cs="Arial"/>
-              </w:rPr>
-              <w:t>sales</w:t>
-            </w:r>
-            <w:r>
-              <w:rPr>
-                <w:rFonts w:ascii="Arial" w:hAnsi="Arial" w:cs="Arial"/>
-              </w:rPr>
-              <w:t xml:space="preserve"> volume</w:t>
-            </w:r>
-            <w:r>
-              <w:rPr>
-                <w:rFonts w:ascii="Arial" w:hAnsi="Arial" w:cs="Arial"/>
-              </w:rPr>
-              <w:t xml:space="preserve"> of each </w:t>
-            </w:r>
-            <w:r>
-              <w:rPr>
-                <w:rFonts w:ascii="Arial" w:hAnsi="Arial" w:cs="Arial"/>
-              </w:rPr>
-              <w:t>commodity</w:t>
-            </w:r>
-            <w:r>
-              <w:rPr>
-                <w:rFonts w:ascii="Arial" w:hAnsi="Arial" w:cs="Arial"/>
-              </w:rPr>
-              <w:t xml:space="preserve"> of</w:t>
-            </w:r>
-            <w:r>
-              <w:rPr>
-                <w:rFonts w:ascii="Arial" w:hAnsi="Arial" w:cs="Arial"/>
-              </w:rPr>
-              <w:t xml:space="preserve"> this year</w:t>
-            </w:r>
-            <w:r>
-              <w:rPr>
-                <w:rFonts w:ascii="Arial" w:hAnsi="Arial" w:cs="Arial"/>
-              </w:rPr>
-              <w:t>. Doing so can help user a</w:t>
-            </w:r>
-            <w:r>
-              <w:rPr>
-                <w:rFonts w:ascii="Arial" w:hAnsi="Arial" w:cs="Arial"/>
-              </w:rPr>
-              <w:t>rrange the</w:t>
-            </w:r>
-            <w:r>
-              <w:rPr>
-                <w:rFonts w:ascii="Arial" w:hAnsi="Arial" w:cs="Arial"/>
-              </w:rPr>
-              <w:t xml:space="preserve"> procurement </w:t>
-            </w:r>
-            <w:r>
-              <w:rPr>
-                <w:rFonts w:ascii="Arial" w:hAnsi="Arial" w:cs="Arial"/>
-              </w:rPr>
-              <w:t>amount</w:t>
-            </w:r>
-            <w:r>
-              <w:rPr>
-                <w:rFonts w:ascii="Arial" w:hAnsi="Arial" w:cs="Arial"/>
-              </w:rPr>
-              <w:t xml:space="preserve"> of each commodity.</w:t>
             </w:r>
           </w:p>
           <w:p>
@@ -1187,7 +1428,20 @@
               <w:rPr>
                 <w:rFonts w:ascii="Arial" w:hAnsi="Arial" w:cs="Arial" w:hint="eastAsia"/>
               </w:rPr>
-              <w:t xml:space="preserve">Firstly user can input the name of a </w:t>
+              <w:t xml:space="preserve">Firstly user can input the name </w:t>
+            </w:r>
+            <w:r>
+              <w:rPr>
+                <w:rFonts w:ascii="Arial" w:hAnsi="Arial" w:cs="Arial" w:hint="eastAsia"/>
+                <w:lang w:eastAsia="zh-CN"/>
+              </w:rPr>
+              <w:t xml:space="preserve">or id </w:t>
+            </w:r>
+            <w:r>
+              <w:rPr>
+                <w:rFonts w:ascii="Arial" w:hAnsi="Arial" w:cs="Arial" w:hint="eastAsia"/>
+              </w:rPr>
+              <w:t xml:space="preserve">of a </w:t>
             </w:r>
             <w:r>
               <w:rPr>
@@ -1212,7 +1466,183 @@
               <w:rPr>
                 <w:rFonts w:ascii="Arial" w:hAnsi="Arial" w:cs="Arial" w:hint="eastAsia"/>
               </w:rPr>
-              <w:t>Then user can get the prediction price of the</w:t>
+              <w:t xml:space="preserve">Then user can get the prediction price of the </w:t>
+            </w:r>
+            <w:r>
+              <w:rPr>
+                <w:rFonts w:ascii="Arial" w:eastAsia="宋体" w:hAnsi="Arial" w:cs="Arial"/>
+                <w:lang w:eastAsia="zh-CN"/>
+              </w:rPr>
+              <w:t xml:space="preserve">commodity </w:t>
+            </w:r>
+            <w:r>
+              <w:rPr>
+                <w:rFonts w:ascii="Arial" w:hAnsi="Arial" w:cs="Arial" w:hint="eastAsia"/>
+                <w:lang w:eastAsia="zh-CN"/>
+              </w:rPr>
+              <w:t>currently</w:t>
+            </w:r>
+            <w:r>
+              <w:rPr>
+                <w:rFonts w:ascii="Arial" w:hAnsi="Arial" w:cs="Arial" w:hint="eastAsia"/>
+              </w:rPr>
+              <w:t xml:space="preserve"> according to the price data of past years</w:t>
+            </w:r>
+            <w:r>
+              <w:rPr>
+                <w:rFonts w:ascii="Arial" w:hAnsi="Arial" w:cs="Arial" w:hint="eastAsia"/>
+                <w:lang w:eastAsia="zh-CN"/>
+              </w:rPr>
+              <w:t xml:space="preserve"> and other factors</w:t>
+            </w:r>
+            <w:r>
+              <w:rPr>
+                <w:rFonts w:ascii="Arial" w:hAnsi="Arial" w:cs="Arial" w:hint="eastAsia"/>
+              </w:rPr>
+              <w:t>.</w:t>
+            </w:r>
+          </w:p>
+          <w:p>
+            <w:pPr>
+              <w:rPr>
+                <w:rFonts w:ascii="Arial" w:hAnsi="Arial" w:cs="Arial"/>
+                <w:b/>
+              </w:rPr>
+            </w:pPr>
+            <w:r>
+              <w:rPr>
+                <w:rFonts w:ascii="Arial" w:hAnsi="Arial" w:cs="Arial"/>
+                <w:b/>
+              </w:rPr>
+              <w:t>How the user can get benefit:</w:t>
+            </w:r>
+          </w:p>
+          <w:p>
+            <w:pPr>
+              <w:rPr>
+                <w:rFonts w:ascii="Arial" w:eastAsia="等线" w:hAnsi="Arial" w:cs="Arial"/>
+                <w:lang w:eastAsia="zh-CN"/>
+              </w:rPr>
+            </w:pPr>
+            <w:r>
+              <w:rPr>
+                <w:rFonts w:ascii="Arial" w:eastAsia="等线" w:hAnsi="Arial" w:cs="Arial" w:hint="eastAsia"/>
+                <w:lang w:eastAsia="zh-CN"/>
+              </w:rPr>
+              <w:t xml:space="preserve">If set the price too high, the number of </w:t>
+            </w:r>
+            <w:r>
+              <w:rPr>
+                <w:rFonts w:ascii="Arial" w:eastAsia="等线" w:hAnsi="Arial" w:cs="Arial"/>
+                <w:lang w:eastAsia="zh-CN"/>
+              </w:rPr>
+              <w:t>commodities</w:t>
+            </w:r>
+            <w:r>
+              <w:rPr>
+                <w:rFonts w:ascii="Arial" w:eastAsia="等线" w:hAnsi="Arial" w:cs="Arial" w:hint="eastAsia"/>
+                <w:lang w:eastAsia="zh-CN"/>
+              </w:rPr>
+              <w:t xml:space="preserve"> that customers buy becomes less, and if set the price too low, the profit for each commodity becomes less. </w:t>
+            </w:r>
+            <w:r>
+              <w:rPr>
+                <w:rFonts w:ascii="Arial" w:eastAsia="等线" w:hAnsi="Arial" w:cs="Arial"/>
+                <w:lang w:eastAsia="zh-CN"/>
+              </w:rPr>
+              <w:t>T</w:t>
+            </w:r>
+            <w:r>
+              <w:rPr>
+                <w:rFonts w:ascii="Arial" w:eastAsia="等线" w:hAnsi="Arial" w:cs="Arial" w:hint="eastAsia"/>
+                <w:lang w:eastAsia="zh-CN"/>
+              </w:rPr>
+              <w:t xml:space="preserve">herefore, </w:t>
+            </w:r>
+            <w:r>
+              <w:rPr>
+                <w:rFonts w:ascii="Arial" w:eastAsia="等线" w:hAnsi="Arial" w:cs="Arial"/>
+                <w:lang w:eastAsia="zh-CN"/>
+              </w:rPr>
+              <w:t>provid</w:t>
+            </w:r>
+            <w:r>
+              <w:rPr>
+                <w:rFonts w:ascii="Arial" w:eastAsia="等线" w:hAnsi="Arial" w:cs="Arial" w:hint="eastAsia"/>
+                <w:lang w:eastAsia="zh-CN"/>
+              </w:rPr>
+              <w:t>ing a c</w:t>
+            </w:r>
+            <w:r>
+              <w:rPr>
+                <w:rFonts w:ascii="Arial" w:eastAsia="等线" w:hAnsi="Arial" w:cs="Arial"/>
+                <w:lang w:eastAsia="zh-CN"/>
+              </w:rPr>
+              <w:t>ompromise price</w:t>
+            </w:r>
+            <w:r>
+              <w:rPr>
+                <w:rFonts w:ascii="Arial" w:eastAsia="等线" w:hAnsi="Arial" w:cs="Arial" w:hint="eastAsia"/>
+                <w:lang w:eastAsia="zh-CN"/>
+              </w:rPr>
+              <w:t xml:space="preserve"> that makes</w:t>
+            </w:r>
+            <w:r>
+              <w:rPr>
+                <w:rFonts w:ascii="Arial" w:eastAsia="等线" w:hAnsi="Arial" w:cs="Arial"/>
+                <w:lang w:eastAsia="zh-CN"/>
+              </w:rPr>
+              <w:t xml:space="preserve"> the overall profit </w:t>
+            </w:r>
+            <w:r>
+              <w:rPr>
+                <w:rFonts w:ascii="Arial" w:eastAsia="等线" w:hAnsi="Arial" w:cs="Arial"/>
+                <w:lang w:eastAsia="zh-CN"/>
+              </w:rPr>
+              <w:t>maximize</w:t>
+            </w:r>
+            <w:r>
+              <w:rPr>
+                <w:rFonts w:ascii="Arial" w:eastAsia="等线" w:hAnsi="Arial" w:cs="Arial" w:hint="eastAsia"/>
+                <w:lang w:eastAsia="zh-CN"/>
+              </w:rPr>
+              <w:t xml:space="preserve"> is a good choice.</w:t>
+            </w:r>
+          </w:p>
+          <w:p>
+            <w:pPr>
+              <w:rPr>
+                <w:rFonts w:ascii="Arial" w:eastAsia="等线" w:hAnsi="Arial" w:cs="Arial"/>
+                <w:lang w:eastAsia="zh-CN"/>
+              </w:rPr>
+            </w:pPr>
+            <w:r>
+              <w:rPr>
+                <w:rFonts w:ascii="Arial" w:eastAsia="宋体" w:hAnsi="Arial" w:cs="Arial"/>
+                <w:lang w:eastAsia="zh-CN"/>
+              </w:rPr>
+              <w:t>U</w:t>
+            </w:r>
+            <w:r>
+              <w:rPr>
+                <w:rFonts w:ascii="Arial" w:eastAsia="宋体" w:hAnsi="Arial" w:cs="Arial" w:hint="eastAsia"/>
+                <w:lang w:eastAsia="zh-CN"/>
+              </w:rPr>
+              <w:t>sing the c</w:t>
+            </w:r>
+            <w:r>
+              <w:rPr>
+                <w:rFonts w:ascii="Arial" w:eastAsia="宋体" w:hAnsi="Arial" w:cs="Arial"/>
+                <w:lang w:eastAsia="zh-CN"/>
+              </w:rPr>
+              <w:t xml:space="preserve">ommodity </w:t>
+            </w:r>
+            <w:r>
+              <w:rPr>
+                <w:rFonts w:ascii="Arial" w:eastAsia="宋体" w:hAnsi="Arial" w:cs="Arial" w:hint="eastAsia"/>
+                <w:lang w:eastAsia="zh-CN"/>
+              </w:rPr>
+              <w:t>price prediction</w:t>
             </w:r>
             <w:r>
               <w:rPr>
@@ -1222,100 +1652,108 @@
             </w:r>
             <w:r>
               <w:rPr>
-                <w:rFonts w:ascii="Arial" w:eastAsia="宋体" w:hAnsi="Arial" w:cs="Arial"/>
-                <w:lang w:eastAsia="zh-CN"/>
+                <w:rFonts w:ascii="Arial" w:hAnsi="Arial" w:cs="Arial" w:hint="eastAsia"/>
+                <w:lang w:eastAsia="zh-CN"/>
+              </w:rPr>
+              <w:t xml:space="preserve">function, the user </w:t>
+            </w:r>
+            <w:r>
+              <w:rPr>
+                <w:rFonts w:ascii="Arial" w:hAnsi="Arial" w:cs="Arial"/>
+              </w:rPr>
+              <w:t>can easily know the</w:t>
+            </w:r>
+            <w:r>
+              <w:rPr>
+                <w:rFonts w:ascii="Arial" w:hAnsi="Arial" w:cs="Arial" w:hint="eastAsia"/>
+              </w:rPr>
+              <w:t xml:space="preserve"> predicted</w:t>
+            </w:r>
+            <w:r>
+              <w:rPr>
+                <w:rFonts w:ascii="Arial" w:hAnsi="Arial" w:cs="Arial"/>
+              </w:rPr>
+              <w:t xml:space="preserve"> </w:t>
+            </w:r>
+            <w:r>
+              <w:rPr>
+                <w:rFonts w:ascii="Arial" w:hAnsi="Arial" w:cs="Arial"/>
+              </w:rPr>
+              <w:lastRenderedPageBreak/>
+              <w:t xml:space="preserve">price </w:t>
+            </w:r>
+            <w:r>
+              <w:rPr>
+                <w:rFonts w:ascii="Arial" w:hAnsi="Arial" w:cs="Arial" w:hint="eastAsia"/>
+                <w:lang w:eastAsia="zh-CN"/>
+              </w:rPr>
+              <w:t xml:space="preserve">for each </w:t>
+            </w:r>
+            <w:r>
+              <w:rPr>
+                <w:rFonts w:ascii="Arial" w:hAnsi="Arial" w:cs="Arial"/>
               </w:rPr>
               <w:t>commodity</w:t>
             </w:r>
             <w:r>
               <w:rPr>
-                <w:rFonts w:ascii="Arial" w:eastAsia="宋体" w:hAnsi="Arial" w:cs="Arial"/>
-                <w:lang w:eastAsia="zh-CN"/>
-              </w:rPr>
-              <w:t xml:space="preserve"> of</w:t>
-            </w:r>
-            <w:r>
-              <w:rPr>
-                <w:rFonts w:ascii="Arial" w:eastAsia="宋体" w:hAnsi="Arial" w:cs="Arial"/>
-                <w:lang w:eastAsia="zh-CN"/>
-              </w:rPr>
-              <w:t xml:space="preserve"> </w:t>
-            </w:r>
-            <w:r>
-              <w:rPr>
-                <w:rFonts w:ascii="Arial" w:hAnsi="Arial" w:cs="Arial" w:hint="eastAsia"/>
-              </w:rPr>
-              <w:t>this year according to the price data of past years.</w:t>
-            </w:r>
-          </w:p>
-          <w:p>
-            <w:pPr>
-              <w:rPr>
-                <w:rFonts w:ascii="Arial" w:hAnsi="Arial" w:cs="Arial"/>
-                <w:b/>
-              </w:rPr>
-            </w:pPr>
-            <w:r>
-              <w:rPr>
-                <w:rFonts w:ascii="Arial" w:hAnsi="Arial" w:cs="Arial"/>
-                <w:b/>
-              </w:rPr>
-              <w:t>How the user can get benefit:</w:t>
-            </w:r>
-          </w:p>
-          <w:p>
-            <w:pPr>
-              <w:rPr>
-                <w:rFonts w:ascii="Arial" w:hAnsi="Arial" w:cs="Arial"/>
-              </w:rPr>
-            </w:pPr>
-            <w:r>
-              <w:rPr>
-                <w:rFonts w:ascii="Arial" w:hAnsi="Arial" w:cs="Arial"/>
-              </w:rPr>
-              <w:t>U</w:t>
-            </w:r>
-            <w:r>
-              <w:rPr>
-                <w:rFonts w:ascii="Arial" w:hAnsi="Arial" w:cs="Arial" w:hint="eastAsia"/>
-              </w:rPr>
-              <w:t xml:space="preserve">ser </w:t>
-            </w:r>
-            <w:r>
-              <w:rPr>
-                <w:rFonts w:ascii="Arial" w:hAnsi="Arial" w:cs="Arial"/>
-              </w:rPr>
-              <w:t>can easily know the</w:t>
-            </w:r>
-            <w:r>
-              <w:rPr>
-                <w:rFonts w:ascii="Arial" w:hAnsi="Arial" w:cs="Arial" w:hint="eastAsia"/>
-              </w:rPr>
-              <w:t xml:space="preserve"> predicted</w:t>
-            </w:r>
-            <w:r>
-              <w:rPr>
-                <w:rFonts w:ascii="Arial" w:hAnsi="Arial" w:cs="Arial"/>
-              </w:rPr>
-              <w:t xml:space="preserve"> price of every commodity. Doing so can help user set the reasonable price for each commodity according to the </w:t>
-            </w:r>
-            <w:r>
-              <w:rPr>
-                <w:rFonts w:ascii="Arial" w:hAnsi="Arial" w:cs="Arial" w:hint="eastAsia"/>
-              </w:rPr>
-              <w:t>predicted</w:t>
-            </w:r>
-            <w:r>
-              <w:rPr>
-                <w:rFonts w:ascii="Arial" w:hAnsi="Arial" w:cs="Arial"/>
-              </w:rPr>
-              <w:t xml:space="preserve"> commodity </w:t>
-            </w:r>
-            <w:r>
-              <w:rPr>
-                <w:rFonts w:ascii="Arial" w:hAnsi="Arial" w:cs="Arial" w:hint="eastAsia"/>
-              </w:rPr>
-              <w:t>price.</w:t>
+                <w:rFonts w:ascii="Arial" w:hAnsi="Arial" w:cs="Arial" w:hint="eastAsia"/>
+                <w:lang w:eastAsia="zh-CN"/>
+              </w:rPr>
+              <w:t>, which</w:t>
+            </w:r>
+            <w:r>
+              <w:rPr>
+                <w:rFonts w:ascii="Arial" w:hAnsi="Arial" w:cs="Arial"/>
+              </w:rPr>
+              <w:t xml:space="preserve"> can </w:t>
+            </w:r>
+            <w:r>
+              <w:rPr>
+                <w:rFonts w:ascii="Arial" w:hAnsi="Arial" w:cs="Arial" w:hint="eastAsia"/>
+                <w:lang w:eastAsia="zh-CN"/>
+              </w:rPr>
+              <w:t xml:space="preserve">greatly </w:t>
+            </w:r>
+            <w:r>
+              <w:rPr>
+                <w:rFonts w:ascii="Arial" w:hAnsi="Arial" w:cs="Arial"/>
+              </w:rPr>
+              <w:t xml:space="preserve">help </w:t>
+            </w:r>
+            <w:r>
+              <w:rPr>
+                <w:rFonts w:ascii="Arial" w:hAnsi="Arial" w:cs="Arial" w:hint="eastAsia"/>
+                <w:lang w:eastAsia="zh-CN"/>
+              </w:rPr>
+              <w:t xml:space="preserve">the </w:t>
+            </w:r>
+            <w:r>
+              <w:rPr>
+                <w:rFonts w:ascii="Arial" w:hAnsi="Arial" w:cs="Arial"/>
+                <w:lang w:eastAsia="zh-CN"/>
+              </w:rPr>
+              <w:t>user</w:t>
+            </w:r>
+            <w:r>
+              <w:rPr>
+                <w:rFonts w:ascii="Arial" w:hAnsi="Arial" w:cs="Arial" w:hint="eastAsia"/>
+                <w:lang w:eastAsia="zh-CN"/>
+              </w:rPr>
+              <w:t xml:space="preserve"> to </w:t>
+            </w:r>
+            <w:r>
+              <w:rPr>
+                <w:rFonts w:ascii="Arial" w:hAnsi="Arial" w:cs="Arial"/>
+              </w:rPr>
+              <w:t>set the reasonable price for each commodity</w:t>
+            </w:r>
+            <w:r>
+              <w:rPr>
+                <w:rFonts w:ascii="Arial" w:hAnsi="Arial" w:cs="Arial" w:hint="eastAsia"/>
+                <w:lang w:eastAsia="zh-CN"/>
+              </w:rPr>
+              <w:t>.</w:t>
             </w:r>
           </w:p>
           <w:p>
@@ -1522,7 +1960,44 @@
               <w:rPr>
                 <w:rFonts w:ascii="Arial" w:hAnsi="Arial" w:cs="Arial"/>
               </w:rPr>
-              <w:t>Then u</w:t>
+              <w:t>Then</w:t>
+            </w:r>
+            <w:r>
+              <w:rPr>
+                <w:rFonts w:ascii="Arial" w:hAnsi="Arial" w:cs="Arial" w:hint="eastAsia"/>
+                <w:lang w:eastAsia="zh-CN"/>
+              </w:rPr>
+              <w:t xml:space="preserve"> once</w:t>
+            </w:r>
+            <w:r>
+              <w:t xml:space="preserve"> </w:t>
+            </w:r>
+            <w:r>
+              <w:rPr>
+                <w:rFonts w:ascii="Arial" w:hAnsi="Arial" w:cs="Arial" w:hint="eastAsia"/>
+                <w:lang w:eastAsia="zh-CN"/>
+              </w:rPr>
+              <w:t>t</w:t>
+            </w:r>
+            <w:r>
+              <w:rPr>
+                <w:rFonts w:ascii="Arial" w:hAnsi="Arial" w:cs="Arial"/>
+                <w:lang w:eastAsia="zh-CN"/>
+              </w:rPr>
+              <w:t>he alarm time has been exceeded</w:t>
+            </w:r>
+            <w:r>
+              <w:rPr>
+                <w:rFonts w:ascii="Arial" w:eastAsia="宋体" w:hAnsi="Arial" w:cs="Arial" w:hint="eastAsia"/>
+                <w:lang w:eastAsia="zh-CN"/>
+              </w:rPr>
+              <w:t xml:space="preserve">, </w:t>
+            </w:r>
+            <w:r>
+              <w:rPr>
+                <w:rFonts w:ascii="Arial" w:hAnsi="Arial" w:cs="Arial"/>
+              </w:rPr>
+              <w:t>u</w:t>
             </w:r>
             <w:r>
               <w:rPr>
@@ -1556,14 +2031,14 @@
                 <w:rFonts w:ascii="Arial" w:hAnsi="Arial" w:cs="Arial"/>
                 <w:b/>
               </w:rPr>
-              <w:lastRenderedPageBreak/>
               <w:t>How the user can get benefit:</w:t>
             </w:r>
           </w:p>
           <w:p>
             <w:pPr>
               <w:rPr>
-                <w:rFonts w:ascii="Arial" w:hAnsi="Arial" w:cs="Arial"/>
+                <w:rFonts w:ascii="Arial" w:eastAsia="宋体" w:hAnsi="Arial" w:cs="Arial"/>
+                <w:lang w:eastAsia="zh-CN"/>
               </w:rPr>
             </w:pPr>
             <w:r>
@@ -1590,14 +2065,21 @@
                 <w:rFonts w:ascii="Arial" w:eastAsia="宋体" w:hAnsi="Arial" w:cs="Arial"/>
                 <w:lang w:eastAsia="zh-CN"/>
               </w:rPr>
-              <w:t>commodities before expiration</w:t>
-            </w:r>
-            <w:r>
-              <w:rPr>
-                <w:rFonts w:ascii="Arial" w:eastAsia="宋体" w:hAnsi="Arial" w:cs="Arial"/>
-                <w:lang w:eastAsia="zh-CN"/>
-              </w:rPr>
-              <w:t>.</w:t>
+              <w:t>commodities before expiration.</w:t>
+            </w:r>
+          </w:p>
+          <w:p>
+            <w:pPr>
+              <w:rPr>
+                <w:rFonts w:ascii="Arial" w:hAnsi="Arial" w:cs="Arial"/>
+              </w:rPr>
+            </w:pPr>
+            <w:r>
+              <w:rPr>
+                <w:rFonts w:ascii="Arial" w:eastAsia="宋体" w:hAnsi="Arial" w:cs="Arial" w:hint="eastAsia"/>
+                <w:lang w:eastAsia="zh-CN"/>
+              </w:rPr>
+              <w:t>For example, the user can promote commodities by making a discount before these commodities expire.</w:t>
             </w:r>
           </w:p>
           <w:p>
@@ -1959,6 +2441,7 @@
                 <w:b/>
                 <w:lang w:eastAsia="zh-CN"/>
               </w:rPr>
+              <w:lastRenderedPageBreak/>
               <w:t>When it will be used:</w:t>
             </w:r>
           </w:p>
@@ -2193,44 +2676,57 @@
                 <w:rFonts w:ascii="Arial" w:eastAsia="宋体" w:hAnsi="Arial" w:cs="Arial"/>
                 <w:lang w:eastAsia="zh-CN"/>
               </w:rPr>
-              <w:t>the backlog of commodities are too much</w:t>
-            </w:r>
-            <w:r>
-              <w:rPr>
-                <w:rFonts w:ascii="Arial" w:eastAsia="宋体" w:hAnsi="Arial" w:cs="Arial"/>
-                <w:lang w:eastAsia="zh-CN"/>
-              </w:rPr>
-              <w:t xml:space="preserve"> and the user wants to </w:t>
-            </w:r>
-            <w:r>
-              <w:rPr>
-                <w:rFonts w:ascii="Arial" w:eastAsia="宋体" w:hAnsi="Arial" w:cs="Arial"/>
-                <w:lang w:eastAsia="zh-CN"/>
-              </w:rPr>
-              <w:t>.</w:t>
-            </w:r>
-            <w:r>
-              <w:rPr>
-                <w:rFonts w:ascii="Arial" w:eastAsia="宋体" w:hAnsi="Arial" w:cs="Arial"/>
-                <w:lang w:eastAsia="zh-CN"/>
-              </w:rPr>
-              <w:t>sale commodities by the discount.</w:t>
-            </w:r>
-          </w:p>
-          <w:p>
-            <w:pPr>
-              <w:rPr>
-                <w:rFonts w:ascii="Arial" w:eastAsia="宋体" w:hAnsi="Arial" w:cs="Arial"/>
-                <w:b/>
-                <w:lang w:eastAsia="zh-CN"/>
-              </w:rPr>
-            </w:pPr>
-            <w:r>
-              <w:rPr>
-                <w:rFonts w:ascii="Arial" w:hAnsi="Arial" w:cs="Arial"/>
-                <w:b/>
-              </w:rPr>
-              <w:lastRenderedPageBreak/>
+              <w:t xml:space="preserve">the </w:t>
+            </w:r>
+            <w:r>
+              <w:rPr>
+                <w:rFonts w:ascii="Arial" w:eastAsia="宋体" w:hAnsi="Arial" w:cs="Arial"/>
+                <w:lang w:eastAsia="zh-CN"/>
+              </w:rPr>
+              <w:t xml:space="preserve">backlog commodities </w:t>
+            </w:r>
+            <w:r>
+              <w:rPr>
+                <w:rFonts w:ascii="Arial" w:eastAsia="宋体" w:hAnsi="Arial" w:cs="Arial" w:hint="eastAsia"/>
+                <w:lang w:eastAsia="zh-CN"/>
+              </w:rPr>
+              <w:t>are</w:t>
+            </w:r>
+            <w:r>
+              <w:rPr>
+                <w:rFonts w:ascii="Arial" w:eastAsia="宋体" w:hAnsi="Arial" w:cs="Arial"/>
+                <w:lang w:eastAsia="zh-CN"/>
+              </w:rPr>
+              <w:t xml:space="preserve"> too </w:t>
+            </w:r>
+            <w:r>
+              <w:rPr>
+                <w:rFonts w:ascii="Arial" w:eastAsia="宋体" w:hAnsi="Arial" w:cs="Arial" w:hint="eastAsia"/>
+                <w:lang w:eastAsia="zh-CN"/>
+              </w:rPr>
+              <w:t>many</w:t>
+            </w:r>
+            <w:r>
+              <w:rPr>
+                <w:rFonts w:ascii="Arial" w:eastAsia="宋体" w:hAnsi="Arial" w:cs="Arial"/>
+                <w:lang w:eastAsia="zh-CN"/>
+              </w:rPr>
+              <w:t xml:space="preserve"> and the user wants to sale commodities by the discount.</w:t>
+            </w:r>
+          </w:p>
+          <w:p>
+            <w:pPr>
+              <w:rPr>
+                <w:rFonts w:ascii="Arial" w:eastAsia="宋体" w:hAnsi="Arial" w:cs="Arial"/>
+                <w:b/>
+                <w:lang w:eastAsia="zh-CN"/>
+              </w:rPr>
+            </w:pPr>
+            <w:r>
+              <w:rPr>
+                <w:rFonts w:ascii="Arial" w:hAnsi="Arial" w:cs="Arial"/>
+                <w:b/>
+              </w:rPr>
               <w:t>How it will be used</w:t>
             </w:r>
             <w:r>
@@ -2254,7 +2750,35 @@
                 <w:rFonts w:ascii="Arial" w:eastAsia="宋体" w:hAnsi="Arial" w:cs="Arial" w:hint="eastAsia"/>
                 <w:lang w:eastAsia="zh-CN"/>
               </w:rPr>
-              <w:t>First user select some commodities.</w:t>
+              <w:t>First</w:t>
+            </w:r>
+            <w:r>
+              <w:rPr>
+                <w:rFonts w:ascii="Arial" w:eastAsia="宋体" w:hAnsi="Arial" w:cs="Arial" w:hint="eastAsia"/>
+                <w:lang w:eastAsia="zh-CN"/>
+              </w:rPr>
+              <w:t>ly</w:t>
+            </w:r>
+            <w:r>
+              <w:rPr>
+                <w:rFonts w:ascii="Arial" w:eastAsia="宋体" w:hAnsi="Arial" w:cs="Arial" w:hint="eastAsia"/>
+                <w:lang w:eastAsia="zh-CN"/>
+              </w:rPr>
+              <w:t xml:space="preserve"> user select</w:t>
+            </w:r>
+            <w:r>
+              <w:rPr>
+                <w:rFonts w:ascii="Arial" w:eastAsia="宋体" w:hAnsi="Arial" w:cs="Arial" w:hint="eastAsia"/>
+                <w:lang w:eastAsia="zh-CN"/>
+              </w:rPr>
+              <w:t>s</w:t>
+            </w:r>
+            <w:r>
+              <w:rPr>
+                <w:rFonts w:ascii="Arial" w:eastAsia="宋体" w:hAnsi="Arial" w:cs="Arial" w:hint="eastAsia"/>
+                <w:lang w:eastAsia="zh-CN"/>
+              </w:rPr>
+              <w:t xml:space="preserve"> some commodities.</w:t>
             </w:r>
           </w:p>
           <w:p>
@@ -2303,7 +2827,1372 @@
         </w:tc>
       </w:tr>
     </w:tbl>
-    <w:p/>
+    <w:p>
+      <w:pPr>
+        <w:pStyle w:val="a6"/>
+        <w:numPr>
+          <w:ilvl w:val="0"/>
+          <w:numId w:val="1"/>
+        </w:numPr>
+      </w:pPr>
+      <w:r>
+        <w:rPr>
+          <w:rFonts w:eastAsia="宋体"/>
+          <w:lang w:eastAsia="zh-CN"/>
+        </w:rPr>
+        <w:t xml:space="preserve">Efficient </w:t>
+      </w:r>
+      <w:r>
+        <w:rPr>
+          <w:rFonts w:eastAsia="宋体" w:hint="eastAsia"/>
+          <w:lang w:eastAsia="zh-CN"/>
+        </w:rPr>
+        <w:t>attendance</w:t>
+      </w:r>
+      <w:r>
+        <w:rPr>
+          <w:rFonts w:eastAsia="宋体"/>
+          <w:lang w:eastAsia="zh-CN"/>
+        </w:rPr>
+        <w:t xml:space="preserve"> </w:t>
+      </w:r>
+      <w:r>
+        <w:rPr>
+          <w:rFonts w:eastAsia="宋体" w:hint="eastAsia"/>
+          <w:lang w:eastAsia="zh-CN"/>
+        </w:rPr>
+        <w:t xml:space="preserve">management </w:t>
+      </w:r>
+      <w:r>
+        <w:rPr>
+          <w:rFonts w:eastAsia="宋体"/>
+          <w:lang w:eastAsia="zh-CN"/>
+        </w:rPr>
+        <w:t>mechanism</w:t>
+      </w:r>
+    </w:p>
+    <w:tbl>
+      <w:tblPr>
+        <w:tblW w:w="0" w:type="auto"/>
+        <w:tblInd w:w="-15" w:type="dxa"/>
+        <w:tblLayout w:type="fixed"/>
+        <w:tblLook w:val="0000" w:firstRow="0" w:lastRow="0" w:firstColumn="0" w:lastColumn="0" w:noHBand="0" w:noVBand="0"/>
+      </w:tblPr>
+      <w:tblGrid>
+        <w:gridCol w:w="8524"/>
+      </w:tblGrid>
+      <w:tr>
+        <w:trPr>
+          <w:trHeight w:val="1162"/>
+        </w:trPr>
+        <w:tc>
+          <w:tcPr>
+            <w:tcW w:w="8524" w:type="dxa"/>
+            <w:tcBorders>
+              <w:top w:val="single" w:sz="4" w:space="0" w:color="000000"/>
+              <w:left w:val="single" w:sz="4" w:space="0" w:color="000000"/>
+              <w:bottom w:val="single" w:sz="4" w:space="0" w:color="000000"/>
+              <w:right w:val="single" w:sz="4" w:space="0" w:color="000000"/>
+            </w:tcBorders>
+            <w:shd w:val="clear" w:color="auto" w:fill="auto"/>
+          </w:tcPr>
+          <w:p>
+            <w:pPr>
+              <w:rPr>
+                <w:rFonts w:ascii="Arial" w:eastAsia="宋体" w:hAnsi="Arial" w:cs="Arial"/>
+                <w:b/>
+                <w:lang w:eastAsia="zh-CN"/>
+              </w:rPr>
+            </w:pPr>
+            <w:r>
+              <w:rPr>
+                <w:rFonts w:ascii="Arial" w:eastAsia="宋体" w:hAnsi="Arial" w:cs="Arial" w:hint="eastAsia"/>
+                <w:b/>
+                <w:lang w:eastAsia="zh-CN"/>
+              </w:rPr>
+              <w:t>When it will be used:</w:t>
+            </w:r>
+          </w:p>
+          <w:p>
+            <w:pPr>
+              <w:rPr>
+                <w:rFonts w:ascii="Arial" w:eastAsia="宋体" w:hAnsi="Arial" w:cs="Arial"/>
+                <w:lang w:eastAsia="zh-CN"/>
+              </w:rPr>
+            </w:pPr>
+            <w:r>
+              <w:rPr>
+                <w:rFonts w:ascii="Arial" w:eastAsia="宋体" w:hAnsi="Arial" w:cs="Arial" w:hint="eastAsia"/>
+                <w:lang w:eastAsia="zh-CN"/>
+              </w:rPr>
+              <w:t>When</w:t>
+            </w:r>
+            <w:r>
+              <w:rPr>
+                <w:rFonts w:ascii="Arial" w:eastAsia="宋体" w:hAnsi="Arial" w:cs="Arial" w:hint="eastAsia"/>
+                <w:lang w:eastAsia="zh-CN"/>
+              </w:rPr>
+              <w:t xml:space="preserve"> the</w:t>
+            </w:r>
+            <w:r>
+              <w:rPr>
+                <w:rFonts w:ascii="Arial" w:eastAsia="宋体" w:hAnsi="Arial" w:cs="Arial" w:hint="eastAsia"/>
+                <w:lang w:eastAsia="zh-CN"/>
+              </w:rPr>
+              <w:t xml:space="preserve"> manager want to query the attendance status of one employee.</w:t>
+            </w:r>
+          </w:p>
+          <w:p>
+            <w:pPr>
+              <w:rPr>
+                <w:rFonts w:ascii="Arial" w:eastAsia="宋体" w:hAnsi="Arial" w:cs="Arial"/>
+                <w:lang w:eastAsia="zh-CN"/>
+              </w:rPr>
+            </w:pPr>
+            <w:r>
+              <w:rPr>
+                <w:rFonts w:ascii="Arial" w:eastAsia="宋体" w:hAnsi="Arial" w:cs="Arial" w:hint="eastAsia"/>
+                <w:lang w:eastAsia="zh-CN"/>
+              </w:rPr>
+              <w:t>When an employee want to know his/her attendance status.</w:t>
+            </w:r>
+          </w:p>
+          <w:p>
+            <w:pPr>
+              <w:rPr>
+                <w:rFonts w:ascii="Arial" w:eastAsia="宋体" w:hAnsi="Arial" w:cs="Arial"/>
+                <w:lang w:eastAsia="zh-CN"/>
+              </w:rPr>
+            </w:pPr>
+            <w:r>
+              <w:rPr>
+                <w:rFonts w:ascii="Arial" w:eastAsia="宋体" w:hAnsi="Arial" w:cs="Arial" w:hint="eastAsia"/>
+                <w:lang w:eastAsia="zh-CN"/>
+              </w:rPr>
+              <w:t>When an employee need to check in on the system.</w:t>
+            </w:r>
+          </w:p>
+          <w:p>
+            <w:pPr>
+              <w:rPr>
+                <w:rFonts w:ascii="Arial" w:eastAsia="宋体" w:hAnsi="Arial" w:cs="Arial"/>
+                <w:b/>
+                <w:lang w:eastAsia="zh-CN"/>
+              </w:rPr>
+            </w:pPr>
+            <w:r>
+              <w:rPr>
+                <w:rFonts w:ascii="Arial" w:hAnsi="Arial" w:cs="Arial"/>
+                <w:b/>
+              </w:rPr>
+              <w:t>How it will be used</w:t>
+            </w:r>
+            <w:r>
+              <w:rPr>
+                <w:rFonts w:ascii="Arial" w:eastAsia="宋体" w:hAnsi="Arial" w:cs="Arial" w:hint="eastAsia"/>
+                <w:b/>
+                <w:lang w:eastAsia="zh-CN"/>
+              </w:rPr>
+              <w:t>:</w:t>
+            </w:r>
+          </w:p>
+          <w:p>
+            <w:pPr>
+              <w:rPr>
+                <w:rFonts w:ascii="Arial" w:eastAsia="等线" w:hAnsi="Arial" w:cs="Arial"/>
+                <w:lang w:eastAsia="zh-CN"/>
+              </w:rPr>
+            </w:pPr>
+            <w:r>
+              <w:rPr>
+                <w:rFonts w:ascii="Arial" w:eastAsia="等线" w:hAnsi="Arial" w:cs="Arial" w:hint="eastAsia"/>
+                <w:lang w:eastAsia="zh-CN"/>
+              </w:rPr>
+              <w:t>For manager:</w:t>
+            </w:r>
+          </w:p>
+          <w:p>
+            <w:pPr>
+              <w:rPr>
+                <w:rFonts w:ascii="Arial" w:hAnsi="Arial" w:cs="Arial"/>
+              </w:rPr>
+            </w:pPr>
+            <w:r>
+              <w:rPr>
+                <w:rFonts w:ascii="Arial" w:hAnsi="Arial" w:cs="Arial" w:hint="eastAsia"/>
+              </w:rPr>
+              <w:t>Firstly user can input the name of an employee</w:t>
+            </w:r>
+            <w:r>
+              <w:rPr>
+                <w:rFonts w:ascii="Arial" w:hAnsi="Arial" w:cs="Arial"/>
+              </w:rPr>
+              <w:t xml:space="preserve"> and select a period</w:t>
+            </w:r>
+            <w:r>
+              <w:rPr>
+                <w:rFonts w:ascii="Arial" w:hAnsi="Arial" w:cs="Arial"/>
+              </w:rPr>
+              <w:t>.</w:t>
+            </w:r>
+          </w:p>
+          <w:p>
+            <w:pPr>
+              <w:rPr>
+                <w:rFonts w:ascii="Arial" w:eastAsia="宋体" w:hAnsi="Arial" w:cs="Arial"/>
+                <w:lang w:eastAsia="zh-CN"/>
+              </w:rPr>
+            </w:pPr>
+            <w:r>
+              <w:rPr>
+                <w:rFonts w:ascii="Arial" w:hAnsi="Arial" w:cs="Arial"/>
+              </w:rPr>
+              <w:t>Then user can get the</w:t>
+            </w:r>
+            <w:r>
+              <w:rPr>
+                <w:rFonts w:ascii="Arial" w:eastAsia="宋体" w:hAnsi="Arial" w:cs="Arial" w:hint="eastAsia"/>
+                <w:lang w:eastAsia="zh-CN"/>
+              </w:rPr>
+              <w:t xml:space="preserve"> attendance</w:t>
+            </w:r>
+            <w:r>
+              <w:rPr>
+                <w:rFonts w:ascii="Arial" w:eastAsia="宋体" w:hAnsi="Arial" w:cs="Arial"/>
+                <w:lang w:eastAsia="zh-CN"/>
+              </w:rPr>
+              <w:t xml:space="preserve"> </w:t>
+            </w:r>
+            <w:r>
+              <w:rPr>
+                <w:rFonts w:ascii="Arial" w:hAnsi="Arial" w:cs="Arial"/>
+              </w:rPr>
+              <w:t>status of the employee during that period</w:t>
+            </w:r>
+            <w:r>
+              <w:rPr>
+                <w:rFonts w:ascii="Arial" w:eastAsia="宋体" w:hAnsi="Arial" w:cs="Arial"/>
+                <w:lang w:eastAsia="zh-CN"/>
+              </w:rPr>
+              <w:t>.</w:t>
+            </w:r>
+          </w:p>
+          <w:p>
+            <w:pPr>
+              <w:rPr>
+                <w:rFonts w:ascii="Arial" w:eastAsia="宋体" w:hAnsi="Arial" w:cs="Arial"/>
+                <w:lang w:eastAsia="zh-CN"/>
+              </w:rPr>
+            </w:pPr>
+            <w:r>
+              <w:rPr>
+                <w:rFonts w:ascii="Arial" w:eastAsia="宋体" w:hAnsi="Arial" w:cs="Arial" w:hint="eastAsia"/>
+                <w:lang w:eastAsia="zh-CN"/>
+              </w:rPr>
+              <w:t>For all employees:</w:t>
+            </w:r>
+          </w:p>
+          <w:p>
+            <w:pPr>
+              <w:rPr>
+                <w:rFonts w:ascii="Arial" w:eastAsia="等线" w:hAnsi="Arial" w:cs="Arial"/>
+                <w:lang w:eastAsia="zh-CN"/>
+              </w:rPr>
+            </w:pPr>
+            <w:r>
+              <w:rPr>
+                <w:rFonts w:ascii="Arial" w:eastAsia="等线" w:hAnsi="Arial" w:cs="Arial"/>
+                <w:lang w:eastAsia="zh-CN"/>
+              </w:rPr>
+              <w:t>At the beginning of every day at work</w:t>
+            </w:r>
+            <w:r>
+              <w:rPr>
+                <w:rFonts w:ascii="Arial" w:eastAsia="等线" w:hAnsi="Arial" w:cs="Arial" w:hint="eastAsia"/>
+                <w:lang w:eastAsia="zh-CN"/>
+              </w:rPr>
+              <w:t>, the user need check in on the system.</w:t>
+            </w:r>
+          </w:p>
+          <w:p>
+            <w:pPr>
+              <w:rPr>
+                <w:rFonts w:ascii="Arial" w:eastAsia="等线" w:hAnsi="Arial" w:cs="Arial"/>
+                <w:lang w:eastAsia="zh-CN"/>
+              </w:rPr>
+            </w:pPr>
+            <w:r>
+              <w:rPr>
+                <w:rFonts w:ascii="Arial" w:eastAsia="等线" w:hAnsi="Arial" w:cs="Arial" w:hint="eastAsia"/>
+                <w:lang w:eastAsia="zh-CN"/>
+              </w:rPr>
+              <w:t>At the end of every day at work, the user need check in again on the system.</w:t>
+            </w:r>
+          </w:p>
+          <w:p>
+            <w:pPr>
+              <w:rPr>
+                <w:rFonts w:ascii="Arial" w:eastAsia="等线" w:hAnsi="Arial" w:cs="Arial"/>
+                <w:lang w:eastAsia="zh-CN"/>
+              </w:rPr>
+            </w:pPr>
+            <w:r>
+              <w:rPr>
+                <w:rFonts w:ascii="Arial" w:eastAsia="等线" w:hAnsi="Arial" w:cs="Arial" w:hint="eastAsia"/>
+                <w:lang w:eastAsia="zh-CN"/>
+              </w:rPr>
+              <w:t xml:space="preserve">When the user want to know his/her attendance: </w:t>
+            </w:r>
+          </w:p>
+          <w:p>
+            <w:pPr>
+              <w:rPr>
+                <w:rFonts w:ascii="Arial" w:hAnsi="Arial" w:cs="Arial"/>
+              </w:rPr>
+            </w:pPr>
+            <w:r>
+              <w:rPr>
+                <w:rFonts w:ascii="Arial" w:hAnsi="Arial" w:cs="Arial"/>
+              </w:rPr>
+              <w:t>Firstly u</w:t>
+            </w:r>
+            <w:r>
+              <w:rPr>
+                <w:rFonts w:ascii="Arial" w:hAnsi="Arial" w:cs="Arial" w:hint="eastAsia"/>
+              </w:rPr>
+              <w:t xml:space="preserve">ser </w:t>
+            </w:r>
+            <w:r>
+              <w:rPr>
+                <w:rFonts w:ascii="Arial" w:hAnsi="Arial" w:cs="Arial"/>
+              </w:rPr>
+              <w:t>can select a period</w:t>
+            </w:r>
+            <w:r>
+              <w:rPr>
+                <w:rFonts w:ascii="Arial" w:hAnsi="Arial" w:cs="Arial"/>
+              </w:rPr>
+              <w:t>.</w:t>
+            </w:r>
+          </w:p>
+          <w:p>
+            <w:pPr>
+              <w:rPr>
+                <w:rFonts w:ascii="Arial" w:eastAsia="宋体" w:hAnsi="Arial" w:cs="Arial"/>
+                <w:lang w:eastAsia="zh-CN"/>
+              </w:rPr>
+            </w:pPr>
+            <w:r>
+              <w:rPr>
+                <w:rFonts w:ascii="Arial" w:hAnsi="Arial" w:cs="Arial"/>
+              </w:rPr>
+              <w:lastRenderedPageBreak/>
+              <w:t>Then u</w:t>
+            </w:r>
+            <w:r>
+              <w:rPr>
+                <w:rFonts w:ascii="Arial" w:hAnsi="Arial" w:cs="Arial" w:hint="eastAsia"/>
+              </w:rPr>
+              <w:t xml:space="preserve">ser </w:t>
+            </w:r>
+            <w:r>
+              <w:rPr>
+                <w:rFonts w:ascii="Arial" w:hAnsi="Arial" w:cs="Arial"/>
+              </w:rPr>
+              <w:t>can</w:t>
+            </w:r>
+            <w:r>
+              <w:rPr>
+                <w:rFonts w:ascii="Arial" w:hAnsi="Arial" w:cs="Arial" w:hint="eastAsia"/>
+              </w:rPr>
+              <w:t xml:space="preserve"> get his/her own</w:t>
+            </w:r>
+            <w:r>
+              <w:rPr>
+                <w:rFonts w:ascii="Arial" w:hAnsi="Arial" w:cs="Arial" w:hint="eastAsia"/>
+              </w:rPr>
+              <w:t xml:space="preserve"> </w:t>
+            </w:r>
+            <w:r>
+              <w:rPr>
+                <w:rFonts w:ascii="Arial" w:hAnsi="Arial" w:cs="Arial"/>
+                <w:lang w:eastAsia="zh-CN"/>
+              </w:rPr>
+              <w:t>attendance</w:t>
+            </w:r>
+            <w:r>
+              <w:rPr>
+                <w:rFonts w:ascii="Arial" w:hAnsi="Arial" w:cs="Arial"/>
+              </w:rPr>
+              <w:t xml:space="preserve"> </w:t>
+            </w:r>
+            <w:r>
+              <w:rPr>
+                <w:rFonts w:ascii="Arial" w:hAnsi="Arial" w:cs="Arial" w:hint="eastAsia"/>
+                <w:lang w:eastAsia="zh-CN"/>
+              </w:rPr>
+              <w:t xml:space="preserve">status during </w:t>
+            </w:r>
+            <w:r>
+              <w:rPr>
+                <w:rFonts w:ascii="Arial" w:hAnsi="Arial" w:cs="Arial"/>
+              </w:rPr>
+              <w:t>that period</w:t>
+            </w:r>
+            <w:r>
+              <w:rPr>
+                <w:rFonts w:ascii="Arial" w:hAnsi="Arial" w:cs="Arial"/>
+              </w:rPr>
+              <w:t>.</w:t>
+            </w:r>
+          </w:p>
+          <w:p>
+            <w:pPr>
+              <w:rPr>
+                <w:rFonts w:ascii="Arial" w:hAnsi="Arial" w:cs="Arial"/>
+                <w:b/>
+              </w:rPr>
+            </w:pPr>
+            <w:r>
+              <w:rPr>
+                <w:rFonts w:ascii="Arial" w:hAnsi="Arial" w:cs="Arial"/>
+                <w:b/>
+              </w:rPr>
+              <w:t>How the user can get benefit:</w:t>
+            </w:r>
+          </w:p>
+          <w:p>
+            <w:pPr>
+              <w:rPr>
+                <w:rFonts w:ascii="Arial" w:eastAsia="等线" w:hAnsi="Arial" w:cs="Arial"/>
+                <w:lang w:eastAsia="zh-CN"/>
+              </w:rPr>
+            </w:pPr>
+            <w:r>
+              <w:rPr>
+                <w:rFonts w:ascii="Arial" w:eastAsia="等线" w:hAnsi="Arial" w:cs="Arial"/>
+                <w:lang w:eastAsia="zh-CN"/>
+              </w:rPr>
+              <w:t>F</w:t>
+            </w:r>
+            <w:r>
+              <w:rPr>
+                <w:rFonts w:ascii="Arial" w:eastAsia="等线" w:hAnsi="Arial" w:cs="Arial" w:hint="eastAsia"/>
+                <w:lang w:eastAsia="zh-CN"/>
+              </w:rPr>
+              <w:t>or manager:</w:t>
+            </w:r>
+          </w:p>
+          <w:p>
+            <w:pPr>
+              <w:rPr>
+                <w:rFonts w:ascii="Arial" w:eastAsia="等线" w:hAnsi="Arial" w:cs="Arial"/>
+                <w:lang w:eastAsia="zh-CN"/>
+              </w:rPr>
+            </w:pPr>
+            <w:r>
+              <w:rPr>
+                <w:rFonts w:ascii="Arial" w:hAnsi="Arial" w:cs="Arial" w:hint="eastAsia"/>
+              </w:rPr>
+              <w:t xml:space="preserve">User can </w:t>
+            </w:r>
+            <w:r>
+              <w:rPr>
+                <w:rFonts w:ascii="Arial" w:hAnsi="Arial" w:cs="Arial"/>
+              </w:rPr>
+              <w:t xml:space="preserve">easily </w:t>
+            </w:r>
+            <w:r>
+              <w:rPr>
+                <w:rFonts w:ascii="Arial" w:hAnsi="Arial" w:cs="Arial" w:hint="eastAsia"/>
+              </w:rPr>
+              <w:t xml:space="preserve">know </w:t>
+            </w:r>
+            <w:r>
+              <w:rPr>
+                <w:rFonts w:ascii="Arial" w:hAnsi="Arial" w:cs="Arial"/>
+              </w:rPr>
+              <w:t xml:space="preserve">the </w:t>
+            </w:r>
+            <w:r>
+              <w:rPr>
+                <w:rFonts w:ascii="Arial" w:eastAsia="宋体" w:hAnsi="Arial" w:cs="Arial" w:hint="eastAsia"/>
+                <w:lang w:eastAsia="zh-CN"/>
+              </w:rPr>
+              <w:t>p</w:t>
+            </w:r>
+            <w:r>
+              <w:rPr>
+                <w:rFonts w:ascii="Arial" w:eastAsia="宋体" w:hAnsi="Arial" w:cs="Arial"/>
+                <w:lang w:eastAsia="zh-CN"/>
+              </w:rPr>
+              <w:t>erformance</w:t>
+            </w:r>
+            <w:r>
+              <w:rPr>
+                <w:rFonts w:ascii="Arial" w:eastAsia="宋体" w:hAnsi="Arial" w:cs="Arial"/>
+                <w:lang w:eastAsia="zh-CN"/>
+              </w:rPr>
+              <w:t xml:space="preserve"> </w:t>
+            </w:r>
+            <w:r>
+              <w:rPr>
+                <w:rFonts w:ascii="Arial" w:hAnsi="Arial" w:cs="Arial"/>
+              </w:rPr>
+              <w:t xml:space="preserve">status </w:t>
+            </w:r>
+            <w:r>
+              <w:rPr>
+                <w:rFonts w:ascii="Arial" w:hAnsi="Arial" w:cs="Arial" w:hint="eastAsia"/>
+                <w:lang w:eastAsia="zh-CN"/>
+              </w:rPr>
+              <w:t>for</w:t>
+            </w:r>
+            <w:r>
+              <w:rPr>
+                <w:rFonts w:ascii="Arial" w:hAnsi="Arial" w:cs="Arial"/>
+              </w:rPr>
+              <w:t xml:space="preserve"> each employee. Doing so can h</w:t>
+            </w:r>
+            <w:r>
+              <w:rPr>
+                <w:rFonts w:ascii="Arial" w:hAnsi="Arial" w:cs="Arial"/>
+              </w:rPr>
+              <w:t>elp user evaluate every employe</w:t>
+            </w:r>
+            <w:r>
+              <w:rPr>
+                <w:rFonts w:ascii="Arial" w:hAnsi="Arial" w:cs="Arial" w:hint="eastAsia"/>
+                <w:lang w:eastAsia="zh-CN"/>
+              </w:rPr>
+              <w:t>e better</w:t>
+            </w:r>
+            <w:r>
+              <w:rPr>
+                <w:rFonts w:ascii="Arial" w:hAnsi="Arial" w:cs="Arial"/>
+              </w:rPr>
+              <w:t>.</w:t>
+            </w:r>
+          </w:p>
+          <w:p>
+            <w:pPr>
+              <w:rPr>
+                <w:rFonts w:ascii="Arial" w:eastAsia="等线" w:hAnsi="Arial" w:cs="Arial"/>
+                <w:lang w:eastAsia="zh-CN"/>
+              </w:rPr>
+            </w:pPr>
+            <w:r>
+              <w:rPr>
+                <w:rFonts w:ascii="Arial" w:eastAsia="等线" w:hAnsi="Arial" w:cs="Arial" w:hint="eastAsia"/>
+                <w:lang w:eastAsia="zh-CN"/>
+              </w:rPr>
+              <w:t>At the same time, the attendance status for each employee is an</w:t>
+            </w:r>
+            <w:r>
+              <w:rPr>
+                <w:rFonts w:ascii="Arial" w:eastAsia="等线" w:hAnsi="Arial" w:cs="Arial"/>
+                <w:lang w:eastAsia="zh-CN"/>
+              </w:rPr>
+              <w:t xml:space="preserve"> important criterion for determining the amount of wages</w:t>
+            </w:r>
+            <w:r>
+              <w:rPr>
+                <w:rFonts w:ascii="Arial" w:eastAsia="等线" w:hAnsi="Arial" w:cs="Arial" w:hint="eastAsia"/>
+                <w:lang w:eastAsia="zh-CN"/>
+              </w:rPr>
+              <w:t>.</w:t>
+            </w:r>
+          </w:p>
+          <w:p>
+            <w:pPr>
+              <w:rPr>
+                <w:rFonts w:ascii="Arial" w:eastAsia="等线" w:hAnsi="Arial" w:cs="Arial"/>
+                <w:lang w:eastAsia="zh-CN"/>
+              </w:rPr>
+            </w:pPr>
+            <w:r>
+              <w:rPr>
+                <w:rFonts w:ascii="Arial" w:eastAsia="等线" w:hAnsi="Arial" w:cs="Arial" w:hint="eastAsia"/>
+                <w:lang w:eastAsia="zh-CN"/>
+              </w:rPr>
+              <w:t>For all employees:</w:t>
+            </w:r>
+          </w:p>
+          <w:p>
+            <w:pPr>
+              <w:rPr>
+                <w:rFonts w:ascii="Arial" w:eastAsia="等线" w:hAnsi="Arial" w:cs="Arial"/>
+                <w:lang w:eastAsia="zh-CN"/>
+              </w:rPr>
+            </w:pPr>
+            <w:r>
+              <w:rPr>
+                <w:rFonts w:ascii="Arial" w:eastAsia="等线" w:hAnsi="Arial" w:cs="Arial" w:hint="eastAsia"/>
+                <w:lang w:eastAsia="zh-CN"/>
+              </w:rPr>
+              <w:t>User can easily check in on the system.</w:t>
+            </w:r>
+          </w:p>
+          <w:p>
+            <w:pPr>
+              <w:rPr>
+                <w:rFonts w:ascii="Arial" w:hAnsi="Arial" w:cs="Arial"/>
+                <w:lang w:eastAsia="zh-CN"/>
+              </w:rPr>
+            </w:pPr>
+            <w:r>
+              <w:rPr>
+                <w:rFonts w:ascii="Arial" w:hAnsi="Arial" w:cs="Arial" w:hint="eastAsia"/>
+              </w:rPr>
+              <w:t xml:space="preserve">User can </w:t>
+            </w:r>
+            <w:r>
+              <w:rPr>
+                <w:rFonts w:ascii="Arial" w:hAnsi="Arial" w:cs="Arial"/>
+              </w:rPr>
+              <w:t xml:space="preserve">easily </w:t>
+            </w:r>
+            <w:r>
+              <w:rPr>
+                <w:rFonts w:ascii="Arial" w:hAnsi="Arial" w:cs="Arial" w:hint="eastAsia"/>
+              </w:rPr>
+              <w:t xml:space="preserve">know </w:t>
+            </w:r>
+            <w:r>
+              <w:rPr>
+                <w:rFonts w:ascii="Arial" w:hAnsi="Arial" w:cs="Arial"/>
+              </w:rPr>
+              <w:t>his/her own</w:t>
+            </w:r>
+            <w:r>
+              <w:rPr>
+                <w:rFonts w:ascii="Arial" w:hAnsi="Arial" w:cs="Arial"/>
+                <w:lang w:eastAsia="zh-CN"/>
+              </w:rPr>
+              <w:t xml:space="preserve"> attendance</w:t>
+            </w:r>
+            <w:r>
+              <w:rPr>
+                <w:rFonts w:ascii="Arial" w:hAnsi="Arial" w:cs="Arial"/>
+              </w:rPr>
+              <w:t xml:space="preserve"> </w:t>
+            </w:r>
+            <w:r>
+              <w:rPr>
+                <w:rFonts w:ascii="Arial" w:hAnsi="Arial" w:cs="Arial"/>
+              </w:rPr>
+              <w:t xml:space="preserve">details </w:t>
+            </w:r>
+            <w:r>
+              <w:rPr>
+                <w:rFonts w:ascii="Arial" w:hAnsi="Arial" w:cs="Arial"/>
+              </w:rPr>
+              <w:t>so that</w:t>
+            </w:r>
+            <w:r>
+              <w:rPr>
+                <w:rFonts w:ascii="Arial" w:hAnsi="Arial" w:cs="Arial" w:hint="eastAsia"/>
+                <w:lang w:eastAsia="zh-CN"/>
+              </w:rPr>
+              <w:t xml:space="preserve"> the</w:t>
+            </w:r>
+            <w:r>
+              <w:rPr>
+                <w:rFonts w:ascii="Arial" w:hAnsi="Arial" w:cs="Arial"/>
+              </w:rPr>
+              <w:t xml:space="preserve"> user can make decision</w:t>
+            </w:r>
+            <w:r>
+              <w:rPr>
+                <w:rFonts w:ascii="Arial" w:hAnsi="Arial" w:cs="Arial"/>
+              </w:rPr>
+              <w:t>s how to behave better</w:t>
+            </w:r>
+            <w:r>
+              <w:rPr>
+                <w:rFonts w:ascii="Arial" w:hAnsi="Arial" w:cs="Arial" w:hint="eastAsia"/>
+                <w:lang w:eastAsia="zh-CN"/>
+              </w:rPr>
+              <w:t>.</w:t>
+            </w:r>
+          </w:p>
+          <w:p>
+            <w:pPr>
+              <w:rPr>
+                <w:rFonts w:ascii="Arial" w:eastAsia="等线" w:hAnsi="Arial" w:cs="Arial"/>
+                <w:lang w:eastAsia="zh-CN"/>
+              </w:rPr>
+            </w:pPr>
+          </w:p>
+        </w:tc>
+      </w:tr>
+    </w:tbl>
+    <w:p>
+      <w:pPr>
+        <w:pStyle w:val="a6"/>
+        <w:numPr>
+          <w:ilvl w:val="0"/>
+          <w:numId w:val="1"/>
+        </w:numPr>
+      </w:pPr>
+      <w:r>
+        <w:lastRenderedPageBreak/>
+        <w:t xml:space="preserve">Detailed </w:t>
+      </w:r>
+      <w:r>
+        <w:rPr>
+          <w:rFonts w:hint="eastAsia"/>
+          <w:lang w:eastAsia="zh-CN"/>
+        </w:rPr>
+        <w:t>commodity</w:t>
+      </w:r>
+      <w:r>
+        <w:t xml:space="preserve"> information management</w:t>
+      </w:r>
+    </w:p>
+    <w:tbl>
+      <w:tblPr>
+        <w:tblW w:w="0" w:type="auto"/>
+        <w:tblInd w:w="-15" w:type="dxa"/>
+        <w:tblLayout w:type="fixed"/>
+        <w:tblLook w:val="0000" w:firstRow="0" w:lastRow="0" w:firstColumn="0" w:lastColumn="0" w:noHBand="0" w:noVBand="0"/>
+      </w:tblPr>
+      <w:tblGrid>
+        <w:gridCol w:w="8524"/>
+      </w:tblGrid>
+      <w:tr>
+        <w:trPr>
+          <w:trHeight w:val="1162"/>
+        </w:trPr>
+        <w:tc>
+          <w:tcPr>
+            <w:tcW w:w="8524" w:type="dxa"/>
+            <w:tcBorders>
+              <w:top w:val="single" w:sz="4" w:space="0" w:color="000000"/>
+              <w:left w:val="single" w:sz="4" w:space="0" w:color="000000"/>
+              <w:bottom w:val="single" w:sz="4" w:space="0" w:color="000000"/>
+              <w:right w:val="single" w:sz="4" w:space="0" w:color="000000"/>
+            </w:tcBorders>
+            <w:shd w:val="clear" w:color="auto" w:fill="auto"/>
+          </w:tcPr>
+          <w:p>
+            <w:pPr>
+              <w:rPr>
+                <w:rFonts w:ascii="Arial" w:eastAsia="宋体" w:hAnsi="Arial" w:cs="Arial"/>
+                <w:b/>
+                <w:lang w:eastAsia="zh-CN"/>
+              </w:rPr>
+            </w:pPr>
+            <w:r>
+              <w:rPr>
+                <w:rFonts w:ascii="Arial" w:eastAsia="宋体" w:hAnsi="Arial" w:cs="Arial" w:hint="eastAsia"/>
+                <w:b/>
+                <w:lang w:eastAsia="zh-CN"/>
+              </w:rPr>
+              <w:t>When it will be used:</w:t>
+            </w:r>
+          </w:p>
+          <w:p>
+            <w:pPr>
+              <w:rPr>
+                <w:rFonts w:ascii="Arial" w:eastAsia="宋体" w:hAnsi="Arial" w:cs="Arial"/>
+                <w:lang w:eastAsia="zh-CN"/>
+              </w:rPr>
+            </w:pPr>
+            <w:r>
+              <w:rPr>
+                <w:rFonts w:ascii="Arial" w:eastAsia="宋体" w:hAnsi="Arial" w:cs="Arial" w:hint="eastAsia"/>
+                <w:lang w:eastAsia="zh-CN"/>
+              </w:rPr>
+              <w:t xml:space="preserve">When </w:t>
+            </w:r>
+            <w:r>
+              <w:rPr>
+                <w:rFonts w:ascii="Arial" w:eastAsia="宋体" w:hAnsi="Arial" w:cs="Arial" w:hint="eastAsia"/>
+                <w:lang w:eastAsia="zh-CN"/>
+              </w:rPr>
+              <w:t>the user wants to import, search the commodity information</w:t>
+            </w:r>
+            <w:r>
+              <w:rPr>
+                <w:rFonts w:ascii="Arial" w:eastAsia="宋体" w:hAnsi="Arial" w:cs="Arial"/>
+                <w:lang w:eastAsia="zh-CN"/>
+              </w:rPr>
+              <w:t>.</w:t>
+            </w:r>
+          </w:p>
+          <w:p>
+            <w:pPr>
+              <w:rPr>
+                <w:rFonts w:ascii="Arial" w:eastAsia="宋体" w:hAnsi="Arial" w:cs="Arial"/>
+                <w:b/>
+                <w:lang w:eastAsia="zh-CN"/>
+              </w:rPr>
+            </w:pPr>
+            <w:r>
+              <w:rPr>
+                <w:rFonts w:ascii="Arial" w:hAnsi="Arial" w:cs="Arial"/>
+                <w:b/>
+              </w:rPr>
+              <w:t>How it will be used</w:t>
+            </w:r>
+            <w:r>
+              <w:rPr>
+                <w:rFonts w:ascii="Arial" w:eastAsia="宋体" w:hAnsi="Arial" w:cs="Arial" w:hint="eastAsia"/>
+                <w:b/>
+                <w:lang w:eastAsia="zh-CN"/>
+              </w:rPr>
+              <w:t>:</w:t>
+            </w:r>
+          </w:p>
+          <w:p>
+            <w:pPr>
+              <w:rPr>
+                <w:rFonts w:ascii="Arial" w:eastAsia="宋体" w:hAnsi="Arial" w:cs="Arial"/>
+                <w:lang w:eastAsia="zh-CN"/>
+              </w:rPr>
+            </w:pPr>
+            <w:r>
+              <w:rPr>
+                <w:rFonts w:ascii="Arial" w:eastAsia="宋体" w:hAnsi="Arial" w:cs="Arial"/>
+                <w:lang w:eastAsia="zh-CN"/>
+              </w:rPr>
+              <w:t>F</w:t>
+            </w:r>
+            <w:r>
+              <w:rPr>
+                <w:rFonts w:ascii="Arial" w:eastAsia="宋体" w:hAnsi="Arial" w:cs="Arial" w:hint="eastAsia"/>
+                <w:lang w:eastAsia="zh-CN"/>
+              </w:rPr>
+              <w:t>or search the commodity:</w:t>
+            </w:r>
+          </w:p>
+          <w:p>
+            <w:pPr>
+              <w:rPr>
+                <w:rFonts w:ascii="Arial" w:hAnsi="Arial" w:cs="Arial"/>
+                <w:lang w:eastAsia="zh-CN"/>
+              </w:rPr>
+            </w:pPr>
+            <w:r>
+              <w:rPr>
+                <w:rFonts w:ascii="Arial" w:hAnsi="Arial" w:cs="Arial" w:hint="eastAsia"/>
+              </w:rPr>
+              <w:t xml:space="preserve">Firstly user input </w:t>
+            </w:r>
+            <w:r>
+              <w:rPr>
+                <w:rFonts w:ascii="Arial" w:hAnsi="Arial" w:cs="Arial"/>
+              </w:rPr>
+              <w:t>a</w:t>
+            </w:r>
+            <w:r>
+              <w:rPr>
+                <w:rFonts w:ascii="Arial" w:hAnsi="Arial" w:cs="Arial" w:hint="eastAsia"/>
+              </w:rPr>
+              <w:t xml:space="preserve"> search query</w:t>
+            </w:r>
+            <w:r>
+              <w:rPr>
+                <w:rFonts w:ascii="Arial" w:hAnsi="Arial" w:cs="Arial"/>
+              </w:rPr>
+              <w:t>. The query can contain the name of commodity, the position of commodities, and so on.</w:t>
+            </w:r>
+            <w:r>
+              <w:rPr>
+                <w:rFonts w:ascii="Arial" w:hAnsi="Arial" w:cs="Arial" w:hint="eastAsia"/>
+                <w:lang w:eastAsia="zh-CN"/>
+              </w:rPr>
+              <w:t xml:space="preserve"> </w:t>
+            </w:r>
+            <w:r>
+              <w:rPr>
+                <w:rFonts w:ascii="Arial" w:hAnsi="Arial" w:cs="Arial"/>
+                <w:lang w:eastAsia="zh-CN"/>
+              </w:rPr>
+              <w:t>T</w:t>
+            </w:r>
+            <w:r>
+              <w:rPr>
+                <w:rFonts w:ascii="Arial" w:hAnsi="Arial" w:cs="Arial" w:hint="eastAsia"/>
+                <w:lang w:eastAsia="zh-CN"/>
+              </w:rPr>
+              <w:t xml:space="preserve">hat is a  </w:t>
+            </w:r>
+            <w:r>
+              <w:t xml:space="preserve"> </w:t>
+            </w:r>
+            <w:r>
+              <w:rPr>
+                <w:rFonts w:ascii="Arial" w:hAnsi="Arial" w:cs="Arial"/>
+                <w:lang w:eastAsia="zh-CN"/>
+              </w:rPr>
+              <w:t>m</w:t>
+            </w:r>
+            <w:r>
+              <w:rPr>
+                <w:rFonts w:ascii="Arial" w:hAnsi="Arial" w:cs="Arial"/>
+                <w:lang w:eastAsia="zh-CN"/>
+              </w:rPr>
+              <w:t>ulti-dimensional query</w:t>
+            </w:r>
+            <w:r>
+              <w:rPr>
+                <w:rFonts w:ascii="Arial" w:hAnsi="Arial" w:cs="Arial" w:hint="eastAsia"/>
+                <w:lang w:eastAsia="zh-CN"/>
+              </w:rPr>
+              <w:t>.</w:t>
+            </w:r>
+          </w:p>
+          <w:p>
+            <w:pPr>
+              <w:rPr>
+                <w:rFonts w:ascii="Arial" w:eastAsia="等线" w:hAnsi="Arial" w:cs="Arial"/>
+                <w:lang w:eastAsia="zh-CN"/>
+              </w:rPr>
+            </w:pPr>
+            <w:r>
+              <w:rPr>
+                <w:rFonts w:ascii="Arial" w:hAnsi="Arial" w:cs="Arial"/>
+              </w:rPr>
+              <w:t xml:space="preserve">Then user can get the </w:t>
+            </w:r>
+            <w:r>
+              <w:rPr>
+                <w:rFonts w:ascii="Arial" w:hAnsi="Arial" w:cs="Arial"/>
+              </w:rPr>
+              <w:t xml:space="preserve">summary information </w:t>
+            </w:r>
+            <w:r>
+              <w:rPr>
+                <w:rFonts w:ascii="Arial" w:hAnsi="Arial" w:cs="Arial"/>
+              </w:rPr>
+              <w:t>result list of</w:t>
+            </w:r>
+            <w:r>
+              <w:rPr>
+                <w:rFonts w:ascii="Arial" w:hAnsi="Arial" w:cs="Arial"/>
+              </w:rPr>
+              <w:t xml:space="preserve"> commodities that</w:t>
+            </w:r>
+            <w:r>
+              <w:rPr>
+                <w:rFonts w:ascii="Arial" w:hAnsi="Arial" w:cs="Arial"/>
+              </w:rPr>
+              <w:t xml:space="preserve"> meet</w:t>
+            </w:r>
+            <w:r>
+              <w:rPr>
+                <w:rFonts w:ascii="Arial" w:hAnsi="Arial" w:cs="Arial"/>
+              </w:rPr>
+              <w:t>s</w:t>
+            </w:r>
+            <w:r>
+              <w:rPr>
+                <w:rFonts w:ascii="Arial" w:hAnsi="Arial" w:cs="Arial"/>
+              </w:rPr>
+              <w:t xml:space="preserve"> the search query</w:t>
+            </w:r>
+            <w:r>
+              <w:rPr>
+                <w:rFonts w:ascii="Arial" w:hAnsi="Arial" w:cs="Arial"/>
+              </w:rPr>
+              <w:t>.</w:t>
+            </w:r>
+          </w:p>
+          <w:p>
+            <w:pPr>
+              <w:rPr>
+                <w:rFonts w:ascii="Arial" w:eastAsia="等线" w:hAnsi="Arial" w:cs="Arial"/>
+                <w:lang w:eastAsia="zh-CN"/>
+              </w:rPr>
+            </w:pPr>
+            <w:r>
+              <w:rPr>
+                <w:rFonts w:ascii="Arial" w:eastAsia="等线" w:hAnsi="Arial" w:cs="Arial" w:hint="eastAsia"/>
+                <w:lang w:eastAsia="zh-CN"/>
+              </w:rPr>
+              <w:t xml:space="preserve">Finally, if the user wants to know the detail information of a </w:t>
+            </w:r>
+            <w:r>
+              <w:rPr>
+                <w:rFonts w:ascii="Arial" w:eastAsia="等线" w:hAnsi="Arial" w:cs="Arial"/>
+                <w:lang w:eastAsia="zh-CN"/>
+              </w:rPr>
+              <w:t>commodity</w:t>
+            </w:r>
+            <w:r>
+              <w:rPr>
+                <w:rFonts w:ascii="Arial" w:eastAsia="等线" w:hAnsi="Arial" w:cs="Arial" w:hint="eastAsia"/>
+                <w:lang w:eastAsia="zh-CN"/>
+              </w:rPr>
+              <w:t xml:space="preserve">, the user needs to click the button on the summary information of a </w:t>
+            </w:r>
+            <w:r>
+              <w:rPr>
+                <w:rFonts w:ascii="Arial" w:eastAsia="等线" w:hAnsi="Arial" w:cs="Arial"/>
+                <w:lang w:eastAsia="zh-CN"/>
+              </w:rPr>
+              <w:t>commodity</w:t>
+            </w:r>
+            <w:r>
+              <w:rPr>
+                <w:rFonts w:ascii="Arial" w:eastAsia="等线" w:hAnsi="Arial" w:cs="Arial" w:hint="eastAsia"/>
+                <w:lang w:eastAsia="zh-CN"/>
+              </w:rPr>
+              <w:t xml:space="preserve"> in the result list and the system will show the detail information of the commodity</w:t>
+            </w:r>
+          </w:p>
+          <w:p>
+            <w:pPr>
+              <w:rPr>
+                <w:rFonts w:ascii="Arial" w:eastAsia="等线" w:hAnsi="Arial" w:cs="Arial"/>
+                <w:lang w:eastAsia="zh-CN"/>
+              </w:rPr>
+            </w:pPr>
+          </w:p>
+          <w:p>
+            <w:pPr>
+              <w:rPr>
+                <w:rFonts w:ascii="Arial" w:eastAsia="等线" w:hAnsi="Arial" w:cs="Arial"/>
+                <w:lang w:eastAsia="zh-CN"/>
+              </w:rPr>
+            </w:pPr>
+            <w:r>
+              <w:rPr>
+                <w:rFonts w:ascii="Arial" w:eastAsia="等线" w:hAnsi="Arial" w:cs="Arial" w:hint="eastAsia"/>
+                <w:lang w:eastAsia="zh-CN"/>
+              </w:rPr>
+              <w:t>For import the commodity:</w:t>
+            </w:r>
+          </w:p>
+          <w:p>
+            <w:pPr>
+              <w:rPr>
+                <w:rFonts w:ascii="Arial" w:hAnsi="Arial" w:cs="Arial"/>
+              </w:rPr>
+            </w:pPr>
+            <w:r>
+              <w:rPr>
+                <w:rFonts w:ascii="Arial" w:hAnsi="Arial" w:cs="Arial" w:hint="eastAsia"/>
+              </w:rPr>
+              <w:t xml:space="preserve">Firstly user input the </w:t>
+            </w:r>
+            <w:r>
+              <w:rPr>
+                <w:rFonts w:ascii="Arial" w:hAnsi="Arial" w:cs="Arial"/>
+              </w:rPr>
+              <w:t>commodity information containing the number, the unit price, the name, the position in the supermarket and so on.</w:t>
+            </w:r>
+          </w:p>
+          <w:p>
+            <w:pPr>
+              <w:rPr>
+                <w:rFonts w:ascii="Arial" w:hAnsi="Arial" w:cs="Arial"/>
+              </w:rPr>
+            </w:pPr>
+            <w:r>
+              <w:rPr>
+                <w:rFonts w:ascii="Arial" w:hAnsi="Arial" w:cs="Arial"/>
+              </w:rPr>
+              <w:t xml:space="preserve">Then </w:t>
+            </w:r>
+            <w:r>
+              <w:rPr>
+                <w:rFonts w:ascii="Arial" w:hAnsi="Arial" w:cs="Arial" w:hint="eastAsia"/>
+                <w:lang w:eastAsia="zh-CN"/>
+              </w:rPr>
+              <w:t xml:space="preserve">the </w:t>
+            </w:r>
+            <w:r>
+              <w:rPr>
+                <w:rFonts w:ascii="Arial" w:hAnsi="Arial" w:cs="Arial"/>
+              </w:rPr>
+              <w:t>user</w:t>
+            </w:r>
+            <w:r>
+              <w:rPr>
+                <w:rFonts w:ascii="Arial" w:hAnsi="Arial" w:cs="Arial" w:hint="eastAsia"/>
+                <w:lang w:eastAsia="zh-CN"/>
+              </w:rPr>
+              <w:t xml:space="preserve"> clicks the button and </w:t>
+            </w:r>
+            <w:r>
+              <w:rPr>
+                <w:rFonts w:ascii="Arial" w:hAnsi="Arial" w:cs="Arial"/>
+              </w:rPr>
+              <w:t>save</w:t>
+            </w:r>
+            <w:r>
+              <w:rPr>
+                <w:rFonts w:ascii="Arial" w:hAnsi="Arial" w:cs="Arial" w:hint="eastAsia"/>
+                <w:lang w:eastAsia="zh-CN"/>
+              </w:rPr>
+              <w:t>s</w:t>
+            </w:r>
+            <w:r>
+              <w:rPr>
+                <w:rFonts w:ascii="Arial" w:hAnsi="Arial" w:cs="Arial"/>
+              </w:rPr>
+              <w:t xml:space="preserve"> the commodity information.</w:t>
+            </w:r>
+          </w:p>
+          <w:p>
+            <w:pPr>
+              <w:rPr>
+                <w:rFonts w:ascii="Arial" w:eastAsia="宋体" w:hAnsi="Arial" w:cs="Arial"/>
+                <w:lang w:eastAsia="zh-CN"/>
+              </w:rPr>
+            </w:pPr>
+          </w:p>
+          <w:p>
+            <w:pPr>
+              <w:rPr>
+                <w:rFonts w:ascii="Arial" w:eastAsia="宋体" w:hAnsi="Arial" w:cs="Arial"/>
+                <w:lang w:eastAsia="zh-CN"/>
+              </w:rPr>
+            </w:pPr>
+            <w:r>
+              <w:rPr>
+                <w:rFonts w:ascii="Arial" w:eastAsia="等线" w:hAnsi="Arial" w:cs="Arial" w:hint="eastAsia"/>
+                <w:lang w:eastAsia="zh-CN"/>
+              </w:rPr>
+              <w:t xml:space="preserve">For </w:t>
+            </w:r>
+            <w:r>
+              <w:rPr>
+                <w:rFonts w:ascii="Arial" w:eastAsia="宋体" w:hAnsi="Arial" w:cs="Arial" w:hint="eastAsia"/>
+                <w:lang w:eastAsia="zh-CN"/>
+              </w:rPr>
+              <w:t>batch</w:t>
+            </w:r>
+            <w:r>
+              <w:rPr>
+                <w:rFonts w:ascii="Arial" w:eastAsia="等线" w:hAnsi="Arial" w:cs="Arial" w:hint="eastAsia"/>
+                <w:lang w:eastAsia="zh-CN"/>
+              </w:rPr>
+              <w:t xml:space="preserve"> import the commodity:</w:t>
+            </w:r>
+          </w:p>
+          <w:p>
+            <w:pPr>
+              <w:rPr>
+                <w:rFonts w:ascii="Arial" w:eastAsia="等线" w:hAnsi="Arial" w:cs="Arial"/>
+                <w:lang w:eastAsia="zh-CN"/>
+              </w:rPr>
+            </w:pPr>
+            <w:r>
+              <w:rPr>
+                <w:rFonts w:ascii="Arial" w:eastAsia="等线" w:hAnsi="Arial" w:cs="Arial" w:hint="eastAsia"/>
+                <w:lang w:eastAsia="zh-CN"/>
+              </w:rPr>
+              <w:t xml:space="preserve">Firstly, the user prepares the file containing the information list of a batch of </w:t>
+            </w:r>
+            <w:r>
+              <w:rPr>
+                <w:rFonts w:ascii="Arial" w:eastAsia="等线" w:hAnsi="Arial" w:cs="Arial"/>
+                <w:lang w:eastAsia="zh-CN"/>
+              </w:rPr>
+              <w:t>commodities</w:t>
+            </w:r>
+          </w:p>
+          <w:p>
+            <w:pPr>
+              <w:rPr>
+                <w:rFonts w:ascii="Arial" w:eastAsia="等线" w:hAnsi="Arial" w:cs="Arial"/>
+                <w:lang w:eastAsia="zh-CN"/>
+              </w:rPr>
+            </w:pPr>
+            <w:r>
+              <w:rPr>
+                <w:rFonts w:ascii="Arial" w:eastAsia="等线" w:hAnsi="Arial" w:cs="Arial"/>
+                <w:lang w:eastAsia="zh-CN"/>
+              </w:rPr>
+              <w:t>T</w:t>
+            </w:r>
+            <w:r>
+              <w:rPr>
+                <w:rFonts w:ascii="Arial" w:eastAsia="等线" w:hAnsi="Arial" w:cs="Arial" w:hint="eastAsia"/>
+                <w:lang w:eastAsia="zh-CN"/>
+              </w:rPr>
+              <w:t>hen, the user uploads the file.</w:t>
+            </w:r>
+          </w:p>
+          <w:p>
+            <w:pPr>
+              <w:rPr>
+                <w:rFonts w:ascii="Arial" w:eastAsia="宋体" w:hAnsi="Arial" w:cs="Arial"/>
+                <w:lang w:eastAsia="zh-CN"/>
+              </w:rPr>
+            </w:pPr>
+          </w:p>
+          <w:p>
+            <w:pPr>
+              <w:rPr>
+                <w:rFonts w:ascii="Arial" w:hAnsi="Arial" w:cs="Arial"/>
+                <w:b/>
+              </w:rPr>
+            </w:pPr>
+            <w:r>
+              <w:rPr>
+                <w:rFonts w:ascii="Arial" w:hAnsi="Arial" w:cs="Arial"/>
+                <w:b/>
+              </w:rPr>
+              <w:t>How the user can get benefit:</w:t>
+            </w:r>
+          </w:p>
+          <w:p>
+            <w:pPr>
+              <w:rPr>
+                <w:rFonts w:ascii="Arial" w:eastAsia="等线" w:hAnsi="Arial" w:cs="Arial"/>
+                <w:lang w:eastAsia="zh-CN"/>
+              </w:rPr>
+            </w:pPr>
+            <w:r>
+              <w:rPr>
+                <w:rFonts w:ascii="Arial" w:hAnsi="Arial" w:cs="Arial" w:hint="eastAsia"/>
+              </w:rPr>
+              <w:t xml:space="preserve">User can easily get the commodity list </w:t>
+            </w:r>
+            <w:r>
+              <w:rPr>
+                <w:rFonts w:ascii="Arial" w:hAnsi="Arial" w:cs="Arial"/>
+              </w:rPr>
+              <w:t>of meeting the search query.</w:t>
+            </w:r>
+            <w:r>
+              <w:rPr>
+                <w:rFonts w:ascii="Arial" w:hAnsi="Arial" w:cs="Arial"/>
+              </w:rPr>
+              <w:t xml:space="preserve"> Doing so can help </w:t>
+            </w:r>
+            <w:r>
+              <w:rPr>
+                <w:rFonts w:ascii="Arial" w:hAnsi="Arial" w:cs="Arial"/>
+              </w:rPr>
+              <w:lastRenderedPageBreak/>
+              <w:t>user quickly find commodities that they need.</w:t>
+            </w:r>
+          </w:p>
+          <w:p>
+            <w:pPr>
+              <w:rPr>
+                <w:rFonts w:ascii="Arial" w:eastAsia="等线" w:hAnsi="Arial" w:cs="Arial"/>
+                <w:lang w:eastAsia="zh-CN"/>
+              </w:rPr>
+            </w:pPr>
+            <w:r>
+              <w:rPr>
+                <w:rFonts w:ascii="Arial" w:hAnsi="Arial" w:cs="Arial"/>
+              </w:rPr>
+              <w:t>U</w:t>
+            </w:r>
+            <w:r>
+              <w:rPr>
+                <w:rFonts w:ascii="Arial" w:hAnsi="Arial" w:cs="Arial" w:hint="eastAsia"/>
+              </w:rPr>
+              <w:t xml:space="preserve">ser </w:t>
+            </w:r>
+            <w:r>
+              <w:rPr>
+                <w:rFonts w:ascii="Arial" w:hAnsi="Arial" w:cs="Arial"/>
+              </w:rPr>
+              <w:t xml:space="preserve">can easily save the commodity information </w:t>
+            </w:r>
+            <w:r>
+              <w:rPr>
+                <w:rFonts w:ascii="Arial" w:hAnsi="Arial" w:cs="Arial"/>
+              </w:rPr>
+              <w:t xml:space="preserve">into the system </w:t>
+            </w:r>
+            <w:r>
+              <w:rPr>
+                <w:rFonts w:ascii="Arial" w:hAnsi="Arial" w:cs="Arial"/>
+              </w:rPr>
+              <w:t>so that</w:t>
+            </w:r>
+            <w:r>
+              <w:rPr>
+                <w:rFonts w:ascii="Arial" w:hAnsi="Arial" w:cs="Arial"/>
+              </w:rPr>
+              <w:t xml:space="preserve"> the system can help user more easily manage commodities.</w:t>
+            </w:r>
+          </w:p>
+          <w:p>
+            <w:pPr>
+              <w:rPr>
+                <w:rFonts w:ascii="Arial" w:eastAsia="等线" w:hAnsi="Arial" w:cs="Arial"/>
+                <w:lang w:eastAsia="zh-CN"/>
+              </w:rPr>
+            </w:pPr>
+            <w:r>
+              <w:rPr>
+                <w:rFonts w:ascii="Arial" w:eastAsia="等线" w:hAnsi="Arial" w:cs="Arial" w:hint="eastAsia"/>
+                <w:lang w:eastAsia="zh-CN"/>
+              </w:rPr>
+              <w:t xml:space="preserve">The user can easily import many </w:t>
+            </w:r>
+            <w:r>
+              <w:rPr>
+                <w:rFonts w:ascii="Arial" w:eastAsia="等线" w:hAnsi="Arial" w:cs="Arial"/>
+                <w:lang w:eastAsia="zh-CN"/>
+              </w:rPr>
+              <w:t>commodit</w:t>
+            </w:r>
+            <w:r>
+              <w:rPr>
+                <w:rFonts w:ascii="Arial" w:eastAsia="等线" w:hAnsi="Arial" w:cs="Arial" w:hint="eastAsia"/>
+                <w:lang w:eastAsia="zh-CN"/>
+              </w:rPr>
+              <w:t xml:space="preserve">ies </w:t>
+            </w:r>
+            <w:r>
+              <w:rPr>
+                <w:rFonts w:ascii="Arial" w:eastAsia="等线" w:hAnsi="Arial" w:cs="Arial"/>
+                <w:lang w:eastAsia="zh-CN"/>
+              </w:rPr>
+              <w:t>information</w:t>
+            </w:r>
+            <w:r>
+              <w:rPr>
+                <w:rFonts w:ascii="Arial" w:eastAsia="等线" w:hAnsi="Arial" w:cs="Arial" w:hint="eastAsia"/>
+                <w:lang w:eastAsia="zh-CN"/>
+              </w:rPr>
+              <w:t xml:space="preserve"> at one time, which saves much time to import a number of </w:t>
+            </w:r>
+            <w:r>
+              <w:rPr>
+                <w:rFonts w:ascii="Arial" w:eastAsia="等线" w:hAnsi="Arial" w:cs="Arial"/>
+                <w:lang w:eastAsia="zh-CN"/>
+              </w:rPr>
+              <w:t>commodities</w:t>
+            </w:r>
+            <w:r>
+              <w:rPr>
+                <w:rFonts w:ascii="Arial" w:eastAsia="等线" w:hAnsi="Arial" w:cs="Arial" w:hint="eastAsia"/>
+                <w:lang w:eastAsia="zh-CN"/>
+              </w:rPr>
+              <w:t xml:space="preserve"> for the user.</w:t>
+            </w:r>
+          </w:p>
+          <w:p>
+            <w:pPr>
+              <w:rPr>
+                <w:rFonts w:ascii="Arial" w:hAnsi="Arial" w:cs="Arial"/>
+              </w:rPr>
+            </w:pPr>
+          </w:p>
+        </w:tc>
+      </w:tr>
+    </w:tbl>
+    <w:p>
+      <w:pPr>
+        <w:rPr>
+          <w:rFonts w:eastAsia="等线"/>
+          <w:lang w:eastAsia="zh-CN"/>
+        </w:rPr>
+      </w:pPr>
+    </w:p>
     <w:p>
       <w:pPr>
         <w:rPr>
@@ -2377,7 +4266,7 @@
       </w:r>
     </w:p>
     <w:sectPr>
-      <w:headerReference w:type="default" r:id="rId7"/>
+      <w:headerReference w:type="default" r:id="rId8"/>
       <w:pgSz w:w="11906" w:h="16838"/>
       <w:pgMar w:top="1985" w:right="1701" w:bottom="1701" w:left="1701" w:header="720" w:footer="720" w:gutter="0"/>
       <w:cols w:space="720"/>
@@ -2388,7 +4277,7 @@
 </file>
 
 <file path=word/endnotes.xml><?xml version="1.0" encoding="utf-8"?>
-<w:endnotes xmlns:wpc="http://schemas.microsoft.com/office/word/2010/wordprocessingCanvas" xmlns:mc="http://schemas.openxmlformats.org/markup-compatibility/2006" xmlns:o="urn:schemas-microsoft-com:office:office" xmlns:r="http://schemas.openxmlformats.org/officeDocument/2006/relationships" xmlns:m="http://schemas.openxmlformats.org/officeDocument/2006/math" xmlns:v="urn:schemas-microsoft-com:vml" xmlns:wp14="http://schemas.microsoft.com/office/word/2010/wordprocessingDrawing" xmlns:wp="http://schemas.openxmlformats.org/drawingml/2006/wordprocessingDrawing" xmlns:w10="urn:schemas-microsoft-com:office:word" xmlns:w="http://schemas.openxmlformats.org/wordprocessingml/2006/main" xmlns:w14="http://schemas.microsoft.com/office/word/2010/wordml" xmlns:w15="http://schemas.microsoft.com/office/word/2012/wordml" xmlns:wpg="http://schemas.microsoft.com/office/word/2010/wordprocessingGroup" xmlns:wpi="http://schemas.microsoft.com/office/word/2010/wordprocessingInk" xmlns:wne="http://schemas.microsoft.com/office/word/2006/wordml" xmlns:wps="http://schemas.microsoft.com/office/word/2010/wordprocessingShape" mc:Ignorable="w14 w15 wp14">
+<w:endnotes xmlns:wpc="http://schemas.microsoft.com/office/word/2010/wordprocessingCanvas" xmlns:mc="http://schemas.openxmlformats.org/markup-compatibility/2006" xmlns:o="urn:schemas-microsoft-com:office:office" xmlns:r="http://schemas.openxmlformats.org/officeDocument/2006/relationships" xmlns:m="http://schemas.openxmlformats.org/officeDocument/2006/math" xmlns:v="urn:schemas-microsoft-com:vml" xmlns:wp14="http://schemas.microsoft.com/office/word/2010/wordprocessingDrawing" xmlns:wp="http://schemas.openxmlformats.org/drawingml/2006/wordprocessingDrawing" xmlns:w10="urn:schemas-microsoft-com:office:word" xmlns:w="http://schemas.openxmlformats.org/wordprocessingml/2006/main" xmlns:w14="http://schemas.microsoft.com/office/word/2010/wordml" xmlns:wpg="http://schemas.microsoft.com/office/word/2010/wordprocessingGroup" xmlns:wpi="http://schemas.microsoft.com/office/word/2010/wordprocessingInk" xmlns:wne="http://schemas.microsoft.com/office/word/2006/wordml" xmlns:wps="http://schemas.microsoft.com/office/word/2010/wordprocessingShape" mc:Ignorable="w14 wp14">
   <w:endnote w:type="separator" w:id="-1">
     <w:p>
       <w:r>
@@ -2407,7 +4296,7 @@
 </file>
 
 <file path=word/footnotes.xml><?xml version="1.0" encoding="utf-8"?>
-<w:footnotes xmlns:wpc="http://schemas.microsoft.com/office/word/2010/wordprocessingCanvas" xmlns:mc="http://schemas.openxmlformats.org/markup-compatibility/2006" xmlns:o="urn:schemas-microsoft-com:office:office" xmlns:r="http://schemas.openxmlformats.org/officeDocument/2006/relationships" xmlns:m="http://schemas.openxmlformats.org/officeDocument/2006/math" xmlns:v="urn:schemas-microsoft-com:vml" xmlns:wp14="http://schemas.microsoft.com/office/word/2010/wordprocessingDrawing" xmlns:wp="http://schemas.openxmlformats.org/drawingml/2006/wordprocessingDrawing" xmlns:w10="urn:schemas-microsoft-com:office:word" xmlns:w="http://schemas.openxmlformats.org/wordprocessingml/2006/main" xmlns:w14="http://schemas.microsoft.com/office/word/2010/wordml" xmlns:w15="http://schemas.microsoft.com/office/word/2012/wordml" xmlns:wpg="http://schemas.microsoft.com/office/word/2010/wordprocessingGroup" xmlns:wpi="http://schemas.microsoft.com/office/word/2010/wordprocessingInk" xmlns:wne="http://schemas.microsoft.com/office/word/2006/wordml" xmlns:wps="http://schemas.microsoft.com/office/word/2010/wordprocessingShape" mc:Ignorable="w14 w15 wp14">
+<w:footnotes xmlns:wpc="http://schemas.microsoft.com/office/word/2010/wordprocessingCanvas" xmlns:mc="http://schemas.openxmlformats.org/markup-compatibility/2006" xmlns:o="urn:schemas-microsoft-com:office:office" xmlns:r="http://schemas.openxmlformats.org/officeDocument/2006/relationships" xmlns:m="http://schemas.openxmlformats.org/officeDocument/2006/math" xmlns:v="urn:schemas-microsoft-com:vml" xmlns:wp14="http://schemas.microsoft.com/office/word/2010/wordprocessingDrawing" xmlns:wp="http://schemas.openxmlformats.org/drawingml/2006/wordprocessingDrawing" xmlns:w10="urn:schemas-microsoft-com:office:word" xmlns:w="http://schemas.openxmlformats.org/wordprocessingml/2006/main" xmlns:w14="http://schemas.microsoft.com/office/word/2010/wordml" xmlns:wpg="http://schemas.microsoft.com/office/word/2010/wordprocessingGroup" xmlns:wpi="http://schemas.microsoft.com/office/word/2010/wordprocessingInk" xmlns:wne="http://schemas.microsoft.com/office/word/2006/wordml" xmlns:wps="http://schemas.microsoft.com/office/word/2010/wordprocessingShape" mc:Ignorable="w14 wp14">
   <w:footnote w:type="separator" w:id="-1">
     <w:p>
       <w:r>
@@ -2426,7 +4315,7 @@
 </file>
 
 <file path=word/header1.xml><?xml version="1.0" encoding="utf-8"?>
-<w:hdr xmlns:wpc="http://schemas.microsoft.com/office/word/2010/wordprocessingCanvas" xmlns:mc="http://schemas.openxmlformats.org/markup-compatibility/2006" xmlns:o="urn:schemas-microsoft-com:office:office" xmlns:r="http://schemas.openxmlformats.org/officeDocument/2006/relationships" xmlns:m="http://schemas.openxmlformats.org/officeDocument/2006/math" xmlns:v="urn:schemas-microsoft-com:vml" xmlns:wp14="http://schemas.microsoft.com/office/word/2010/wordprocessingDrawing" xmlns:wp="http://schemas.openxmlformats.org/drawingml/2006/wordprocessingDrawing" xmlns:w10="urn:schemas-microsoft-com:office:word" xmlns:w="http://schemas.openxmlformats.org/wordprocessingml/2006/main" xmlns:w14="http://schemas.microsoft.com/office/word/2010/wordml" xmlns:w15="http://schemas.microsoft.com/office/word/2012/wordml" xmlns:wpg="http://schemas.microsoft.com/office/word/2010/wordprocessingGroup" xmlns:wpi="http://schemas.microsoft.com/office/word/2010/wordprocessingInk" xmlns:wne="http://schemas.microsoft.com/office/word/2006/wordml" xmlns:wps="http://schemas.microsoft.com/office/word/2010/wordprocessingShape" mc:Ignorable="w14 w15 wp14">
+<w:hdr xmlns:wpc="http://schemas.microsoft.com/office/word/2010/wordprocessingCanvas" xmlns:mc="http://schemas.openxmlformats.org/markup-compatibility/2006" xmlns:o="urn:schemas-microsoft-com:office:office" xmlns:r="http://schemas.openxmlformats.org/officeDocument/2006/relationships" xmlns:m="http://schemas.openxmlformats.org/officeDocument/2006/math" xmlns:v="urn:schemas-microsoft-com:vml" xmlns:wp14="http://schemas.microsoft.com/office/word/2010/wordprocessingDrawing" xmlns:wp="http://schemas.openxmlformats.org/drawingml/2006/wordprocessingDrawing" xmlns:w10="urn:schemas-microsoft-com:office:word" xmlns:w="http://schemas.openxmlformats.org/wordprocessingml/2006/main" xmlns:w14="http://schemas.microsoft.com/office/word/2010/wordml" xmlns:wpg="http://schemas.microsoft.com/office/word/2010/wordprocessingGroup" xmlns:wpi="http://schemas.microsoft.com/office/word/2010/wordprocessingInk" xmlns:wne="http://schemas.microsoft.com/office/word/2006/wordml" xmlns:wps="http://schemas.microsoft.com/office/word/2010/wordprocessingShape" mc:Ignorable="w14 wp14">
   <w:p>
     <w:pPr>
       <w:pStyle w:val="a7"/>
@@ -2436,7 +4325,7 @@
         <w:rPr>
           <w:noProof/>
         </w:rPr>
-        <w:t>LiuZhuo_WhatIs.docx</w:t>
+        <w:t>LiuZhuo_WhatIs</w:t>
       </w:r>
     </w:fldSimple>
   </w:p>
@@ -2444,7 +4333,7 @@
 </file>
 
 <file path=word/numbering.xml><?xml version="1.0" encoding="utf-8"?>
-<w:numbering xmlns:wpc="http://schemas.microsoft.com/office/word/2010/wordprocessingCanvas" xmlns:mc="http://schemas.openxmlformats.org/markup-compatibility/2006" xmlns:o="urn:schemas-microsoft-com:office:office" xmlns:r="http://schemas.openxmlformats.org/officeDocument/2006/relationships" xmlns:m="http://schemas.openxmlformats.org/officeDocument/2006/math" xmlns:v="urn:schemas-microsoft-com:vml" xmlns:wp14="http://schemas.microsoft.com/office/word/2010/wordprocessingDrawing" xmlns:wp="http://schemas.openxmlformats.org/drawingml/2006/wordprocessingDrawing" xmlns:w10="urn:schemas-microsoft-com:office:word" xmlns:w="http://schemas.openxmlformats.org/wordprocessingml/2006/main" xmlns:w14="http://schemas.microsoft.com/office/word/2010/wordml" xmlns:w15="http://schemas.microsoft.com/office/word/2012/wordml" xmlns:wpg="http://schemas.microsoft.com/office/word/2010/wordprocessingGroup" xmlns:wpi="http://schemas.microsoft.com/office/word/2010/wordprocessingInk" xmlns:wne="http://schemas.microsoft.com/office/word/2006/wordml" xmlns:wps="http://schemas.microsoft.com/office/word/2010/wordprocessingShape" mc:Ignorable="w14 w15 wp14">
+<w:numbering xmlns:wpc="http://schemas.microsoft.com/office/word/2010/wordprocessingCanvas" xmlns:mc="http://schemas.openxmlformats.org/markup-compatibility/2006" xmlns:o="urn:schemas-microsoft-com:office:office" xmlns:r="http://schemas.openxmlformats.org/officeDocument/2006/relationships" xmlns:m="http://schemas.openxmlformats.org/officeDocument/2006/math" xmlns:v="urn:schemas-microsoft-com:vml" xmlns:wp14="http://schemas.microsoft.com/office/word/2010/wordprocessingDrawing" xmlns:wp="http://schemas.openxmlformats.org/drawingml/2006/wordprocessingDrawing" xmlns:w10="urn:schemas-microsoft-com:office:word" xmlns:w="http://schemas.openxmlformats.org/wordprocessingml/2006/main" xmlns:w14="http://schemas.microsoft.com/office/word/2010/wordml" xmlns:wpg="http://schemas.microsoft.com/office/word/2010/wordprocessingGroup" xmlns:wpi="http://schemas.microsoft.com/office/word/2010/wordprocessingInk" xmlns:wne="http://schemas.microsoft.com/office/word/2006/wordml" xmlns:wps="http://schemas.microsoft.com/office/word/2010/wordprocessingShape" mc:Ignorable="w14 wp14">
   <w:abstractNum w:abstractNumId="0">
     <w:nsid w:val="00000001"/>
     <w:multiLevelType w:val="singleLevel"/>
@@ -2598,7 +4487,7 @@
 </file>
 
 <file path=word/styles.xml><?xml version="1.0" encoding="utf-8"?>
-<w:styles xmlns:mc="http://schemas.openxmlformats.org/markup-compatibility/2006" xmlns:r="http://schemas.openxmlformats.org/officeDocument/2006/relationships" xmlns:w="http://schemas.openxmlformats.org/wordprocessingml/2006/main" xmlns:w14="http://schemas.microsoft.com/office/word/2010/wordml" xmlns:w15="http://schemas.microsoft.com/office/word/2012/wordml" mc:Ignorable="w14 w15">
+<w:styles xmlns:mc="http://schemas.openxmlformats.org/markup-compatibility/2006" xmlns:r="http://schemas.openxmlformats.org/officeDocument/2006/relationships" xmlns:w="http://schemas.openxmlformats.org/wordprocessingml/2006/main" xmlns:w14="http://schemas.microsoft.com/office/word/2010/wordml" mc:Ignorable="w14">
   <w:docDefaults>
     <w:rPrDefault>
       <w:rPr>
@@ -2608,7 +4497,7 @@
     </w:rPrDefault>
     <w:pPrDefault/>
   </w:docDefaults>
-  <w:latentStyles w:defLockedState="0" w:defUIPriority="0" w:defSemiHidden="0" w:defUnhideWhenUsed="0" w:defQFormat="0" w:count="371">
+  <w:latentStyles w:defLockedState="0" w:defUIPriority="0" w:defSemiHidden="0" w:defUnhideWhenUsed="0" w:defQFormat="0" w:count="267">
     <w:lsdException w:name="Normal" w:qFormat="1"/>
     <w:lsdException w:name="heading 1" w:qFormat="1"/>
     <w:lsdException w:name="heading 2" w:semiHidden="1" w:unhideWhenUsed="1" w:qFormat="1"/>
@@ -2779,110 +4668,422 @@
     <w:lsdException w:name="Book Title" w:uiPriority="33" w:qFormat="1"/>
     <w:lsdException w:name="Bibliography" w:semiHidden="1" w:uiPriority="37" w:unhideWhenUsed="1"/>
     <w:lsdException w:name="TOC Heading" w:semiHidden="1" w:uiPriority="39" w:unhideWhenUsed="1" w:qFormat="1"/>
-    <w:lsdException w:name="Plain Table 1" w:uiPriority="41"/>
-    <w:lsdException w:name="Plain Table 2" w:uiPriority="42"/>
-    <w:lsdException w:name="Plain Table 3" w:uiPriority="43"/>
-    <w:lsdException w:name="Plain Table 4" w:uiPriority="44"/>
-    <w:lsdException w:name="Plain Table 5" w:uiPriority="45"/>
-    <w:lsdException w:name="Grid Table Light" w:uiPriority="40"/>
-    <w:lsdException w:name="Grid Table 1 Light" w:uiPriority="46"/>
-    <w:lsdException w:name="Grid Table 2" w:uiPriority="47"/>
-    <w:lsdException w:name="Grid Table 3" w:uiPriority="48"/>
-    <w:lsdException w:name="Grid Table 4" w:uiPriority="49"/>
-    <w:lsdException w:name="Grid Table 5 Dark" w:uiPriority="50"/>
-    <w:lsdException w:name="Grid Table 6 Colorful" w:uiPriority="51"/>
-    <w:lsdException w:name="Grid Table 7 Colorful" w:uiPriority="52"/>
-    <w:lsdException w:name="Grid Table 1 Light Accent 1" w:uiPriority="46"/>
-    <w:lsdException w:name="Grid Table 2 Accent 1" w:uiPriority="47"/>
-    <w:lsdException w:name="Grid Table 3 Accent 1" w:uiPriority="48"/>
-    <w:lsdException w:name="Grid Table 4 Accent 1" w:uiPriority="49"/>
-    <w:lsdException w:name="Grid Table 5 Dark Accent 1" w:uiPriority="50"/>
-    <w:lsdException w:name="Grid Table 6 Colorful Accent 1" w:uiPriority="51"/>
-    <w:lsdException w:name="Grid Table 7 Colorful Accent 1" w:uiPriority="52"/>
-    <w:lsdException w:name="Grid Table 1 Light Accent 2" w:uiPriority="46"/>
-    <w:lsdException w:name="Grid Table 2 Accent 2" w:uiPriority="47"/>
-    <w:lsdException w:name="Grid Table 3 Accent 2" w:uiPriority="48"/>
-    <w:lsdException w:name="Grid Table 4 Accent 2" w:uiPriority="49"/>
-    <w:lsdException w:name="Grid Table 5 Dark Accent 2" w:uiPriority="50"/>
-    <w:lsdException w:name="Grid Table 6 Colorful Accent 2" w:uiPriority="51"/>
-    <w:lsdException w:name="Grid Table 7 Colorful Accent 2" w:uiPriority="52"/>
-    <w:lsdException w:name="Grid Table 1 Light Accent 3" w:uiPriority="46"/>
-    <w:lsdException w:name="Grid Table 2 Accent 3" w:uiPriority="47"/>
-    <w:lsdException w:name="Grid Table 3 Accent 3" w:uiPriority="48"/>
-    <w:lsdException w:name="Grid Table 4 Accent 3" w:uiPriority="49"/>
-    <w:lsdException w:name="Grid Table 5 Dark Accent 3" w:uiPriority="50"/>
-    <w:lsdException w:name="Grid Table 6 Colorful Accent 3" w:uiPriority="51"/>
-    <w:lsdException w:name="Grid Table 7 Colorful Accent 3" w:uiPriority="52"/>
-    <w:lsdException w:name="Grid Table 1 Light Accent 4" w:uiPriority="46"/>
-    <w:lsdException w:name="Grid Table 2 Accent 4" w:uiPriority="47"/>
-    <w:lsdException w:name="Grid Table 3 Accent 4" w:uiPriority="48"/>
-    <w:lsdException w:name="Grid Table 4 Accent 4" w:uiPriority="49"/>
-    <w:lsdException w:name="Grid Table 5 Dark Accent 4" w:uiPriority="50"/>
-    <w:lsdException w:name="Grid Table 6 Colorful Accent 4" w:uiPriority="51"/>
-    <w:lsdException w:name="Grid Table 7 Colorful Accent 4" w:uiPriority="52"/>
-    <w:lsdException w:name="Grid Table 1 Light Accent 5" w:uiPriority="46"/>
-    <w:lsdException w:name="Grid Table 2 Accent 5" w:uiPriority="47"/>
-    <w:lsdException w:name="Grid Table 3 Accent 5" w:uiPriority="48"/>
-    <w:lsdException w:name="Grid Table 4 Accent 5" w:uiPriority="49"/>
-    <w:lsdException w:name="Grid Table 5 Dark Accent 5" w:uiPriority="50"/>
-    <w:lsdException w:name="Grid Table 6 Colorful Accent 5" w:uiPriority="51"/>
-    <w:lsdException w:name="Grid Table 7 Colorful Accent 5" w:uiPriority="52"/>
-    <w:lsdException w:name="Grid Table 1 Light Accent 6" w:uiPriority="46"/>
-    <w:lsdException w:name="Grid Table 2 Accent 6" w:uiPriority="47"/>
-    <w:lsdException w:name="Grid Table 3 Accent 6" w:uiPriority="48"/>
-    <w:lsdException w:name="Grid Table 4 Accent 6" w:uiPriority="49"/>
-    <w:lsdException w:name="Grid Table 5 Dark Accent 6" w:uiPriority="50"/>
-    <w:lsdException w:name="Grid Table 6 Colorful Accent 6" w:uiPriority="51"/>
-    <w:lsdException w:name="Grid Table 7 Colorful Accent 6" w:uiPriority="52"/>
-    <w:lsdException w:name="List Table 1 Light" w:uiPriority="46"/>
-    <w:lsdException w:name="List Table 2" w:uiPriority="47"/>
-    <w:lsdException w:name="List Table 3" w:uiPriority="48"/>
-    <w:lsdException w:name="List Table 4" w:uiPriority="49"/>
-    <w:lsdException w:name="List Table 5 Dark" w:uiPriority="50"/>
-    <w:lsdException w:name="List Table 6 Colorful" w:uiPriority="51"/>
-    <w:lsdException w:name="List Table 7 Colorful" w:uiPriority="52"/>
-    <w:lsdException w:name="List Table 1 Light Accent 1" w:uiPriority="46"/>
-    <w:lsdException w:name="List Table 2 Accent 1" w:uiPriority="47"/>
-    <w:lsdException w:name="List Table 3 Accent 1" w:uiPriority="48"/>
-    <w:lsdException w:name="List Table 4 Accent 1" w:uiPriority="49"/>
-    <w:lsdException w:name="List Table 5 Dark Accent 1" w:uiPriority="50"/>
-    <w:lsdException w:name="List Table 6 Colorful Accent 1" w:uiPriority="51"/>
-    <w:lsdException w:name="List Table 7 Colorful Accent 1" w:uiPriority="52"/>
-    <w:lsdException w:name="List Table 1 Light Accent 2" w:uiPriority="46"/>
-    <w:lsdException w:name="List Table 2 Accent 2" w:uiPriority="47"/>
-    <w:lsdException w:name="List Table 3 Accent 2" w:uiPriority="48"/>
-    <w:lsdException w:name="List Table 4 Accent 2" w:uiPriority="49"/>
-    <w:lsdException w:name="List Table 5 Dark Accent 2" w:uiPriority="50"/>
-    <w:lsdException w:name="List Table 6 Colorful Accent 2" w:uiPriority="51"/>
-    <w:lsdException w:name="List Table 7 Colorful Accent 2" w:uiPriority="52"/>
-    <w:lsdException w:name="List Table 1 Light Accent 3" w:uiPriority="46"/>
-    <w:lsdException w:name="List Table 2 Accent 3" w:uiPriority="47"/>
-    <w:lsdException w:name="List Table 3 Accent 3" w:uiPriority="48"/>
-    <w:lsdException w:name="List Table 4 Accent 3" w:uiPriority="49"/>
-    <w:lsdException w:name="List Table 5 Dark Accent 3" w:uiPriority="50"/>
-    <w:lsdException w:name="List Table 6 Colorful Accent 3" w:uiPriority="51"/>
-    <w:lsdException w:name="List Table 7 Colorful Accent 3" w:uiPriority="52"/>
-    <w:lsdException w:name="List Table 1 Light Accent 4" w:uiPriority="46"/>
-    <w:lsdException w:name="List Table 2 Accent 4" w:uiPriority="47"/>
-    <w:lsdException w:name="List Table 3 Accent 4" w:uiPriority="48"/>
-    <w:lsdException w:name="List Table 4 Accent 4" w:uiPriority="49"/>
-    <w:lsdException w:name="List Table 5 Dark Accent 4" w:uiPriority="50"/>
-    <w:lsdException w:name="List Table 6 Colorful Accent 4" w:uiPriority="51"/>
-    <w:lsdException w:name="List Table 7 Colorful Accent 4" w:uiPriority="52"/>
-    <w:lsdException w:name="List Table 1 Light Accent 5" w:uiPriority="46"/>
-    <w:lsdException w:name="List Table 2 Accent 5" w:uiPriority="47"/>
-    <w:lsdException w:name="List Table 3 Accent 5" w:uiPriority="48"/>
-    <w:lsdException w:name="List Table 4 Accent 5" w:uiPriority="49"/>
-    <w:lsdException w:name="List Table 5 Dark Accent 5" w:uiPriority="50"/>
-    <w:lsdException w:name="List Table 6 Colorful Accent 5" w:uiPriority="51"/>
-    <w:lsdException w:name="List Table 7 Colorful Accent 5" w:uiPriority="52"/>
-    <w:lsdException w:name="List Table 1 Light Accent 6" w:uiPriority="46"/>
-    <w:lsdException w:name="List Table 2 Accent 6" w:uiPriority="47"/>
-    <w:lsdException w:name="List Table 3 Accent 6" w:uiPriority="48"/>
-    <w:lsdException w:name="List Table 4 Accent 6" w:uiPriority="49"/>
-    <w:lsdException w:name="List Table 5 Dark Accent 6" w:uiPriority="50"/>
-    <w:lsdException w:name="List Table 6 Colorful Accent 6" w:uiPriority="51"/>
-    <w:lsdException w:name="List Table 7 Colorful Accent 6" w:uiPriority="52"/>
+  </w:latentStyles>
+  <w:style w:type="paragraph" w:default="1" w:styleId="a">
+    <w:name w:val="Normal"/>
+    <w:qFormat/>
+    <w:pPr>
+      <w:widowControl w:val="0"/>
+      <w:suppressAutoHyphens/>
+      <w:jc w:val="both"/>
+    </w:pPr>
+    <w:rPr>
+      <w:rFonts w:ascii="Century" w:hAnsi="Century"/>
+      <w:kern w:val="1"/>
+      <w:sz w:val="21"/>
+      <w:szCs w:val="22"/>
+    </w:rPr>
+  </w:style>
+  <w:style w:type="character" w:default="1" w:styleId="a0">
+    <w:name w:val="Default Paragraph Font"/>
+    <w:uiPriority w:val="1"/>
+    <w:semiHidden/>
+    <w:unhideWhenUsed/>
+  </w:style>
+  <w:style w:type="table" w:default="1" w:styleId="a1">
+    <w:name w:val="Normal Table"/>
+    <w:uiPriority w:val="99"/>
+    <w:semiHidden/>
+    <w:unhideWhenUsed/>
+    <w:tblPr>
+      <w:tblInd w:w="0" w:type="dxa"/>
+      <w:tblCellMar>
+        <w:top w:w="0" w:type="dxa"/>
+        <w:left w:w="108" w:type="dxa"/>
+        <w:bottom w:w="0" w:type="dxa"/>
+        <w:right w:w="108" w:type="dxa"/>
+      </w:tblCellMar>
+    </w:tblPr>
+  </w:style>
+  <w:style w:type="numbering" w:default="1" w:styleId="a2">
+    <w:name w:val="No List"/>
+    <w:uiPriority w:val="99"/>
+    <w:semiHidden/>
+    <w:unhideWhenUsed/>
+  </w:style>
+  <w:style w:type="character" w:customStyle="1" w:styleId="WW8Num1z0">
+    <w:name w:val="WW8Num1z0"/>
+    <w:rPr>
+      <w:rFonts w:ascii="Arial" w:hAnsi="Arial" w:cs="Arial"/>
+    </w:rPr>
+  </w:style>
+  <w:style w:type="character" w:customStyle="1" w:styleId="WW8Num2z0">
+    <w:name w:val="WW8Num2z0"/>
+  </w:style>
+  <w:style w:type="character" w:customStyle="1" w:styleId="WW8Num2z1">
+    <w:name w:val="WW8Num2z1"/>
+  </w:style>
+  <w:style w:type="character" w:customStyle="1" w:styleId="WW8Num2z2">
+    <w:name w:val="WW8Num2z2"/>
+  </w:style>
+  <w:style w:type="character" w:customStyle="1" w:styleId="WW8Num2z3">
+    <w:name w:val="WW8Num2z3"/>
+  </w:style>
+  <w:style w:type="character" w:customStyle="1" w:styleId="WW8Num2z4">
+    <w:name w:val="WW8Num2z4"/>
+  </w:style>
+  <w:style w:type="character" w:customStyle="1" w:styleId="WW8Num2z5">
+    <w:name w:val="WW8Num2z5"/>
+  </w:style>
+  <w:style w:type="character" w:customStyle="1" w:styleId="WW8Num2z6">
+    <w:name w:val="WW8Num2z6"/>
+  </w:style>
+  <w:style w:type="character" w:customStyle="1" w:styleId="WW8Num2z7">
+    <w:name w:val="WW8Num2z7"/>
+  </w:style>
+  <w:style w:type="character" w:customStyle="1" w:styleId="WW8Num2z8">
+    <w:name w:val="WW8Num2z8"/>
+  </w:style>
+  <w:style w:type="character" w:customStyle="1" w:styleId="WW8Num1z1">
+    <w:name w:val="WW8Num1z1"/>
+  </w:style>
+  <w:style w:type="character" w:customStyle="1" w:styleId="WW8Num1z2">
+    <w:name w:val="WW8Num1z2"/>
+  </w:style>
+  <w:style w:type="character" w:customStyle="1" w:styleId="WW8Num1z3">
+    <w:name w:val="WW8Num1z3"/>
+  </w:style>
+  <w:style w:type="character" w:customStyle="1" w:styleId="WW8Num1z4">
+    <w:name w:val="WW8Num1z4"/>
+  </w:style>
+  <w:style w:type="character" w:customStyle="1" w:styleId="WW8Num1z5">
+    <w:name w:val="WW8Num1z5"/>
+  </w:style>
+  <w:style w:type="character" w:customStyle="1" w:styleId="WW8Num1z6">
+    <w:name w:val="WW8Num1z6"/>
+  </w:style>
+  <w:style w:type="character" w:customStyle="1" w:styleId="WW8Num1z7">
+    <w:name w:val="WW8Num1z7"/>
+  </w:style>
+  <w:style w:type="character" w:customStyle="1" w:styleId="WW8Num1z8">
+    <w:name w:val="WW8Num1z8"/>
+  </w:style>
+  <w:style w:type="character" w:customStyle="1" w:styleId="1">
+    <w:name w:val="段落フォント1"/>
+  </w:style>
+  <w:style w:type="paragraph" w:customStyle="1" w:styleId="Heading">
+    <w:name w:val="Heading"/>
+    <w:basedOn w:val="a"/>
+    <w:next w:val="a3"/>
+    <w:pPr>
+      <w:keepNext/>
+      <w:spacing w:before="240" w:after="120"/>
+    </w:pPr>
+    <w:rPr>
+      <w:rFonts w:ascii="Liberation Sans" w:eastAsia="WenQuanYi Zen Hei" w:hAnsi="Liberation Sans" w:cs="FreeSans"/>
+      <w:sz w:val="28"/>
+      <w:szCs w:val="28"/>
+    </w:rPr>
+  </w:style>
+  <w:style w:type="paragraph" w:styleId="a3">
+    <w:name w:val="Body Text"/>
+    <w:basedOn w:val="a"/>
+    <w:pPr>
+      <w:spacing w:after="140" w:line="288" w:lineRule="auto"/>
+    </w:pPr>
+  </w:style>
+  <w:style w:type="paragraph" w:styleId="a4">
+    <w:name w:val="List"/>
+    <w:basedOn w:val="a3"/>
+    <w:rPr>
+      <w:rFonts w:cs="FreeSans"/>
+    </w:rPr>
+  </w:style>
+  <w:style w:type="paragraph" w:styleId="a5">
+    <w:name w:val="caption"/>
+    <w:basedOn w:val="a"/>
+    <w:qFormat/>
+    <w:pPr>
+      <w:suppressLineNumbers/>
+      <w:spacing w:before="120" w:after="120"/>
+    </w:pPr>
+    <w:rPr>
+      <w:rFonts w:cs="FreeSans"/>
+      <w:i/>
+      <w:iCs/>
+      <w:sz w:val="24"/>
+      <w:szCs w:val="24"/>
+    </w:rPr>
+  </w:style>
+  <w:style w:type="paragraph" w:customStyle="1" w:styleId="Index">
+    <w:name w:val="Index"/>
+    <w:basedOn w:val="a"/>
+    <w:pPr>
+      <w:suppressLineNumbers/>
+    </w:pPr>
+    <w:rPr>
+      <w:rFonts w:cs="FreeSans"/>
+    </w:rPr>
+  </w:style>
+  <w:style w:type="paragraph" w:styleId="a6">
+    <w:name w:val="List Paragraph"/>
+    <w:basedOn w:val="a"/>
+    <w:qFormat/>
+    <w:pPr>
+      <w:ind w:left="840"/>
+    </w:pPr>
+  </w:style>
+  <w:style w:type="paragraph" w:customStyle="1" w:styleId="TableContents">
+    <w:name w:val="Table Contents"/>
+    <w:basedOn w:val="a"/>
+    <w:pPr>
+      <w:suppressLineNumbers/>
+    </w:pPr>
+  </w:style>
+  <w:style w:type="paragraph" w:customStyle="1" w:styleId="TableHeading">
+    <w:name w:val="Table Heading"/>
+    <w:basedOn w:val="TableContents"/>
+    <w:pPr>
+      <w:jc w:val="center"/>
+    </w:pPr>
+    <w:rPr>
+      <w:b/>
+      <w:bCs/>
+    </w:rPr>
+  </w:style>
+  <w:style w:type="paragraph" w:styleId="a7">
+    <w:name w:val="header"/>
+    <w:basedOn w:val="a"/>
+    <w:link w:val="Char"/>
+    <w:rsid w:val="00887EC8"/>
+    <w:pPr>
+      <w:tabs>
+        <w:tab w:val="center" w:pos="4252"/>
+        <w:tab w:val="right" w:pos="8504"/>
+      </w:tabs>
+      <w:snapToGrid w:val="0"/>
+    </w:pPr>
+  </w:style>
+  <w:style w:type="character" w:customStyle="1" w:styleId="Char">
+    <w:name w:val="页眉 Char"/>
+    <w:link w:val="a7"/>
+    <w:rsid w:val="00887EC8"/>
+    <w:rPr>
+      <w:rFonts w:ascii="Century" w:hAnsi="Century"/>
+      <w:kern w:val="1"/>
+      <w:sz w:val="21"/>
+      <w:szCs w:val="22"/>
+    </w:rPr>
+  </w:style>
+  <w:style w:type="paragraph" w:styleId="a8">
+    <w:name w:val="footer"/>
+    <w:basedOn w:val="a"/>
+    <w:link w:val="Char0"/>
+    <w:rsid w:val="00887EC8"/>
+    <w:pPr>
+      <w:tabs>
+        <w:tab w:val="center" w:pos="4252"/>
+        <w:tab w:val="right" w:pos="8504"/>
+      </w:tabs>
+      <w:snapToGrid w:val="0"/>
+    </w:pPr>
+  </w:style>
+  <w:style w:type="character" w:customStyle="1" w:styleId="Char0">
+    <w:name w:val="页脚 Char"/>
+    <w:link w:val="a8"/>
+    <w:rsid w:val="00887EC8"/>
+    <w:rPr>
+      <w:rFonts w:ascii="Century" w:hAnsi="Century"/>
+      <w:kern w:val="1"/>
+      <w:sz w:val="21"/>
+      <w:szCs w:val="22"/>
+    </w:rPr>
+  </w:style>
+</w:styles>
+</file>
+
+<file path=word/stylesWithEffects.xml><?xml version="1.0" encoding="utf-8"?>
+<w:styles xmlns:wpc="http://schemas.microsoft.com/office/word/2010/wordprocessingCanvas" xmlns:mc="http://schemas.openxmlformats.org/markup-compatibility/2006" xmlns:o="urn:schemas-microsoft-com:office:office" xmlns:r="http://schemas.openxmlformats.org/officeDocument/2006/relationships" xmlns:m="http://schemas.openxmlformats.org/officeDocument/2006/math" xmlns:v="urn:schemas-microsoft-com:vml" xmlns:wp14="http://schemas.microsoft.com/office/word/2010/wordprocessingDrawing" xmlns:wp="http://schemas.openxmlformats.org/drawingml/2006/wordprocessingDrawing" xmlns:w10="urn:schemas-microsoft-com:office:word" xmlns:w="http://schemas.openxmlformats.org/wordprocessingml/2006/main" xmlns:w14="http://schemas.microsoft.com/office/word/2010/wordml" xmlns:wpg="http://schemas.microsoft.com/office/word/2010/wordprocessingGroup" xmlns:wpi="http://schemas.microsoft.com/office/word/2010/wordprocessingInk" xmlns:wne="http://schemas.microsoft.com/office/word/2006/wordml" xmlns:wps="http://schemas.microsoft.com/office/word/2010/wordprocessingShape" mc:Ignorable="w14 wp14">
+  <w:docDefaults>
+    <w:rPrDefault>
+      <w:rPr>
+        <w:rFonts w:ascii="Times New Roman" w:eastAsia="MS Mincho" w:hAnsi="Times New Roman" w:cs="Times New Roman"/>
+        <w:lang w:val="en-US" w:eastAsia="ja-JP" w:bidi="ar-SA"/>
+      </w:rPr>
+    </w:rPrDefault>
+    <w:pPrDefault/>
+  </w:docDefaults>
+  <w:latentStyles w:defLockedState="0" w:defUIPriority="0" w:defSemiHidden="0" w:defUnhideWhenUsed="0" w:defQFormat="0" w:count="267">
+    <w:lsdException w:name="Normal" w:qFormat="1"/>
+    <w:lsdException w:name="heading 1" w:qFormat="1"/>
+    <w:lsdException w:name="heading 2" w:semiHidden="1" w:unhideWhenUsed="1" w:qFormat="1"/>
+    <w:lsdException w:name="heading 3" w:semiHidden="1" w:unhideWhenUsed="1" w:qFormat="1"/>
+    <w:lsdException w:name="heading 4" w:semiHidden="1" w:unhideWhenUsed="1" w:qFormat="1"/>
+    <w:lsdException w:name="heading 5" w:semiHidden="1" w:unhideWhenUsed="1" w:qFormat="1"/>
+    <w:lsdException w:name="heading 6" w:semiHidden="1" w:unhideWhenUsed="1" w:qFormat="1"/>
+    <w:lsdException w:name="heading 7" w:semiHidden="1" w:unhideWhenUsed="1" w:qFormat="1"/>
+    <w:lsdException w:name="heading 8" w:semiHidden="1" w:unhideWhenUsed="1" w:qFormat="1"/>
+    <w:lsdException w:name="heading 9" w:semiHidden="1" w:unhideWhenUsed="1" w:qFormat="1"/>
+    <w:lsdException w:name="caption" w:qFormat="1"/>
+    <w:lsdException w:name="Title" w:qFormat="1"/>
+    <w:lsdException w:name="Subtitle" w:qFormat="1"/>
+    <w:lsdException w:name="Strong" w:qFormat="1"/>
+    <w:lsdException w:name="Emphasis" w:qFormat="1"/>
+    <w:lsdException w:name="Normal Table" w:semiHidden="1" w:unhideWhenUsed="1"/>
+    <w:lsdException w:name="Table Simple 1" w:semiHidden="1" w:unhideWhenUsed="1"/>
+    <w:lsdException w:name="Table Simple 2" w:semiHidden="1" w:unhideWhenUsed="1"/>
+    <w:lsdException w:name="Table Simple 3" w:semiHidden="1" w:unhideWhenUsed="1"/>
+    <w:lsdException w:name="Table Classic 1" w:semiHidden="1" w:unhideWhenUsed="1"/>
+    <w:lsdException w:name="Table Classic 2" w:semiHidden="1" w:unhideWhenUsed="1"/>
+    <w:lsdException w:name="Table Classic 3" w:semiHidden="1" w:unhideWhenUsed="1"/>
+    <w:lsdException w:name="Table Classic 4" w:semiHidden="1" w:unhideWhenUsed="1"/>
+    <w:lsdException w:name="Table Colorful 1" w:semiHidden="1" w:unhideWhenUsed="1"/>
+    <w:lsdException w:name="Table Colorful 2" w:semiHidden="1" w:unhideWhenUsed="1"/>
+    <w:lsdException w:name="Table Colorful 3" w:semiHidden="1" w:unhideWhenUsed="1"/>
+    <w:lsdException w:name="Table Columns 1" w:semiHidden="1" w:unhideWhenUsed="1"/>
+    <w:lsdException w:name="Table Columns 2" w:semiHidden="1" w:unhideWhenUsed="1"/>
+    <w:lsdException w:name="Table Columns 3" w:semiHidden="1" w:unhideWhenUsed="1"/>
+    <w:lsdException w:name="Table Columns 4" w:semiHidden="1" w:unhideWhenUsed="1"/>
+    <w:lsdException w:name="Table Columns 5" w:semiHidden="1" w:unhideWhenUsed="1"/>
+    <w:lsdException w:name="Table Grid 1" w:semiHidden="1" w:unhideWhenUsed="1"/>
+    <w:lsdException w:name="Table Grid 2" w:semiHidden="1" w:unhideWhenUsed="1"/>
+    <w:lsdException w:name="Table Grid 3" w:semiHidden="1" w:unhideWhenUsed="1"/>
+    <w:lsdException w:name="Table Grid 4" w:semiHidden="1" w:unhideWhenUsed="1"/>
+    <w:lsdException w:name="Table Grid 5" w:semiHidden="1" w:unhideWhenUsed="1"/>
+    <w:lsdException w:name="Table Grid 6" w:semiHidden="1" w:unhideWhenUsed="1"/>
+    <w:lsdException w:name="Table Grid 7" w:semiHidden="1" w:unhideWhenUsed="1"/>
+    <w:lsdException w:name="Table Grid 8" w:semiHidden="1" w:unhideWhenUsed="1"/>
+    <w:lsdException w:name="Table List 1" w:semiHidden="1" w:unhideWhenUsed="1"/>
+    <w:lsdException w:name="Table List 2" w:semiHidden="1" w:unhideWhenUsed="1"/>
+    <w:lsdException w:name="Table List 3" w:semiHidden="1" w:unhideWhenUsed="1"/>
+    <w:lsdException w:name="Table List 4" w:semiHidden="1" w:unhideWhenUsed="1"/>
+    <w:lsdException w:name="Table List 5" w:semiHidden="1" w:unhideWhenUsed="1"/>
+    <w:lsdException w:name="Table List 6" w:semiHidden="1" w:unhideWhenUsed="1"/>
+    <w:lsdException w:name="Table List 7" w:semiHidden="1" w:unhideWhenUsed="1"/>
+    <w:lsdException w:name="Table List 8" w:semiHidden="1" w:unhideWhenUsed="1"/>
+    <w:lsdException w:name="Table 3D effects 1" w:semiHidden="1" w:unhideWhenUsed="1"/>
+    <w:lsdException w:name="Table 3D effects 2" w:semiHidden="1" w:unhideWhenUsed="1"/>
+    <w:lsdException w:name="Table 3D effects 3" w:semiHidden="1" w:unhideWhenUsed="1"/>
+    <w:lsdException w:name="Table Contemporary" w:semiHidden="1" w:unhideWhenUsed="1"/>
+    <w:lsdException w:name="Table Elegant" w:semiHidden="1" w:unhideWhenUsed="1"/>
+    <w:lsdException w:name="Table Professional" w:semiHidden="1" w:unhideWhenUsed="1"/>
+    <w:lsdException w:name="Table Subtle 1" w:semiHidden="1" w:unhideWhenUsed="1"/>
+    <w:lsdException w:name="Table Subtle 2" w:semiHidden="1" w:unhideWhenUsed="1"/>
+    <w:lsdException w:name="Table Web 1" w:semiHidden="1" w:unhideWhenUsed="1"/>
+    <w:lsdException w:name="Table Web 2" w:semiHidden="1" w:unhideWhenUsed="1"/>
+    <w:lsdException w:name="Table Web 3" w:semiHidden="1" w:unhideWhenUsed="1"/>
+    <w:lsdException w:name="Table Theme" w:semiHidden="1" w:unhideWhenUsed="1"/>
+    <w:lsdException w:name="Placeholder Text" w:semiHidden="1" w:uiPriority="99"/>
+    <w:lsdException w:name="No Spacing" w:uiPriority="1" w:qFormat="1"/>
+    <w:lsdException w:name="Light Shading" w:uiPriority="60"/>
+    <w:lsdException w:name="Light List" w:uiPriority="61"/>
+    <w:lsdException w:name="Light Grid" w:uiPriority="62"/>
+    <w:lsdException w:name="Medium Shading 1" w:uiPriority="63"/>
+    <w:lsdException w:name="Medium Shading 2" w:uiPriority="64"/>
+    <w:lsdException w:name="Medium List 1" w:uiPriority="65"/>
+    <w:lsdException w:name="Medium List 2" w:uiPriority="66"/>
+    <w:lsdException w:name="Medium Grid 1" w:uiPriority="67"/>
+    <w:lsdException w:name="Medium Grid 2" w:uiPriority="68"/>
+    <w:lsdException w:name="Medium Grid 3" w:uiPriority="69"/>
+    <w:lsdException w:name="Dark List" w:uiPriority="70"/>
+    <w:lsdException w:name="Colorful Shading" w:uiPriority="71"/>
+    <w:lsdException w:name="Colorful List" w:uiPriority="72"/>
+    <w:lsdException w:name="Colorful Grid" w:uiPriority="73"/>
+    <w:lsdException w:name="Light Shading Accent 1" w:uiPriority="60"/>
+    <w:lsdException w:name="Light List Accent 1" w:uiPriority="61"/>
+    <w:lsdException w:name="Light Grid Accent 1" w:uiPriority="62"/>
+    <w:lsdException w:name="Medium Shading 1 Accent 1" w:uiPriority="63"/>
+    <w:lsdException w:name="Medium Shading 2 Accent 1" w:uiPriority="64"/>
+    <w:lsdException w:name="Medium List 1 Accent 1" w:uiPriority="65"/>
+    <w:lsdException w:name="Revision" w:semiHidden="1" w:uiPriority="99"/>
+    <w:lsdException w:name="List Paragraph" w:uiPriority="34" w:qFormat="1"/>
+    <w:lsdException w:name="Quote" w:uiPriority="29" w:qFormat="1"/>
+    <w:lsdException w:name="Intense Quote" w:uiPriority="30" w:qFormat="1"/>
+    <w:lsdException w:name="Medium List 2 Accent 1" w:uiPriority="66"/>
+    <w:lsdException w:name="Medium Grid 1 Accent 1" w:uiPriority="67"/>
+    <w:lsdException w:name="Medium Grid 2 Accent 1" w:uiPriority="68"/>
+    <w:lsdException w:name="Medium Grid 3 Accent 1" w:uiPriority="69"/>
+    <w:lsdException w:name="Dark List Accent 1" w:uiPriority="70"/>
+    <w:lsdException w:name="Colorful Shading Accent 1" w:uiPriority="71"/>
+    <w:lsdException w:name="Colorful List Accent 1" w:uiPriority="72"/>
+    <w:lsdException w:name="Colorful Grid Accent 1" w:uiPriority="73"/>
+    <w:lsdException w:name="Light Shading Accent 2" w:uiPriority="60"/>
+    <w:lsdException w:name="Light List Accent 2" w:uiPriority="61"/>
+    <w:lsdException w:name="Light Grid Accent 2" w:uiPriority="62"/>
+    <w:lsdException w:name="Medium Shading 1 Accent 2" w:uiPriority="63"/>
+    <w:lsdException w:name="Medium Shading 2 Accent 2" w:uiPriority="64"/>
+    <w:lsdException w:name="Medium List 1 Accent 2" w:uiPriority="65"/>
+    <w:lsdException w:name="Medium List 2 Accent 2" w:uiPriority="66"/>
+    <w:lsdException w:name="Medium Grid 1 Accent 2" w:uiPriority="67"/>
+    <w:lsdException w:name="Medium Grid 2 Accent 2" w:uiPriority="68"/>
+    <w:lsdException w:name="Medium Grid 3 Accent 2" w:uiPriority="69"/>
+    <w:lsdException w:name="Dark List Accent 2" w:uiPriority="70"/>
+    <w:lsdException w:name="Colorful Shading Accent 2" w:uiPriority="71"/>
+    <w:lsdException w:name="Colorful List Accent 2" w:uiPriority="72"/>
+    <w:lsdException w:name="Colorful Grid Accent 2" w:uiPriority="73"/>
+    <w:lsdException w:name="Light Shading Accent 3" w:uiPriority="60"/>
+    <w:lsdException w:name="Light List Accent 3" w:uiPriority="61"/>
+    <w:lsdException w:name="Light Grid Accent 3" w:uiPriority="62"/>
+    <w:lsdException w:name="Medium Shading 1 Accent 3" w:uiPriority="63"/>
+    <w:lsdException w:name="Medium Shading 2 Accent 3" w:uiPriority="64"/>
+    <w:lsdException w:name="Medium List 1 Accent 3" w:uiPriority="65"/>
+    <w:lsdException w:name="Medium List 2 Accent 3" w:uiPriority="66"/>
+    <w:lsdException w:name="Medium Grid 1 Accent 3" w:uiPriority="67"/>
+    <w:lsdException w:name="Medium Grid 2 Accent 3" w:uiPriority="68"/>
+    <w:lsdException w:name="Medium Grid 3 Accent 3" w:uiPriority="69"/>
+    <w:lsdException w:name="Dark List Accent 3" w:uiPriority="70"/>
+    <w:lsdException w:name="Colorful Shading Accent 3" w:uiPriority="71"/>
+    <w:lsdException w:name="Colorful List Accent 3" w:uiPriority="72"/>
+    <w:lsdException w:name="Colorful Grid Accent 3" w:uiPriority="73"/>
+    <w:lsdException w:name="Light Shading Accent 4" w:uiPriority="60"/>
+    <w:lsdException w:name="Light List Accent 4" w:uiPriority="61"/>
+    <w:lsdException w:name="Light Grid Accent 4" w:uiPriority="62"/>
+    <w:lsdException w:name="Medium Shading 1 Accent 4" w:uiPriority="63"/>
+    <w:lsdException w:name="Medium Shading 2 Accent 4" w:uiPriority="64"/>
+    <w:lsdException w:name="Medium List 1 Accent 4" w:uiPriority="65"/>
+    <w:lsdException w:name="Medium List 2 Accent 4" w:uiPriority="66"/>
+    <w:lsdException w:name="Medium Grid 1 Accent 4" w:uiPriority="67"/>
+    <w:lsdException w:name="Medium Grid 2 Accent 4" w:uiPriority="68"/>
+    <w:lsdException w:name="Medium Grid 3 Accent 4" w:uiPriority="69"/>
+    <w:lsdException w:name="Dark List Accent 4" w:uiPriority="70"/>
+    <w:lsdException w:name="Colorful Shading Accent 4" w:uiPriority="71"/>
+    <w:lsdException w:name="Colorful List Accent 4" w:uiPriority="72"/>
+    <w:lsdException w:name="Colorful Grid Accent 4" w:uiPriority="73"/>
+    <w:lsdException w:name="Light Shading Accent 5" w:uiPriority="60"/>
+    <w:lsdException w:name="Light List Accent 5" w:uiPriority="61"/>
+    <w:lsdException w:name="Light Grid Accent 5" w:uiPriority="62"/>
+    <w:lsdException w:name="Medium Shading 1 Accent 5" w:uiPriority="63"/>
+    <w:lsdException w:name="Medium Shading 2 Accent 5" w:uiPriority="64"/>
+    <w:lsdException w:name="Medium List 1 Accent 5" w:uiPriority="65"/>
+    <w:lsdException w:name="Medium List 2 Accent 5" w:uiPriority="66"/>
+    <w:lsdException w:name="Medium Grid 1 Accent 5" w:uiPriority="67"/>
+    <w:lsdException w:name="Medium Grid 2 Accent 5" w:uiPriority="68"/>
+    <w:lsdException w:name="Medium Grid 3 Accent 5" w:uiPriority="69"/>
+    <w:lsdException w:name="Dark List Accent 5" w:uiPriority="70"/>
+    <w:lsdException w:name="Colorful Shading Accent 5" w:uiPriority="71"/>
+    <w:lsdException w:name="Colorful List Accent 5" w:uiPriority="72"/>
+    <w:lsdException w:name="Colorful Grid Accent 5" w:uiPriority="73"/>
+    <w:lsdException w:name="Light Shading Accent 6" w:uiPriority="60"/>
+    <w:lsdException w:name="Light List Accent 6" w:uiPriority="61"/>
+    <w:lsdException w:name="Light Grid Accent 6" w:uiPriority="62"/>
+    <w:lsdException w:name="Medium Shading 1 Accent 6" w:uiPriority="63"/>
+    <w:lsdException w:name="Medium Shading 2 Accent 6" w:uiPriority="64"/>
+    <w:lsdException w:name="Medium List 1 Accent 6" w:uiPriority="65"/>
+    <w:lsdException w:name="Medium List 2 Accent 6" w:uiPriority="66"/>
+    <w:lsdException w:name="Medium Grid 1 Accent 6" w:uiPriority="67"/>
+    <w:lsdException w:name="Medium Grid 2 Accent 6" w:uiPriority="68"/>
+    <w:lsdException w:name="Medium Grid 3 Accent 6" w:uiPriority="69"/>
+    <w:lsdException w:name="Dark List Accent 6" w:uiPriority="70"/>
+    <w:lsdException w:name="Colorful Shading Accent 6" w:uiPriority="71"/>
+    <w:lsdException w:name="Colorful List Accent 6" w:uiPriority="72"/>
+    <w:lsdException w:name="Colorful Grid Accent 6" w:uiPriority="73"/>
+    <w:lsdException w:name="Subtle Emphasis" w:uiPriority="19" w:qFormat="1"/>
+    <w:lsdException w:name="Intense Emphasis" w:uiPriority="21" w:qFormat="1"/>
+    <w:lsdException w:name="Subtle Reference" w:uiPriority="31" w:qFormat="1"/>
+    <w:lsdException w:name="Intense Reference" w:uiPriority="32" w:qFormat="1"/>
+    <w:lsdException w:name="Book Title" w:uiPriority="33" w:qFormat="1"/>
+    <w:lsdException w:name="Bibliography" w:semiHidden="1" w:uiPriority="37" w:unhideWhenUsed="1"/>
+    <w:lsdException w:name="TOC Heading" w:semiHidden="1" w:uiPriority="39" w:unhideWhenUsed="1" w:qFormat="1"/>
   </w:latentStyles>
   <w:style w:type="paragraph" w:default="1" w:styleId="a">
     <w:name w:val="Normal"/>
@@ -3406,7 +5607,7 @@
   <a:extraClrSchemeLst/>
   <a:extLst>
     <a:ext uri="{05A4C25C-085E-4340-85A3-A5531E510DB2}">
-      <thm15:themeFamily xmlns:thm15="http://schemas.microsoft.com/office/thememl/2012/main" name="Office Theme" id="{62F939B6-93AF-4DB8-9C6B-D6C7DFDC589F}" vid="{4A3C46E8-61CC-4603-A589-7422A47A8E4A}"/>
+      <thm15:themeFamily xmlns="" xmlns:thm15="http://schemas.microsoft.com/office/thememl/2012/main" name="Office Theme" id="{62F939B6-93AF-4DB8-9C6B-D6C7DFDC589F}" vid="{4A3C46E8-61CC-4603-A589-7422A47A8E4A}"/>
     </a:ext>
   </a:extLst>
 </a:theme>

--- a/LiuZhuo_WhatIs.docx
+++ b/LiuZhuo_WhatIs.docx
@@ -294,19 +294,4030 @@
     <w:p>
       <w:pPr>
         <w:rPr>
-          <w:rFonts w:ascii="Arial" w:hAnsi="Arial" w:cs="Arial"/>
+          <w:rFonts w:ascii="Arial" w:eastAsia="等线" w:hAnsi="Arial" w:cs="Arial"/>
+          <w:lang w:eastAsia="zh-CN"/>
         </w:rPr>
       </w:pPr>
     </w:p>
     <w:p>
+      <w:pPr>
+        <w:pStyle w:val="1"/>
+        <w:rPr>
+          <w:rFonts w:ascii="Calibri" w:eastAsiaTheme="minorEastAsia" w:hAnsi="Calibri" w:cs="Calibri"/>
+          <w:lang w:eastAsia="zh-CN"/>
+        </w:rPr>
+      </w:pPr>
+      <w:r>
+        <w:rPr>
+          <w:rFonts w:ascii="Calibri" w:hAnsi="Calibri" w:cs="Calibri"/>
+          <w:lang w:eastAsia="zh-CN"/>
+        </w:rPr>
+        <w:t>The overall framework</w:t>
+      </w:r>
+    </w:p>
+    <w:p>
+      <w:pPr>
+        <w:rPr>
+          <w:rFonts w:ascii="Arial" w:eastAsia="等线" w:hAnsi="Arial" w:cs="Arial"/>
+          <w:lang w:eastAsia="zh-CN"/>
+        </w:rPr>
+      </w:pPr>
+    </w:p>
+    <w:p>
+      <w:pPr>
+        <w:rPr>
+          <w:rFonts w:ascii="Arial" w:eastAsia="等线" w:hAnsi="Arial" w:cs="Arial"/>
+          <w:lang w:eastAsia="zh-CN"/>
+        </w:rPr>
+      </w:pPr>
+    </w:p>
+    <w:p>
+      <w:pPr>
+        <w:rPr>
+          <w:rFonts w:ascii="Arial" w:eastAsia="等线" w:hAnsi="Arial" w:cs="Arial"/>
+          <w:lang w:eastAsia="zh-CN"/>
+        </w:rPr>
+      </w:pPr>
+    </w:p>
+    <w:p>
+      <w:pPr>
+        <w:rPr>
+          <w:rFonts w:ascii="Arial" w:eastAsia="等线" w:hAnsi="Arial" w:cs="Arial"/>
+          <w:lang w:eastAsia="zh-CN"/>
+        </w:rPr>
+      </w:pPr>
+    </w:p>
+    <w:p>
+      <w:pPr>
+        <w:rPr>
+          <w:rFonts w:ascii="Arial" w:eastAsia="等线" w:hAnsi="Arial" w:cs="Arial"/>
+          <w:lang w:eastAsia="zh-CN"/>
+        </w:rPr>
+      </w:pPr>
+    </w:p>
+    <w:p>
+      <w:pPr>
+        <w:rPr>
+          <w:rFonts w:ascii="Arial" w:eastAsia="等线" w:hAnsi="Arial" w:cs="Arial"/>
+          <w:lang w:eastAsia="zh-CN"/>
+        </w:rPr>
+      </w:pPr>
+    </w:p>
+    <w:p>
+      <w:pPr>
+        <w:rPr>
+          <w:rFonts w:ascii="Arial" w:eastAsia="等线" w:hAnsi="Arial" w:cs="Arial"/>
+          <w:lang w:eastAsia="zh-CN"/>
+        </w:rPr>
+      </w:pPr>
+    </w:p>
+    <w:p>
+      <w:pPr>
+        <w:rPr>
+          <w:rFonts w:ascii="Arial" w:eastAsia="等线" w:hAnsi="Arial" w:cs="Arial"/>
+          <w:lang w:eastAsia="zh-CN"/>
+        </w:rPr>
+      </w:pPr>
+    </w:p>
+    <w:p>
+      <w:pPr>
+        <w:rPr>
+          <w:rFonts w:ascii="Arial" w:eastAsia="等线" w:hAnsi="Arial" w:cs="Arial"/>
+          <w:lang w:eastAsia="zh-CN"/>
+        </w:rPr>
+      </w:pPr>
+    </w:p>
+    <w:p>
+      <w:pPr>
+        <w:rPr>
+          <w:rFonts w:ascii="Arial" w:eastAsia="等线" w:hAnsi="Arial" w:cs="Arial"/>
+          <w:lang w:eastAsia="zh-CN"/>
+        </w:rPr>
+      </w:pPr>
+    </w:p>
+    <w:p>
+      <w:pPr>
+        <w:rPr>
+          <w:rFonts w:eastAsia="等线"/>
+          <w:lang w:eastAsia="zh-CN"/>
+        </w:rPr>
+      </w:pPr>
+      <w:r>
+        <w:rPr>
+          <w:rFonts w:hint="eastAsia"/>
+          <w:noProof/>
+          <w:lang w:eastAsia="zh-CN"/>
+        </w:rPr>
+        <mc:AlternateContent>
+          <mc:Choice Requires="wps">
+            <w:drawing>
+              <wp:anchor distT="0" distB="0" distL="114300" distR="114300" simplePos="0" relativeHeight="251660288" behindDoc="0" locked="0" layoutInCell="1" allowOverlap="1" wp14:anchorId="48C6B603" wp14:editId="0A415BDF">
+                <wp:simplePos x="0" y="0"/>
+                <wp:positionH relativeFrom="column">
+                  <wp:posOffset>2348865</wp:posOffset>
+                </wp:positionH>
+                <wp:positionV relativeFrom="paragraph">
+                  <wp:posOffset>120649</wp:posOffset>
+                </wp:positionV>
+                <wp:extent cx="2266950" cy="418465"/>
+                <wp:effectExtent l="0" t="0" r="19050" b="19685"/>
+                <wp:wrapNone/>
+                <wp:docPr id="4" name="圆角矩形 4"/>
+                <wp:cNvGraphicFramePr/>
+                <a:graphic xmlns:a="http://schemas.openxmlformats.org/drawingml/2006/main">
+                  <a:graphicData uri="http://schemas.microsoft.com/office/word/2010/wordprocessingShape">
+                    <wps:wsp>
+                      <wps:cNvSpPr/>
+                      <wps:spPr>
+                        <a:xfrm>
+                          <a:off x="0" y="0"/>
+                          <a:ext cx="2266950" cy="418465"/>
+                        </a:xfrm>
+                        <a:prstGeom prst="roundRect">
+                          <a:avLst/>
+                        </a:prstGeom>
+                      </wps:spPr>
+                      <wps:style>
+                        <a:lnRef idx="2">
+                          <a:schemeClr val="accent1">
+                            <a:shade val="50000"/>
+                          </a:schemeClr>
+                        </a:lnRef>
+                        <a:fillRef idx="1">
+                          <a:schemeClr val="accent1"/>
+                        </a:fillRef>
+                        <a:effectRef idx="0">
+                          <a:schemeClr val="accent1"/>
+                        </a:effectRef>
+                        <a:fontRef idx="minor">
+                          <a:schemeClr val="lt1"/>
+                        </a:fontRef>
+                      </wps:style>
+                      <wps:txbx>
+                        <w:txbxContent>
+                          <w:p>
+                            <w:pPr>
+                              <w:jc w:val="center"/>
+                            </w:pPr>
+                            <w:r>
+                              <w:rPr>
+                                <w:rFonts w:hint="eastAsia"/>
+                              </w:rPr>
+                              <w:t>Commodity purchase</w:t>
+                            </w:r>
+                          </w:p>
+                        </w:txbxContent>
+                      </wps:txbx>
+                      <wps:bodyPr rot="0" spcFirstLastPara="0" vertOverflow="overflow" horzOverflow="overflow" vert="horz" wrap="square" lIns="91440" tIns="45720" rIns="91440" bIns="45720" numCol="1" spcCol="0" rtlCol="0" fromWordArt="0" anchor="ctr" anchorCtr="0" forceAA="0" compatLnSpc="1">
+                        <a:prstTxWarp prst="textNoShape">
+                          <a:avLst/>
+                        </a:prstTxWarp>
+                        <a:noAutofit/>
+                      </wps:bodyPr>
+                    </wps:wsp>
+                  </a:graphicData>
+                </a:graphic>
+                <wp14:sizeRelH relativeFrom="margin">
+                  <wp14:pctWidth>0</wp14:pctWidth>
+                </wp14:sizeRelH>
+                <wp14:sizeRelV relativeFrom="margin">
+                  <wp14:pctHeight>0</wp14:pctHeight>
+                </wp14:sizeRelV>
+              </wp:anchor>
+            </w:drawing>
+          </mc:Choice>
+          <mc:Fallback>
+            <w:pict>
+              <v:roundrect id="圆角矩形 4" o:spid="_x0000_s1026" style="position:absolute;left:0;text-align:left;margin-left:184.95pt;margin-top:9.5pt;width:178.5pt;height:32.95pt;z-index:251660288;visibility:visible;mso-wrap-style:square;mso-width-percent:0;mso-height-percent:0;mso-wrap-distance-left:9pt;mso-wrap-distance-top:0;mso-wrap-distance-right:9pt;mso-wrap-distance-bottom:0;mso-position-horizontal:absolute;mso-position-horizontal-relative:text;mso-position-vertical:absolute;mso-position-vertical-relative:text;mso-width-percent:0;mso-height-percent:0;mso-width-relative:margin;mso-height-relative:margin;v-text-anchor:middle" arcsize="10923f" o:gfxdata="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" fillcolor="#5b9bd5 [3204]" strokecolor="#1f4d78 [1604]" strokeweight="1pt">
+                <v:stroke joinstyle="miter"/>
+                <v:textbox>
+                  <w:txbxContent>
+                    <w:p>
+                      <w:pPr>
+                        <w:jc w:val="center"/>
+                      </w:pPr>
+                      <w:r>
+                        <w:rPr>
+                          <w:rFonts w:hint="eastAsia"/>
+                        </w:rPr>
+                        <w:t>Commodity purchase</w:t>
+                      </w:r>
+                    </w:p>
+                  </w:txbxContent>
+                </v:textbox>
+              </v:roundrect>
+            </w:pict>
+          </mc:Fallback>
+        </mc:AlternateContent>
+      </w:r>
+    </w:p>
+    <w:p>
+      <w:r>
+        <w:rPr>
+          <w:rFonts w:hint="eastAsia"/>
+          <w:noProof/>
+          <w:lang w:eastAsia="zh-CN"/>
+        </w:rPr>
+        <mc:AlternateContent>
+          <mc:Choice Requires="wps">
+            <w:drawing>
+              <wp:anchor distT="0" distB="0" distL="114300" distR="114300" simplePos="0" relativeHeight="251672576" behindDoc="0" locked="0" layoutInCell="1" allowOverlap="1" wp14:anchorId="086E3822" wp14:editId="076C13B9">
+                <wp:simplePos x="0" y="0"/>
+                <wp:positionH relativeFrom="column">
+                  <wp:posOffset>2043752</wp:posOffset>
+                </wp:positionH>
+                <wp:positionV relativeFrom="paragraph">
+                  <wp:posOffset>143301</wp:posOffset>
+                </wp:positionV>
+                <wp:extent cx="218364" cy="4107977"/>
+                <wp:effectExtent l="0" t="0" r="10795" b="26035"/>
+                <wp:wrapNone/>
+                <wp:docPr id="28" name="左中括号 28"/>
+                <wp:cNvGraphicFramePr/>
+                <a:graphic xmlns:a="http://schemas.openxmlformats.org/drawingml/2006/main">
+                  <a:graphicData uri="http://schemas.microsoft.com/office/word/2010/wordprocessingShape">
+                    <wps:wsp>
+                      <wps:cNvSpPr/>
+                      <wps:spPr>
+                        <a:xfrm>
+                          <a:off x="0" y="0"/>
+                          <a:ext cx="218364" cy="4107977"/>
+                        </a:xfrm>
+                        <a:prstGeom prst="leftBracket">
+                          <a:avLst/>
+                        </a:prstGeom>
+                      </wps:spPr>
+                      <wps:style>
+                        <a:lnRef idx="1">
+                          <a:schemeClr val="accent1"/>
+                        </a:lnRef>
+                        <a:fillRef idx="0">
+                          <a:schemeClr val="accent1"/>
+                        </a:fillRef>
+                        <a:effectRef idx="0">
+                          <a:schemeClr val="accent1"/>
+                        </a:effectRef>
+                        <a:fontRef idx="minor">
+                          <a:schemeClr val="tx1"/>
+                        </a:fontRef>
+                      </wps:style>
+                      <wps:bodyPr rot="0" spcFirstLastPara="0" vertOverflow="overflow" horzOverflow="overflow" vert="horz" wrap="square" lIns="91440" tIns="45720" rIns="91440" bIns="45720" numCol="1" spcCol="0" rtlCol="0" fromWordArt="0" anchor="ctr" anchorCtr="0" forceAA="0" compatLnSpc="1">
+                        <a:prstTxWarp prst="textNoShape">
+                          <a:avLst/>
+                        </a:prstTxWarp>
+                        <a:noAutofit/>
+                      </wps:bodyPr>
+                    </wps:wsp>
+                  </a:graphicData>
+                </a:graphic>
+              </wp:anchor>
+            </w:drawing>
+          </mc:Choice>
+          <mc:Fallback>
+            <w:pict>
+              <v:shapetype id="_x0000_t85" coordsize="21600,21600" o:spt="85" adj="1800" path="m21600,qx0@0l0@1qy21600,21600e" filled="f">
+                <v:formulas>
+                  <v:f eqn="val #0"/>
+                  <v:f eqn="sum 21600 0 #0"/>
+                  <v:f eqn="prod #0 9598 32768"/>
+                  <v:f eqn="sum 21600 0 @2"/>
+                </v:formulas>
+                <v:path arrowok="t" gradientshapeok="t" o:connecttype="custom" o:connectlocs="21600,0;0,10800;21600,21600" textboxrect="6326,@2,21600,@3"/>
+                <v:handles>
+                  <v:h position="topLeft,#0" yrange="0,10800"/>
+                </v:handles>
+              </v:shapetype>
+              <v:shape id="左中括号 28" o:spid="_x0000_s1026" type="#_x0000_t85" style="position:absolute;left:0;text-align:left;margin-left:160.95pt;margin-top:11.3pt;width:17.2pt;height:323.45pt;z-index:251672576;visibility:visible;mso-wrap-style:square;mso-wrap-distance-left:9pt;mso-wrap-distance-top:0;mso-wrap-distance-right:9pt;mso-wrap-distance-bottom:0;mso-position-horizontal:absolute;mso-position-horizontal-relative:text;mso-position-vertical:absolute;mso-position-vertical-relative:text;v-text-anchor:middle" o:gfxdata="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" adj="96" strokecolor="#5b9bd5 [3204]" strokeweight=".5pt">
+                <v:stroke joinstyle="miter"/>
+              </v:shape>
+            </w:pict>
+          </mc:Fallback>
+        </mc:AlternateContent>
+      </w:r>
+    </w:p>
+    <w:p/>
+    <w:p>
+      <w:r>
+        <w:rPr>
+          <w:rFonts w:hint="eastAsia"/>
+          <w:noProof/>
+          <w:lang w:eastAsia="zh-CN"/>
+        </w:rPr>
+        <mc:AlternateContent>
+          <mc:Choice Requires="wps">
+            <w:drawing>
+              <wp:anchor distT="0" distB="0" distL="114300" distR="114300" simplePos="0" relativeHeight="251661312" behindDoc="0" locked="0" layoutInCell="1" allowOverlap="1" wp14:anchorId="583D497E" wp14:editId="423943D6">
+                <wp:simplePos x="0" y="0"/>
+                <wp:positionH relativeFrom="column">
+                  <wp:posOffset>2439035</wp:posOffset>
+                </wp:positionH>
+                <wp:positionV relativeFrom="paragraph">
+                  <wp:posOffset>183515</wp:posOffset>
+                </wp:positionV>
+                <wp:extent cx="1806575" cy="422910"/>
+                <wp:effectExtent l="0" t="0" r="22225" b="15240"/>
+                <wp:wrapNone/>
+                <wp:docPr id="5" name="圆角矩形 5"/>
+                <wp:cNvGraphicFramePr/>
+                <a:graphic xmlns:a="http://schemas.openxmlformats.org/drawingml/2006/main">
+                  <a:graphicData uri="http://schemas.microsoft.com/office/word/2010/wordprocessingShape">
+                    <wps:wsp>
+                      <wps:cNvSpPr/>
+                      <wps:spPr>
+                        <a:xfrm>
+                          <a:off x="0" y="0"/>
+                          <a:ext cx="1806575" cy="422910"/>
+                        </a:xfrm>
+                        <a:prstGeom prst="roundRect">
+                          <a:avLst/>
+                        </a:prstGeom>
+                      </wps:spPr>
+                      <wps:style>
+                        <a:lnRef idx="2">
+                          <a:schemeClr val="accent1">
+                            <a:shade val="50000"/>
+                          </a:schemeClr>
+                        </a:lnRef>
+                        <a:fillRef idx="1">
+                          <a:schemeClr val="accent1"/>
+                        </a:fillRef>
+                        <a:effectRef idx="0">
+                          <a:schemeClr val="accent1"/>
+                        </a:effectRef>
+                        <a:fontRef idx="minor">
+                          <a:schemeClr val="lt1"/>
+                        </a:fontRef>
+                      </wps:style>
+                      <wps:txbx>
+                        <w:txbxContent>
+                          <w:p>
+                            <w:pPr>
+                              <w:jc w:val="center"/>
+                            </w:pPr>
+                            <w:r>
+                              <w:rPr>
+                                <w:rFonts w:hint="eastAsia"/>
+                              </w:rPr>
+                              <w:t>Commodity batch import</w:t>
+                            </w:r>
+                          </w:p>
+                        </w:txbxContent>
+                      </wps:txbx>
+                      <wps:bodyPr rot="0" spcFirstLastPara="0" vertOverflow="overflow" horzOverflow="overflow" vert="horz" wrap="square" lIns="91440" tIns="45720" rIns="91440" bIns="45720" numCol="1" spcCol="0" rtlCol="0" fromWordArt="0" anchor="ctr" anchorCtr="0" forceAA="0" compatLnSpc="1">
+                        <a:prstTxWarp prst="textNoShape">
+                          <a:avLst/>
+                        </a:prstTxWarp>
+                        <a:noAutofit/>
+                      </wps:bodyPr>
+                    </wps:wsp>
+                  </a:graphicData>
+                </a:graphic>
+                <wp14:sizeRelH relativeFrom="margin">
+                  <wp14:pctWidth>0</wp14:pctWidth>
+                </wp14:sizeRelH>
+                <wp14:sizeRelV relativeFrom="margin">
+                  <wp14:pctHeight>0</wp14:pctHeight>
+                </wp14:sizeRelV>
+              </wp:anchor>
+            </w:drawing>
+          </mc:Choice>
+          <mc:Fallback>
+            <w:pict>
+              <v:roundrect id="圆角矩形 5" o:spid="_x0000_s1027" style="position:absolute;left:0;text-align:left;margin-left:192.05pt;margin-top:14.45pt;width:142.25pt;height:33.3pt;z-index:251661312;visibility:visible;mso-wrap-style:square;mso-width-percent:0;mso-height-percent:0;mso-wrap-distance-left:9pt;mso-wrap-distance-top:0;mso-wrap-distance-right:9pt;mso-wrap-distance-bottom:0;mso-position-horizontal:absolute;mso-position-horizontal-relative:text;mso-position-vertical:absolute;mso-position-vertical-relative:text;mso-width-percent:0;mso-height-percent:0;mso-width-relative:margin;mso-height-relative:margin;v-text-anchor:middle" arcsize="10923f" o:gfxdata="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" fillcolor="#5b9bd5 [3204]" strokecolor="#1f4d78 [1604]" strokeweight="1pt">
+                <v:stroke joinstyle="miter"/>
+                <v:textbox>
+                  <w:txbxContent>
+                    <w:p>
+                      <w:pPr>
+                        <w:jc w:val="center"/>
+                      </w:pPr>
+                      <w:r>
+                        <w:rPr>
+                          <w:rFonts w:hint="eastAsia"/>
+                        </w:rPr>
+                        <w:t>Commodity batch import</w:t>
+                      </w:r>
+                    </w:p>
+                  </w:txbxContent>
+                </v:textbox>
+              </v:roundrect>
+            </w:pict>
+          </mc:Fallback>
+        </mc:AlternateContent>
+      </w:r>
+    </w:p>
+    <w:p/>
+    <w:p>
+      <w:r>
+        <w:rPr>
+          <w:rFonts w:hint="eastAsia"/>
+          <w:noProof/>
+          <w:lang w:eastAsia="zh-CN"/>
+        </w:rPr>
+        <mc:AlternateContent>
+          <mc:Choice Requires="wps">
+            <w:drawing>
+              <wp:anchor distT="0" distB="0" distL="114300" distR="114300" simplePos="0" relativeHeight="251659264" behindDoc="0" locked="0" layoutInCell="1" allowOverlap="1" wp14:anchorId="29EC3326" wp14:editId="6572FA71">
+                <wp:simplePos x="0" y="0"/>
+                <wp:positionH relativeFrom="column">
+                  <wp:posOffset>112395</wp:posOffset>
+                </wp:positionH>
+                <wp:positionV relativeFrom="paragraph">
+                  <wp:posOffset>-1270</wp:posOffset>
+                </wp:positionV>
+                <wp:extent cx="1316990" cy="2508885"/>
+                <wp:effectExtent l="0" t="0" r="16510" b="24765"/>
+                <wp:wrapNone/>
+                <wp:docPr id="2" name="圆角矩形 2"/>
+                <wp:cNvGraphicFramePr/>
+                <a:graphic xmlns:a="http://schemas.openxmlformats.org/drawingml/2006/main">
+                  <a:graphicData uri="http://schemas.microsoft.com/office/word/2010/wordprocessingShape">
+                    <wps:wsp>
+                      <wps:cNvSpPr/>
+                      <wps:spPr>
+                        <a:xfrm>
+                          <a:off x="0" y="0"/>
+                          <a:ext cx="1316990" cy="2508885"/>
+                        </a:xfrm>
+                        <a:prstGeom prst="roundRect">
+                          <a:avLst/>
+                        </a:prstGeom>
+                      </wps:spPr>
+                      <wps:style>
+                        <a:lnRef idx="2">
+                          <a:schemeClr val="accent1">
+                            <a:shade val="50000"/>
+                          </a:schemeClr>
+                        </a:lnRef>
+                        <a:fillRef idx="1">
+                          <a:schemeClr val="accent1"/>
+                        </a:fillRef>
+                        <a:effectRef idx="0">
+                          <a:schemeClr val="accent1"/>
+                        </a:effectRef>
+                        <a:fontRef idx="minor">
+                          <a:schemeClr val="lt1"/>
+                        </a:fontRef>
+                      </wps:style>
+                      <wps:txbx>
+                        <w:txbxContent>
+                          <w:p>
+                            <w:pPr>
+                              <w:jc w:val="center"/>
+                            </w:pPr>
+                            <w:r>
+                              <w:rPr>
+                                <w:rFonts w:hint="eastAsia"/>
+                              </w:rPr>
+                              <w:t>Commodity management</w:t>
+                            </w:r>
+                          </w:p>
+                          <w:p>
+                            <w:pPr>
+                              <w:jc w:val="center"/>
+                            </w:pPr>
+                          </w:p>
+                          <w:p>
+                            <w:pPr>
+                              <w:jc w:val="center"/>
+                            </w:pPr>
+                          </w:p>
+                        </w:txbxContent>
+                      </wps:txbx>
+                      <wps:bodyPr rot="0" spcFirstLastPara="0" vertOverflow="overflow" horzOverflow="overflow" vert="horz" wrap="square" lIns="91440" tIns="45720" rIns="91440" bIns="45720" numCol="1" spcCol="0" rtlCol="0" fromWordArt="0" anchor="ctr" anchorCtr="0" forceAA="0" compatLnSpc="1">
+                        <a:prstTxWarp prst="textNoShape">
+                          <a:avLst/>
+                        </a:prstTxWarp>
+                        <a:noAutofit/>
+                      </wps:bodyPr>
+                    </wps:wsp>
+                  </a:graphicData>
+                </a:graphic>
+                <wp14:sizeRelH relativeFrom="margin">
+                  <wp14:pctWidth>0</wp14:pctWidth>
+                </wp14:sizeRelH>
+                <wp14:sizeRelV relativeFrom="margin">
+                  <wp14:pctHeight>0</wp14:pctHeight>
+                </wp14:sizeRelV>
+              </wp:anchor>
+            </w:drawing>
+          </mc:Choice>
+          <mc:Fallback>
+            <w:pict>
+              <v:roundrect id="圆角矩形 2" o:spid="_x0000_s1028" style="position:absolute;left:0;text-align:left;margin-left:8.85pt;margin-top:-.1pt;width:103.7pt;height:197.55pt;z-index:251659264;visibility:visible;mso-wrap-style:square;mso-width-percent:0;mso-height-percent:0;mso-wrap-distance-left:9pt;mso-wrap-distance-top:0;mso-wrap-distance-right:9pt;mso-wrap-distance-bottom:0;mso-position-horizontal:absolute;mso-position-horizontal-relative:text;mso-position-vertical:absolute;mso-position-vertical-relative:text;mso-width-percent:0;mso-height-percent:0;mso-width-relative:margin;mso-height-relative:margin;v-text-anchor:middle" arcsize="10923f" o:gfxdata="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" fillcolor="#5b9bd5 [3204]" strokecolor="#1f4d78 [1604]" strokeweight="1pt">
+                <v:stroke joinstyle="miter"/>
+                <v:textbox>
+                  <w:txbxContent>
+                    <w:p>
+                      <w:pPr>
+                        <w:jc w:val="center"/>
+                        <w:rPr>
+                          <w:rFonts w:hint="eastAsia"/>
+                        </w:rPr>
+                      </w:pPr>
+                      <w:r>
+                        <w:rPr>
+                          <w:rFonts w:hint="eastAsia"/>
+                        </w:rPr>
+                        <w:t>Commodity management</w:t>
+                      </w:r>
+                    </w:p>
+                    <w:p>
+                      <w:pPr>
+                        <w:jc w:val="center"/>
+                        <w:rPr>
+                          <w:rFonts w:hint="eastAsia"/>
+                        </w:rPr>
+                      </w:pPr>
+                    </w:p>
+                    <w:p>
+                      <w:pPr>
+                        <w:jc w:val="center"/>
+                      </w:pPr>
+                    </w:p>
+                  </w:txbxContent>
+                </v:textbox>
+              </v:roundrect>
+            </w:pict>
+          </mc:Fallback>
+        </mc:AlternateContent>
+      </w:r>
+    </w:p>
+    <w:p/>
+    <w:p>
+      <w:r>
+        <w:rPr>
+          <w:rFonts w:hint="eastAsia"/>
+          <w:noProof/>
+          <w:lang w:eastAsia="zh-CN"/>
+        </w:rPr>
+        <mc:AlternateContent>
+          <mc:Choice Requires="wps">
+            <w:drawing>
+              <wp:anchor distT="0" distB="0" distL="114300" distR="114300" simplePos="0" relativeHeight="251662336" behindDoc="0" locked="0" layoutInCell="1" allowOverlap="1" wp14:anchorId="06FE9F64" wp14:editId="713566BD">
+                <wp:simplePos x="0" y="0"/>
+                <wp:positionH relativeFrom="column">
+                  <wp:posOffset>2432050</wp:posOffset>
+                </wp:positionH>
+                <wp:positionV relativeFrom="paragraph">
+                  <wp:posOffset>11430</wp:posOffset>
+                </wp:positionV>
+                <wp:extent cx="3379470" cy="431165"/>
+                <wp:effectExtent l="0" t="0" r="11430" b="26035"/>
+                <wp:wrapNone/>
+                <wp:docPr id="12" name="圆角矩形 12"/>
+                <wp:cNvGraphicFramePr/>
+                <a:graphic xmlns:a="http://schemas.openxmlformats.org/drawingml/2006/main">
+                  <a:graphicData uri="http://schemas.microsoft.com/office/word/2010/wordprocessingShape">
+                    <wps:wsp>
+                      <wps:cNvSpPr/>
+                      <wps:spPr>
+                        <a:xfrm>
+                          <a:off x="0" y="0"/>
+                          <a:ext cx="3379470" cy="431165"/>
+                        </a:xfrm>
+                        <a:prstGeom prst="roundRect">
+                          <a:avLst/>
+                        </a:prstGeom>
+                      </wps:spPr>
+                      <wps:style>
+                        <a:lnRef idx="2">
+                          <a:schemeClr val="accent1">
+                            <a:shade val="50000"/>
+                          </a:schemeClr>
+                        </a:lnRef>
+                        <a:fillRef idx="1">
+                          <a:schemeClr val="accent1"/>
+                        </a:fillRef>
+                        <a:effectRef idx="0">
+                          <a:schemeClr val="accent1"/>
+                        </a:effectRef>
+                        <a:fontRef idx="minor">
+                          <a:schemeClr val="lt1"/>
+                        </a:fontRef>
+                      </wps:style>
+                      <wps:txbx>
+                        <w:txbxContent>
+                          <w:p>
+                            <w:pPr>
+                              <w:jc w:val="center"/>
+                            </w:pPr>
+                            <w:r>
+                              <w:rPr>
+                                <w:rFonts w:hint="eastAsia"/>
+                              </w:rPr>
+                              <w:t xml:space="preserve">Commodity </w:t>
+                            </w:r>
+                            <w:r>
+                              <w:t>information</w:t>
+                            </w:r>
+                            <w:r>
+                              <w:rPr>
+                                <w:rFonts w:hint="eastAsia"/>
+                              </w:rPr>
+                              <w:t xml:space="preserve"> add/search/modify/delete </w:t>
+                            </w:r>
+                          </w:p>
+                        </w:txbxContent>
+                      </wps:txbx>
+                      <wps:bodyPr rot="0" spcFirstLastPara="0" vertOverflow="overflow" horzOverflow="overflow" vert="horz" wrap="square" lIns="91440" tIns="45720" rIns="91440" bIns="45720" numCol="1" spcCol="0" rtlCol="0" fromWordArt="0" anchor="ctr" anchorCtr="0" forceAA="0" compatLnSpc="1">
+                        <a:prstTxWarp prst="textNoShape">
+                          <a:avLst/>
+                        </a:prstTxWarp>
+                        <a:noAutofit/>
+                      </wps:bodyPr>
+                    </wps:wsp>
+                  </a:graphicData>
+                </a:graphic>
+                <wp14:sizeRelH relativeFrom="margin">
+                  <wp14:pctWidth>0</wp14:pctWidth>
+                </wp14:sizeRelH>
+                <wp14:sizeRelV relativeFrom="margin">
+                  <wp14:pctHeight>0</wp14:pctHeight>
+                </wp14:sizeRelV>
+              </wp:anchor>
+            </w:drawing>
+          </mc:Choice>
+          <mc:Fallback>
+            <w:pict>
+              <v:roundrect id="圆角矩形 12" o:spid="_x0000_s1029" style="position:absolute;left:0;text-align:left;margin-left:191.5pt;margin-top:.9pt;width:266.1pt;height:33.95pt;z-index:251662336;visibility:visible;mso-wrap-style:square;mso-width-percent:0;mso-height-percent:0;mso-wrap-distance-left:9pt;mso-wrap-distance-top:0;mso-wrap-distance-right:9pt;mso-wrap-distance-bottom:0;mso-position-horizontal:absolute;mso-position-horizontal-relative:text;mso-position-vertical:absolute;mso-position-vertical-relative:text;mso-width-percent:0;mso-height-percent:0;mso-width-relative:margin;mso-height-relative:margin;v-text-anchor:middle" arcsize="10923f" o:gfxdata="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" fillcolor="#5b9bd5 [3204]" strokecolor="#1f4d78 [1604]" strokeweight="1pt">
+                <v:stroke joinstyle="miter"/>
+                <v:textbox>
+                  <w:txbxContent>
+                    <w:p>
+                      <w:pPr>
+                        <w:jc w:val="center"/>
+                      </w:pPr>
+                      <w:r>
+                        <w:rPr>
+                          <w:rFonts w:hint="eastAsia"/>
+                        </w:rPr>
+                        <w:t xml:space="preserve">Commodity </w:t>
+                      </w:r>
+                      <w:r>
+                        <w:t>information</w:t>
+                      </w:r>
+                      <w:r>
+                        <w:rPr>
+                          <w:rFonts w:hint="eastAsia"/>
+                        </w:rPr>
+                        <w:t xml:space="preserve"> add/search/modify/delete </w:t>
+                      </w:r>
+                    </w:p>
+                  </w:txbxContent>
+                </v:textbox>
+              </v:roundrect>
+            </w:pict>
+          </mc:Fallback>
+        </mc:AlternateContent>
+      </w:r>
+    </w:p>
+    <w:p/>
+    <w:p/>
+    <w:p>
+      <w:r>
+        <w:rPr>
+          <w:rFonts w:hint="eastAsia"/>
+          <w:noProof/>
+          <w:lang w:eastAsia="zh-CN"/>
+        </w:rPr>
+        <mc:AlternateContent>
+          <mc:Choice Requires="wps">
+            <w:drawing>
+              <wp:anchor distT="0" distB="0" distL="114300" distR="114300" simplePos="0" relativeHeight="251664384" behindDoc="0" locked="0" layoutInCell="1" allowOverlap="1" wp14:anchorId="28B34F55" wp14:editId="01F72E4C">
+                <wp:simplePos x="0" y="0"/>
+                <wp:positionH relativeFrom="column">
+                  <wp:posOffset>2430145</wp:posOffset>
+                </wp:positionH>
+                <wp:positionV relativeFrom="paragraph">
+                  <wp:posOffset>21590</wp:posOffset>
+                </wp:positionV>
+                <wp:extent cx="2282190" cy="431165"/>
+                <wp:effectExtent l="0" t="0" r="22860" b="26035"/>
+                <wp:wrapNone/>
+                <wp:docPr id="15" name="圆角矩形 15"/>
+                <wp:cNvGraphicFramePr/>
+                <a:graphic xmlns:a="http://schemas.openxmlformats.org/drawingml/2006/main">
+                  <a:graphicData uri="http://schemas.microsoft.com/office/word/2010/wordprocessingShape">
+                    <wps:wsp>
+                      <wps:cNvSpPr/>
+                      <wps:spPr>
+                        <a:xfrm>
+                          <a:off x="0" y="0"/>
+                          <a:ext cx="2282190" cy="431165"/>
+                        </a:xfrm>
+                        <a:prstGeom prst="roundRect">
+                          <a:avLst/>
+                        </a:prstGeom>
+                      </wps:spPr>
+                      <wps:style>
+                        <a:lnRef idx="2">
+                          <a:schemeClr val="accent1">
+                            <a:shade val="50000"/>
+                          </a:schemeClr>
+                        </a:lnRef>
+                        <a:fillRef idx="1">
+                          <a:schemeClr val="accent1"/>
+                        </a:fillRef>
+                        <a:effectRef idx="0">
+                          <a:schemeClr val="accent1"/>
+                        </a:effectRef>
+                        <a:fontRef idx="minor">
+                          <a:schemeClr val="lt1"/>
+                        </a:fontRef>
+                      </wps:style>
+                      <wps:txbx>
+                        <w:txbxContent>
+                          <w:p>
+                            <w:pPr>
+                              <w:jc w:val="center"/>
+                            </w:pPr>
+                            <w:r>
+                              <w:rPr>
+                                <w:rFonts w:hint="eastAsia"/>
+                              </w:rPr>
+                              <w:t xml:space="preserve">Commodity </w:t>
+                            </w:r>
+                            <w:r>
+                              <w:t>position</w:t>
+                            </w:r>
+                            <w:r>
+                              <w:rPr>
+                                <w:rFonts w:hint="eastAsia"/>
+                              </w:rPr>
+                              <w:t xml:space="preserve"> set</w:t>
+                            </w:r>
+                          </w:p>
+                        </w:txbxContent>
+                      </wps:txbx>
+                      <wps:bodyPr rot="0" spcFirstLastPara="0" vertOverflow="overflow" horzOverflow="overflow" vert="horz" wrap="square" lIns="91440" tIns="45720" rIns="91440" bIns="45720" numCol="1" spcCol="0" rtlCol="0" fromWordArt="0" anchor="ctr" anchorCtr="0" forceAA="0" compatLnSpc="1">
+                        <a:prstTxWarp prst="textNoShape">
+                          <a:avLst/>
+                        </a:prstTxWarp>
+                        <a:noAutofit/>
+                      </wps:bodyPr>
+                    </wps:wsp>
+                  </a:graphicData>
+                </a:graphic>
+                <wp14:sizeRelH relativeFrom="margin">
+                  <wp14:pctWidth>0</wp14:pctWidth>
+                </wp14:sizeRelH>
+                <wp14:sizeRelV relativeFrom="margin">
+                  <wp14:pctHeight>0</wp14:pctHeight>
+                </wp14:sizeRelV>
+              </wp:anchor>
+            </w:drawing>
+          </mc:Choice>
+          <mc:Fallback>
+            <w:pict>
+              <v:roundrect id="圆角矩形 15" o:spid="_x0000_s1030" style="position:absolute;left:0;text-align:left;margin-left:191.35pt;margin-top:1.7pt;width:179.7pt;height:33.95pt;z-index:251664384;visibility:visible;mso-wrap-style:square;mso-width-percent:0;mso-height-percent:0;mso-wrap-distance-left:9pt;mso-wrap-distance-top:0;mso-wrap-distance-right:9pt;mso-wrap-distance-bottom:0;mso-position-horizontal:absolute;mso-position-horizontal-relative:text;mso-position-vertical:absolute;mso-position-vertical-relative:text;mso-width-percent:0;mso-height-percent:0;mso-width-relative:margin;mso-height-relative:margin;v-text-anchor:middle" arcsize="10923f" o:gfxdata="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" fillcolor="#5b9bd5 [3204]" strokecolor="#1f4d78 [1604]" strokeweight="1pt">
+                <v:stroke joinstyle="miter"/>
+                <v:textbox>
+                  <w:txbxContent>
+                    <w:p>
+                      <w:pPr>
+                        <w:jc w:val="center"/>
+                      </w:pPr>
+                      <w:r>
+                        <w:rPr>
+                          <w:rFonts w:hint="eastAsia"/>
+                        </w:rPr>
+                        <w:t xml:space="preserve">Commodity </w:t>
+                      </w:r>
+                      <w:r>
+                        <w:t>position</w:t>
+                      </w:r>
+                      <w:r>
+                        <w:rPr>
+                          <w:rFonts w:hint="eastAsia"/>
+                        </w:rPr>
+                        <w:t xml:space="preserve"> set</w:t>
+                      </w:r>
+                    </w:p>
+                  </w:txbxContent>
+                </v:textbox>
+              </v:roundrect>
+            </w:pict>
+          </mc:Fallback>
+        </mc:AlternateContent>
+      </w:r>
+    </w:p>
+    <w:p>
+      <w:r>
+        <w:rPr>
+          <w:rFonts w:hint="eastAsia"/>
+          <w:noProof/>
+          <w:lang w:eastAsia="zh-CN"/>
+        </w:rPr>
+        <mc:AlternateContent>
+          <mc:Choice Requires="wps">
+            <w:drawing>
+              <wp:anchor distT="0" distB="0" distL="114300" distR="114300" simplePos="0" relativeHeight="251679744" behindDoc="0" locked="0" layoutInCell="1" allowOverlap="1" wp14:anchorId="02B7D8DA" wp14:editId="6206E25C">
+                <wp:simplePos x="0" y="0"/>
+                <wp:positionH relativeFrom="column">
+                  <wp:posOffset>1585102</wp:posOffset>
+                </wp:positionH>
+                <wp:positionV relativeFrom="paragraph">
+                  <wp:posOffset>38669</wp:posOffset>
+                </wp:positionV>
+                <wp:extent cx="363116" cy="45719"/>
+                <wp:effectExtent l="0" t="19050" r="37465" b="31115"/>
+                <wp:wrapNone/>
+                <wp:docPr id="36" name="右箭头 36"/>
+                <wp:cNvGraphicFramePr/>
+                <a:graphic xmlns:a="http://schemas.openxmlformats.org/drawingml/2006/main">
+                  <a:graphicData uri="http://schemas.microsoft.com/office/word/2010/wordprocessingShape">
+                    <wps:wsp>
+                      <wps:cNvSpPr/>
+                      <wps:spPr>
+                        <a:xfrm>
+                          <a:off x="0" y="0"/>
+                          <a:ext cx="363116" cy="45719"/>
+                        </a:xfrm>
+                        <a:prstGeom prst="rightArrow">
+                          <a:avLst/>
+                        </a:prstGeom>
+                      </wps:spPr>
+                      <wps:style>
+                        <a:lnRef idx="2">
+                          <a:schemeClr val="accent1">
+                            <a:shade val="50000"/>
+                          </a:schemeClr>
+                        </a:lnRef>
+                        <a:fillRef idx="1">
+                          <a:schemeClr val="accent1"/>
+                        </a:fillRef>
+                        <a:effectRef idx="0">
+                          <a:schemeClr val="accent1"/>
+                        </a:effectRef>
+                        <a:fontRef idx="minor">
+                          <a:schemeClr val="lt1"/>
+                        </a:fontRef>
+                      </wps:style>
+                      <wps:bodyPr rot="0" spcFirstLastPara="0" vertOverflow="overflow" horzOverflow="overflow" vert="horz" wrap="square" lIns="91440" tIns="45720" rIns="91440" bIns="45720" numCol="1" spcCol="0" rtlCol="0" fromWordArt="0" anchor="ctr" anchorCtr="0" forceAA="0" compatLnSpc="1">
+                        <a:prstTxWarp prst="textNoShape">
+                          <a:avLst/>
+                        </a:prstTxWarp>
+                        <a:noAutofit/>
+                      </wps:bodyPr>
+                    </wps:wsp>
+                  </a:graphicData>
+                </a:graphic>
+              </wp:anchor>
+            </w:drawing>
+          </mc:Choice>
+          <mc:Fallback>
+            <w:pict>
+              <v:shapetype id="_x0000_t13" coordsize="21600,21600" o:spt="13" adj="16200,5400" path="m@0,l@0@1,0@1,0@2@0@2@0,21600,21600,10800xe">
+                <v:stroke joinstyle="miter"/>
+                <v:formulas>
+                  <v:f eqn="val #0"/>
+                  <v:f eqn="val #1"/>
+                  <v:f eqn="sum height 0 #1"/>
+                  <v:f eqn="sum 10800 0 #1"/>
+                  <v:f eqn="sum width 0 #0"/>
+                  <v:f eqn="prod @4 @3 10800"/>
+                  <v:f eqn="sum width 0 @5"/>
+                </v:formulas>
+                <v:path o:connecttype="custom" o:connectlocs="@0,0;0,10800;@0,21600;21600,10800" o:connectangles="270,180,90,0" textboxrect="0,@1,@6,@2"/>
+                <v:handles>
+                  <v:h position="#0,#1" xrange="0,21600" yrange="0,10800"/>
+                </v:handles>
+              </v:shapetype>
+              <v:shape id="右箭头 36" o:spid="_x0000_s1026" type="#_x0000_t13" style="position:absolute;left:0;text-align:left;margin-left:124.8pt;margin-top:3.05pt;width:28.6pt;height:3.6pt;z-index:251679744;visibility:visible;mso-wrap-style:square;mso-wrap-distance-left:9pt;mso-wrap-distance-top:0;mso-wrap-distance-right:9pt;mso-wrap-distance-bottom:0;mso-position-horizontal:absolute;mso-position-horizontal-relative:text;mso-position-vertical:absolute;mso-position-vertical-relative:text;v-text-anchor:middle" o:gfxdata="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" adj="20240" fillcolor="#5b9bd5 [3204]" strokecolor="#1f4d78 [1604]" strokeweight="1pt"/>
+            </w:pict>
+          </mc:Fallback>
+        </mc:AlternateContent>
+      </w:r>
+    </w:p>
+    <w:p>
+      <w:r>
+        <w:rPr>
+          <w:rFonts w:hint="eastAsia"/>
+          <w:noProof/>
+          <w:lang w:eastAsia="zh-CN"/>
+        </w:rPr>
+        <mc:AlternateContent>
+          <mc:Choice Requires="wps">
+            <w:drawing>
+              <wp:anchor distT="0" distB="0" distL="114300" distR="114300" simplePos="0" relativeHeight="251663360" behindDoc="0" locked="0" layoutInCell="1" allowOverlap="1" wp14:anchorId="7A42B96D" wp14:editId="6CD0857A">
+                <wp:simplePos x="0" y="0"/>
+                <wp:positionH relativeFrom="column">
+                  <wp:posOffset>2426335</wp:posOffset>
+                </wp:positionH>
+                <wp:positionV relativeFrom="paragraph">
+                  <wp:posOffset>201295</wp:posOffset>
+                </wp:positionV>
+                <wp:extent cx="2282190" cy="431165"/>
+                <wp:effectExtent l="0" t="0" r="22860" b="26035"/>
+                <wp:wrapNone/>
+                <wp:docPr id="13" name="圆角矩形 13"/>
+                <wp:cNvGraphicFramePr/>
+                <a:graphic xmlns:a="http://schemas.openxmlformats.org/drawingml/2006/main">
+                  <a:graphicData uri="http://schemas.microsoft.com/office/word/2010/wordprocessingShape">
+                    <wps:wsp>
+                      <wps:cNvSpPr/>
+                      <wps:spPr>
+                        <a:xfrm>
+                          <a:off x="0" y="0"/>
+                          <a:ext cx="2282190" cy="431165"/>
+                        </a:xfrm>
+                        <a:prstGeom prst="roundRect">
+                          <a:avLst/>
+                        </a:prstGeom>
+                      </wps:spPr>
+                      <wps:style>
+                        <a:lnRef idx="2">
+                          <a:schemeClr val="accent1">
+                            <a:shade val="50000"/>
+                          </a:schemeClr>
+                        </a:lnRef>
+                        <a:fillRef idx="1">
+                          <a:schemeClr val="accent1"/>
+                        </a:fillRef>
+                        <a:effectRef idx="0">
+                          <a:schemeClr val="accent1"/>
+                        </a:effectRef>
+                        <a:fontRef idx="minor">
+                          <a:schemeClr val="lt1"/>
+                        </a:fontRef>
+                      </wps:style>
+                      <wps:txbx>
+                        <w:txbxContent>
+                          <w:p>
+                            <w:pPr>
+                              <w:jc w:val="center"/>
+                            </w:pPr>
+                            <w:r>
+                              <w:t>E</w:t>
+                            </w:r>
+                            <w:r>
+                              <w:rPr>
+                                <w:rFonts w:hint="eastAsia"/>
+                              </w:rPr>
+                              <w:t>xpired Commodity remainder</w:t>
+                            </w:r>
+                          </w:p>
+                        </w:txbxContent>
+                      </wps:txbx>
+                      <wps:bodyPr rot="0" spcFirstLastPara="0" vertOverflow="overflow" horzOverflow="overflow" vert="horz" wrap="square" lIns="91440" tIns="45720" rIns="91440" bIns="45720" numCol="1" spcCol="0" rtlCol="0" fromWordArt="0" anchor="ctr" anchorCtr="0" forceAA="0" compatLnSpc="1">
+                        <a:prstTxWarp prst="textNoShape">
+                          <a:avLst/>
+                        </a:prstTxWarp>
+                        <a:noAutofit/>
+                      </wps:bodyPr>
+                    </wps:wsp>
+                  </a:graphicData>
+                </a:graphic>
+                <wp14:sizeRelH relativeFrom="margin">
+                  <wp14:pctWidth>0</wp14:pctWidth>
+                </wp14:sizeRelH>
+                <wp14:sizeRelV relativeFrom="margin">
+                  <wp14:pctHeight>0</wp14:pctHeight>
+                </wp14:sizeRelV>
+              </wp:anchor>
+            </w:drawing>
+          </mc:Choice>
+          <mc:Fallback>
+            <w:pict>
+              <v:roundrect id="圆角矩形 13" o:spid="_x0000_s1031" style="position:absolute;left:0;text-align:left;margin-left:191.05pt;margin-top:15.85pt;width:179.7pt;height:33.95pt;z-index:251663360;visibility:visible;mso-wrap-style:square;mso-width-percent:0;mso-height-percent:0;mso-wrap-distance-left:9pt;mso-wrap-distance-top:0;mso-wrap-distance-right:9pt;mso-wrap-distance-bottom:0;mso-position-horizontal:absolute;mso-position-horizontal-relative:text;mso-position-vertical:absolute;mso-position-vertical-relative:text;mso-width-percent:0;mso-height-percent:0;mso-width-relative:margin;mso-height-relative:margin;v-text-anchor:middle" arcsize="10923f" o:gfxdata="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" fillcolor="#5b9bd5 [3204]" strokecolor="#1f4d78 [1604]" strokeweight="1pt">
+                <v:stroke joinstyle="miter"/>
+                <v:textbox>
+                  <w:txbxContent>
+                    <w:p>
+                      <w:pPr>
+                        <w:jc w:val="center"/>
+                      </w:pPr>
+                      <w:r>
+                        <w:t>E</w:t>
+                      </w:r>
+                      <w:r>
+                        <w:rPr>
+                          <w:rFonts w:hint="eastAsia"/>
+                        </w:rPr>
+                        <w:t>xpired Commodity remainder</w:t>
+                      </w:r>
+                    </w:p>
+                  </w:txbxContent>
+                </v:textbox>
+              </v:roundrect>
+            </w:pict>
+          </mc:Fallback>
+        </mc:AlternateContent>
+      </w:r>
+    </w:p>
+    <w:p/>
+    <w:p/>
+    <w:p>
+      <w:r>
+        <w:rPr>
+          <w:rFonts w:hint="eastAsia"/>
+          <w:noProof/>
+          <w:lang w:eastAsia="zh-CN"/>
+        </w:rPr>
+        <mc:AlternateContent>
+          <mc:Choice Requires="wps">
+            <w:drawing>
+              <wp:anchor distT="0" distB="0" distL="114300" distR="114300" simplePos="0" relativeHeight="251665408" behindDoc="0" locked="0" layoutInCell="1" allowOverlap="1" wp14:anchorId="20098162" wp14:editId="27B54CAB">
+                <wp:simplePos x="0" y="0"/>
+                <wp:positionH relativeFrom="column">
+                  <wp:posOffset>2434590</wp:posOffset>
+                </wp:positionH>
+                <wp:positionV relativeFrom="paragraph">
+                  <wp:posOffset>191135</wp:posOffset>
+                </wp:positionV>
+                <wp:extent cx="2326005" cy="447675"/>
+                <wp:effectExtent l="0" t="0" r="17145" b="28575"/>
+                <wp:wrapNone/>
+                <wp:docPr id="17" name="圆角矩形 17"/>
+                <wp:cNvGraphicFramePr/>
+                <a:graphic xmlns:a="http://schemas.openxmlformats.org/drawingml/2006/main">
+                  <a:graphicData uri="http://schemas.microsoft.com/office/word/2010/wordprocessingShape">
+                    <wps:wsp>
+                      <wps:cNvSpPr/>
+                      <wps:spPr>
+                        <a:xfrm>
+                          <a:off x="0" y="0"/>
+                          <a:ext cx="2326005" cy="447675"/>
+                        </a:xfrm>
+                        <a:prstGeom prst="roundRect">
+                          <a:avLst/>
+                        </a:prstGeom>
+                      </wps:spPr>
+                      <wps:style>
+                        <a:lnRef idx="2">
+                          <a:schemeClr val="accent1">
+                            <a:shade val="50000"/>
+                          </a:schemeClr>
+                        </a:lnRef>
+                        <a:fillRef idx="1">
+                          <a:schemeClr val="accent1"/>
+                        </a:fillRef>
+                        <a:effectRef idx="0">
+                          <a:schemeClr val="accent1"/>
+                        </a:effectRef>
+                        <a:fontRef idx="minor">
+                          <a:schemeClr val="lt1"/>
+                        </a:fontRef>
+                      </wps:style>
+                      <wps:txbx>
+                        <w:txbxContent>
+                          <w:p>
+                            <w:pPr>
+                              <w:jc w:val="center"/>
+                            </w:pPr>
+                            <w:r>
+                              <w:t>Commodity sales trends</w:t>
+                            </w:r>
+                          </w:p>
+                        </w:txbxContent>
+                      </wps:txbx>
+                      <wps:bodyPr rot="0" spcFirstLastPara="0" vertOverflow="overflow" horzOverflow="overflow" vert="horz" wrap="square" lIns="91440" tIns="45720" rIns="91440" bIns="45720" numCol="1" spcCol="0" rtlCol="0" fromWordArt="0" anchor="ctr" anchorCtr="0" forceAA="0" compatLnSpc="1">
+                        <a:prstTxWarp prst="textNoShape">
+                          <a:avLst/>
+                        </a:prstTxWarp>
+                        <a:noAutofit/>
+                      </wps:bodyPr>
+                    </wps:wsp>
+                  </a:graphicData>
+                </a:graphic>
+                <wp14:sizeRelH relativeFrom="margin">
+                  <wp14:pctWidth>0</wp14:pctWidth>
+                </wp14:sizeRelH>
+                <wp14:sizeRelV relativeFrom="margin">
+                  <wp14:pctHeight>0</wp14:pctHeight>
+                </wp14:sizeRelV>
+              </wp:anchor>
+            </w:drawing>
+          </mc:Choice>
+          <mc:Fallback>
+            <w:pict>
+              <v:roundrect id="圆角矩形 17" o:spid="_x0000_s1032" style="position:absolute;left:0;text-align:left;margin-left:191.7pt;margin-top:15.05pt;width:183.15pt;height:35.25pt;z-index:251665408;visibility:visible;mso-wrap-style:square;mso-width-percent:0;mso-height-percent:0;mso-wrap-distance-left:9pt;mso-wrap-distance-top:0;mso-wrap-distance-right:9pt;mso-wrap-distance-bottom:0;mso-position-horizontal:absolute;mso-position-horizontal-relative:text;mso-position-vertical:absolute;mso-position-vertical-relative:text;mso-width-percent:0;mso-height-percent:0;mso-width-relative:margin;mso-height-relative:margin;v-text-anchor:middle" arcsize="10923f" o:gfxdata="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" fillcolor="#5b9bd5 [3204]" strokecolor="#1f4d78 [1604]" strokeweight="1pt">
+                <v:stroke joinstyle="miter"/>
+                <v:textbox>
+                  <w:txbxContent>
+                    <w:p>
+                      <w:pPr>
+                        <w:jc w:val="center"/>
+                      </w:pPr>
+                      <w:r>
+                        <w:t>Commodity sales trends</w:t>
+                      </w:r>
+                    </w:p>
+                  </w:txbxContent>
+                </v:textbox>
+              </v:roundrect>
+            </w:pict>
+          </mc:Fallback>
+        </mc:AlternateContent>
+      </w:r>
+    </w:p>
+    <w:p/>
+    <w:p/>
+    <w:p>
+      <w:r>
+        <w:rPr>
+          <w:rFonts w:hint="eastAsia"/>
+          <w:noProof/>
+          <w:lang w:eastAsia="zh-CN"/>
+        </w:rPr>
+        <mc:AlternateContent>
+          <mc:Choice Requires="wps">
+            <w:drawing>
+              <wp:anchor distT="0" distB="0" distL="114300" distR="114300" simplePos="0" relativeHeight="251666432" behindDoc="0" locked="0" layoutInCell="1" allowOverlap="1" wp14:anchorId="23393480" wp14:editId="649FCEAA">
+                <wp:simplePos x="0" y="0"/>
+                <wp:positionH relativeFrom="column">
+                  <wp:posOffset>2385060</wp:posOffset>
+                </wp:positionH>
+                <wp:positionV relativeFrom="paragraph">
+                  <wp:posOffset>168910</wp:posOffset>
+                </wp:positionV>
+                <wp:extent cx="2735580" cy="436245"/>
+                <wp:effectExtent l="0" t="0" r="26670" b="20955"/>
+                <wp:wrapNone/>
+                <wp:docPr id="18" name="圆角矩形 18"/>
+                <wp:cNvGraphicFramePr/>
+                <a:graphic xmlns:a="http://schemas.openxmlformats.org/drawingml/2006/main">
+                  <a:graphicData uri="http://schemas.microsoft.com/office/word/2010/wordprocessingShape">
+                    <wps:wsp>
+                      <wps:cNvSpPr/>
+                      <wps:spPr>
+                        <a:xfrm>
+                          <a:off x="0" y="0"/>
+                          <a:ext cx="2735580" cy="436245"/>
+                        </a:xfrm>
+                        <a:prstGeom prst="roundRect">
+                          <a:avLst/>
+                        </a:prstGeom>
+                      </wps:spPr>
+                      <wps:style>
+                        <a:lnRef idx="2">
+                          <a:schemeClr val="accent1">
+                            <a:shade val="50000"/>
+                          </a:schemeClr>
+                        </a:lnRef>
+                        <a:fillRef idx="1">
+                          <a:schemeClr val="accent1"/>
+                        </a:fillRef>
+                        <a:effectRef idx="0">
+                          <a:schemeClr val="accent1"/>
+                        </a:effectRef>
+                        <a:fontRef idx="minor">
+                          <a:schemeClr val="lt1"/>
+                        </a:fontRef>
+                      </wps:style>
+                      <wps:txbx>
+                        <w:txbxContent>
+                          <w:p>
+                            <w:pPr>
+                              <w:jc w:val="center"/>
+                            </w:pPr>
+                            <w:r>
+                              <w:rPr>
+                                <w:rFonts w:hint="eastAsia"/>
+                              </w:rPr>
+                              <w:t>Commodity purchase record</w:t>
+                            </w:r>
+                          </w:p>
+                        </w:txbxContent>
+                      </wps:txbx>
+                      <wps:bodyPr rot="0" spcFirstLastPara="0" vertOverflow="overflow" horzOverflow="overflow" vert="horz" wrap="square" lIns="91440" tIns="45720" rIns="91440" bIns="45720" numCol="1" spcCol="0" rtlCol="0" fromWordArt="0" anchor="ctr" anchorCtr="0" forceAA="0" compatLnSpc="1">
+                        <a:prstTxWarp prst="textNoShape">
+                          <a:avLst/>
+                        </a:prstTxWarp>
+                        <a:noAutofit/>
+                      </wps:bodyPr>
+                    </wps:wsp>
+                  </a:graphicData>
+                </a:graphic>
+                <wp14:sizeRelH relativeFrom="margin">
+                  <wp14:pctWidth>0</wp14:pctWidth>
+                </wp14:sizeRelH>
+                <wp14:sizeRelV relativeFrom="margin">
+                  <wp14:pctHeight>0</wp14:pctHeight>
+                </wp14:sizeRelV>
+              </wp:anchor>
+            </w:drawing>
+          </mc:Choice>
+          <mc:Fallback>
+            <w:pict>
+              <v:roundrect id="圆角矩形 18" o:spid="_x0000_s1033" style="position:absolute;left:0;text-align:left;margin-left:187.8pt;margin-top:13.3pt;width:215.4pt;height:34.35pt;z-index:251666432;visibility:visible;mso-wrap-style:square;mso-width-percent:0;mso-height-percent:0;mso-wrap-distance-left:9pt;mso-wrap-distance-top:0;mso-wrap-distance-right:9pt;mso-wrap-distance-bottom:0;mso-position-horizontal:absolute;mso-position-horizontal-relative:text;mso-position-vertical:absolute;mso-position-vertical-relative:text;mso-width-percent:0;mso-height-percent:0;mso-width-relative:margin;mso-height-relative:margin;v-text-anchor:middle" arcsize="10923f" o:gfxdata="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" fillcolor="#5b9bd5 [3204]" strokecolor="#1f4d78 [1604]" strokeweight="1pt">
+                <v:stroke joinstyle="miter"/>
+                <v:textbox>
+                  <w:txbxContent>
+                    <w:p>
+                      <w:pPr>
+                        <w:jc w:val="center"/>
+                      </w:pPr>
+                      <w:r>
+                        <w:rPr>
+                          <w:rFonts w:hint="eastAsia"/>
+                        </w:rPr>
+                        <w:t>Commodity purchase record</w:t>
+                      </w:r>
+                    </w:p>
+                  </w:txbxContent>
+                </v:textbox>
+              </v:roundrect>
+            </w:pict>
+          </mc:Fallback>
+        </mc:AlternateContent>
+      </w:r>
+    </w:p>
+    <w:p/>
+    <w:p/>
+    <w:p/>
+    <w:p>
+      <w:r>
+        <w:rPr>
+          <w:rFonts w:hint="eastAsia"/>
+          <w:noProof/>
+          <w:lang w:eastAsia="zh-CN"/>
+        </w:rPr>
+        <mc:AlternateContent>
+          <mc:Choice Requires="wps">
+            <w:drawing>
+              <wp:anchor distT="0" distB="0" distL="114300" distR="114300" simplePos="0" relativeHeight="251668480" behindDoc="0" locked="0" layoutInCell="1" allowOverlap="1" wp14:anchorId="3DA70CD9" wp14:editId="4CA4AC96">
+                <wp:simplePos x="0" y="0"/>
+                <wp:positionH relativeFrom="column">
+                  <wp:posOffset>2046605</wp:posOffset>
+                </wp:positionH>
+                <wp:positionV relativeFrom="paragraph">
+                  <wp:posOffset>422275</wp:posOffset>
+                </wp:positionV>
+                <wp:extent cx="3679190" cy="504190"/>
+                <wp:effectExtent l="0" t="0" r="16510" b="10160"/>
+                <wp:wrapNone/>
+                <wp:docPr id="20" name="圆角矩形 20"/>
+                <wp:cNvGraphicFramePr/>
+                <a:graphic xmlns:a="http://schemas.openxmlformats.org/drawingml/2006/main">
+                  <a:graphicData uri="http://schemas.microsoft.com/office/word/2010/wordprocessingShape">
+                    <wps:wsp>
+                      <wps:cNvSpPr/>
+                      <wps:spPr>
+                        <a:xfrm>
+                          <a:off x="0" y="0"/>
+                          <a:ext cx="3679190" cy="504190"/>
+                        </a:xfrm>
+                        <a:prstGeom prst="roundRect">
+                          <a:avLst/>
+                        </a:prstGeom>
+                      </wps:spPr>
+                      <wps:style>
+                        <a:lnRef idx="2">
+                          <a:schemeClr val="accent1">
+                            <a:shade val="50000"/>
+                          </a:schemeClr>
+                        </a:lnRef>
+                        <a:fillRef idx="1">
+                          <a:schemeClr val="accent1"/>
+                        </a:fillRef>
+                        <a:effectRef idx="0">
+                          <a:schemeClr val="accent1"/>
+                        </a:effectRef>
+                        <a:fontRef idx="minor">
+                          <a:schemeClr val="lt1"/>
+                        </a:fontRef>
+                      </wps:style>
+                      <wps:txbx>
+                        <w:txbxContent>
+                          <w:p>
+                            <w:pPr>
+                              <w:jc w:val="center"/>
+                            </w:pPr>
+                            <w:r>
+                              <w:rPr>
+                                <w:rFonts w:hint="eastAsia"/>
+                              </w:rPr>
+                              <w:t xml:space="preserve">Supplier </w:t>
+                            </w:r>
+                            <w:r>
+                              <w:t>information</w:t>
+                            </w:r>
+                            <w:r>
+                              <w:rPr>
+                                <w:rFonts w:hint="eastAsia"/>
+                              </w:rPr>
+                              <w:t xml:space="preserve"> add/search/modify/delete</w:t>
+                            </w:r>
+                          </w:p>
+                        </w:txbxContent>
+                      </wps:txbx>
+                      <wps:bodyPr rot="0" spcFirstLastPara="0" vertOverflow="overflow" horzOverflow="overflow" vert="horz" wrap="square" lIns="91440" tIns="45720" rIns="91440" bIns="45720" numCol="1" spcCol="0" rtlCol="0" fromWordArt="0" anchor="ctr" anchorCtr="0" forceAA="0" compatLnSpc="1">
+                        <a:prstTxWarp prst="textNoShape">
+                          <a:avLst/>
+                        </a:prstTxWarp>
+                        <a:noAutofit/>
+                      </wps:bodyPr>
+                    </wps:wsp>
+                  </a:graphicData>
+                </a:graphic>
+                <wp14:sizeRelH relativeFrom="margin">
+                  <wp14:pctWidth>0</wp14:pctWidth>
+                </wp14:sizeRelH>
+                <wp14:sizeRelV relativeFrom="margin">
+                  <wp14:pctHeight>0</wp14:pctHeight>
+                </wp14:sizeRelV>
+              </wp:anchor>
+            </w:drawing>
+          </mc:Choice>
+          <mc:Fallback>
+            <w:pict>
+              <v:roundrect id="圆角矩形 20" o:spid="_x0000_s1034" style="position:absolute;left:0;text-align:left;margin-left:161.15pt;margin-top:33.25pt;width:289.7pt;height:39.7pt;z-index:251668480;visibility:visible;mso-wrap-style:square;mso-width-percent:0;mso-height-percent:0;mso-wrap-distance-left:9pt;mso-wrap-distance-top:0;mso-wrap-distance-right:9pt;mso-wrap-distance-bottom:0;mso-position-horizontal:absolute;mso-position-horizontal-relative:text;mso-position-vertical:absolute;mso-position-vertical-relative:text;mso-width-percent:0;mso-height-percent:0;mso-width-relative:margin;mso-height-relative:margin;v-text-anchor:middle" arcsize="10923f" o:gfxdata="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" fillcolor="#5b9bd5 [3204]" strokecolor="#1f4d78 [1604]" strokeweight="1pt">
+                <v:stroke joinstyle="miter"/>
+                <v:textbox>
+                  <w:txbxContent>
+                    <w:p>
+                      <w:pPr>
+                        <w:jc w:val="center"/>
+                      </w:pPr>
+                      <w:r>
+                        <w:rPr>
+                          <w:rFonts w:hint="eastAsia"/>
+                        </w:rPr>
+                        <w:t xml:space="preserve">Supplier </w:t>
+                      </w:r>
+                      <w:r>
+                        <w:t>information</w:t>
+                      </w:r>
+                      <w:r>
+                        <w:rPr>
+                          <w:rFonts w:hint="eastAsia"/>
+                        </w:rPr>
+                        <w:t xml:space="preserve"> add/search/modify/delete</w:t>
+                      </w:r>
+                    </w:p>
+                  </w:txbxContent>
+                </v:textbox>
+              </v:roundrect>
+            </w:pict>
+          </mc:Fallback>
+        </mc:AlternateContent>
+      </w:r>
+      <w:r>
+        <w:rPr>
+          <w:rFonts w:hint="eastAsia"/>
+          <w:noProof/>
+          <w:lang w:eastAsia="zh-CN"/>
+        </w:rPr>
+        <mc:AlternateContent>
+          <mc:Choice Requires="wps">
+            <w:drawing>
+              <wp:anchor distT="0" distB="0" distL="114300" distR="114300" simplePos="0" relativeHeight="251667456" behindDoc="0" locked="0" layoutInCell="1" allowOverlap="1" wp14:anchorId="647DC278" wp14:editId="479A567A">
+                <wp:simplePos x="0" y="0"/>
+                <wp:positionH relativeFrom="column">
+                  <wp:posOffset>111125</wp:posOffset>
+                </wp:positionH>
+                <wp:positionV relativeFrom="paragraph">
+                  <wp:posOffset>97790</wp:posOffset>
+                </wp:positionV>
+                <wp:extent cx="1139190" cy="1104265"/>
+                <wp:effectExtent l="0" t="0" r="22860" b="19685"/>
+                <wp:wrapNone/>
+                <wp:docPr id="19" name="圆角矩形 19"/>
+                <wp:cNvGraphicFramePr/>
+                <a:graphic xmlns:a="http://schemas.openxmlformats.org/drawingml/2006/main">
+                  <a:graphicData uri="http://schemas.microsoft.com/office/word/2010/wordprocessingShape">
+                    <wps:wsp>
+                      <wps:cNvSpPr/>
+                      <wps:spPr>
+                        <a:xfrm>
+                          <a:off x="0" y="0"/>
+                          <a:ext cx="1139190" cy="1104265"/>
+                        </a:xfrm>
+                        <a:prstGeom prst="roundRect">
+                          <a:avLst/>
+                        </a:prstGeom>
+                      </wps:spPr>
+                      <wps:style>
+                        <a:lnRef idx="2">
+                          <a:schemeClr val="accent1">
+                            <a:shade val="50000"/>
+                          </a:schemeClr>
+                        </a:lnRef>
+                        <a:fillRef idx="1">
+                          <a:schemeClr val="accent1"/>
+                        </a:fillRef>
+                        <a:effectRef idx="0">
+                          <a:schemeClr val="accent1"/>
+                        </a:effectRef>
+                        <a:fontRef idx="minor">
+                          <a:schemeClr val="lt1"/>
+                        </a:fontRef>
+                      </wps:style>
+                      <wps:txbx>
+                        <w:txbxContent>
+                          <w:p>
+                            <w:pPr>
+                              <w:jc w:val="center"/>
+                            </w:pPr>
+                            <w:r>
+                              <w:rPr>
+                                <w:rFonts w:hint="eastAsia"/>
+                              </w:rPr>
+                              <w:t>Supplier management</w:t>
+                            </w:r>
+                          </w:p>
+                          <w:p>
+                            <w:pPr>
+                              <w:jc w:val="center"/>
+                            </w:pPr>
+                          </w:p>
+                        </w:txbxContent>
+                      </wps:txbx>
+                      <wps:bodyPr rot="0" spcFirstLastPara="0" vertOverflow="overflow" horzOverflow="overflow" vert="horz" wrap="square" lIns="91440" tIns="45720" rIns="91440" bIns="45720" numCol="1" spcCol="0" rtlCol="0" fromWordArt="0" anchor="ctr" anchorCtr="0" forceAA="0" compatLnSpc="1">
+                        <a:prstTxWarp prst="textNoShape">
+                          <a:avLst/>
+                        </a:prstTxWarp>
+                        <a:noAutofit/>
+                      </wps:bodyPr>
+                    </wps:wsp>
+                  </a:graphicData>
+                </a:graphic>
+                <wp14:sizeRelH relativeFrom="margin">
+                  <wp14:pctWidth>0</wp14:pctWidth>
+                </wp14:sizeRelH>
+                <wp14:sizeRelV relativeFrom="margin">
+                  <wp14:pctHeight>0</wp14:pctHeight>
+                </wp14:sizeRelV>
+              </wp:anchor>
+            </w:drawing>
+          </mc:Choice>
+          <mc:Fallback>
+            <w:pict>
+              <v:roundrect id="圆角矩形 19" o:spid="_x0000_s1035" style="position:absolute;left:0;text-align:left;margin-left:8.75pt;margin-top:7.7pt;width:89.7pt;height:86.95pt;z-index:251667456;visibility:visible;mso-wrap-style:square;mso-width-percent:0;mso-height-percent:0;mso-wrap-distance-left:9pt;mso-wrap-distance-top:0;mso-wrap-distance-right:9pt;mso-wrap-distance-bottom:0;mso-position-horizontal:absolute;mso-position-horizontal-relative:text;mso-position-vertical:absolute;mso-position-vertical-relative:text;mso-width-percent:0;mso-height-percent:0;mso-width-relative:margin;mso-height-relative:margin;v-text-anchor:middle" arcsize="10923f" o:gfxdata="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" fillcolor="#5b9bd5 [3204]" strokecolor="#1f4d78 [1604]" strokeweight="1pt">
+                <v:stroke joinstyle="miter"/>
+                <v:textbox>
+                  <w:txbxContent>
+                    <w:p>
+                      <w:pPr>
+                        <w:jc w:val="center"/>
+                        <w:rPr>
+                          <w:rFonts w:hint="eastAsia"/>
+                        </w:rPr>
+                      </w:pPr>
+                      <w:r>
+                        <w:rPr>
+                          <w:rFonts w:hint="eastAsia"/>
+                        </w:rPr>
+                        <w:t>Supplier management</w:t>
+                      </w:r>
+                    </w:p>
+                    <w:p>
+                      <w:pPr>
+                        <w:jc w:val="center"/>
+                      </w:pPr>
+                    </w:p>
+                  </w:txbxContent>
+                </v:textbox>
+              </v:roundrect>
+            </w:pict>
+          </mc:Fallback>
+        </mc:AlternateContent>
+      </w:r>
+    </w:p>
+    <w:p/>
+    <w:p/>
+    <w:p>
+      <w:r>
+        <w:rPr>
+          <w:rFonts w:hint="eastAsia"/>
+          <w:noProof/>
+          <w:lang w:eastAsia="zh-CN"/>
+        </w:rPr>
+        <mc:AlternateContent>
+          <mc:Choice Requires="wps">
+            <w:drawing>
+              <wp:anchor distT="0" distB="0" distL="114300" distR="114300" simplePos="0" relativeHeight="251674624" behindDoc="0" locked="0" layoutInCell="1" allowOverlap="1" wp14:anchorId="2DC61D85" wp14:editId="24673CED">
+                <wp:simplePos x="0" y="0"/>
+                <wp:positionH relativeFrom="column">
+                  <wp:posOffset>1305560</wp:posOffset>
+                </wp:positionH>
+                <wp:positionV relativeFrom="paragraph">
+                  <wp:posOffset>-5080</wp:posOffset>
+                </wp:positionV>
+                <wp:extent cx="579755" cy="45085"/>
+                <wp:effectExtent l="0" t="19050" r="29845" b="31115"/>
+                <wp:wrapNone/>
+                <wp:docPr id="31" name="右箭头 31"/>
+                <wp:cNvGraphicFramePr/>
+                <a:graphic xmlns:a="http://schemas.openxmlformats.org/drawingml/2006/main">
+                  <a:graphicData uri="http://schemas.microsoft.com/office/word/2010/wordprocessingShape">
+                    <wps:wsp>
+                      <wps:cNvSpPr/>
+                      <wps:spPr>
+                        <a:xfrm>
+                          <a:off x="0" y="0"/>
+                          <a:ext cx="579755" cy="45085"/>
+                        </a:xfrm>
+                        <a:prstGeom prst="rightArrow">
+                          <a:avLst/>
+                        </a:prstGeom>
+                      </wps:spPr>
+                      <wps:style>
+                        <a:lnRef idx="2">
+                          <a:schemeClr val="accent1">
+                            <a:shade val="50000"/>
+                          </a:schemeClr>
+                        </a:lnRef>
+                        <a:fillRef idx="1">
+                          <a:schemeClr val="accent1"/>
+                        </a:fillRef>
+                        <a:effectRef idx="0">
+                          <a:schemeClr val="accent1"/>
+                        </a:effectRef>
+                        <a:fontRef idx="minor">
+                          <a:schemeClr val="lt1"/>
+                        </a:fontRef>
+                      </wps:style>
+                      <wps:bodyPr rot="0" spcFirstLastPara="0" vertOverflow="overflow" horzOverflow="overflow" vert="horz" wrap="square" lIns="91440" tIns="45720" rIns="91440" bIns="45720" numCol="1" spcCol="0" rtlCol="0" fromWordArt="0" anchor="ctr" anchorCtr="0" forceAA="0" compatLnSpc="1">
+                        <a:prstTxWarp prst="textNoShape">
+                          <a:avLst/>
+                        </a:prstTxWarp>
+                        <a:noAutofit/>
+                      </wps:bodyPr>
+                    </wps:wsp>
+                  </a:graphicData>
+                </a:graphic>
+              </wp:anchor>
+            </w:drawing>
+          </mc:Choice>
+          <mc:Fallback>
+            <w:pict>
+              <v:shape id="右箭头 31" o:spid="_x0000_s1026" type="#_x0000_t13" style="position:absolute;left:0;text-align:left;margin-left:102.8pt;margin-top:-.4pt;width:45.65pt;height:3.55pt;z-index:251674624;visibility:visible;mso-wrap-style:square;mso-wrap-distance-left:9pt;mso-wrap-distance-top:0;mso-wrap-distance-right:9pt;mso-wrap-distance-bottom:0;mso-position-horizontal:absolute;mso-position-horizontal-relative:text;mso-position-vertical:absolute;mso-position-vertical-relative:text;v-text-anchor:middle" o:gfxdata="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" adj="20760" fillcolor="#5b9bd5 [3204]" strokecolor="#1f4d78 [1604]" strokeweight="1pt"/>
+            </w:pict>
+          </mc:Fallback>
+        </mc:AlternateContent>
+      </w:r>
+    </w:p>
+    <w:p/>
+    <w:p/>
+    <w:p/>
+    <w:p>
+      <w:r>
+        <w:rPr>
+          <w:rFonts w:hint="eastAsia"/>
+          <w:noProof/>
+          <w:lang w:eastAsia="zh-CN"/>
+        </w:rPr>
+        <mc:AlternateContent>
+          <mc:Choice Requires="wps">
+            <w:drawing>
+              <wp:anchor distT="0" distB="0" distL="114300" distR="114300" simplePos="0" relativeHeight="251670528" behindDoc="0" locked="0" layoutInCell="1" allowOverlap="1" wp14:anchorId="5B64F3B2" wp14:editId="4AE5E375">
+                <wp:simplePos x="0" y="0"/>
+                <wp:positionH relativeFrom="column">
+                  <wp:posOffset>2046605</wp:posOffset>
+                </wp:positionH>
+                <wp:positionV relativeFrom="paragraph">
+                  <wp:posOffset>202565</wp:posOffset>
+                </wp:positionV>
+                <wp:extent cx="3679190" cy="504190"/>
+                <wp:effectExtent l="0" t="0" r="16510" b="10160"/>
+                <wp:wrapNone/>
+                <wp:docPr id="22" name="圆角矩形 22"/>
+                <wp:cNvGraphicFramePr/>
+                <a:graphic xmlns:a="http://schemas.openxmlformats.org/drawingml/2006/main">
+                  <a:graphicData uri="http://schemas.microsoft.com/office/word/2010/wordprocessingShape">
+                    <wps:wsp>
+                      <wps:cNvSpPr/>
+                      <wps:spPr>
+                        <a:xfrm>
+                          <a:off x="0" y="0"/>
+                          <a:ext cx="3679190" cy="504190"/>
+                        </a:xfrm>
+                        <a:prstGeom prst="roundRect">
+                          <a:avLst/>
+                        </a:prstGeom>
+                      </wps:spPr>
+                      <wps:style>
+                        <a:lnRef idx="2">
+                          <a:schemeClr val="accent1">
+                            <a:shade val="50000"/>
+                          </a:schemeClr>
+                        </a:lnRef>
+                        <a:fillRef idx="1">
+                          <a:schemeClr val="accent1"/>
+                        </a:fillRef>
+                        <a:effectRef idx="0">
+                          <a:schemeClr val="accent1"/>
+                        </a:effectRef>
+                        <a:fontRef idx="minor">
+                          <a:schemeClr val="lt1"/>
+                        </a:fontRef>
+                      </wps:style>
+                      <wps:txbx>
+                        <w:txbxContent>
+                          <w:p>
+                            <w:pPr>
+                              <w:jc w:val="center"/>
+                            </w:pPr>
+                            <w:r>
+                              <w:rPr>
+                                <w:rFonts w:hint="eastAsia"/>
+                              </w:rPr>
+                              <w:t>Supermarket</w:t>
+                            </w:r>
+                            <w:r>
+                              <w:t xml:space="preserve"> information</w:t>
+                            </w:r>
+                            <w:r>
+                              <w:rPr>
+                                <w:rFonts w:hint="eastAsia"/>
+                              </w:rPr>
+                              <w:t xml:space="preserve"> add/search/modify/delete</w:t>
+                            </w:r>
+                          </w:p>
+                        </w:txbxContent>
+                      </wps:txbx>
+                      <wps:bodyPr rot="0" spcFirstLastPara="0" vertOverflow="overflow" horzOverflow="overflow" vert="horz" wrap="square" lIns="91440" tIns="45720" rIns="91440" bIns="45720" numCol="1" spcCol="0" rtlCol="0" fromWordArt="0" anchor="ctr" anchorCtr="0" forceAA="0" compatLnSpc="1">
+                        <a:prstTxWarp prst="textNoShape">
+                          <a:avLst/>
+                        </a:prstTxWarp>
+                        <a:noAutofit/>
+                      </wps:bodyPr>
+                    </wps:wsp>
+                  </a:graphicData>
+                </a:graphic>
+                <wp14:sizeRelH relativeFrom="margin">
+                  <wp14:pctWidth>0</wp14:pctWidth>
+                </wp14:sizeRelH>
+                <wp14:sizeRelV relativeFrom="margin">
+                  <wp14:pctHeight>0</wp14:pctHeight>
+                </wp14:sizeRelV>
+              </wp:anchor>
+            </w:drawing>
+          </mc:Choice>
+          <mc:Fallback>
+            <w:pict>
+              <v:roundrect id="圆角矩形 22" o:spid="_x0000_s1036" style="position:absolute;left:0;text-align:left;margin-left:161.15pt;margin-top:15.95pt;width:289.7pt;height:39.7pt;z-index:251670528;visibility:visible;mso-wrap-style:square;mso-width-percent:0;mso-height-percent:0;mso-wrap-distance-left:9pt;mso-wrap-distance-top:0;mso-wrap-distance-right:9pt;mso-wrap-distance-bottom:0;mso-position-horizontal:absolute;mso-position-horizontal-relative:text;mso-position-vertical:absolute;mso-position-vertical-relative:text;mso-width-percent:0;mso-height-percent:0;mso-width-relative:margin;mso-height-relative:margin;v-text-anchor:middle" arcsize="10923f" o:gfxdata="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" fillcolor="#5b9bd5 [3204]" strokecolor="#1f4d78 [1604]" strokeweight="1pt">
+                <v:stroke joinstyle="miter"/>
+                <v:textbox>
+                  <w:txbxContent>
+                    <w:p>
+                      <w:pPr>
+                        <w:jc w:val="center"/>
+                      </w:pPr>
+                      <w:r>
+                        <w:rPr>
+                          <w:rFonts w:hint="eastAsia"/>
+                        </w:rPr>
+                        <w:t>Supermarket</w:t>
+                      </w:r>
+                      <w:r>
+                        <w:t xml:space="preserve"> information</w:t>
+                      </w:r>
+                      <w:r>
+                        <w:rPr>
+                          <w:rFonts w:hint="eastAsia"/>
+                        </w:rPr>
+                        <w:t xml:space="preserve"> add/search/modify/delete</w:t>
+                      </w:r>
+                    </w:p>
+                  </w:txbxContent>
+                </v:textbox>
+              </v:roundrect>
+            </w:pict>
+          </mc:Fallback>
+        </mc:AlternateContent>
+      </w:r>
+    </w:p>
+    <w:p>
+      <w:r>
+        <w:rPr>
+          <w:rFonts w:hint="eastAsia"/>
+          <w:noProof/>
+          <w:lang w:eastAsia="zh-CN"/>
+        </w:rPr>
+        <mc:AlternateContent>
+          <mc:Choice Requires="wps">
+            <w:drawing>
+              <wp:anchor distT="0" distB="0" distL="114300" distR="114300" simplePos="0" relativeHeight="251669504" behindDoc="0" locked="0" layoutInCell="1" allowOverlap="1" wp14:anchorId="7E233B33" wp14:editId="28A3057F">
+                <wp:simplePos x="0" y="0"/>
+                <wp:positionH relativeFrom="column">
+                  <wp:posOffset>113665</wp:posOffset>
+                </wp:positionH>
+                <wp:positionV relativeFrom="paragraph">
+                  <wp:posOffset>0</wp:posOffset>
+                </wp:positionV>
+                <wp:extent cx="1308735" cy="1104265"/>
+                <wp:effectExtent l="0" t="0" r="24765" b="19685"/>
+                <wp:wrapNone/>
+                <wp:docPr id="21" name="圆角矩形 21"/>
+                <wp:cNvGraphicFramePr/>
+                <a:graphic xmlns:a="http://schemas.openxmlformats.org/drawingml/2006/main">
+                  <a:graphicData uri="http://schemas.microsoft.com/office/word/2010/wordprocessingShape">
+                    <wps:wsp>
+                      <wps:cNvSpPr/>
+                      <wps:spPr>
+                        <a:xfrm>
+                          <a:off x="0" y="0"/>
+                          <a:ext cx="1308735" cy="1104265"/>
+                        </a:xfrm>
+                        <a:prstGeom prst="roundRect">
+                          <a:avLst/>
+                        </a:prstGeom>
+                      </wps:spPr>
+                      <wps:style>
+                        <a:lnRef idx="2">
+                          <a:schemeClr val="accent1">
+                            <a:shade val="50000"/>
+                          </a:schemeClr>
+                        </a:lnRef>
+                        <a:fillRef idx="1">
+                          <a:schemeClr val="accent1"/>
+                        </a:fillRef>
+                        <a:effectRef idx="0">
+                          <a:schemeClr val="accent1"/>
+                        </a:effectRef>
+                        <a:fontRef idx="minor">
+                          <a:schemeClr val="lt1"/>
+                        </a:fontRef>
+                      </wps:style>
+                      <wps:txbx>
+                        <w:txbxContent>
+                          <w:p>
+                            <w:pPr>
+                              <w:jc w:val="center"/>
+                            </w:pPr>
+                            <w:r>
+                              <w:rPr>
+                                <w:rFonts w:hint="eastAsia"/>
+                              </w:rPr>
+                              <w:t>Supermarket management</w:t>
+                            </w:r>
+                          </w:p>
+                          <w:p>
+                            <w:pPr>
+                              <w:jc w:val="center"/>
+                            </w:pPr>
+                          </w:p>
+                        </w:txbxContent>
+                      </wps:txbx>
+                      <wps:bodyPr rot="0" spcFirstLastPara="0" vertOverflow="overflow" horzOverflow="overflow" vert="horz" wrap="square" lIns="91440" tIns="45720" rIns="91440" bIns="45720" numCol="1" spcCol="0" rtlCol="0" fromWordArt="0" anchor="ctr" anchorCtr="0" forceAA="0" compatLnSpc="1">
+                        <a:prstTxWarp prst="textNoShape">
+                          <a:avLst/>
+                        </a:prstTxWarp>
+                        <a:noAutofit/>
+                      </wps:bodyPr>
+                    </wps:wsp>
+                  </a:graphicData>
+                </a:graphic>
+                <wp14:sizeRelH relativeFrom="margin">
+                  <wp14:pctWidth>0</wp14:pctWidth>
+                </wp14:sizeRelH>
+                <wp14:sizeRelV relativeFrom="margin">
+                  <wp14:pctHeight>0</wp14:pctHeight>
+                </wp14:sizeRelV>
+              </wp:anchor>
+            </w:drawing>
+          </mc:Choice>
+          <mc:Fallback>
+            <w:pict>
+              <v:roundrect id="圆角矩形 21" o:spid="_x0000_s1037" style="position:absolute;left:0;text-align:left;margin-left:8.95pt;margin-top:0;width:103.05pt;height:86.95pt;z-index:251669504;visibility:visible;mso-wrap-style:square;mso-width-percent:0;mso-height-percent:0;mso-wrap-distance-left:9pt;mso-wrap-distance-top:0;mso-wrap-distance-right:9pt;mso-wrap-distance-bottom:0;mso-position-horizontal:absolute;mso-position-horizontal-relative:text;mso-position-vertical:absolute;mso-position-vertical-relative:text;mso-width-percent:0;mso-height-percent:0;mso-width-relative:margin;mso-height-relative:margin;v-text-anchor:middle" arcsize="10923f" o:gfxdata="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" fillcolor="#5b9bd5 [3204]" strokecolor="#1f4d78 [1604]" strokeweight="1pt">
+                <v:stroke joinstyle="miter"/>
+                <v:textbox>
+                  <w:txbxContent>
+                    <w:p>
+                      <w:pPr>
+                        <w:jc w:val="center"/>
+                        <w:rPr>
+                          <w:rFonts w:hint="eastAsia"/>
+                        </w:rPr>
+                      </w:pPr>
+                      <w:r>
+                        <w:rPr>
+                          <w:rFonts w:hint="eastAsia"/>
+                        </w:rPr>
+                        <w:t>Supermarket management</w:t>
+                      </w:r>
+                    </w:p>
+                    <w:p>
+                      <w:pPr>
+                        <w:jc w:val="center"/>
+                      </w:pPr>
+                    </w:p>
+                  </w:txbxContent>
+                </v:textbox>
+              </v:roundrect>
+            </w:pict>
+          </mc:Fallback>
+        </mc:AlternateContent>
+      </w:r>
+    </w:p>
+    <w:p>
+      <w:r>
+        <w:rPr>
+          <w:rFonts w:hint="eastAsia"/>
+          <w:noProof/>
+          <w:lang w:eastAsia="zh-CN"/>
+        </w:rPr>
+        <mc:AlternateContent>
+          <mc:Choice Requires="wps">
+            <w:drawing>
+              <wp:anchor distT="0" distB="0" distL="114300" distR="114300" simplePos="0" relativeHeight="251695104" behindDoc="0" locked="0" layoutInCell="1" allowOverlap="1" wp14:anchorId="59CB8A56" wp14:editId="7086F841">
+                <wp:simplePos x="0" y="0"/>
+                <wp:positionH relativeFrom="column">
+                  <wp:posOffset>1910080</wp:posOffset>
+                </wp:positionH>
+                <wp:positionV relativeFrom="paragraph">
+                  <wp:posOffset>635</wp:posOffset>
+                </wp:positionV>
+                <wp:extent cx="88265" cy="716280"/>
+                <wp:effectExtent l="0" t="0" r="26035" b="26670"/>
+                <wp:wrapNone/>
+                <wp:docPr id="51" name="左中括号 51"/>
+                <wp:cNvGraphicFramePr/>
+                <a:graphic xmlns:a="http://schemas.openxmlformats.org/drawingml/2006/main">
+                  <a:graphicData uri="http://schemas.microsoft.com/office/word/2010/wordprocessingShape">
+                    <wps:wsp>
+                      <wps:cNvSpPr/>
+                      <wps:spPr>
+                        <a:xfrm>
+                          <a:off x="0" y="0"/>
+                          <a:ext cx="88265" cy="716280"/>
+                        </a:xfrm>
+                        <a:prstGeom prst="leftBracket">
+                          <a:avLst/>
+                        </a:prstGeom>
+                      </wps:spPr>
+                      <wps:style>
+                        <a:lnRef idx="1">
+                          <a:schemeClr val="accent1"/>
+                        </a:lnRef>
+                        <a:fillRef idx="0">
+                          <a:schemeClr val="accent1"/>
+                        </a:fillRef>
+                        <a:effectRef idx="0">
+                          <a:schemeClr val="accent1"/>
+                        </a:effectRef>
+                        <a:fontRef idx="minor">
+                          <a:schemeClr val="tx1"/>
+                        </a:fontRef>
+                      </wps:style>
+                      <wps:bodyPr rot="0" spcFirstLastPara="0" vertOverflow="overflow" horzOverflow="overflow" vert="horz" wrap="square" lIns="91440" tIns="45720" rIns="91440" bIns="45720" numCol="1" spcCol="0" rtlCol="0" fromWordArt="0" anchor="ctr" anchorCtr="0" forceAA="0" compatLnSpc="1">
+                        <a:prstTxWarp prst="textNoShape">
+                          <a:avLst/>
+                        </a:prstTxWarp>
+                        <a:noAutofit/>
+                      </wps:bodyPr>
+                    </wps:wsp>
+                  </a:graphicData>
+                </a:graphic>
+              </wp:anchor>
+            </w:drawing>
+          </mc:Choice>
+          <mc:Fallback>
+            <w:pict>
+              <v:shape id="左中括号 51" o:spid="_x0000_s1026" type="#_x0000_t85" style="position:absolute;left:0;text-align:left;margin-left:150.4pt;margin-top:.05pt;width:6.95pt;height:56.4pt;z-index:251695104;visibility:visible;mso-wrap-style:square;mso-wrap-distance-left:9pt;mso-wrap-distance-top:0;mso-wrap-distance-right:9pt;mso-wrap-distance-bottom:0;mso-position-horizontal:absolute;mso-position-horizontal-relative:text;mso-position-vertical:absolute;mso-position-vertical-relative:text;v-text-anchor:middle" o:gfxdata="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" adj="222" strokecolor="#5b9bd5 [3204]" strokeweight=".5pt">
+                <v:stroke joinstyle="miter"/>
+              </v:shape>
+            </w:pict>
+          </mc:Fallback>
+        </mc:AlternateContent>
+      </w:r>
+    </w:p>
+    <w:p>
+      <w:r>
+        <w:rPr>
+          <w:rFonts w:hint="eastAsia"/>
+          <w:noProof/>
+          <w:lang w:eastAsia="zh-CN"/>
+        </w:rPr>
+        <mc:AlternateContent>
+          <mc:Choice Requires="wps">
+            <w:drawing>
+              <wp:anchor distT="0" distB="0" distL="114300" distR="114300" simplePos="0" relativeHeight="251675648" behindDoc="0" locked="0" layoutInCell="1" allowOverlap="1" wp14:anchorId="5052E68C" wp14:editId="17635BF5">
+                <wp:simplePos x="0" y="0"/>
+                <wp:positionH relativeFrom="column">
+                  <wp:posOffset>1586865</wp:posOffset>
+                </wp:positionH>
+                <wp:positionV relativeFrom="paragraph">
+                  <wp:posOffset>81916</wp:posOffset>
+                </wp:positionV>
+                <wp:extent cx="323850" cy="45719"/>
+                <wp:effectExtent l="0" t="19050" r="38100" b="31115"/>
+                <wp:wrapNone/>
+                <wp:docPr id="32" name="右箭头 32"/>
+                <wp:cNvGraphicFramePr/>
+                <a:graphic xmlns:a="http://schemas.openxmlformats.org/drawingml/2006/main">
+                  <a:graphicData uri="http://schemas.microsoft.com/office/word/2010/wordprocessingShape">
+                    <wps:wsp>
+                      <wps:cNvSpPr/>
+                      <wps:spPr>
+                        <a:xfrm>
+                          <a:off x="0" y="0"/>
+                          <a:ext cx="323850" cy="45719"/>
+                        </a:xfrm>
+                        <a:prstGeom prst="rightArrow">
+                          <a:avLst/>
+                        </a:prstGeom>
+                      </wps:spPr>
+                      <wps:style>
+                        <a:lnRef idx="2">
+                          <a:schemeClr val="accent1">
+                            <a:shade val="50000"/>
+                          </a:schemeClr>
+                        </a:lnRef>
+                        <a:fillRef idx="1">
+                          <a:schemeClr val="accent1"/>
+                        </a:fillRef>
+                        <a:effectRef idx="0">
+                          <a:schemeClr val="accent1"/>
+                        </a:effectRef>
+                        <a:fontRef idx="minor">
+                          <a:schemeClr val="lt1"/>
+                        </a:fontRef>
+                      </wps:style>
+                      <wps:bodyPr rot="0" spcFirstLastPara="0" vertOverflow="overflow" horzOverflow="overflow" vert="horz" wrap="square" lIns="91440" tIns="45720" rIns="91440" bIns="45720" numCol="1" spcCol="0" rtlCol="0" fromWordArt="0" anchor="ctr" anchorCtr="0" forceAA="0" compatLnSpc="1">
+                        <a:prstTxWarp prst="textNoShape">
+                          <a:avLst/>
+                        </a:prstTxWarp>
+                        <a:noAutofit/>
+                      </wps:bodyPr>
+                    </wps:wsp>
+                  </a:graphicData>
+                </a:graphic>
+                <wp14:sizeRelH relativeFrom="margin">
+                  <wp14:pctWidth>0</wp14:pctWidth>
+                </wp14:sizeRelH>
+              </wp:anchor>
+            </w:drawing>
+          </mc:Choice>
+          <mc:Fallback>
+            <w:pict>
+              <v:shape id="右箭头 32" o:spid="_x0000_s1026" type="#_x0000_t13" style="position:absolute;left:0;text-align:left;margin-left:124.95pt;margin-top:6.45pt;width:25.5pt;height:3.6pt;z-index:251675648;visibility:visible;mso-wrap-style:square;mso-width-percent:0;mso-wrap-distance-left:9pt;mso-wrap-distance-top:0;mso-wrap-distance-right:9pt;mso-wrap-distance-bottom:0;mso-position-horizontal:absolute;mso-position-horizontal-relative:text;mso-position-vertical:absolute;mso-position-vertical-relative:text;mso-width-percent:0;mso-width-relative:margin;v-text-anchor:middle" o:gfxdata="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" adj="20075" fillcolor="#5b9bd5 [3204]" strokecolor="#1f4d78 [1604]" strokeweight="1pt"/>
+            </w:pict>
+          </mc:Fallback>
+        </mc:AlternateContent>
+      </w:r>
+    </w:p>
+    <w:p>
+      <w:r>
+        <w:rPr>
+          <w:rFonts w:hint="eastAsia"/>
+          <w:noProof/>
+          <w:lang w:eastAsia="zh-CN"/>
+        </w:rPr>
+        <mc:AlternateContent>
+          <mc:Choice Requires="wps">
+            <w:drawing>
+              <wp:anchor distT="0" distB="0" distL="114300" distR="114300" simplePos="0" relativeHeight="251671552" behindDoc="0" locked="0" layoutInCell="1" allowOverlap="1" wp14:anchorId="03AAF270" wp14:editId="502374EC">
+                <wp:simplePos x="0" y="0"/>
+                <wp:positionH relativeFrom="column">
+                  <wp:posOffset>2040255</wp:posOffset>
+                </wp:positionH>
+                <wp:positionV relativeFrom="paragraph">
+                  <wp:posOffset>80645</wp:posOffset>
+                </wp:positionV>
+                <wp:extent cx="2995295" cy="429895"/>
+                <wp:effectExtent l="0" t="0" r="14605" b="27305"/>
+                <wp:wrapNone/>
+                <wp:docPr id="23" name="圆角矩形 23"/>
+                <wp:cNvGraphicFramePr/>
+                <a:graphic xmlns:a="http://schemas.openxmlformats.org/drawingml/2006/main">
+                  <a:graphicData uri="http://schemas.microsoft.com/office/word/2010/wordprocessingShape">
+                    <wps:wsp>
+                      <wps:cNvSpPr/>
+                      <wps:spPr>
+                        <a:xfrm>
+                          <a:off x="0" y="0"/>
+                          <a:ext cx="2995295" cy="429895"/>
+                        </a:xfrm>
+                        <a:prstGeom prst="roundRect">
+                          <a:avLst>
+                            <a:gd name="adj" fmla="val 0"/>
+                          </a:avLst>
+                        </a:prstGeom>
+                      </wps:spPr>
+                      <wps:style>
+                        <a:lnRef idx="2">
+                          <a:schemeClr val="accent1">
+                            <a:shade val="50000"/>
+                          </a:schemeClr>
+                        </a:lnRef>
+                        <a:fillRef idx="1">
+                          <a:schemeClr val="accent1"/>
+                        </a:fillRef>
+                        <a:effectRef idx="0">
+                          <a:schemeClr val="accent1"/>
+                        </a:effectRef>
+                        <a:fontRef idx="minor">
+                          <a:schemeClr val="lt1"/>
+                        </a:fontRef>
+                      </wps:style>
+                      <wps:txbx>
+                        <w:txbxContent>
+                          <w:p>
+                            <w:pPr>
+                              <w:jc w:val="center"/>
+                            </w:pPr>
+                            <w:r>
+                              <w:t>Revenue and expenditure status</w:t>
+                            </w:r>
+                          </w:p>
+                        </w:txbxContent>
+                      </wps:txbx>
+                      <wps:bodyPr rot="0" spcFirstLastPara="0" vertOverflow="overflow" horzOverflow="overflow" vert="horz" wrap="square" lIns="91440" tIns="45720" rIns="91440" bIns="45720" numCol="1" spcCol="0" rtlCol="0" fromWordArt="0" anchor="ctr" anchorCtr="0" forceAA="0" compatLnSpc="1">
+                        <a:prstTxWarp prst="textNoShape">
+                          <a:avLst/>
+                        </a:prstTxWarp>
+                        <a:noAutofit/>
+                      </wps:bodyPr>
+                    </wps:wsp>
+                  </a:graphicData>
+                </a:graphic>
+                <wp14:sizeRelH relativeFrom="margin">
+                  <wp14:pctWidth>0</wp14:pctWidth>
+                </wp14:sizeRelH>
+                <wp14:sizeRelV relativeFrom="margin">
+                  <wp14:pctHeight>0</wp14:pctHeight>
+                </wp14:sizeRelV>
+              </wp:anchor>
+            </w:drawing>
+          </mc:Choice>
+          <mc:Fallback>
+            <w:pict>
+              <v:roundrect id="圆角矩形 23" o:spid="_x0000_s1038" style="position:absolute;left:0;text-align:left;margin-left:160.65pt;margin-top:6.35pt;width:235.85pt;height:33.85pt;z-index:251671552;visibility:visible;mso-wrap-style:square;mso-width-percent:0;mso-height-percent:0;mso-wrap-distance-left:9pt;mso-wrap-distance-top:0;mso-wrap-distance-right:9pt;mso-wrap-distance-bottom:0;mso-position-horizontal:absolute;mso-position-horizontal-relative:text;mso-position-vertical:absolute;mso-position-vertical-relative:text;mso-width-percent:0;mso-height-percent:0;mso-width-relative:margin;mso-height-relative:margin;v-text-anchor:middle" arcsize="0" o:gfxdata="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" fillcolor="#5b9bd5 [3204]" strokecolor="#1f4d78 [1604]" strokeweight="1pt">
+                <v:stroke joinstyle="miter"/>
+                <v:textbox>
+                  <w:txbxContent>
+                    <w:p>
+                      <w:pPr>
+                        <w:jc w:val="center"/>
+                      </w:pPr>
+                      <w:bookmarkStart w:id="1" w:name="_GoBack"/>
+                      <w:r>
+                        <w:t>Revenue and expenditure status</w:t>
+                      </w:r>
+                      <w:bookmarkEnd w:id="1"/>
+                    </w:p>
+                  </w:txbxContent>
+                </v:textbox>
+              </v:roundrect>
+            </w:pict>
+          </mc:Fallback>
+        </mc:AlternateContent>
+      </w:r>
+    </w:p>
+    <w:p>
+      <w:r>
+        <w:rPr>
+          <w:rFonts w:hint="eastAsia"/>
+          <w:noProof/>
+          <w:lang w:eastAsia="zh-CN"/>
+        </w:rPr>
+        <w:lastRenderedPageBreak/>
+        <mc:AlternateContent>
+          <mc:Choice Requires="wps">
+            <w:drawing>
+              <wp:anchor distT="0" distB="0" distL="114300" distR="114300" simplePos="0" relativeHeight="251673600" behindDoc="0" locked="0" layoutInCell="1" allowOverlap="1" wp14:anchorId="7EC2632D" wp14:editId="0263A5D0">
+                <wp:simplePos x="0" y="0"/>
+                <wp:positionH relativeFrom="column">
+                  <wp:posOffset>228600</wp:posOffset>
+                </wp:positionH>
+                <wp:positionV relativeFrom="paragraph">
+                  <wp:posOffset>6824</wp:posOffset>
+                </wp:positionV>
+                <wp:extent cx="1303020" cy="1733266"/>
+                <wp:effectExtent l="0" t="0" r="11430" b="19685"/>
+                <wp:wrapNone/>
+                <wp:docPr id="29" name="圆角矩形 29"/>
+                <wp:cNvGraphicFramePr/>
+                <a:graphic xmlns:a="http://schemas.openxmlformats.org/drawingml/2006/main">
+                  <a:graphicData uri="http://schemas.microsoft.com/office/word/2010/wordprocessingShape">
+                    <wps:wsp>
+                      <wps:cNvSpPr/>
+                      <wps:spPr>
+                        <a:xfrm>
+                          <a:off x="0" y="0"/>
+                          <a:ext cx="1303020" cy="1733266"/>
+                        </a:xfrm>
+                        <a:prstGeom prst="roundRect">
+                          <a:avLst/>
+                        </a:prstGeom>
+                      </wps:spPr>
+                      <wps:style>
+                        <a:lnRef idx="2">
+                          <a:schemeClr val="accent1">
+                            <a:shade val="50000"/>
+                          </a:schemeClr>
+                        </a:lnRef>
+                        <a:fillRef idx="1">
+                          <a:schemeClr val="accent1"/>
+                        </a:fillRef>
+                        <a:effectRef idx="0">
+                          <a:schemeClr val="accent1"/>
+                        </a:effectRef>
+                        <a:fontRef idx="minor">
+                          <a:schemeClr val="lt1"/>
+                        </a:fontRef>
+                      </wps:style>
+                      <wps:txbx>
+                        <w:txbxContent>
+                          <w:p>
+                            <w:pPr>
+                              <w:jc w:val="center"/>
+                            </w:pPr>
+                            <w:r>
+                              <w:rPr>
+                                <w:rFonts w:ascii="Calibri" w:hAnsi="Calibri" w:cs="Calibri"/>
+                              </w:rPr>
+                              <w:t>Employee</w:t>
+                            </w:r>
+                            <w:r>
+                              <w:rPr>
+                                <w:rFonts w:hint="eastAsia"/>
+                              </w:rPr>
+                              <w:t xml:space="preserve"> management</w:t>
+                            </w:r>
+                          </w:p>
+                        </w:txbxContent>
+                      </wps:txbx>
+                      <wps:bodyPr rot="0" spcFirstLastPara="0" vertOverflow="overflow" horzOverflow="overflow" vert="horz" wrap="square" lIns="91440" tIns="45720" rIns="91440" bIns="45720" numCol="1" spcCol="0" rtlCol="0" fromWordArt="0" anchor="ctr" anchorCtr="0" forceAA="0" compatLnSpc="1">
+                        <a:prstTxWarp prst="textNoShape">
+                          <a:avLst/>
+                        </a:prstTxWarp>
+                        <a:noAutofit/>
+                      </wps:bodyPr>
+                    </wps:wsp>
+                  </a:graphicData>
+                </a:graphic>
+                <wp14:sizeRelH relativeFrom="margin">
+                  <wp14:pctWidth>0</wp14:pctWidth>
+                </wp14:sizeRelH>
+                <wp14:sizeRelV relativeFrom="margin">
+                  <wp14:pctHeight>0</wp14:pctHeight>
+                </wp14:sizeRelV>
+              </wp:anchor>
+            </w:drawing>
+          </mc:Choice>
+          <mc:Fallback>
+            <w:pict>
+              <v:roundrect id="圆角矩形 29" o:spid="_x0000_s1039" style="position:absolute;left:0;text-align:left;margin-left:18pt;margin-top:.55pt;width:102.6pt;height:136.5pt;z-index:251673600;visibility:visible;mso-wrap-style:square;mso-width-percent:0;mso-height-percent:0;mso-wrap-distance-left:9pt;mso-wrap-distance-top:0;mso-wrap-distance-right:9pt;mso-wrap-distance-bottom:0;mso-position-horizontal:absolute;mso-position-horizontal-relative:text;mso-position-vertical:absolute;mso-position-vertical-relative:text;mso-width-percent:0;mso-height-percent:0;mso-width-relative:margin;mso-height-relative:margin;v-text-anchor:middle" arcsize="10923f" o:gfxdata="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" fillcolor="#5b9bd5 [3204]" strokecolor="#1f4d78 [1604]" strokeweight="1pt">
+                <v:stroke joinstyle="miter"/>
+                <v:textbox>
+                  <w:txbxContent>
+                    <w:p>
+                      <w:pPr>
+                        <w:jc w:val="center"/>
+                      </w:pPr>
+                      <w:r>
+                        <w:rPr>
+                          <w:rFonts w:ascii="Calibri" w:hAnsi="Calibri" w:cs="Calibri"/>
+                        </w:rPr>
+                        <w:t>Employee</w:t>
+                      </w:r>
+                      <w:r>
+                        <w:rPr>
+                          <w:rFonts w:hint="eastAsia"/>
+                        </w:rPr>
+                        <w:t xml:space="preserve"> management</w:t>
+                      </w:r>
+                    </w:p>
+                  </w:txbxContent>
+                </v:textbox>
+              </v:roundrect>
+            </w:pict>
+          </mc:Fallback>
+        </mc:AlternateContent>
+      </w:r>
+      <w:r>
+        <w:rPr>
+          <w:rFonts w:hint="eastAsia"/>
+          <w:noProof/>
+          <w:lang w:eastAsia="zh-CN"/>
+        </w:rPr>
+        <mc:AlternateContent>
+          <mc:Choice Requires="wps">
+            <w:drawing>
+              <wp:anchor distT="0" distB="0" distL="114300" distR="114300" simplePos="0" relativeHeight="251678720" behindDoc="0" locked="0" layoutInCell="1" allowOverlap="1" wp14:anchorId="43DCE11F" wp14:editId="0BB543D3">
+                <wp:simplePos x="0" y="0"/>
+                <wp:positionH relativeFrom="column">
+                  <wp:posOffset>176170</wp:posOffset>
+                </wp:positionH>
+                <wp:positionV relativeFrom="paragraph">
+                  <wp:posOffset>-4801880</wp:posOffset>
+                </wp:positionV>
+                <wp:extent cx="1303020" cy="1670050"/>
+                <wp:effectExtent l="0" t="0" r="11430" b="25400"/>
+                <wp:wrapNone/>
+                <wp:docPr id="35" name="圆角矩形 35"/>
+                <wp:cNvGraphicFramePr/>
+                <a:graphic xmlns:a="http://schemas.openxmlformats.org/drawingml/2006/main">
+                  <a:graphicData uri="http://schemas.microsoft.com/office/word/2010/wordprocessingShape">
+                    <wps:wsp>
+                      <wps:cNvSpPr/>
+                      <wps:spPr>
+                        <a:xfrm>
+                          <a:off x="0" y="0"/>
+                          <a:ext cx="1303020" cy="1670050"/>
+                        </a:xfrm>
+                        <a:prstGeom prst="roundRect">
+                          <a:avLst/>
+                        </a:prstGeom>
+                      </wps:spPr>
+                      <wps:style>
+                        <a:lnRef idx="2">
+                          <a:schemeClr val="accent1">
+                            <a:shade val="50000"/>
+                          </a:schemeClr>
+                        </a:lnRef>
+                        <a:fillRef idx="1">
+                          <a:schemeClr val="accent1"/>
+                        </a:fillRef>
+                        <a:effectRef idx="0">
+                          <a:schemeClr val="accent1"/>
+                        </a:effectRef>
+                        <a:fontRef idx="minor">
+                          <a:schemeClr val="lt1"/>
+                        </a:fontRef>
+                      </wps:style>
+                      <wps:txbx>
+                        <w:txbxContent>
+                          <w:p>
+                            <w:r>
+                              <w:rPr>
+                                <w:rFonts w:ascii="Calibri" w:hAnsi="Calibri" w:cs="Calibri"/>
+                              </w:rPr>
+                              <w:t>Employee</w:t>
+                            </w:r>
+                            <w:r>
+                              <w:rPr>
+                                <w:rFonts w:hint="eastAsia"/>
+                              </w:rPr>
+                              <w:t xml:space="preserve"> management</w:t>
+                            </w:r>
+                          </w:p>
+                          <w:p/>
+                          <w:p>
+                            <w:pPr>
+                              <w:jc w:val="center"/>
+                            </w:pPr>
+                          </w:p>
+                          <w:p>
+                            <w:pPr>
+                              <w:jc w:val="center"/>
+                            </w:pPr>
+                          </w:p>
+                        </w:txbxContent>
+                      </wps:txbx>
+                      <wps:bodyPr rot="0" spcFirstLastPara="0" vertOverflow="overflow" horzOverflow="overflow" vert="horz" wrap="square" lIns="91440" tIns="45720" rIns="91440" bIns="45720" numCol="1" spcCol="0" rtlCol="0" fromWordArt="0" anchor="ctr" anchorCtr="0" forceAA="0" compatLnSpc="1">
+                        <a:prstTxWarp prst="textNoShape">
+                          <a:avLst/>
+                        </a:prstTxWarp>
+                        <a:noAutofit/>
+                      </wps:bodyPr>
+                    </wps:wsp>
+                  </a:graphicData>
+                </a:graphic>
+                <wp14:sizeRelH relativeFrom="margin">
+                  <wp14:pctWidth>0</wp14:pctWidth>
+                </wp14:sizeRelH>
+                <wp14:sizeRelV relativeFrom="margin">
+                  <wp14:pctHeight>0</wp14:pctHeight>
+                </wp14:sizeRelV>
+              </wp:anchor>
+            </w:drawing>
+          </mc:Choice>
+          <mc:Fallback>
+            <w:pict>
+              <v:roundrect id="圆角矩形 35" o:spid="_x0000_s1040" style="position:absolute;left:0;text-align:left;margin-left:13.85pt;margin-top:-378.1pt;width:102.6pt;height:131.5pt;z-index:251678720;visibility:visible;mso-wrap-style:square;mso-width-percent:0;mso-height-percent:0;mso-wrap-distance-left:9pt;mso-wrap-distance-top:0;mso-wrap-distance-right:9pt;mso-wrap-distance-bottom:0;mso-position-horizontal:absolute;mso-position-horizontal-relative:text;mso-position-vertical:absolute;mso-position-vertical-relative:text;mso-width-percent:0;mso-height-percent:0;mso-width-relative:margin;mso-height-relative:margin;v-text-anchor:middle" arcsize="10923f" o:gfxdata="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" fillcolor="#5b9bd5 [3204]" strokecolor="#1f4d78 [1604]" strokeweight="1pt">
+                <v:stroke joinstyle="miter"/>
+                <v:textbox>
+                  <w:txbxContent>
+                    <w:p>
+                      <w:pPr>
+                        <w:rPr>
+                          <w:rFonts w:hint="eastAsia"/>
+                        </w:rPr>
+                      </w:pPr>
+                      <w:r>
+                        <w:rPr>
+                          <w:rFonts w:ascii="Calibri" w:hAnsi="Calibri" w:cs="Calibri"/>
+                        </w:rPr>
+                        <w:t>Employee</w:t>
+                      </w:r>
+                      <w:r>
+                        <w:rPr>
+                          <w:rFonts w:hint="eastAsia"/>
+                        </w:rPr>
+                        <w:t xml:space="preserve"> management</w:t>
+                      </w:r>
+                    </w:p>
+                    <w:p>
+                      <w:pPr>
+                        <w:rPr>
+                          <w:rFonts w:hint="eastAsia"/>
+                        </w:rPr>
+                      </w:pPr>
+                    </w:p>
+                    <w:p>
+                      <w:pPr>
+                        <w:jc w:val="center"/>
+                        <w:rPr>
+                          <w:rFonts w:hint="eastAsia"/>
+                        </w:rPr>
+                      </w:pPr>
+                    </w:p>
+                    <w:p>
+                      <w:pPr>
+                        <w:jc w:val="center"/>
+                      </w:pPr>
+                    </w:p>
+                  </w:txbxContent>
+                </v:textbox>
+              </v:roundrect>
+            </w:pict>
+          </mc:Fallback>
+        </mc:AlternateContent>
+      </w:r>
+    </w:p>
+    <w:p>
+      <w:r>
+        <w:rPr>
+          <w:rFonts w:hint="eastAsia"/>
+          <w:noProof/>
+          <w:lang w:eastAsia="zh-CN"/>
+        </w:rPr>
+        <mc:AlternateContent>
+          <mc:Choice Requires="wps">
+            <w:drawing>
+              <wp:anchor distT="0" distB="0" distL="114300" distR="114300" simplePos="0" relativeHeight="251676672" behindDoc="0" locked="0" layoutInCell="1" allowOverlap="1" wp14:anchorId="43F7ACCD" wp14:editId="0FAD0254">
+                <wp:simplePos x="0" y="0"/>
+                <wp:positionH relativeFrom="column">
+                  <wp:posOffset>2164080</wp:posOffset>
+                </wp:positionH>
+                <wp:positionV relativeFrom="paragraph">
+                  <wp:posOffset>67945</wp:posOffset>
+                </wp:positionV>
+                <wp:extent cx="3679190" cy="504190"/>
+                <wp:effectExtent l="0" t="0" r="16510" b="10160"/>
+                <wp:wrapNone/>
+                <wp:docPr id="33" name="圆角矩形 33"/>
+                <wp:cNvGraphicFramePr/>
+                <a:graphic xmlns:a="http://schemas.openxmlformats.org/drawingml/2006/main">
+                  <a:graphicData uri="http://schemas.microsoft.com/office/word/2010/wordprocessingShape">
+                    <wps:wsp>
+                      <wps:cNvSpPr/>
+                      <wps:spPr>
+                        <a:xfrm>
+                          <a:off x="0" y="0"/>
+                          <a:ext cx="3679190" cy="504190"/>
+                        </a:xfrm>
+                        <a:prstGeom prst="roundRect">
+                          <a:avLst/>
+                        </a:prstGeom>
+                      </wps:spPr>
+                      <wps:style>
+                        <a:lnRef idx="2">
+                          <a:schemeClr val="accent1">
+                            <a:shade val="50000"/>
+                          </a:schemeClr>
+                        </a:lnRef>
+                        <a:fillRef idx="1">
+                          <a:schemeClr val="accent1"/>
+                        </a:fillRef>
+                        <a:effectRef idx="0">
+                          <a:schemeClr val="accent1"/>
+                        </a:effectRef>
+                        <a:fontRef idx="minor">
+                          <a:schemeClr val="lt1"/>
+                        </a:fontRef>
+                      </wps:style>
+                      <wps:txbx>
+                        <w:txbxContent>
+                          <w:p>
+                            <w:pPr>
+                              <w:jc w:val="center"/>
+                            </w:pPr>
+                            <w:r>
+                              <w:t>P</w:t>
+                            </w:r>
+                            <w:r>
+                              <w:rPr>
+                                <w:rFonts w:hint="eastAsia"/>
+                              </w:rPr>
+                              <w:t>ersonnel query</w:t>
+                            </w:r>
+                          </w:p>
+                        </w:txbxContent>
+                      </wps:txbx>
+                      <wps:bodyPr rot="0" spcFirstLastPara="0" vertOverflow="overflow" horzOverflow="overflow" vert="horz" wrap="square" lIns="91440" tIns="45720" rIns="91440" bIns="45720" numCol="1" spcCol="0" rtlCol="0" fromWordArt="0" anchor="ctr" anchorCtr="0" forceAA="0" compatLnSpc="1">
+                        <a:prstTxWarp prst="textNoShape">
+                          <a:avLst/>
+                        </a:prstTxWarp>
+                        <a:noAutofit/>
+                      </wps:bodyPr>
+                    </wps:wsp>
+                  </a:graphicData>
+                </a:graphic>
+                <wp14:sizeRelH relativeFrom="margin">
+                  <wp14:pctWidth>0</wp14:pctWidth>
+                </wp14:sizeRelH>
+                <wp14:sizeRelV relativeFrom="margin">
+                  <wp14:pctHeight>0</wp14:pctHeight>
+                </wp14:sizeRelV>
+              </wp:anchor>
+            </w:drawing>
+          </mc:Choice>
+          <mc:Fallback>
+            <w:pict>
+              <v:roundrect id="圆角矩形 33" o:spid="_x0000_s1041" style="position:absolute;left:0;text-align:left;margin-left:170.4pt;margin-top:5.35pt;width:289.7pt;height:39.7pt;z-index:251676672;visibility:visible;mso-wrap-style:square;mso-width-percent:0;mso-height-percent:0;mso-wrap-distance-left:9pt;mso-wrap-distance-top:0;mso-wrap-distance-right:9pt;mso-wrap-distance-bottom:0;mso-position-horizontal:absolute;mso-position-horizontal-relative:text;mso-position-vertical:absolute;mso-position-vertical-relative:text;mso-width-percent:0;mso-height-percent:0;mso-width-relative:margin;mso-height-relative:margin;v-text-anchor:middle" arcsize="10923f" o:gfxdata="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" fillcolor="#5b9bd5 [3204]" strokecolor="#1f4d78 [1604]" strokeweight="1pt">
+                <v:stroke joinstyle="miter"/>
+                <v:textbox>
+                  <w:txbxContent>
+                    <w:p>
+                      <w:pPr>
+                        <w:jc w:val="center"/>
+                      </w:pPr>
+                      <w:r>
+                        <w:t>P</w:t>
+                      </w:r>
+                      <w:r>
+                        <w:rPr>
+                          <w:rFonts w:hint="eastAsia"/>
+                        </w:rPr>
+                        <w:t>ersonnel query</w:t>
+                      </w:r>
+                    </w:p>
+                  </w:txbxContent>
+                </v:textbox>
+              </v:roundrect>
+            </w:pict>
+          </mc:Fallback>
+        </mc:AlternateContent>
+      </w:r>
+    </w:p>
+    <w:p>
+      <w:r>
+        <w:rPr>
+          <w:rFonts w:hint="eastAsia"/>
+          <w:noProof/>
+          <w:lang w:eastAsia="zh-CN"/>
+        </w:rPr>
+        <mc:AlternateContent>
+          <mc:Choice Requires="wps">
+            <w:drawing>
+              <wp:anchor distT="0" distB="0" distL="114300" distR="114300" simplePos="0" relativeHeight="251688960" behindDoc="0" locked="0" layoutInCell="1" allowOverlap="1" wp14:anchorId="7B3EF96C" wp14:editId="39F3AB2E">
+                <wp:simplePos x="0" y="0"/>
+                <wp:positionH relativeFrom="column">
+                  <wp:posOffset>2016457</wp:posOffset>
+                </wp:positionH>
+                <wp:positionV relativeFrom="paragraph">
+                  <wp:posOffset>40488</wp:posOffset>
+                </wp:positionV>
+                <wp:extent cx="54591" cy="771099"/>
+                <wp:effectExtent l="0" t="0" r="22225" b="10160"/>
+                <wp:wrapNone/>
+                <wp:docPr id="45" name="左中括号 45"/>
+                <wp:cNvGraphicFramePr/>
+                <a:graphic xmlns:a="http://schemas.openxmlformats.org/drawingml/2006/main">
+                  <a:graphicData uri="http://schemas.microsoft.com/office/word/2010/wordprocessingShape">
+                    <wps:wsp>
+                      <wps:cNvSpPr/>
+                      <wps:spPr>
+                        <a:xfrm>
+                          <a:off x="0" y="0"/>
+                          <a:ext cx="54591" cy="771099"/>
+                        </a:xfrm>
+                        <a:prstGeom prst="leftBracket">
+                          <a:avLst/>
+                        </a:prstGeom>
+                      </wps:spPr>
+                      <wps:style>
+                        <a:lnRef idx="1">
+                          <a:schemeClr val="accent1"/>
+                        </a:lnRef>
+                        <a:fillRef idx="0">
+                          <a:schemeClr val="accent1"/>
+                        </a:fillRef>
+                        <a:effectRef idx="0">
+                          <a:schemeClr val="accent1"/>
+                        </a:effectRef>
+                        <a:fontRef idx="minor">
+                          <a:schemeClr val="tx1"/>
+                        </a:fontRef>
+                      </wps:style>
+                      <wps:bodyPr rot="0" spcFirstLastPara="0" vertOverflow="overflow" horzOverflow="overflow" vert="horz" wrap="square" lIns="91440" tIns="45720" rIns="91440" bIns="45720" numCol="1" spcCol="0" rtlCol="0" fromWordArt="0" anchor="ctr" anchorCtr="0" forceAA="0" compatLnSpc="1">
+                        <a:prstTxWarp prst="textNoShape">
+                          <a:avLst/>
+                        </a:prstTxWarp>
+                        <a:noAutofit/>
+                      </wps:bodyPr>
+                    </wps:wsp>
+                  </a:graphicData>
+                </a:graphic>
+              </wp:anchor>
+            </w:drawing>
+          </mc:Choice>
+          <mc:Fallback>
+            <w:pict>
+              <v:shape id="左中括号 45" o:spid="_x0000_s1026" type="#_x0000_t85" style="position:absolute;left:0;text-align:left;margin-left:158.8pt;margin-top:3.2pt;width:4.3pt;height:60.7pt;z-index:251688960;visibility:visible;mso-wrap-style:square;mso-wrap-distance-left:9pt;mso-wrap-distance-top:0;mso-wrap-distance-right:9pt;mso-wrap-distance-bottom:0;mso-position-horizontal:absolute;mso-position-horizontal-relative:text;mso-position-vertical:absolute;mso-position-vertical-relative:text;v-text-anchor:middle" o:gfxdata="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" adj="127" strokecolor="#5b9bd5 [3204]" strokeweight=".5pt">
+                <v:stroke joinstyle="miter"/>
+              </v:shape>
+            </w:pict>
+          </mc:Fallback>
+        </mc:AlternateContent>
+      </w:r>
+    </w:p>
+    <w:p/>
+    <w:p>
+      <w:r>
+        <w:rPr>
+          <w:rFonts w:hint="eastAsia"/>
+          <w:noProof/>
+          <w:lang w:eastAsia="zh-CN"/>
+        </w:rPr>
+        <mc:AlternateContent>
+          <mc:Choice Requires="wps">
+            <w:drawing>
+              <wp:anchor distT="0" distB="0" distL="114300" distR="114300" simplePos="0" relativeHeight="251694080" behindDoc="0" locked="0" layoutInCell="1" allowOverlap="1" wp14:anchorId="53FAE2CB" wp14:editId="5ADB72D7">
+                <wp:simplePos x="0" y="0"/>
+                <wp:positionH relativeFrom="column">
+                  <wp:posOffset>1593376</wp:posOffset>
+                </wp:positionH>
+                <wp:positionV relativeFrom="paragraph">
+                  <wp:posOffset>26386</wp:posOffset>
+                </wp:positionV>
+                <wp:extent cx="348018" cy="45719"/>
+                <wp:effectExtent l="0" t="19050" r="33020" b="31115"/>
+                <wp:wrapNone/>
+                <wp:docPr id="50" name="右箭头 50"/>
+                <wp:cNvGraphicFramePr/>
+                <a:graphic xmlns:a="http://schemas.openxmlformats.org/drawingml/2006/main">
+                  <a:graphicData uri="http://schemas.microsoft.com/office/word/2010/wordprocessingShape">
+                    <wps:wsp>
+                      <wps:cNvSpPr/>
+                      <wps:spPr>
+                        <a:xfrm>
+                          <a:off x="0" y="0"/>
+                          <a:ext cx="348018" cy="45719"/>
+                        </a:xfrm>
+                        <a:prstGeom prst="rightArrow">
+                          <a:avLst/>
+                        </a:prstGeom>
+                      </wps:spPr>
+                      <wps:style>
+                        <a:lnRef idx="2">
+                          <a:schemeClr val="accent1">
+                            <a:shade val="50000"/>
+                          </a:schemeClr>
+                        </a:lnRef>
+                        <a:fillRef idx="1">
+                          <a:schemeClr val="accent1"/>
+                        </a:fillRef>
+                        <a:effectRef idx="0">
+                          <a:schemeClr val="accent1"/>
+                        </a:effectRef>
+                        <a:fontRef idx="minor">
+                          <a:schemeClr val="lt1"/>
+                        </a:fontRef>
+                      </wps:style>
+                      <wps:bodyPr rot="0" spcFirstLastPara="0" vertOverflow="overflow" horzOverflow="overflow" vert="horz" wrap="square" lIns="91440" tIns="45720" rIns="91440" bIns="45720" numCol="1" spcCol="0" rtlCol="0" fromWordArt="0" anchor="ctr" anchorCtr="0" forceAA="0" compatLnSpc="1">
+                        <a:prstTxWarp prst="textNoShape">
+                          <a:avLst/>
+                        </a:prstTxWarp>
+                        <a:noAutofit/>
+                      </wps:bodyPr>
+                    </wps:wsp>
+                  </a:graphicData>
+                </a:graphic>
+              </wp:anchor>
+            </w:drawing>
+          </mc:Choice>
+          <mc:Fallback>
+            <w:pict>
+              <v:shape id="右箭头 50" o:spid="_x0000_s1026" type="#_x0000_t13" style="position:absolute;left:0;text-align:left;margin-left:125.45pt;margin-top:2.1pt;width:27.4pt;height:3.6pt;z-index:251694080;visibility:visible;mso-wrap-style:square;mso-wrap-distance-left:9pt;mso-wrap-distance-top:0;mso-wrap-distance-right:9pt;mso-wrap-distance-bottom:0;mso-position-horizontal:absolute;mso-position-horizontal-relative:text;mso-position-vertical:absolute;mso-position-vertical-relative:text;v-text-anchor:middle" o:gfxdata="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" adj="20181" fillcolor="#5b9bd5 [3204]" strokecolor="#1f4d78 [1604]" strokeweight="1pt"/>
+            </w:pict>
+          </mc:Fallback>
+        </mc:AlternateContent>
+      </w:r>
+    </w:p>
+    <w:p>
+      <w:r>
+        <w:rPr>
+          <w:rFonts w:hint="eastAsia"/>
+          <w:noProof/>
+          <w:lang w:eastAsia="zh-CN"/>
+        </w:rPr>
+        <mc:AlternateContent>
+          <mc:Choice Requires="wps">
+            <w:drawing>
+              <wp:anchor distT="0" distB="0" distL="114300" distR="114300" simplePos="0" relativeHeight="251677696" behindDoc="0" locked="0" layoutInCell="1" allowOverlap="1" wp14:anchorId="2FD18DEE" wp14:editId="153EA58D">
+                <wp:simplePos x="0" y="0"/>
+                <wp:positionH relativeFrom="column">
+                  <wp:posOffset>2165350</wp:posOffset>
+                </wp:positionH>
+                <wp:positionV relativeFrom="paragraph">
+                  <wp:posOffset>-3175</wp:posOffset>
+                </wp:positionV>
+                <wp:extent cx="3679190" cy="504190"/>
+                <wp:effectExtent l="0" t="0" r="16510" b="10160"/>
+                <wp:wrapNone/>
+                <wp:docPr id="34" name="圆角矩形 34"/>
+                <wp:cNvGraphicFramePr/>
+                <a:graphic xmlns:a="http://schemas.openxmlformats.org/drawingml/2006/main">
+                  <a:graphicData uri="http://schemas.microsoft.com/office/word/2010/wordprocessingShape">
+                    <wps:wsp>
+                      <wps:cNvSpPr/>
+                      <wps:spPr>
+                        <a:xfrm>
+                          <a:off x="0" y="0"/>
+                          <a:ext cx="3679190" cy="504190"/>
+                        </a:xfrm>
+                        <a:prstGeom prst="roundRect">
+                          <a:avLst/>
+                        </a:prstGeom>
+                      </wps:spPr>
+                      <wps:style>
+                        <a:lnRef idx="2">
+                          <a:schemeClr val="accent1">
+                            <a:shade val="50000"/>
+                          </a:schemeClr>
+                        </a:lnRef>
+                        <a:fillRef idx="1">
+                          <a:schemeClr val="accent1"/>
+                        </a:fillRef>
+                        <a:effectRef idx="0">
+                          <a:schemeClr val="accent1"/>
+                        </a:effectRef>
+                        <a:fontRef idx="minor">
+                          <a:schemeClr val="lt1"/>
+                        </a:fontRef>
+                      </wps:style>
+                      <wps:txbx>
+                        <w:txbxContent>
+                          <w:p>
+                            <w:pPr>
+                              <w:jc w:val="center"/>
+                            </w:pPr>
+                            <w:r>
+                              <w:rPr>
+                                <w:rFonts w:ascii="Calibri" w:eastAsia="宋体" w:hAnsi="Calibri" w:cs="Calibri"/>
+                              </w:rPr>
+                              <w:t>Employee attendance status</w:t>
+                            </w:r>
+                          </w:p>
+                        </w:txbxContent>
+                      </wps:txbx>
+                      <wps:bodyPr rot="0" spcFirstLastPara="0" vertOverflow="overflow" horzOverflow="overflow" vert="horz" wrap="square" lIns="91440" tIns="45720" rIns="91440" bIns="45720" numCol="1" spcCol="0" rtlCol="0" fromWordArt="0" anchor="ctr" anchorCtr="0" forceAA="0" compatLnSpc="1">
+                        <a:prstTxWarp prst="textNoShape">
+                          <a:avLst/>
+                        </a:prstTxWarp>
+                        <a:noAutofit/>
+                      </wps:bodyPr>
+                    </wps:wsp>
+                  </a:graphicData>
+                </a:graphic>
+                <wp14:sizeRelH relativeFrom="margin">
+                  <wp14:pctWidth>0</wp14:pctWidth>
+                </wp14:sizeRelH>
+                <wp14:sizeRelV relativeFrom="margin">
+                  <wp14:pctHeight>0</wp14:pctHeight>
+                </wp14:sizeRelV>
+              </wp:anchor>
+            </w:drawing>
+          </mc:Choice>
+          <mc:Fallback>
+            <w:pict>
+              <v:roundrect id="圆角矩形 34" o:spid="_x0000_s1042" style="position:absolute;left:0;text-align:left;margin-left:170.5pt;margin-top:-.25pt;width:289.7pt;height:39.7pt;z-index:251677696;visibility:visible;mso-wrap-style:square;mso-width-percent:0;mso-height-percent:0;mso-wrap-distance-left:9pt;mso-wrap-distance-top:0;mso-wrap-distance-right:9pt;mso-wrap-distance-bottom:0;mso-position-horizontal:absolute;mso-position-horizontal-relative:text;mso-position-vertical:absolute;mso-position-vertical-relative:text;mso-width-percent:0;mso-height-percent:0;mso-width-relative:margin;mso-height-relative:margin;v-text-anchor:middle" arcsize="10923f" o:gfxdata="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" fillcolor="#5b9bd5 [3204]" strokecolor="#1f4d78 [1604]" strokeweight="1pt">
+                <v:stroke joinstyle="miter"/>
+                <v:textbox>
+                  <w:txbxContent>
+                    <w:p>
+                      <w:pPr>
+                        <w:jc w:val="center"/>
+                      </w:pPr>
+                      <w:r>
+                        <w:rPr>
+                          <w:rFonts w:ascii="Calibri" w:eastAsia="宋体" w:hAnsi="Calibri" w:cs="Calibri"/>
+                        </w:rPr>
+                        <w:t>Employee attendance status</w:t>
+                      </w:r>
+                    </w:p>
+                  </w:txbxContent>
+                </v:textbox>
+              </v:roundrect>
+            </w:pict>
+          </mc:Fallback>
+        </mc:AlternateContent>
+      </w:r>
+    </w:p>
+    <w:p/>
+    <w:p/>
+    <w:p/>
+    <w:p/>
+    <w:p>
+      <w:r>
+        <w:rPr>
+          <w:rFonts w:hint="eastAsia"/>
+          <w:noProof/>
+          <w:lang w:eastAsia="zh-CN"/>
+        </w:rPr>
+        <mc:AlternateContent>
+          <mc:Choice Requires="wps">
+            <w:drawing>
+              <wp:anchor distT="0" distB="0" distL="114300" distR="114300" simplePos="0" relativeHeight="251682816" behindDoc="0" locked="0" layoutInCell="1" allowOverlap="1" wp14:anchorId="1F61CDA5" wp14:editId="061AE7FF">
+                <wp:simplePos x="0" y="0"/>
+                <wp:positionH relativeFrom="column">
+                  <wp:posOffset>2112645</wp:posOffset>
+                </wp:positionH>
+                <wp:positionV relativeFrom="paragraph">
+                  <wp:posOffset>1116965</wp:posOffset>
+                </wp:positionV>
+                <wp:extent cx="3679190" cy="504190"/>
+                <wp:effectExtent l="0" t="0" r="16510" b="10160"/>
+                <wp:wrapNone/>
+                <wp:docPr id="39" name="圆角矩形 39"/>
+                <wp:cNvGraphicFramePr/>
+                <a:graphic xmlns:a="http://schemas.openxmlformats.org/drawingml/2006/main">
+                  <a:graphicData uri="http://schemas.microsoft.com/office/word/2010/wordprocessingShape">
+                    <wps:wsp>
+                      <wps:cNvSpPr/>
+                      <wps:spPr>
+                        <a:xfrm>
+                          <a:off x="0" y="0"/>
+                          <a:ext cx="3679190" cy="504190"/>
+                        </a:xfrm>
+                        <a:prstGeom prst="roundRect">
+                          <a:avLst/>
+                        </a:prstGeom>
+                      </wps:spPr>
+                      <wps:style>
+                        <a:lnRef idx="2">
+                          <a:schemeClr val="accent1">
+                            <a:shade val="50000"/>
+                          </a:schemeClr>
+                        </a:lnRef>
+                        <a:fillRef idx="1">
+                          <a:schemeClr val="accent1"/>
+                        </a:fillRef>
+                        <a:effectRef idx="0">
+                          <a:schemeClr val="accent1"/>
+                        </a:effectRef>
+                        <a:fontRef idx="minor">
+                          <a:schemeClr val="lt1"/>
+                        </a:fontRef>
+                      </wps:style>
+                      <wps:txbx>
+                        <w:txbxContent>
+                          <w:p>
+                            <w:pPr>
+                              <w:jc w:val="center"/>
+                            </w:pPr>
+                            <w:r>
+                              <w:rPr>
+                                <w:rFonts w:ascii="Calibri" w:eastAsia="宋体" w:hAnsi="Calibri" w:cs="Calibri"/>
+                              </w:rPr>
+                              <w:t>Salary status query</w:t>
+                            </w:r>
+                          </w:p>
+                        </w:txbxContent>
+                      </wps:txbx>
+                      <wps:bodyPr rot="0" spcFirstLastPara="0" vertOverflow="overflow" horzOverflow="overflow" vert="horz" wrap="square" lIns="91440" tIns="45720" rIns="91440" bIns="45720" numCol="1" spcCol="0" rtlCol="0" fromWordArt="0" anchor="ctr" anchorCtr="0" forceAA="0" compatLnSpc="1">
+                        <a:prstTxWarp prst="textNoShape">
+                          <a:avLst/>
+                        </a:prstTxWarp>
+                        <a:noAutofit/>
+                      </wps:bodyPr>
+                    </wps:wsp>
+                  </a:graphicData>
+                </a:graphic>
+                <wp14:sizeRelH relativeFrom="margin">
+                  <wp14:pctWidth>0</wp14:pctWidth>
+                </wp14:sizeRelH>
+                <wp14:sizeRelV relativeFrom="margin">
+                  <wp14:pctHeight>0</wp14:pctHeight>
+                </wp14:sizeRelV>
+              </wp:anchor>
+            </w:drawing>
+          </mc:Choice>
+          <mc:Fallback>
+            <w:pict>
+              <v:roundrect id="圆角矩形 39" o:spid="_x0000_s1043" style="position:absolute;left:0;text-align:left;margin-left:166.35pt;margin-top:87.95pt;width:289.7pt;height:39.7pt;z-index:251682816;visibility:visible;mso-wrap-style:square;mso-width-percent:0;mso-height-percent:0;mso-wrap-distance-left:9pt;mso-wrap-distance-top:0;mso-wrap-distance-right:9pt;mso-wrap-distance-bottom:0;mso-position-horizontal:absolute;mso-position-horizontal-relative:text;mso-position-vertical:absolute;mso-position-vertical-relative:text;mso-width-percent:0;mso-height-percent:0;mso-width-relative:margin;mso-height-relative:margin;v-text-anchor:middle" arcsize="10923f" o:gfxdata="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" fillcolor="#5b9bd5 [3204]" strokecolor="#1f4d78 [1604]" strokeweight="1pt">
+                <v:stroke joinstyle="miter"/>
+                <v:textbox>
+                  <w:txbxContent>
+                    <w:p>
+                      <w:pPr>
+                        <w:jc w:val="center"/>
+                      </w:pPr>
+                      <w:r>
+                        <w:rPr>
+                          <w:rFonts w:ascii="Calibri" w:eastAsia="宋体" w:hAnsi="Calibri" w:cs="Calibri"/>
+                        </w:rPr>
+                        <w:t>Salary status query</w:t>
+                      </w:r>
+                    </w:p>
+                  </w:txbxContent>
+                </v:textbox>
+              </v:roundrect>
+            </w:pict>
+          </mc:Fallback>
+        </mc:AlternateContent>
+      </w:r>
+      <w:r>
+        <w:rPr>
+          <w:rFonts w:hint="eastAsia"/>
+          <w:noProof/>
+          <w:lang w:eastAsia="zh-CN"/>
+        </w:rPr>
+        <mc:AlternateContent>
+          <mc:Choice Requires="wps">
+            <w:drawing>
+              <wp:anchor distT="0" distB="0" distL="114300" distR="114300" simplePos="0" relativeHeight="251681792" behindDoc="0" locked="0" layoutInCell="1" allowOverlap="1" wp14:anchorId="5142C5D4" wp14:editId="09AC2598">
+                <wp:simplePos x="0" y="0"/>
+                <wp:positionH relativeFrom="column">
+                  <wp:posOffset>2111375</wp:posOffset>
+                </wp:positionH>
+                <wp:positionV relativeFrom="paragraph">
+                  <wp:posOffset>395605</wp:posOffset>
+                </wp:positionV>
+                <wp:extent cx="3679190" cy="504190"/>
+                <wp:effectExtent l="0" t="0" r="16510" b="10160"/>
+                <wp:wrapNone/>
+                <wp:docPr id="38" name="圆角矩形 38"/>
+                <wp:cNvGraphicFramePr/>
+                <a:graphic xmlns:a="http://schemas.openxmlformats.org/drawingml/2006/main">
+                  <a:graphicData uri="http://schemas.microsoft.com/office/word/2010/wordprocessingShape">
+                    <wps:wsp>
+                      <wps:cNvSpPr/>
+                      <wps:spPr>
+                        <a:xfrm>
+                          <a:off x="0" y="0"/>
+                          <a:ext cx="3679190" cy="504190"/>
+                        </a:xfrm>
+                        <a:prstGeom prst="roundRect">
+                          <a:avLst/>
+                        </a:prstGeom>
+                      </wps:spPr>
+                      <wps:style>
+                        <a:lnRef idx="2">
+                          <a:schemeClr val="accent1">
+                            <a:shade val="50000"/>
+                          </a:schemeClr>
+                        </a:lnRef>
+                        <a:fillRef idx="1">
+                          <a:schemeClr val="accent1"/>
+                        </a:fillRef>
+                        <a:effectRef idx="0">
+                          <a:schemeClr val="accent1"/>
+                        </a:effectRef>
+                        <a:fontRef idx="minor">
+                          <a:schemeClr val="lt1"/>
+                        </a:fontRef>
+                      </wps:style>
+                      <wps:txbx>
+                        <w:txbxContent>
+                          <w:p>
+                            <w:pPr>
+                              <w:jc w:val="center"/>
+                            </w:pPr>
+                            <w:r>
+                              <w:rPr>
+                                <w:rFonts w:ascii="Calibri" w:eastAsia="宋体" w:hAnsi="Calibri" w:cs="Calibri" w:hint="eastAsia"/>
+                              </w:rPr>
+                              <w:t>A</w:t>
+                            </w:r>
+                            <w:r>
+                              <w:rPr>
+                                <w:rFonts w:ascii="Calibri" w:eastAsia="宋体" w:hAnsi="Calibri" w:cs="Calibri"/>
+                              </w:rPr>
+                              <w:t>ttendance status</w:t>
+                            </w:r>
+                          </w:p>
+                        </w:txbxContent>
+                      </wps:txbx>
+                      <wps:bodyPr rot="0" spcFirstLastPara="0" vertOverflow="overflow" horzOverflow="overflow" vert="horz" wrap="square" lIns="91440" tIns="45720" rIns="91440" bIns="45720" numCol="1" spcCol="0" rtlCol="0" fromWordArt="0" anchor="ctr" anchorCtr="0" forceAA="0" compatLnSpc="1">
+                        <a:prstTxWarp prst="textNoShape">
+                          <a:avLst/>
+                        </a:prstTxWarp>
+                        <a:noAutofit/>
+                      </wps:bodyPr>
+                    </wps:wsp>
+                  </a:graphicData>
+                </a:graphic>
+                <wp14:sizeRelH relativeFrom="margin">
+                  <wp14:pctWidth>0</wp14:pctWidth>
+                </wp14:sizeRelH>
+                <wp14:sizeRelV relativeFrom="margin">
+                  <wp14:pctHeight>0</wp14:pctHeight>
+                </wp14:sizeRelV>
+              </wp:anchor>
+            </w:drawing>
+          </mc:Choice>
+          <mc:Fallback>
+            <w:pict>
+              <v:roundrect id="圆角矩形 38" o:spid="_x0000_s1044" style="position:absolute;left:0;text-align:left;margin-left:166.25pt;margin-top:31.15pt;width:289.7pt;height:39.7pt;z-index:251681792;visibility:visible;mso-wrap-style:square;mso-width-percent:0;mso-height-percent:0;mso-wrap-distance-left:9pt;mso-wrap-distance-top:0;mso-wrap-distance-right:9pt;mso-wrap-distance-bottom:0;mso-position-horizontal:absolute;mso-position-horizontal-relative:text;mso-position-vertical:absolute;mso-position-vertical-relative:text;mso-width-percent:0;mso-height-percent:0;mso-width-relative:margin;mso-height-relative:margin;v-text-anchor:middle" arcsize="10923f" o:gfxdata="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" fillcolor="#5b9bd5 [3204]" strokecolor="#1f4d78 [1604]" strokeweight="1pt">
+                <v:stroke joinstyle="miter"/>
+                <v:textbox>
+                  <w:txbxContent>
+                    <w:p>
+                      <w:pPr>
+                        <w:jc w:val="center"/>
+                      </w:pPr>
+                      <w:r>
+                        <w:rPr>
+                          <w:rFonts w:ascii="Calibri" w:eastAsia="宋体" w:hAnsi="Calibri" w:cs="Calibri" w:hint="eastAsia"/>
+                        </w:rPr>
+                        <w:t>A</w:t>
+                      </w:r>
+                      <w:r>
+                        <w:rPr>
+                          <w:rFonts w:ascii="Calibri" w:eastAsia="宋体" w:hAnsi="Calibri" w:cs="Calibri"/>
+                        </w:rPr>
+                        <w:t>ttendance status</w:t>
+                      </w:r>
+                    </w:p>
+                  </w:txbxContent>
+                </v:textbox>
+              </v:roundrect>
+            </w:pict>
+          </mc:Fallback>
+        </mc:AlternateContent>
+      </w:r>
+    </w:p>
+    <w:p/>
+    <w:p>
+      <w:r>
+        <w:rPr>
+          <w:rFonts w:hint="eastAsia"/>
+          <w:noProof/>
+          <w:lang w:eastAsia="zh-CN"/>
+        </w:rPr>
+        <mc:AlternateContent>
+          <mc:Choice Requires="wps">
+            <w:drawing>
+              <wp:anchor distT="0" distB="0" distL="114300" distR="114300" simplePos="0" relativeHeight="251680768" behindDoc="0" locked="0" layoutInCell="1" allowOverlap="1" wp14:anchorId="2C2AE7F3" wp14:editId="051123CE">
+                <wp:simplePos x="0" y="0"/>
+                <wp:positionH relativeFrom="column">
+                  <wp:posOffset>229870</wp:posOffset>
+                </wp:positionH>
+                <wp:positionV relativeFrom="paragraph">
+                  <wp:posOffset>175895</wp:posOffset>
+                </wp:positionV>
+                <wp:extent cx="1303020" cy="1732915"/>
+                <wp:effectExtent l="0" t="0" r="11430" b="19685"/>
+                <wp:wrapNone/>
+                <wp:docPr id="37" name="圆角矩形 37"/>
+                <wp:cNvGraphicFramePr/>
+                <a:graphic xmlns:a="http://schemas.openxmlformats.org/drawingml/2006/main">
+                  <a:graphicData uri="http://schemas.microsoft.com/office/word/2010/wordprocessingShape">
+                    <wps:wsp>
+                      <wps:cNvSpPr/>
+                      <wps:spPr>
+                        <a:xfrm>
+                          <a:off x="0" y="0"/>
+                          <a:ext cx="1303020" cy="1732915"/>
+                        </a:xfrm>
+                        <a:prstGeom prst="roundRect">
+                          <a:avLst/>
+                        </a:prstGeom>
+                      </wps:spPr>
+                      <wps:style>
+                        <a:lnRef idx="2">
+                          <a:schemeClr val="accent1">
+                            <a:shade val="50000"/>
+                          </a:schemeClr>
+                        </a:lnRef>
+                        <a:fillRef idx="1">
+                          <a:schemeClr val="accent1"/>
+                        </a:fillRef>
+                        <a:effectRef idx="0">
+                          <a:schemeClr val="accent1"/>
+                        </a:effectRef>
+                        <a:fontRef idx="minor">
+                          <a:schemeClr val="lt1"/>
+                        </a:fontRef>
+                      </wps:style>
+                      <wps:txbx>
+                        <w:txbxContent>
+                          <w:p>
+                            <w:pPr>
+                              <w:jc w:val="center"/>
+                            </w:pPr>
+                            <w:r>
+                              <w:rPr>
+                                <w:rFonts w:ascii="Calibri" w:hAnsi="Calibri" w:cs="Calibri"/>
+                              </w:rPr>
+                              <w:t>Personal Information Management</w:t>
+                            </w:r>
+                          </w:p>
+                        </w:txbxContent>
+                      </wps:txbx>
+                      <wps:bodyPr rot="0" spcFirstLastPara="0" vertOverflow="overflow" horzOverflow="overflow" vert="horz" wrap="square" lIns="91440" tIns="45720" rIns="91440" bIns="45720" numCol="1" spcCol="0" rtlCol="0" fromWordArt="0" anchor="ctr" anchorCtr="0" forceAA="0" compatLnSpc="1">
+                        <a:prstTxWarp prst="textNoShape">
+                          <a:avLst/>
+                        </a:prstTxWarp>
+                        <a:noAutofit/>
+                      </wps:bodyPr>
+                    </wps:wsp>
+                  </a:graphicData>
+                </a:graphic>
+                <wp14:sizeRelH relativeFrom="margin">
+                  <wp14:pctWidth>0</wp14:pctWidth>
+                </wp14:sizeRelH>
+                <wp14:sizeRelV relativeFrom="margin">
+                  <wp14:pctHeight>0</wp14:pctHeight>
+                </wp14:sizeRelV>
+              </wp:anchor>
+            </w:drawing>
+          </mc:Choice>
+          <mc:Fallback>
+            <w:pict>
+              <v:roundrect id="圆角矩形 37" o:spid="_x0000_s1045" style="position:absolute;left:0;text-align:left;margin-left:18.1pt;margin-top:13.85pt;width:102.6pt;height:136.45pt;z-index:251680768;visibility:visible;mso-wrap-style:square;mso-width-percent:0;mso-height-percent:0;mso-wrap-distance-left:9pt;mso-wrap-distance-top:0;mso-wrap-distance-right:9pt;mso-wrap-distance-bottom:0;mso-position-horizontal:absolute;mso-position-horizontal-relative:text;mso-position-vertical:absolute;mso-position-vertical-relative:text;mso-width-percent:0;mso-height-percent:0;mso-width-relative:margin;mso-height-relative:margin;v-text-anchor:middle" arcsize="10923f" o:gfxdata="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" fillcolor="#5b9bd5 [3204]" strokecolor="#1f4d78 [1604]" strokeweight="1pt">
+                <v:stroke joinstyle="miter"/>
+                <v:textbox>
+                  <w:txbxContent>
+                    <w:p>
+                      <w:pPr>
+                        <w:jc w:val="center"/>
+                      </w:pPr>
+                      <w:r>
+                        <w:rPr>
+                          <w:rFonts w:ascii="Calibri" w:hAnsi="Calibri" w:cs="Calibri"/>
+                        </w:rPr>
+                        <w:t>Personal Information Management</w:t>
+                      </w:r>
+                    </w:p>
+                  </w:txbxContent>
+                </v:textbox>
+              </v:roundrect>
+            </w:pict>
+          </mc:Fallback>
+        </mc:AlternateContent>
+      </w:r>
+    </w:p>
+    <w:p>
+      <w:r>
+        <w:rPr>
+          <w:rFonts w:hint="eastAsia"/>
+          <w:noProof/>
+          <w:lang w:eastAsia="zh-CN"/>
+        </w:rPr>
+        <mc:AlternateContent>
+          <mc:Choice Requires="wps">
+            <w:drawing>
+              <wp:anchor distT="0" distB="0" distL="114300" distR="114300" simplePos="0" relativeHeight="251689984" behindDoc="0" locked="0" layoutInCell="1" allowOverlap="1" wp14:anchorId="7D975718" wp14:editId="31F53BF1">
+                <wp:simplePos x="0" y="0"/>
+                <wp:positionH relativeFrom="column">
+                  <wp:posOffset>1900451</wp:posOffset>
+                </wp:positionH>
+                <wp:positionV relativeFrom="paragraph">
+                  <wp:posOffset>153992</wp:posOffset>
+                </wp:positionV>
+                <wp:extent cx="169981" cy="1303361"/>
+                <wp:effectExtent l="0" t="0" r="20955" b="11430"/>
+                <wp:wrapNone/>
+                <wp:docPr id="46" name="左中括号 46"/>
+                <wp:cNvGraphicFramePr/>
+                <a:graphic xmlns:a="http://schemas.openxmlformats.org/drawingml/2006/main">
+                  <a:graphicData uri="http://schemas.microsoft.com/office/word/2010/wordprocessingShape">
+                    <wps:wsp>
+                      <wps:cNvSpPr/>
+                      <wps:spPr>
+                        <a:xfrm>
+                          <a:off x="0" y="0"/>
+                          <a:ext cx="169981" cy="1303361"/>
+                        </a:xfrm>
+                        <a:prstGeom prst="leftBracket">
+                          <a:avLst/>
+                        </a:prstGeom>
+                      </wps:spPr>
+                      <wps:style>
+                        <a:lnRef idx="1">
+                          <a:schemeClr val="accent1"/>
+                        </a:lnRef>
+                        <a:fillRef idx="0">
+                          <a:schemeClr val="accent1"/>
+                        </a:fillRef>
+                        <a:effectRef idx="0">
+                          <a:schemeClr val="accent1"/>
+                        </a:effectRef>
+                        <a:fontRef idx="minor">
+                          <a:schemeClr val="tx1"/>
+                        </a:fontRef>
+                      </wps:style>
+                      <wps:bodyPr rot="0" spcFirstLastPara="0" vertOverflow="overflow" horzOverflow="overflow" vert="horz" wrap="square" lIns="91440" tIns="45720" rIns="91440" bIns="45720" numCol="1" spcCol="0" rtlCol="0" fromWordArt="0" anchor="ctr" anchorCtr="0" forceAA="0" compatLnSpc="1">
+                        <a:prstTxWarp prst="textNoShape">
+                          <a:avLst/>
+                        </a:prstTxWarp>
+                        <a:noAutofit/>
+                      </wps:bodyPr>
+                    </wps:wsp>
+                  </a:graphicData>
+                </a:graphic>
+              </wp:anchor>
+            </w:drawing>
+          </mc:Choice>
+          <mc:Fallback>
+            <w:pict>
+              <v:shape id="左中括号 46" o:spid="_x0000_s1026" type="#_x0000_t85" style="position:absolute;left:0;text-align:left;margin-left:149.65pt;margin-top:12.15pt;width:13.4pt;height:102.65pt;z-index:251689984;visibility:visible;mso-wrap-style:square;mso-wrap-distance-left:9pt;mso-wrap-distance-top:0;mso-wrap-distance-right:9pt;mso-wrap-distance-bottom:0;mso-position-horizontal:absolute;mso-position-horizontal-relative:text;mso-position-vertical:absolute;mso-position-vertical-relative:text;v-text-anchor:middle" o:gfxdata="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" adj="235" strokecolor="#5b9bd5 [3204]" strokeweight=".5pt">
+                <v:stroke joinstyle="miter"/>
+              </v:shape>
+            </w:pict>
+          </mc:Fallback>
+        </mc:AlternateContent>
+      </w:r>
+    </w:p>
+    <w:p/>
+    <w:p/>
+    <w:p>
+      <w:r>
+        <w:rPr>
+          <w:rFonts w:hint="eastAsia"/>
+          <w:noProof/>
+          <w:lang w:eastAsia="zh-CN"/>
+        </w:rPr>
+        <mc:AlternateContent>
+          <mc:Choice Requires="wps">
+            <w:drawing>
+              <wp:anchor distT="0" distB="0" distL="114300" distR="114300" simplePos="0" relativeHeight="251693056" behindDoc="0" locked="0" layoutInCell="1" allowOverlap="1" wp14:anchorId="28094892" wp14:editId="0731CF7A">
+                <wp:simplePos x="0" y="0"/>
+                <wp:positionH relativeFrom="column">
+                  <wp:posOffset>1593376</wp:posOffset>
+                </wp:positionH>
+                <wp:positionV relativeFrom="paragraph">
+                  <wp:posOffset>180605</wp:posOffset>
+                </wp:positionV>
+                <wp:extent cx="259308" cy="45719"/>
+                <wp:effectExtent l="0" t="19050" r="45720" b="31115"/>
+                <wp:wrapNone/>
+                <wp:docPr id="49" name="右箭头 49"/>
+                <wp:cNvGraphicFramePr/>
+                <a:graphic xmlns:a="http://schemas.openxmlformats.org/drawingml/2006/main">
+                  <a:graphicData uri="http://schemas.microsoft.com/office/word/2010/wordprocessingShape">
+                    <wps:wsp>
+                      <wps:cNvSpPr/>
+                      <wps:spPr>
+                        <a:xfrm>
+                          <a:off x="0" y="0"/>
+                          <a:ext cx="259308" cy="45719"/>
+                        </a:xfrm>
+                        <a:prstGeom prst="rightArrow">
+                          <a:avLst/>
+                        </a:prstGeom>
+                      </wps:spPr>
+                      <wps:style>
+                        <a:lnRef idx="2">
+                          <a:schemeClr val="accent1">
+                            <a:shade val="50000"/>
+                          </a:schemeClr>
+                        </a:lnRef>
+                        <a:fillRef idx="1">
+                          <a:schemeClr val="accent1"/>
+                        </a:fillRef>
+                        <a:effectRef idx="0">
+                          <a:schemeClr val="accent1"/>
+                        </a:effectRef>
+                        <a:fontRef idx="minor">
+                          <a:schemeClr val="lt1"/>
+                        </a:fontRef>
+                      </wps:style>
+                      <wps:bodyPr rot="0" spcFirstLastPara="0" vertOverflow="overflow" horzOverflow="overflow" vert="horz" wrap="square" lIns="91440" tIns="45720" rIns="91440" bIns="45720" numCol="1" spcCol="0" rtlCol="0" fromWordArt="0" anchor="ctr" anchorCtr="0" forceAA="0" compatLnSpc="1">
+                        <a:prstTxWarp prst="textNoShape">
+                          <a:avLst/>
+                        </a:prstTxWarp>
+                        <a:noAutofit/>
+                      </wps:bodyPr>
+                    </wps:wsp>
+                  </a:graphicData>
+                </a:graphic>
+              </wp:anchor>
+            </w:drawing>
+          </mc:Choice>
+          <mc:Fallback>
+            <w:pict>
+              <v:shape id="右箭头 49" o:spid="_x0000_s1026" type="#_x0000_t13" style="position:absolute;left:0;text-align:left;margin-left:125.45pt;margin-top:14.2pt;width:20.4pt;height:3.6pt;z-index:251693056;visibility:visible;mso-wrap-style:square;mso-wrap-distance-left:9pt;mso-wrap-distance-top:0;mso-wrap-distance-right:9pt;mso-wrap-distance-bottom:0;mso-position-horizontal:absolute;mso-position-horizontal-relative:text;mso-position-vertical:absolute;mso-position-vertical-relative:text;v-text-anchor:middle" o:gfxdata="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" adj="19696" fillcolor="#5b9bd5 [3204]" strokecolor="#1f4d78 [1604]" strokeweight="1pt"/>
+            </w:pict>
+          </mc:Fallback>
+        </mc:AlternateContent>
+      </w:r>
+    </w:p>
+    <w:p/>
+    <w:p>
+      <w:r>
+        <w:rPr>
+          <w:rFonts w:hint="eastAsia"/>
+          <w:noProof/>
+          <w:lang w:eastAsia="zh-CN"/>
+        </w:rPr>
+        <mc:AlternateContent>
+          <mc:Choice Requires="wps">
+            <w:drawing>
+              <wp:anchor distT="0" distB="0" distL="114300" distR="114300" simplePos="0" relativeHeight="251683840" behindDoc="0" locked="0" layoutInCell="1" allowOverlap="1" wp14:anchorId="0DA5AA68" wp14:editId="278709E9">
+                <wp:simplePos x="0" y="0"/>
+                <wp:positionH relativeFrom="column">
+                  <wp:posOffset>2169160</wp:posOffset>
+                </wp:positionH>
+                <wp:positionV relativeFrom="paragraph">
+                  <wp:posOffset>95885</wp:posOffset>
+                </wp:positionV>
+                <wp:extent cx="3679190" cy="504190"/>
+                <wp:effectExtent l="0" t="0" r="16510" b="10160"/>
+                <wp:wrapNone/>
+                <wp:docPr id="40" name="圆角矩形 40"/>
+                <wp:cNvGraphicFramePr/>
+                <a:graphic xmlns:a="http://schemas.openxmlformats.org/drawingml/2006/main">
+                  <a:graphicData uri="http://schemas.microsoft.com/office/word/2010/wordprocessingShape">
+                    <wps:wsp>
+                      <wps:cNvSpPr/>
+                      <wps:spPr>
+                        <a:xfrm>
+                          <a:off x="0" y="0"/>
+                          <a:ext cx="3679190" cy="504190"/>
+                        </a:xfrm>
+                        <a:prstGeom prst="roundRect">
+                          <a:avLst/>
+                        </a:prstGeom>
+                      </wps:spPr>
+                      <wps:style>
+                        <a:lnRef idx="2">
+                          <a:schemeClr val="accent1">
+                            <a:shade val="50000"/>
+                          </a:schemeClr>
+                        </a:lnRef>
+                        <a:fillRef idx="1">
+                          <a:schemeClr val="accent1"/>
+                        </a:fillRef>
+                        <a:effectRef idx="0">
+                          <a:schemeClr val="accent1"/>
+                        </a:effectRef>
+                        <a:fontRef idx="minor">
+                          <a:schemeClr val="lt1"/>
+                        </a:fontRef>
+                      </wps:style>
+                      <wps:txbx>
+                        <w:txbxContent>
+                          <w:p>
+                            <w:pPr>
+                              <w:jc w:val="center"/>
+                            </w:pPr>
+                            <w:r>
+                              <w:rPr>
+                                <w:rFonts w:ascii="Calibri" w:eastAsia="宋体" w:hAnsi="Calibri" w:cs="Calibri"/>
+                              </w:rPr>
+                              <w:t>P</w:t>
+                            </w:r>
+                            <w:r>
+                              <w:rPr>
+                                <w:rFonts w:ascii="Calibri" w:eastAsia="宋体" w:hAnsi="Calibri" w:cs="Calibri" w:hint="eastAsia"/>
+                              </w:rPr>
+                              <w:t>ersonal information search/set</w:t>
+                            </w:r>
+                          </w:p>
+                        </w:txbxContent>
+                      </wps:txbx>
+                      <wps:bodyPr rot="0" spcFirstLastPara="0" vertOverflow="overflow" horzOverflow="overflow" vert="horz" wrap="square" lIns="91440" tIns="45720" rIns="91440" bIns="45720" numCol="1" spcCol="0" rtlCol="0" fromWordArt="0" anchor="ctr" anchorCtr="0" forceAA="0" compatLnSpc="1">
+                        <a:prstTxWarp prst="textNoShape">
+                          <a:avLst/>
+                        </a:prstTxWarp>
+                        <a:noAutofit/>
+                      </wps:bodyPr>
+                    </wps:wsp>
+                  </a:graphicData>
+                </a:graphic>
+                <wp14:sizeRelH relativeFrom="margin">
+                  <wp14:pctWidth>0</wp14:pctWidth>
+                </wp14:sizeRelH>
+                <wp14:sizeRelV relativeFrom="margin">
+                  <wp14:pctHeight>0</wp14:pctHeight>
+                </wp14:sizeRelV>
+              </wp:anchor>
+            </w:drawing>
+          </mc:Choice>
+          <mc:Fallback>
+            <w:pict>
+              <v:roundrect id="圆角矩形 40" o:spid="_x0000_s1046" style="position:absolute;left:0;text-align:left;margin-left:170.8pt;margin-top:7.55pt;width:289.7pt;height:39.7pt;z-index:251683840;visibility:visible;mso-wrap-style:square;mso-width-percent:0;mso-height-percent:0;mso-wrap-distance-left:9pt;mso-wrap-distance-top:0;mso-wrap-distance-right:9pt;mso-wrap-distance-bottom:0;mso-position-horizontal:absolute;mso-position-horizontal-relative:text;mso-position-vertical:absolute;mso-position-vertical-relative:text;mso-width-percent:0;mso-height-percent:0;mso-width-relative:margin;mso-height-relative:margin;v-text-anchor:middle" arcsize="10923f" o:gfxdata="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" fillcolor="#5b9bd5 [3204]" strokecolor="#1f4d78 [1604]" strokeweight="1pt">
+                <v:stroke joinstyle="miter"/>
+                <v:textbox>
+                  <w:txbxContent>
+                    <w:p>
+                      <w:pPr>
+                        <w:jc w:val="center"/>
+                      </w:pPr>
+                      <w:r>
+                        <w:rPr>
+                          <w:rFonts w:ascii="Calibri" w:eastAsia="宋体" w:hAnsi="Calibri" w:cs="Calibri"/>
+                        </w:rPr>
+                        <w:t>P</w:t>
+                      </w:r>
+                      <w:r>
+                        <w:rPr>
+                          <w:rFonts w:ascii="Calibri" w:eastAsia="宋体" w:hAnsi="Calibri" w:cs="Calibri" w:hint="eastAsia"/>
+                        </w:rPr>
+                        <w:t>ersonal information search/set</w:t>
+                      </w:r>
+                    </w:p>
+                  </w:txbxContent>
+                </v:textbox>
+              </v:roundrect>
+            </w:pict>
+          </mc:Fallback>
+        </mc:AlternateContent>
+      </w:r>
+    </w:p>
+    <w:p/>
+    <w:p/>
+    <w:p/>
+    <w:p/>
+    <w:p>
+      <w:r>
+        <w:rPr>
+          <w:rFonts w:hint="eastAsia"/>
+          <w:noProof/>
+          <w:lang w:eastAsia="zh-CN"/>
+        </w:rPr>
+        <mc:AlternateContent>
+          <mc:Choice Requires="wps">
+            <w:drawing>
+              <wp:anchor distT="0" distB="0" distL="114300" distR="114300" simplePos="0" relativeHeight="251687936" behindDoc="0" locked="0" layoutInCell="1" allowOverlap="1" wp14:anchorId="28A44D7B" wp14:editId="423D2AD2">
+                <wp:simplePos x="0" y="0"/>
+                <wp:positionH relativeFrom="column">
+                  <wp:posOffset>2082165</wp:posOffset>
+                </wp:positionH>
+                <wp:positionV relativeFrom="paragraph">
+                  <wp:posOffset>1547495</wp:posOffset>
+                </wp:positionV>
+                <wp:extent cx="3679190" cy="504190"/>
+                <wp:effectExtent l="0" t="0" r="16510" b="10160"/>
+                <wp:wrapNone/>
+                <wp:docPr id="44" name="圆角矩形 44"/>
+                <wp:cNvGraphicFramePr/>
+                <a:graphic xmlns:a="http://schemas.openxmlformats.org/drawingml/2006/main">
+                  <a:graphicData uri="http://schemas.microsoft.com/office/word/2010/wordprocessingShape">
+                    <wps:wsp>
+                      <wps:cNvSpPr/>
+                      <wps:spPr>
+                        <a:xfrm>
+                          <a:off x="0" y="0"/>
+                          <a:ext cx="3679190" cy="504190"/>
+                        </a:xfrm>
+                        <a:prstGeom prst="roundRect">
+                          <a:avLst/>
+                        </a:prstGeom>
+                      </wps:spPr>
+                      <wps:style>
+                        <a:lnRef idx="2">
+                          <a:schemeClr val="accent1">
+                            <a:shade val="50000"/>
+                          </a:schemeClr>
+                        </a:lnRef>
+                        <a:fillRef idx="1">
+                          <a:schemeClr val="accent1"/>
+                        </a:fillRef>
+                        <a:effectRef idx="0">
+                          <a:schemeClr val="accent1"/>
+                        </a:effectRef>
+                        <a:fontRef idx="minor">
+                          <a:schemeClr val="lt1"/>
+                        </a:fontRef>
+                      </wps:style>
+                      <wps:txbx>
+                        <w:txbxContent>
+                          <w:p>
+                            <w:pPr>
+                              <w:jc w:val="center"/>
+                            </w:pPr>
+                            <w:r>
+                              <w:rPr>
+                                <w:rFonts w:ascii="Calibri" w:eastAsia="宋体" w:hAnsi="Calibri" w:cs="Calibri"/>
+                              </w:rPr>
+                              <w:t xml:space="preserve">Discount </w:t>
+                            </w:r>
+                            <w:r>
+                              <w:rPr>
+                                <w:rFonts w:ascii="Calibri" w:eastAsia="宋体" w:hAnsi="Calibri" w:cs="Calibri" w:hint="eastAsia"/>
+                              </w:rPr>
+                              <w:t>set</w:t>
+                            </w:r>
+                          </w:p>
+                        </w:txbxContent>
+                      </wps:txbx>
+                      <wps:bodyPr rot="0" spcFirstLastPara="0" vertOverflow="overflow" horzOverflow="overflow" vert="horz" wrap="square" lIns="91440" tIns="45720" rIns="91440" bIns="45720" numCol="1" spcCol="0" rtlCol="0" fromWordArt="0" anchor="ctr" anchorCtr="0" forceAA="0" compatLnSpc="1">
+                        <a:prstTxWarp prst="textNoShape">
+                          <a:avLst/>
+                        </a:prstTxWarp>
+                        <a:noAutofit/>
+                      </wps:bodyPr>
+                    </wps:wsp>
+                  </a:graphicData>
+                </a:graphic>
+                <wp14:sizeRelH relativeFrom="margin">
+                  <wp14:pctWidth>0</wp14:pctWidth>
+                </wp14:sizeRelH>
+                <wp14:sizeRelV relativeFrom="margin">
+                  <wp14:pctHeight>0</wp14:pctHeight>
+                </wp14:sizeRelV>
+              </wp:anchor>
+            </w:drawing>
+          </mc:Choice>
+          <mc:Fallback>
+            <w:pict>
+              <v:roundrect id="圆角矩形 44" o:spid="_x0000_s1047" style="position:absolute;left:0;text-align:left;margin-left:163.95pt;margin-top:121.85pt;width:289.7pt;height:39.7pt;z-index:251687936;visibility:visible;mso-wrap-style:square;mso-width-percent:0;mso-height-percent:0;mso-wrap-distance-left:9pt;mso-wrap-distance-top:0;mso-wrap-distance-right:9pt;mso-wrap-distance-bottom:0;mso-position-horizontal:absolute;mso-position-horizontal-relative:text;mso-position-vertical:absolute;mso-position-vertical-relative:text;mso-width-percent:0;mso-height-percent:0;mso-width-relative:margin;mso-height-relative:margin;v-text-anchor:middle" arcsize="10923f" o:gfxdata="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" fillcolor="#5b9bd5 [3204]" strokecolor="#1f4d78 [1604]" strokeweight="1pt">
+                <v:stroke joinstyle="miter"/>
+                <v:textbox>
+                  <w:txbxContent>
+                    <w:p>
+                      <w:pPr>
+                        <w:jc w:val="center"/>
+                      </w:pPr>
+                      <w:r>
+                        <w:rPr>
+                          <w:rFonts w:ascii="Calibri" w:eastAsia="宋体" w:hAnsi="Calibri" w:cs="Calibri"/>
+                        </w:rPr>
+                        <w:t xml:space="preserve">Discount </w:t>
+                      </w:r>
+                      <w:r>
+                        <w:rPr>
+                          <w:rFonts w:ascii="Calibri" w:eastAsia="宋体" w:hAnsi="Calibri" w:cs="Calibri" w:hint="eastAsia"/>
+                        </w:rPr>
+                        <w:t>set</w:t>
+                      </w:r>
+                    </w:p>
+                  </w:txbxContent>
+                </v:textbox>
+              </v:roundrect>
+            </w:pict>
+          </mc:Fallback>
+        </mc:AlternateContent>
+      </w:r>
+      <w:r>
+        <w:rPr>
+          <w:rFonts w:hint="eastAsia"/>
+          <w:noProof/>
+          <w:lang w:eastAsia="zh-CN"/>
+        </w:rPr>
+        <mc:AlternateContent>
+          <mc:Choice Requires="wps">
+            <w:drawing>
+              <wp:anchor distT="0" distB="0" distL="114300" distR="114300" simplePos="0" relativeHeight="251686912" behindDoc="0" locked="0" layoutInCell="1" allowOverlap="1" wp14:anchorId="3FA08A8A" wp14:editId="0CEF9838">
+                <wp:simplePos x="0" y="0"/>
+                <wp:positionH relativeFrom="column">
+                  <wp:posOffset>2120900</wp:posOffset>
+                </wp:positionH>
+                <wp:positionV relativeFrom="paragraph">
+                  <wp:posOffset>795020</wp:posOffset>
+                </wp:positionV>
+                <wp:extent cx="3679190" cy="504190"/>
+                <wp:effectExtent l="0" t="0" r="16510" b="10160"/>
+                <wp:wrapNone/>
+                <wp:docPr id="43" name="圆角矩形 43"/>
+                <wp:cNvGraphicFramePr/>
+                <a:graphic xmlns:a="http://schemas.openxmlformats.org/drawingml/2006/main">
+                  <a:graphicData uri="http://schemas.microsoft.com/office/word/2010/wordprocessingShape">
+                    <wps:wsp>
+                      <wps:cNvSpPr/>
+                      <wps:spPr>
+                        <a:xfrm>
+                          <a:off x="0" y="0"/>
+                          <a:ext cx="3679190" cy="504190"/>
+                        </a:xfrm>
+                        <a:prstGeom prst="roundRect">
+                          <a:avLst/>
+                        </a:prstGeom>
+                      </wps:spPr>
+                      <wps:style>
+                        <a:lnRef idx="2">
+                          <a:schemeClr val="accent1">
+                            <a:shade val="50000"/>
+                          </a:schemeClr>
+                        </a:lnRef>
+                        <a:fillRef idx="1">
+                          <a:schemeClr val="accent1"/>
+                        </a:fillRef>
+                        <a:effectRef idx="0">
+                          <a:schemeClr val="accent1"/>
+                        </a:effectRef>
+                        <a:fontRef idx="minor">
+                          <a:schemeClr val="lt1"/>
+                        </a:fontRef>
+                      </wps:style>
+                      <wps:txbx>
+                        <w:txbxContent>
+                          <w:p>
+                            <w:pPr>
+                              <w:jc w:val="center"/>
+                            </w:pPr>
+                            <w:r>
+                              <w:rPr>
+                                <w:rFonts w:ascii="Calibri" w:eastAsia="宋体" w:hAnsi="Calibri" w:cs="Calibri"/>
+                              </w:rPr>
+                              <w:t>Orders query</w:t>
+                            </w:r>
+                            <w:r>
+                              <w:rPr>
+                                <w:rFonts w:ascii="Calibri" w:eastAsia="宋体" w:hAnsi="Calibri" w:cs="Calibri" w:hint="eastAsia"/>
+                              </w:rPr>
+                              <w:t>/</w:t>
+                            </w:r>
+                            <w:r>
+                              <w:rPr>
+                                <w:rFonts w:ascii="Calibri" w:eastAsia="宋体" w:hAnsi="Calibri" w:cs="Calibri"/>
+                              </w:rPr>
+                              <w:t>generation</w:t>
+                            </w:r>
+                          </w:p>
+                        </w:txbxContent>
+                      </wps:txbx>
+                      <wps:bodyPr rot="0" spcFirstLastPara="0" vertOverflow="overflow" horzOverflow="overflow" vert="horz" wrap="square" lIns="91440" tIns="45720" rIns="91440" bIns="45720" numCol="1" spcCol="0" rtlCol="0" fromWordArt="0" anchor="ctr" anchorCtr="0" forceAA="0" compatLnSpc="1">
+                        <a:prstTxWarp prst="textNoShape">
+                          <a:avLst/>
+                        </a:prstTxWarp>
+                        <a:noAutofit/>
+                      </wps:bodyPr>
+                    </wps:wsp>
+                  </a:graphicData>
+                </a:graphic>
+                <wp14:sizeRelH relativeFrom="margin">
+                  <wp14:pctWidth>0</wp14:pctWidth>
+                </wp14:sizeRelH>
+                <wp14:sizeRelV relativeFrom="margin">
+                  <wp14:pctHeight>0</wp14:pctHeight>
+                </wp14:sizeRelV>
+              </wp:anchor>
+            </w:drawing>
+          </mc:Choice>
+          <mc:Fallback>
+            <w:pict>
+              <v:roundrect id="圆角矩形 43" o:spid="_x0000_s1048" style="position:absolute;left:0;text-align:left;margin-left:167pt;margin-top:62.6pt;width:289.7pt;height:39.7pt;z-index:251686912;visibility:visible;mso-wrap-style:square;mso-width-percent:0;mso-height-percent:0;mso-wrap-distance-left:9pt;mso-wrap-distance-top:0;mso-wrap-distance-right:9pt;mso-wrap-distance-bottom:0;mso-position-horizontal:absolute;mso-position-horizontal-relative:text;mso-position-vertical:absolute;mso-position-vertical-relative:text;mso-width-percent:0;mso-height-percent:0;mso-width-relative:margin;mso-height-relative:margin;v-text-anchor:middle" arcsize="10923f" o:gfxdata="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" fillcolor="#5b9bd5 [3204]" strokecolor="#1f4d78 [1604]" strokeweight="1pt">
+                <v:stroke joinstyle="miter"/>
+                <v:textbox>
+                  <w:txbxContent>
+                    <w:p>
+                      <w:pPr>
+                        <w:jc w:val="center"/>
+                      </w:pPr>
+                      <w:r>
+                        <w:rPr>
+                          <w:rFonts w:ascii="Calibri" w:eastAsia="宋体" w:hAnsi="Calibri" w:cs="Calibri"/>
+                        </w:rPr>
+                        <w:t>Orders query</w:t>
+                      </w:r>
+                      <w:r>
+                        <w:rPr>
+                          <w:rFonts w:ascii="Calibri" w:eastAsia="宋体" w:hAnsi="Calibri" w:cs="Calibri" w:hint="eastAsia"/>
+                        </w:rPr>
+                        <w:t>/</w:t>
+                      </w:r>
+                      <w:r>
+                        <w:rPr>
+                          <w:rFonts w:ascii="Calibri" w:eastAsia="宋体" w:hAnsi="Calibri" w:cs="Calibri"/>
+                        </w:rPr>
+                        <w:t>generation</w:t>
+                      </w:r>
+                    </w:p>
+                  </w:txbxContent>
+                </v:textbox>
+              </v:roundrect>
+            </w:pict>
+          </mc:Fallback>
+        </mc:AlternateContent>
+      </w:r>
+      <w:r>
+        <w:rPr>
+          <w:rFonts w:hint="eastAsia"/>
+          <w:noProof/>
+          <w:lang w:eastAsia="zh-CN"/>
+        </w:rPr>
+        <mc:AlternateContent>
+          <mc:Choice Requires="wps">
+            <w:drawing>
+              <wp:anchor distT="0" distB="0" distL="114300" distR="114300" simplePos="0" relativeHeight="251685888" behindDoc="0" locked="0" layoutInCell="1" allowOverlap="1" wp14:anchorId="5EAF45C7" wp14:editId="0514CE4B">
+                <wp:simplePos x="0" y="0"/>
+                <wp:positionH relativeFrom="column">
+                  <wp:posOffset>2119630</wp:posOffset>
+                </wp:positionH>
+                <wp:positionV relativeFrom="paragraph">
+                  <wp:posOffset>73660</wp:posOffset>
+                </wp:positionV>
+                <wp:extent cx="3679190" cy="504190"/>
+                <wp:effectExtent l="0" t="0" r="16510" b="10160"/>
+                <wp:wrapNone/>
+                <wp:docPr id="42" name="圆角矩形 42"/>
+                <wp:cNvGraphicFramePr/>
+                <a:graphic xmlns:a="http://schemas.openxmlformats.org/drawingml/2006/main">
+                  <a:graphicData uri="http://schemas.microsoft.com/office/word/2010/wordprocessingShape">
+                    <wps:wsp>
+                      <wps:cNvSpPr/>
+                      <wps:spPr>
+                        <a:xfrm>
+                          <a:off x="0" y="0"/>
+                          <a:ext cx="3679190" cy="504190"/>
+                        </a:xfrm>
+                        <a:prstGeom prst="roundRect">
+                          <a:avLst/>
+                        </a:prstGeom>
+                      </wps:spPr>
+                      <wps:style>
+                        <a:lnRef idx="2">
+                          <a:schemeClr val="accent1">
+                            <a:shade val="50000"/>
+                          </a:schemeClr>
+                        </a:lnRef>
+                        <a:fillRef idx="1">
+                          <a:schemeClr val="accent1"/>
+                        </a:fillRef>
+                        <a:effectRef idx="0">
+                          <a:schemeClr val="accent1"/>
+                        </a:effectRef>
+                        <a:fontRef idx="minor">
+                          <a:schemeClr val="lt1"/>
+                        </a:fontRef>
+                      </wps:style>
+                      <wps:txbx>
+                        <w:txbxContent>
+                          <w:p>
+                            <w:pPr>
+                              <w:jc w:val="center"/>
+                            </w:pPr>
+                            <w:r>
+                              <w:rPr>
+                                <w:rFonts w:ascii="Calibri" w:hAnsi="Calibri" w:cs="Calibri"/>
+                              </w:rPr>
+                              <w:t>Member register</w:t>
+                            </w:r>
+                          </w:p>
+                        </w:txbxContent>
+                      </wps:txbx>
+                      <wps:bodyPr rot="0" spcFirstLastPara="0" vertOverflow="overflow" horzOverflow="overflow" vert="horz" wrap="square" lIns="91440" tIns="45720" rIns="91440" bIns="45720" numCol="1" spcCol="0" rtlCol="0" fromWordArt="0" anchor="ctr" anchorCtr="0" forceAA="0" compatLnSpc="1">
+                        <a:prstTxWarp prst="textNoShape">
+                          <a:avLst/>
+                        </a:prstTxWarp>
+                        <a:noAutofit/>
+                      </wps:bodyPr>
+                    </wps:wsp>
+                  </a:graphicData>
+                </a:graphic>
+                <wp14:sizeRelH relativeFrom="margin">
+                  <wp14:pctWidth>0</wp14:pctWidth>
+                </wp14:sizeRelH>
+                <wp14:sizeRelV relativeFrom="margin">
+                  <wp14:pctHeight>0</wp14:pctHeight>
+                </wp14:sizeRelV>
+              </wp:anchor>
+            </w:drawing>
+          </mc:Choice>
+          <mc:Fallback>
+            <w:pict>
+              <v:roundrect id="圆角矩形 42" o:spid="_x0000_s1049" style="position:absolute;left:0;text-align:left;margin-left:166.9pt;margin-top:5.8pt;width:289.7pt;height:39.7pt;z-index:251685888;visibility:visible;mso-wrap-style:square;mso-width-percent:0;mso-height-percent:0;mso-wrap-distance-left:9pt;mso-wrap-distance-top:0;mso-wrap-distance-right:9pt;mso-wrap-distance-bottom:0;mso-position-horizontal:absolute;mso-position-horizontal-relative:text;mso-position-vertical:absolute;mso-position-vertical-relative:text;mso-width-percent:0;mso-height-percent:0;mso-width-relative:margin;mso-height-relative:margin;v-text-anchor:middle" arcsize="10923f" o:gfxdata="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" fillcolor="#5b9bd5 [3204]" strokecolor="#1f4d78 [1604]" strokeweight="1pt">
+                <v:stroke joinstyle="miter"/>
+                <v:textbox>
+                  <w:txbxContent>
+                    <w:p>
+                      <w:pPr>
+                        <w:jc w:val="center"/>
+                      </w:pPr>
+                      <w:r>
+                        <w:rPr>
+                          <w:rFonts w:ascii="Calibri" w:hAnsi="Calibri" w:cs="Calibri"/>
+                        </w:rPr>
+                        <w:t>Member register</w:t>
+                      </w:r>
+                    </w:p>
+                  </w:txbxContent>
+                </v:textbox>
+              </v:roundrect>
+            </w:pict>
+          </mc:Fallback>
+        </mc:AlternateContent>
+      </w:r>
+      <w:r>
+        <w:rPr>
+          <w:rFonts w:hint="eastAsia"/>
+          <w:noProof/>
+          <w:lang w:eastAsia="zh-CN"/>
+        </w:rPr>
+        <mc:AlternateContent>
+          <mc:Choice Requires="wps">
+            <w:drawing>
+              <wp:anchor distT="0" distB="0" distL="114300" distR="114300" simplePos="0" relativeHeight="251684864" behindDoc="0" locked="0" layoutInCell="1" allowOverlap="1" wp14:anchorId="0A3AD569" wp14:editId="0E19DF89">
+                <wp:simplePos x="0" y="0"/>
+                <wp:positionH relativeFrom="column">
+                  <wp:posOffset>238125</wp:posOffset>
+                </wp:positionH>
+                <wp:positionV relativeFrom="paragraph">
+                  <wp:posOffset>250190</wp:posOffset>
+                </wp:positionV>
+                <wp:extent cx="1303020" cy="1732915"/>
+                <wp:effectExtent l="0" t="0" r="11430" b="19685"/>
+                <wp:wrapNone/>
+                <wp:docPr id="41" name="圆角矩形 41"/>
+                <wp:cNvGraphicFramePr/>
+                <a:graphic xmlns:a="http://schemas.openxmlformats.org/drawingml/2006/main">
+                  <a:graphicData uri="http://schemas.microsoft.com/office/word/2010/wordprocessingShape">
+                    <wps:wsp>
+                      <wps:cNvSpPr/>
+                      <wps:spPr>
+                        <a:xfrm>
+                          <a:off x="0" y="0"/>
+                          <a:ext cx="1303020" cy="1732915"/>
+                        </a:xfrm>
+                        <a:prstGeom prst="roundRect">
+                          <a:avLst/>
+                        </a:prstGeom>
+                      </wps:spPr>
+                      <wps:style>
+                        <a:lnRef idx="2">
+                          <a:schemeClr val="accent1">
+                            <a:shade val="50000"/>
+                          </a:schemeClr>
+                        </a:lnRef>
+                        <a:fillRef idx="1">
+                          <a:schemeClr val="accent1"/>
+                        </a:fillRef>
+                        <a:effectRef idx="0">
+                          <a:schemeClr val="accent1"/>
+                        </a:effectRef>
+                        <a:fontRef idx="minor">
+                          <a:schemeClr val="lt1"/>
+                        </a:fontRef>
+                      </wps:style>
+                      <wps:txbx>
+                        <w:txbxContent>
+                          <w:p>
+                            <w:pPr>
+                              <w:jc w:val="center"/>
+                            </w:pPr>
+                            <w:r>
+                              <w:rPr>
+                                <w:rFonts w:ascii="Calibri" w:hAnsi="Calibri" w:cs="Calibri"/>
+                              </w:rPr>
+                              <w:t>Customer</w:t>
+                            </w:r>
+                            <w:r>
+                              <w:rPr>
+                                <w:rFonts w:ascii="Calibri" w:hAnsi="Calibri" w:cs="Calibri" w:hint="eastAsia"/>
+                              </w:rPr>
+                              <w:t xml:space="preserve"> management</w:t>
+                            </w:r>
+                          </w:p>
+                        </w:txbxContent>
+                      </wps:txbx>
+                      <wps:bodyPr rot="0" spcFirstLastPara="0" vertOverflow="overflow" horzOverflow="overflow" vert="horz" wrap="square" lIns="91440" tIns="45720" rIns="91440" bIns="45720" numCol="1" spcCol="0" rtlCol="0" fromWordArt="0" anchor="ctr" anchorCtr="0" forceAA="0" compatLnSpc="1">
+                        <a:prstTxWarp prst="textNoShape">
+                          <a:avLst/>
+                        </a:prstTxWarp>
+                        <a:noAutofit/>
+                      </wps:bodyPr>
+                    </wps:wsp>
+                  </a:graphicData>
+                </a:graphic>
+                <wp14:sizeRelH relativeFrom="margin">
+                  <wp14:pctWidth>0</wp14:pctWidth>
+                </wp14:sizeRelH>
+                <wp14:sizeRelV relativeFrom="margin">
+                  <wp14:pctHeight>0</wp14:pctHeight>
+                </wp14:sizeRelV>
+              </wp:anchor>
+            </w:drawing>
+          </mc:Choice>
+          <mc:Fallback>
+            <w:pict>
+              <v:roundrect id="圆角矩形 41" o:spid="_x0000_s1050" style="position:absolute;left:0;text-align:left;margin-left:18.75pt;margin-top:19.7pt;width:102.6pt;height:136.45pt;z-index:251684864;visibility:visible;mso-wrap-style:square;mso-width-percent:0;mso-height-percent:0;mso-wrap-distance-left:9pt;mso-wrap-distance-top:0;mso-wrap-distance-right:9pt;mso-wrap-distance-bottom:0;mso-position-horizontal:absolute;mso-position-horizontal-relative:text;mso-position-vertical:absolute;mso-position-vertical-relative:text;mso-width-percent:0;mso-height-percent:0;mso-width-relative:margin;mso-height-relative:margin;v-text-anchor:middle" arcsize="10923f" o:gfxdata="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" fillcolor="#5b9bd5 [3204]" strokecolor="#1f4d78 [1604]" strokeweight="1pt">
+                <v:stroke joinstyle="miter"/>
+                <v:textbox>
+                  <w:txbxContent>
+                    <w:p>
+                      <w:pPr>
+                        <w:jc w:val="center"/>
+                      </w:pPr>
+                      <w:r>
+                        <w:rPr>
+                          <w:rFonts w:ascii="Calibri" w:hAnsi="Calibri" w:cs="Calibri"/>
+                        </w:rPr>
+                        <w:t>Customer</w:t>
+                      </w:r>
+                      <w:r>
+                        <w:rPr>
+                          <w:rFonts w:ascii="Calibri" w:hAnsi="Calibri" w:cs="Calibri" w:hint="eastAsia"/>
+                        </w:rPr>
+                        <w:t xml:space="preserve"> management</w:t>
+                      </w:r>
+                    </w:p>
+                  </w:txbxContent>
+                </v:textbox>
+              </v:roundrect>
+            </w:pict>
+          </mc:Fallback>
+        </mc:AlternateContent>
+      </w:r>
+    </w:p>
+    <w:p/>
+    <w:p>
+      <w:r>
+        <w:rPr>
+          <w:rFonts w:hint="eastAsia"/>
+          <w:noProof/>
+          <w:lang w:eastAsia="zh-CN"/>
+        </w:rPr>
+        <mc:AlternateContent>
+          <mc:Choice Requires="wps">
+            <w:drawing>
+              <wp:anchor distT="0" distB="0" distL="114300" distR="114300" simplePos="0" relativeHeight="251691008" behindDoc="0" locked="0" layoutInCell="1" allowOverlap="1" wp14:anchorId="11A13BB3" wp14:editId="717C0CF4">
+                <wp:simplePos x="0" y="0"/>
+                <wp:positionH relativeFrom="column">
+                  <wp:posOffset>1941394</wp:posOffset>
+                </wp:positionH>
+                <wp:positionV relativeFrom="paragraph">
+                  <wp:posOffset>14785</wp:posOffset>
+                </wp:positionV>
+                <wp:extent cx="136478" cy="1351128"/>
+                <wp:effectExtent l="0" t="0" r="16510" b="20955"/>
+                <wp:wrapNone/>
+                <wp:docPr id="47" name="左中括号 47"/>
+                <wp:cNvGraphicFramePr/>
+                <a:graphic xmlns:a="http://schemas.openxmlformats.org/drawingml/2006/main">
+                  <a:graphicData uri="http://schemas.microsoft.com/office/word/2010/wordprocessingShape">
+                    <wps:wsp>
+                      <wps:cNvSpPr/>
+                      <wps:spPr>
+                        <a:xfrm>
+                          <a:off x="0" y="0"/>
+                          <a:ext cx="136478" cy="1351128"/>
+                        </a:xfrm>
+                        <a:prstGeom prst="leftBracket">
+                          <a:avLst/>
+                        </a:prstGeom>
+                      </wps:spPr>
+                      <wps:style>
+                        <a:lnRef idx="1">
+                          <a:schemeClr val="accent1"/>
+                        </a:lnRef>
+                        <a:fillRef idx="0">
+                          <a:schemeClr val="accent1"/>
+                        </a:fillRef>
+                        <a:effectRef idx="0">
+                          <a:schemeClr val="accent1"/>
+                        </a:effectRef>
+                        <a:fontRef idx="minor">
+                          <a:schemeClr val="tx1"/>
+                        </a:fontRef>
+                      </wps:style>
+                      <wps:bodyPr rot="0" spcFirstLastPara="0" vertOverflow="overflow" horzOverflow="overflow" vert="horz" wrap="square" lIns="91440" tIns="45720" rIns="91440" bIns="45720" numCol="1" spcCol="0" rtlCol="0" fromWordArt="0" anchor="ctr" anchorCtr="0" forceAA="0" compatLnSpc="1">
+                        <a:prstTxWarp prst="textNoShape">
+                          <a:avLst/>
+                        </a:prstTxWarp>
+                        <a:noAutofit/>
+                      </wps:bodyPr>
+                    </wps:wsp>
+                  </a:graphicData>
+                </a:graphic>
+              </wp:anchor>
+            </w:drawing>
+          </mc:Choice>
+          <mc:Fallback>
+            <w:pict>
+              <v:shape id="左中括号 47" o:spid="_x0000_s1026" type="#_x0000_t85" style="position:absolute;left:0;text-align:left;margin-left:152.85pt;margin-top:1.15pt;width:10.75pt;height:106.4pt;z-index:251691008;visibility:visible;mso-wrap-style:square;mso-wrap-distance-left:9pt;mso-wrap-distance-top:0;mso-wrap-distance-right:9pt;mso-wrap-distance-bottom:0;mso-position-horizontal:absolute;mso-position-horizontal-relative:text;mso-position-vertical:absolute;mso-position-vertical-relative:text;v-text-anchor:middle" o:gfxdata="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" adj="182" strokecolor="#5b9bd5 [3204]" strokeweight=".5pt">
+                <v:stroke joinstyle="miter"/>
+              </v:shape>
+            </w:pict>
+          </mc:Fallback>
+        </mc:AlternateContent>
+      </w:r>
+    </w:p>
+    <w:p/>
+    <w:p>
+      <w:r>
+        <w:rPr>
+          <w:rFonts w:hint="eastAsia"/>
+          <w:noProof/>
+          <w:lang w:eastAsia="zh-CN"/>
+        </w:rPr>
+        <mc:AlternateContent>
+          <mc:Choice Requires="wps">
+            <w:drawing>
+              <wp:anchor distT="0" distB="0" distL="114300" distR="114300" simplePos="0" relativeHeight="251692032" behindDoc="0" locked="0" layoutInCell="1" allowOverlap="1" wp14:anchorId="378DAA39" wp14:editId="50C80EA5">
+                <wp:simplePos x="0" y="0"/>
+                <wp:positionH relativeFrom="column">
+                  <wp:posOffset>1593215</wp:posOffset>
+                </wp:positionH>
+                <wp:positionV relativeFrom="paragraph">
+                  <wp:posOffset>182880</wp:posOffset>
+                </wp:positionV>
+                <wp:extent cx="306705" cy="45085"/>
+                <wp:effectExtent l="0" t="19050" r="36195" b="31115"/>
+                <wp:wrapNone/>
+                <wp:docPr id="48" name="右箭头 48"/>
+                <wp:cNvGraphicFramePr/>
+                <a:graphic xmlns:a="http://schemas.openxmlformats.org/drawingml/2006/main">
+                  <a:graphicData uri="http://schemas.microsoft.com/office/word/2010/wordprocessingShape">
+                    <wps:wsp>
+                      <wps:cNvSpPr/>
+                      <wps:spPr>
+                        <a:xfrm>
+                          <a:off x="0" y="0"/>
+                          <a:ext cx="306705" cy="45085"/>
+                        </a:xfrm>
+                        <a:prstGeom prst="rightArrow">
+                          <a:avLst/>
+                        </a:prstGeom>
+                      </wps:spPr>
+                      <wps:style>
+                        <a:lnRef idx="2">
+                          <a:schemeClr val="accent1">
+                            <a:shade val="50000"/>
+                          </a:schemeClr>
+                        </a:lnRef>
+                        <a:fillRef idx="1">
+                          <a:schemeClr val="accent1"/>
+                        </a:fillRef>
+                        <a:effectRef idx="0">
+                          <a:schemeClr val="accent1"/>
+                        </a:effectRef>
+                        <a:fontRef idx="minor">
+                          <a:schemeClr val="lt1"/>
+                        </a:fontRef>
+                      </wps:style>
+                      <wps:bodyPr rot="0" spcFirstLastPara="0" vertOverflow="overflow" horzOverflow="overflow" vert="horz" wrap="square" lIns="91440" tIns="45720" rIns="91440" bIns="45720" numCol="1" spcCol="0" rtlCol="0" fromWordArt="0" anchor="ctr" anchorCtr="0" forceAA="0" compatLnSpc="1">
+                        <a:prstTxWarp prst="textNoShape">
+                          <a:avLst/>
+                        </a:prstTxWarp>
+                        <a:noAutofit/>
+                      </wps:bodyPr>
+                    </wps:wsp>
+                  </a:graphicData>
+                </a:graphic>
+              </wp:anchor>
+            </w:drawing>
+          </mc:Choice>
+          <mc:Fallback>
+            <w:pict>
+              <v:shape id="右箭头 48" o:spid="_x0000_s1026" type="#_x0000_t13" style="position:absolute;left:0;text-align:left;margin-left:125.45pt;margin-top:14.4pt;width:24.15pt;height:3.55pt;z-index:251692032;visibility:visible;mso-wrap-style:square;mso-wrap-distance-left:9pt;mso-wrap-distance-top:0;mso-wrap-distance-right:9pt;mso-wrap-distance-bottom:0;mso-position-horizontal:absolute;mso-position-horizontal-relative:text;mso-position-vertical:absolute;mso-position-vertical-relative:text;v-text-anchor:middle" o:gfxdata="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" adj="20012" fillcolor="#5b9bd5 [3204]" strokecolor="#1f4d78 [1604]" strokeweight="1pt"/>
+            </w:pict>
+          </mc:Fallback>
+        </mc:AlternateContent>
+      </w:r>
+    </w:p>
+    <w:p/>
+    <w:p>
+      <w:pPr>
+        <w:rPr>
+          <w:rFonts w:eastAsiaTheme="minorEastAsia"/>
+          <w:lang w:eastAsia="zh-CN"/>
+        </w:rPr>
+      </w:pPr>
+    </w:p>
+    <w:p>
+      <w:pPr>
+        <w:rPr>
+          <w:rFonts w:eastAsiaTheme="minorEastAsia"/>
+          <w:lang w:eastAsia="zh-CN"/>
+        </w:rPr>
+      </w:pPr>
+    </w:p>
+    <w:p>
+      <w:pPr>
+        <w:rPr>
+          <w:rFonts w:eastAsiaTheme="minorEastAsia"/>
+          <w:lang w:eastAsia="zh-CN"/>
+        </w:rPr>
+      </w:pPr>
+    </w:p>
+    <w:p>
+      <w:pPr>
+        <w:rPr>
+          <w:rFonts w:eastAsiaTheme="minorEastAsia"/>
+          <w:lang w:eastAsia="zh-CN"/>
+        </w:rPr>
+      </w:pPr>
+    </w:p>
+    <w:p>
+      <w:pPr>
+        <w:rPr>
+          <w:rFonts w:eastAsiaTheme="minorEastAsia"/>
+          <w:lang w:eastAsia="zh-CN"/>
+        </w:rPr>
+      </w:pPr>
+    </w:p>
+    <w:p>
+      <w:pPr>
+        <w:rPr>
+          <w:rFonts w:eastAsiaTheme="minorEastAsia"/>
+          <w:lang w:eastAsia="zh-CN"/>
+        </w:rPr>
+      </w:pPr>
+    </w:p>
+    <w:p>
+      <w:pPr>
+        <w:rPr>
+          <w:rFonts w:eastAsiaTheme="minorEastAsia"/>
+          <w:lang w:eastAsia="zh-CN"/>
+        </w:rPr>
+      </w:pPr>
+    </w:p>
+    <w:p>
+      <w:proofErr w:type="gramStart"/>
       <w:r>
         <w:rPr>
           <w:rFonts w:ascii="Arial" w:hAnsi="Arial" w:cs="Arial"/>
           <w:sz w:val="28"/>
           <w:szCs w:val="28"/>
         </w:rPr>
+        <w:lastRenderedPageBreak/>
         <w:t>List up your software's killer feature.</w:t>
       </w:r>
+      <w:proofErr w:type="gramEnd"/>
     </w:p>
     <w:p>
       <w:pPr>
@@ -318,31 +4329,17 @@
       </w:pPr>
       <w:r>
         <w:rPr>
-          <w:rFonts w:eastAsia="宋体" w:hint="eastAsia"/>
+          <w:rFonts w:ascii="Arial" w:eastAsia="宋体" w:hAnsi="Arial" w:cs="Arial"/>
           <w:lang w:eastAsia="zh-CN"/>
         </w:rPr>
-        <w:t xml:space="preserve">Accurate </w:t>
+        <w:t xml:space="preserve">Commodity </w:t>
       </w:r>
       <w:r>
         <w:rPr>
-          <w:rFonts w:eastAsia="宋体"/>
+          <w:rFonts w:ascii="Arial" w:eastAsia="宋体" w:hAnsi="Arial" w:cs="Arial" w:hint="eastAsia"/>
           <w:lang w:eastAsia="zh-CN"/>
         </w:rPr>
-        <w:t>associated</w:t>
-      </w:r>
-      <w:r>
-        <w:rPr>
-          <w:rFonts w:eastAsia="宋体" w:hint="eastAsia"/>
-          <w:lang w:eastAsia="zh-CN"/>
-        </w:rPr>
-        <w:t xml:space="preserve"> commodity </w:t>
-      </w:r>
-      <w:r>
-        <w:rPr>
-          <w:rFonts w:eastAsia="宋体"/>
-          <w:lang w:eastAsia="zh-CN"/>
-        </w:rPr>
-        <w:t>prediction</w:t>
+        <w:t>location set</w:t>
       </w:r>
     </w:p>
     <w:tbl>
@@ -399,50 +4396,52 @@
                 <w:rFonts w:ascii="Arial" w:eastAsia="宋体" w:hAnsi="Arial" w:cs="Arial" w:hint="eastAsia"/>
                 <w:lang w:eastAsia="zh-CN"/>
               </w:rPr>
-              <w:t xml:space="preserve">When </w:t>
-            </w:r>
-            <w:r>
-              <w:rPr>
-                <w:rFonts w:ascii="Arial" w:eastAsia="宋体" w:hAnsi="Arial" w:cs="Arial"/>
-                <w:lang w:eastAsia="zh-CN"/>
-              </w:rPr>
-              <w:t>user want</w:t>
-            </w:r>
-            <w:r>
-              <w:rPr>
-                <w:rFonts w:ascii="Arial" w:eastAsia="宋体" w:hAnsi="Arial" w:cs="Arial"/>
-                <w:lang w:eastAsia="zh-CN"/>
-              </w:rPr>
-              <w:t>s</w:t>
-            </w:r>
-            <w:r>
-              <w:rPr>
-                <w:rFonts w:ascii="Arial" w:eastAsia="宋体" w:hAnsi="Arial" w:cs="Arial"/>
-                <w:lang w:eastAsia="zh-CN"/>
-              </w:rPr>
-              <w:t xml:space="preserve"> to </w:t>
-            </w:r>
-            <w:r>
-              <w:rPr>
-                <w:rFonts w:ascii="Arial" w:eastAsia="宋体" w:hAnsi="Arial" w:cs="Arial"/>
-                <w:lang w:eastAsia="zh-CN"/>
-              </w:rPr>
-              <w:t>purchase a new batch of commodities and want</w:t>
-            </w:r>
-            <w:r>
-              <w:rPr>
-                <w:rFonts w:ascii="Arial" w:eastAsia="宋体" w:hAnsi="Arial" w:cs="Arial"/>
-                <w:lang w:eastAsia="zh-CN"/>
-              </w:rPr>
-              <w:t>s</w:t>
-            </w:r>
-            <w:r>
-              <w:rPr>
-                <w:rFonts w:ascii="Arial" w:eastAsia="宋体" w:hAnsi="Arial" w:cs="Arial"/>
-                <w:lang w:eastAsia="zh-CN"/>
-              </w:rPr>
-              <w:t xml:space="preserve"> to determine what position they should be placed in.</w:t>
-            </w:r>
+              <w:t xml:space="preserve">When the user purchases a batch of </w:t>
+            </w:r>
+            <w:r>
+              <w:rPr>
+                <w:rFonts w:ascii="Arial" w:eastAsia="宋体" w:hAnsi="Arial" w:cs="Arial"/>
+                <w:lang w:eastAsia="zh-CN"/>
+              </w:rPr>
+              <w:t>commodities</w:t>
+            </w:r>
+            <w:r>
+              <w:rPr>
+                <w:rFonts w:ascii="Arial" w:eastAsia="宋体" w:hAnsi="Arial" w:cs="Arial" w:hint="eastAsia"/>
+                <w:lang w:eastAsia="zh-CN"/>
+              </w:rPr>
+              <w:t xml:space="preserve">, or the user wants to reset the location of commodities, this </w:t>
+            </w:r>
+            <w:r>
+              <w:rPr>
+                <w:rFonts w:ascii="Arial" w:eastAsia="宋体" w:hAnsi="Arial" w:cs="Arial"/>
+                <w:lang w:eastAsia="zh-CN"/>
+              </w:rPr>
+              <w:t>function</w:t>
+            </w:r>
+            <w:r>
+              <w:rPr>
+                <w:rFonts w:ascii="Arial" w:eastAsia="宋体" w:hAnsi="Arial" w:cs="Arial" w:hint="eastAsia"/>
+                <w:lang w:eastAsia="zh-CN"/>
+              </w:rPr>
+              <w:t xml:space="preserve"> will be useful</w:t>
+            </w:r>
+            <w:proofErr w:type="gramStart"/>
+            <w:r>
+              <w:rPr>
+                <w:rFonts w:ascii="Arial" w:eastAsia="宋体" w:hAnsi="Arial" w:cs="Arial" w:hint="eastAsia"/>
+                <w:lang w:eastAsia="zh-CN"/>
+              </w:rPr>
+              <w:t>.</w:t>
+            </w:r>
+            <w:r>
+              <w:rPr>
+                <w:rFonts w:ascii="Arial" w:eastAsia="宋体" w:hAnsi="Arial" w:cs="Arial"/>
+                <w:lang w:eastAsia="zh-CN"/>
+              </w:rPr>
+              <w:t>.</w:t>
+            </w:r>
+            <w:proofErr w:type="gramEnd"/>
           </w:p>
           <w:p>
             <w:pPr>
@@ -471,112 +4470,413 @@
           <w:p>
             <w:pPr>
               <w:rPr>
-                <w:rFonts w:ascii="Arial" w:hAnsi="Arial" w:cs="Arial"/>
+                <w:rFonts w:ascii="Arial" w:eastAsia="宋体" w:hAnsi="Arial" w:cs="Arial"/>
+                <w:lang w:eastAsia="zh-CN"/>
               </w:rPr>
             </w:pPr>
             <w:r>
               <w:rPr>
                 <w:rFonts w:ascii="Arial" w:hAnsi="Arial" w:cs="Arial" w:hint="eastAsia"/>
               </w:rPr>
-              <w:t xml:space="preserve">Firstly user input the name </w:t>
-            </w:r>
-            <w:r>
-              <w:rPr>
-                <w:rFonts w:ascii="Arial" w:hAnsi="Arial" w:cs="Arial"/>
-              </w:rPr>
-              <w:t>or</w:t>
+              <w:t xml:space="preserve">Firstly user </w:t>
+            </w:r>
+            <w:r>
+              <w:rPr>
+                <w:rFonts w:ascii="Arial" w:eastAsia="宋体" w:hAnsi="Arial" w:cs="Arial" w:hint="eastAsia"/>
+                <w:lang w:eastAsia="zh-CN"/>
+              </w:rPr>
+              <w:t xml:space="preserve">can see all commodities position in every shelf in the supermarket on this system. If there are some positions that are not occupied by the commodities, the system will give the user </w:t>
+            </w:r>
+            <w:r>
+              <w:rPr>
+                <w:rFonts w:ascii="Arial" w:eastAsia="宋体" w:hAnsi="Arial" w:cs="Arial"/>
+                <w:lang w:eastAsia="zh-CN"/>
+              </w:rPr>
+              <w:t>recommended</w:t>
+            </w:r>
+            <w:r>
+              <w:rPr>
+                <w:rFonts w:ascii="Arial" w:eastAsia="宋体" w:hAnsi="Arial" w:cs="Arial" w:hint="eastAsia"/>
+                <w:lang w:eastAsia="zh-CN"/>
+              </w:rPr>
+              <w:t xml:space="preserve"> commodities in those positions. At the same time, if the user wants to reset the </w:t>
+            </w:r>
+            <w:r>
+              <w:rPr>
+                <w:rFonts w:ascii="Arial" w:eastAsia="宋体" w:hAnsi="Arial" w:cs="Arial"/>
+                <w:lang w:eastAsia="zh-CN"/>
+              </w:rPr>
+              <w:t>commodities</w:t>
+            </w:r>
+            <w:r>
+              <w:rPr>
+                <w:rFonts w:ascii="Arial" w:eastAsia="宋体" w:hAnsi="Arial" w:cs="Arial" w:hint="eastAsia"/>
+                <w:lang w:eastAsia="zh-CN"/>
+              </w:rPr>
+              <w:t xml:space="preserve"> </w:t>
+            </w:r>
+            <w:r>
+              <w:rPr>
+                <w:rFonts w:ascii="Arial" w:eastAsia="宋体" w:hAnsi="Arial" w:cs="Arial"/>
+                <w:lang w:eastAsia="zh-CN"/>
+              </w:rPr>
+              <w:t>position</w:t>
+            </w:r>
+            <w:r>
+              <w:rPr>
+                <w:rFonts w:ascii="Arial" w:eastAsia="宋体" w:hAnsi="Arial" w:cs="Arial" w:hint="eastAsia"/>
+                <w:lang w:eastAsia="zh-CN"/>
+              </w:rPr>
+              <w:t xml:space="preserve">, the system also give the user some </w:t>
+            </w:r>
+            <w:r>
+              <w:rPr>
+                <w:rFonts w:ascii="Arial" w:eastAsia="宋体" w:hAnsi="Arial" w:cs="Arial"/>
+                <w:lang w:eastAsia="zh-CN"/>
+              </w:rPr>
+              <w:t>recommended</w:t>
+            </w:r>
+            <w:r>
+              <w:rPr>
+                <w:rFonts w:ascii="Arial" w:eastAsia="宋体" w:hAnsi="Arial" w:cs="Arial" w:hint="eastAsia"/>
+                <w:lang w:eastAsia="zh-CN"/>
+              </w:rPr>
+              <w:t xml:space="preserve"> commodities in some position.</w:t>
+            </w:r>
+          </w:p>
+          <w:p>
+            <w:pPr>
+              <w:rPr>
+                <w:rFonts w:ascii="Arial" w:eastAsia="宋体" w:hAnsi="Arial" w:cs="Arial"/>
+                <w:lang w:eastAsia="zh-CN"/>
+              </w:rPr>
+            </w:pPr>
+          </w:p>
+          <w:p>
+            <w:pPr>
+              <w:rPr>
+                <w:rFonts w:ascii="Arial" w:eastAsia="宋体" w:hAnsi="Arial" w:cs="Arial"/>
+                <w:lang w:eastAsia="zh-CN"/>
+              </w:rPr>
+            </w:pPr>
+            <w:r>
+              <w:rPr>
+                <w:rFonts w:ascii="Arial" w:eastAsia="宋体" w:hAnsi="Arial" w:cs="Arial" w:hint="eastAsia"/>
+                <w:lang w:eastAsia="zh-CN"/>
+              </w:rPr>
+              <w:t xml:space="preserve">Then the user can check every </w:t>
+            </w:r>
+            <w:r>
+              <w:rPr>
+                <w:rFonts w:ascii="Arial" w:eastAsia="宋体" w:hAnsi="Arial" w:cs="Arial"/>
+                <w:lang w:eastAsia="zh-CN"/>
+              </w:rPr>
+              <w:t>commodity</w:t>
+            </w:r>
+            <w:r>
+              <w:rPr>
+                <w:rFonts w:ascii="Arial" w:eastAsia="宋体" w:hAnsi="Arial" w:cs="Arial" w:hint="eastAsia"/>
+                <w:lang w:eastAsia="zh-CN"/>
+              </w:rPr>
+              <w:t xml:space="preserve"> in every position. </w:t>
+            </w:r>
+            <w:r>
+              <w:rPr>
+                <w:rFonts w:ascii="Arial" w:eastAsia="宋体" w:hAnsi="Arial" w:cs="Arial"/>
+                <w:lang w:eastAsia="zh-CN"/>
+              </w:rPr>
+              <w:t>T</w:t>
+            </w:r>
+            <w:r>
+              <w:rPr>
+                <w:rFonts w:ascii="Arial" w:eastAsia="宋体" w:hAnsi="Arial" w:cs="Arial" w:hint="eastAsia"/>
+                <w:lang w:eastAsia="zh-CN"/>
+              </w:rPr>
+              <w:t xml:space="preserve">he user can make his/her final decision </w:t>
+            </w:r>
+            <w:r>
+              <w:rPr>
+                <w:rFonts w:ascii="Arial" w:eastAsia="宋体" w:hAnsi="Arial" w:cs="Arial"/>
+                <w:lang w:eastAsia="zh-CN"/>
+              </w:rPr>
+              <w:t>according</w:t>
+            </w:r>
+            <w:r>
+              <w:rPr>
+                <w:rFonts w:ascii="Arial" w:eastAsia="宋体" w:hAnsi="Arial" w:cs="Arial" w:hint="eastAsia"/>
+                <w:lang w:eastAsia="zh-CN"/>
+              </w:rPr>
+              <w:t xml:space="preserve"> to the</w:t>
+            </w:r>
+            <w:r>
+              <w:rPr>
+                <w:rFonts w:ascii="Arial" w:eastAsia="宋体" w:hAnsi="Arial" w:cs="Arial"/>
+                <w:lang w:eastAsia="zh-CN"/>
+              </w:rPr>
+              <w:t xml:space="preserve"> recommended</w:t>
+            </w:r>
+            <w:r>
+              <w:rPr>
+                <w:rFonts w:ascii="Arial" w:eastAsia="宋体" w:hAnsi="Arial" w:cs="Arial" w:hint="eastAsia"/>
+                <w:lang w:eastAsia="zh-CN"/>
+              </w:rPr>
+              <w:t xml:space="preserve"> </w:t>
+            </w:r>
+            <w:r>
+              <w:rPr>
+                <w:rFonts w:ascii="Arial" w:eastAsia="宋体" w:hAnsi="Arial" w:cs="Arial"/>
+                <w:lang w:eastAsia="zh-CN"/>
+              </w:rPr>
+              <w:t>information</w:t>
+            </w:r>
+            <w:r>
+              <w:rPr>
+                <w:rFonts w:ascii="Arial" w:eastAsia="宋体" w:hAnsi="Arial" w:cs="Arial" w:hint="eastAsia"/>
+                <w:lang w:eastAsia="zh-CN"/>
+              </w:rPr>
+              <w:t>.</w:t>
+            </w:r>
+          </w:p>
+          <w:p>
+            <w:pPr>
+              <w:rPr>
+                <w:rFonts w:ascii="Arial" w:eastAsia="宋体" w:hAnsi="Arial" w:cs="Arial"/>
+                <w:lang w:eastAsia="zh-CN"/>
+              </w:rPr>
+            </w:pPr>
+          </w:p>
+          <w:p>
+            <w:pPr>
+              <w:rPr>
+                <w:rFonts w:ascii="Arial" w:eastAsia="宋体" w:hAnsi="Arial" w:cs="Arial"/>
+                <w:lang w:eastAsia="zh-CN"/>
+              </w:rPr>
+            </w:pPr>
+            <w:r>
+              <w:rPr>
+                <w:rFonts w:ascii="Arial" w:eastAsia="宋体" w:hAnsi="Arial" w:cs="Arial"/>
+                <w:lang w:eastAsia="zh-CN"/>
+              </w:rPr>
+              <w:t>F</w:t>
+            </w:r>
+            <w:r>
+              <w:rPr>
+                <w:rFonts w:ascii="Arial" w:eastAsia="宋体" w:hAnsi="Arial" w:cs="Arial" w:hint="eastAsia"/>
+                <w:lang w:eastAsia="zh-CN"/>
+              </w:rPr>
+              <w:t>inally other employees can place the commodities in the real supermarket by the manager</w:t>
+            </w:r>
+            <w:r>
+              <w:rPr>
+                <w:rFonts w:ascii="Arial" w:eastAsia="宋体" w:hAnsi="Arial" w:cs="Arial"/>
+                <w:lang w:eastAsia="zh-CN"/>
+              </w:rPr>
+              <w:t>’</w:t>
+            </w:r>
+            <w:r>
+              <w:rPr>
+                <w:rFonts w:ascii="Arial" w:eastAsia="宋体" w:hAnsi="Arial" w:cs="Arial" w:hint="eastAsia"/>
+                <w:lang w:eastAsia="zh-CN"/>
+              </w:rPr>
+              <w:t>s decision.</w:t>
+            </w:r>
+            <w:r>
+              <w:rPr>
+                <w:rFonts w:ascii="Arial" w:eastAsia="宋体" w:hAnsi="Arial" w:cs="Arial" w:hint="eastAsia"/>
+                <w:lang w:eastAsia="zh-CN"/>
+              </w:rPr>
+              <w:t xml:space="preserve"> </w:t>
+            </w:r>
+          </w:p>
+          <w:p>
+            <w:pPr>
+              <w:rPr>
+                <w:rFonts w:ascii="Arial" w:eastAsia="宋体" w:hAnsi="Arial" w:cs="Arial"/>
+                <w:lang w:eastAsia="zh-CN"/>
+              </w:rPr>
+            </w:pPr>
+          </w:p>
+          <w:p>
+            <w:pPr>
+              <w:rPr>
+                <w:rFonts w:ascii="Arial" w:hAnsi="Arial" w:cs="Arial"/>
+                <w:b/>
+              </w:rPr>
+            </w:pPr>
+            <w:r>
+              <w:rPr>
+                <w:rFonts w:ascii="Arial" w:hAnsi="Arial" w:cs="Arial"/>
+                <w:b/>
+              </w:rPr>
+              <w:t>How the user can get benefit:</w:t>
+            </w:r>
+          </w:p>
+          <w:p>
+            <w:pPr>
+              <w:rPr>
+                <w:rFonts w:ascii="Arial" w:eastAsia="宋体" w:hAnsi="Arial" w:cs="Arial"/>
+                <w:lang w:eastAsia="zh-CN"/>
+              </w:rPr>
+            </w:pPr>
+            <w:r>
+              <w:rPr>
+                <w:rFonts w:ascii="Arial" w:eastAsia="宋体" w:hAnsi="Arial" w:cs="Arial"/>
+                <w:lang w:eastAsia="zh-CN"/>
+              </w:rPr>
+              <w:t>T</w:t>
+            </w:r>
+            <w:r>
+              <w:rPr>
+                <w:rFonts w:ascii="Arial" w:eastAsia="宋体" w:hAnsi="Arial" w:cs="Arial" w:hint="eastAsia"/>
+                <w:lang w:eastAsia="zh-CN"/>
+              </w:rPr>
+              <w:t xml:space="preserve">he user can easily know the commodity position status in every shelf in the supermarket. </w:t>
+            </w:r>
+          </w:p>
+          <w:p>
+            <w:pPr>
+              <w:rPr>
+                <w:rFonts w:ascii="Arial" w:eastAsia="宋体" w:hAnsi="Arial" w:cs="Arial"/>
+                <w:lang w:eastAsia="zh-CN"/>
+              </w:rPr>
+            </w:pPr>
+            <w:r>
+              <w:rPr>
+                <w:rFonts w:ascii="Arial" w:eastAsia="宋体" w:hAnsi="Arial" w:cs="Arial" w:hint="eastAsia"/>
+                <w:lang w:eastAsia="zh-CN"/>
+              </w:rPr>
+              <w:t xml:space="preserve">At the same time, the system can give the user the </w:t>
+            </w:r>
+            <w:r>
+              <w:rPr>
+                <w:rFonts w:ascii="Arial" w:eastAsia="宋体" w:hAnsi="Arial" w:cs="Arial"/>
+                <w:lang w:eastAsia="zh-CN"/>
+              </w:rPr>
+              <w:t>recommended</w:t>
+            </w:r>
+            <w:r>
+              <w:rPr>
+                <w:rFonts w:ascii="Arial" w:eastAsia="宋体" w:hAnsi="Arial" w:cs="Arial" w:hint="eastAsia"/>
+                <w:lang w:eastAsia="zh-CN"/>
+              </w:rPr>
+              <w:t xml:space="preserve"> commodity position and this </w:t>
+            </w:r>
+            <w:r>
+              <w:rPr>
+                <w:rFonts w:ascii="Arial" w:eastAsia="宋体" w:hAnsi="Arial" w:cs="Arial"/>
+                <w:lang w:eastAsia="zh-CN"/>
+              </w:rPr>
+              <w:t>function</w:t>
+            </w:r>
+            <w:r>
+              <w:rPr>
+                <w:rFonts w:ascii="Arial" w:eastAsia="宋体" w:hAnsi="Arial" w:cs="Arial" w:hint="eastAsia"/>
+                <w:lang w:eastAsia="zh-CN"/>
+              </w:rPr>
+              <w:t xml:space="preserve"> will greatly r</w:t>
+            </w:r>
+            <w:r>
+              <w:rPr>
+                <w:rFonts w:ascii="Arial" w:eastAsia="宋体" w:hAnsi="Arial" w:cs="Arial"/>
+                <w:lang w:eastAsia="zh-CN"/>
+              </w:rPr>
+              <w:t>educe the workload</w:t>
+            </w:r>
+            <w:r>
+              <w:rPr>
+                <w:rFonts w:ascii="Arial" w:eastAsia="宋体" w:hAnsi="Arial" w:cs="Arial" w:hint="eastAsia"/>
+                <w:lang w:eastAsia="zh-CN"/>
+              </w:rPr>
+              <w:t xml:space="preserve"> for user. E</w:t>
+            </w:r>
+            <w:r>
+              <w:rPr>
+                <w:rFonts w:ascii="Arial" w:eastAsia="宋体" w:hAnsi="Arial" w:cs="Arial"/>
+                <w:lang w:eastAsia="zh-CN"/>
+              </w:rPr>
+              <w:t>specially</w:t>
+            </w:r>
+            <w:r>
+              <w:rPr>
+                <w:rFonts w:ascii="Arial" w:eastAsia="宋体" w:hAnsi="Arial" w:cs="Arial" w:hint="eastAsia"/>
+                <w:lang w:eastAsia="zh-CN"/>
+              </w:rPr>
+              <w:t xml:space="preserve">, when the supermarket purchases a batch of commodities, and the user need to make </w:t>
+            </w:r>
+            <w:r>
+              <w:rPr>
+                <w:rFonts w:ascii="Arial" w:eastAsia="宋体" w:hAnsi="Arial" w:cs="Arial"/>
+                <w:lang w:eastAsia="zh-CN"/>
+              </w:rPr>
+              <w:t>decision</w:t>
+            </w:r>
+            <w:r>
+              <w:rPr>
+                <w:rFonts w:ascii="Arial" w:eastAsia="宋体" w:hAnsi="Arial" w:cs="Arial" w:hint="eastAsia"/>
+                <w:lang w:eastAsia="zh-CN"/>
+              </w:rPr>
+              <w:t xml:space="preserve"> every commodity </w:t>
+            </w:r>
+            <w:r>
+              <w:rPr>
+                <w:rFonts w:ascii="Arial" w:eastAsia="宋体" w:hAnsi="Arial" w:cs="Arial"/>
+                <w:lang w:eastAsia="zh-CN"/>
+              </w:rPr>
+              <w:t>position</w:t>
+            </w:r>
+            <w:r>
+              <w:rPr>
+                <w:rFonts w:ascii="Arial" w:eastAsia="宋体" w:hAnsi="Arial" w:cs="Arial" w:hint="eastAsia"/>
+                <w:lang w:eastAsia="zh-CN"/>
+              </w:rPr>
+              <w:t xml:space="preserve">, this function will be very useful. </w:t>
+            </w:r>
+          </w:p>
+          <w:p>
+            <w:pPr>
+              <w:rPr>
+                <w:rFonts w:ascii="Arial" w:hAnsi="Arial" w:cs="Arial"/>
+              </w:rPr>
+            </w:pPr>
+            <w:r>
+              <w:rPr>
+                <w:rFonts w:ascii="Arial" w:eastAsia="宋体" w:hAnsi="Arial" w:cs="Arial" w:hint="eastAsia"/>
+                <w:lang w:eastAsia="zh-CN"/>
+              </w:rPr>
+              <w:t xml:space="preserve">On the other hand, the system can give some wise </w:t>
+            </w:r>
+            <w:r>
+              <w:rPr>
+                <w:rFonts w:ascii="Arial" w:eastAsia="宋体" w:hAnsi="Arial" w:cs="Arial"/>
+                <w:lang w:eastAsia="zh-CN"/>
+              </w:rPr>
+              <w:t>advice</w:t>
+            </w:r>
+            <w:r>
+              <w:rPr>
+                <w:rFonts w:ascii="Arial" w:eastAsia="宋体" w:hAnsi="Arial" w:cs="Arial" w:hint="eastAsia"/>
+                <w:lang w:eastAsia="zh-CN"/>
+              </w:rPr>
+              <w:t xml:space="preserve"> according to analyzing many factors such as </w:t>
             </w:r>
             <w:r>
               <w:rPr>
                 <w:rFonts w:ascii="Arial" w:hAnsi="Arial" w:cs="Arial" w:hint="eastAsia"/>
               </w:rPr>
-              <w:t xml:space="preserve"> the id of a </w:t>
-            </w:r>
-            <w:r>
-              <w:rPr>
-                <w:rFonts w:ascii="Arial" w:hAnsi="Arial" w:cs="Arial"/>
-              </w:rPr>
-              <w:t>commodity</w:t>
-            </w:r>
-            <w:r>
-              <w:rPr>
-                <w:rFonts w:ascii="Arial" w:hAnsi="Arial" w:cs="Arial"/>
-              </w:rPr>
-              <w:t>.</w:t>
-            </w:r>
-          </w:p>
-          <w:p>
-            <w:pPr>
-              <w:rPr>
-                <w:rFonts w:ascii="Arial" w:eastAsia="宋体" w:hAnsi="Arial" w:cs="Arial"/>
-                <w:lang w:eastAsia="zh-CN"/>
-              </w:rPr>
-            </w:pPr>
-            <w:r>
-              <w:rPr>
-                <w:rFonts w:ascii="Arial" w:hAnsi="Arial" w:cs="Arial" w:hint="eastAsia"/>
-              </w:rPr>
-              <w:t xml:space="preserve">Then </w:t>
-            </w:r>
-            <w:r>
-              <w:rPr>
-                <w:rFonts w:ascii="Arial" w:hAnsi="Arial" w:cs="Arial" w:hint="eastAsia"/>
-              </w:rPr>
-              <w:t>user can get all the associated</w:t>
-            </w:r>
-            <w:r>
-              <w:rPr>
-                <w:rFonts w:ascii="Arial" w:hAnsi="Arial" w:cs="Arial"/>
-              </w:rPr>
-              <w:t xml:space="preserve"> commodities </w:t>
-            </w:r>
-            <w:r>
-              <w:rPr>
-                <w:rFonts w:ascii="Arial" w:hAnsi="Arial" w:cs="Arial" w:hint="eastAsia"/>
-              </w:rPr>
-              <w:t xml:space="preserve">of the </w:t>
-            </w:r>
-            <w:r>
-              <w:rPr>
-                <w:rFonts w:ascii="Arial" w:hAnsi="Arial" w:cs="Arial"/>
-              </w:rPr>
-              <w:t>commodity based on the prediction of past data</w:t>
-            </w:r>
-            <w:r>
-              <w:rPr>
-                <w:rFonts w:ascii="Arial" w:eastAsia="宋体" w:hAnsi="Arial" w:cs="Arial" w:hint="eastAsia"/>
-                <w:lang w:eastAsia="zh-CN"/>
-              </w:rPr>
-              <w:t>.</w:t>
-            </w:r>
-          </w:p>
-          <w:p>
-            <w:pPr>
-              <w:rPr>
-                <w:rFonts w:ascii="Arial" w:eastAsia="宋体" w:hAnsi="Arial" w:cs="Arial"/>
-                <w:lang w:eastAsia="zh-CN"/>
-              </w:rPr>
-            </w:pPr>
-            <w:r>
-              <w:rPr>
-                <w:rFonts w:ascii="Arial" w:eastAsia="宋体" w:hAnsi="Arial" w:cs="Arial" w:hint="eastAsia"/>
-                <w:lang w:eastAsia="zh-CN"/>
-              </w:rPr>
-              <w:t>For example, a user wants to know what commodities a customer will also buy if he buy</w:t>
-            </w:r>
-            <w:r>
-              <w:rPr>
-                <w:rFonts w:ascii="Arial" w:eastAsia="宋体" w:hAnsi="Arial" w:cs="Arial" w:hint="eastAsia"/>
-                <w:lang w:eastAsia="zh-CN"/>
-              </w:rPr>
-              <w:t>s</w:t>
-            </w:r>
-            <w:r>
-              <w:rPr>
-                <w:rFonts w:ascii="Arial" w:eastAsia="宋体" w:hAnsi="Arial" w:cs="Arial" w:hint="eastAsia"/>
-                <w:lang w:eastAsia="zh-CN"/>
-              </w:rPr>
-              <w:t xml:space="preserve"> the wines. </w:t>
+              <w:t>t</w:t>
+            </w:r>
+            <w:r>
+              <w:rPr>
+                <w:rFonts w:ascii="Arial" w:hAnsi="Arial" w:cs="Arial"/>
+              </w:rPr>
+              <w:t>he degree of association between the commodities</w:t>
+            </w:r>
+            <w:r>
+              <w:rPr>
+                <w:rFonts w:ascii="Arial" w:eastAsia="宋体" w:hAnsi="Arial" w:cs="Arial" w:hint="eastAsia"/>
+                <w:lang w:eastAsia="zh-CN"/>
+              </w:rPr>
+              <w:t xml:space="preserve">, the effect of the season, the price of the commodities and so on. </w:t>
             </w:r>
             <w:r>
               <w:rPr>
@@ -590,118 +4890,21 @@
                 <w:rFonts w:ascii="Arial" w:eastAsia="宋体" w:hAnsi="Arial" w:cs="Arial" w:hint="eastAsia"/>
                 <w:lang w:eastAsia="zh-CN"/>
               </w:rPr>
-              <w:t xml:space="preserve">he user just need input the name of wine and click the button, then the system will show all </w:t>
-            </w:r>
-            <w:r>
-              <w:rPr>
-                <w:rFonts w:ascii="Arial" w:hAnsi="Arial" w:cs="Arial" w:hint="eastAsia"/>
-              </w:rPr>
-              <w:t>associated</w:t>
-            </w:r>
-            <w:r>
-              <w:rPr>
-                <w:rFonts w:ascii="Arial" w:hAnsi="Arial" w:cs="Arial"/>
-              </w:rPr>
-              <w:t xml:space="preserve"> commodities</w:t>
-            </w:r>
-            <w:r>
-              <w:rPr>
-                <w:rFonts w:ascii="Arial" w:eastAsia="宋体" w:hAnsi="Arial" w:cs="Arial" w:hint="eastAsia"/>
-                <w:lang w:eastAsia="zh-CN"/>
-              </w:rPr>
-              <w:t xml:space="preserve"> b</w:t>
-            </w:r>
-            <w:r>
-              <w:rPr>
-                <w:rFonts w:ascii="Arial" w:eastAsia="宋体" w:hAnsi="Arial" w:cs="Arial"/>
-                <w:lang w:eastAsia="zh-CN"/>
-              </w:rPr>
-              <w:t>y relevance descending</w:t>
-            </w:r>
-            <w:r>
-              <w:rPr>
-                <w:rFonts w:ascii="Arial" w:eastAsia="宋体" w:hAnsi="Arial" w:cs="Arial" w:hint="eastAsia"/>
-                <w:lang w:eastAsia="zh-CN"/>
-              </w:rPr>
-              <w:t xml:space="preserve">. </w:t>
-            </w:r>
-          </w:p>
-          <w:p>
-            <w:pPr>
-              <w:rPr>
-                <w:rFonts w:ascii="Arial" w:eastAsia="宋体" w:hAnsi="Arial" w:cs="Arial"/>
-                <w:lang w:eastAsia="zh-CN"/>
-              </w:rPr>
-            </w:pPr>
-          </w:p>
-          <w:p>
-            <w:pPr>
-              <w:rPr>
-                <w:rFonts w:ascii="Arial" w:hAnsi="Arial" w:cs="Arial"/>
-                <w:b/>
-              </w:rPr>
-            </w:pPr>
-            <w:r>
-              <w:rPr>
-                <w:rFonts w:ascii="Arial" w:hAnsi="Arial" w:cs="Arial"/>
-                <w:b/>
-              </w:rPr>
-              <w:t>How the user can get benefit:</w:t>
-            </w:r>
-          </w:p>
-          <w:p>
-            <w:pPr>
-              <w:rPr>
-                <w:rFonts w:ascii="Arial" w:hAnsi="Arial" w:cs="Arial"/>
-              </w:rPr>
-            </w:pPr>
-            <w:r>
-              <w:rPr>
-                <w:rFonts w:ascii="Arial" w:hAnsi="Arial" w:cs="Arial" w:hint="eastAsia"/>
-              </w:rPr>
-              <w:t xml:space="preserve">User can easily </w:t>
-            </w:r>
-            <w:r>
-              <w:rPr>
-                <w:rFonts w:ascii="Arial" w:hAnsi="Arial" w:cs="Arial"/>
-              </w:rPr>
-              <w:t xml:space="preserve">know </w:t>
-            </w:r>
-            <w:r>
-              <w:rPr>
-                <w:rFonts w:ascii="Arial" w:hAnsi="Arial" w:cs="Arial" w:hint="eastAsia"/>
-              </w:rPr>
-              <w:t>t</w:t>
-            </w:r>
-            <w:r>
-              <w:rPr>
-                <w:rFonts w:ascii="Arial" w:hAnsi="Arial" w:cs="Arial"/>
-              </w:rPr>
-              <w:t>he degree of association between the commodities, and can make decision to put commodities with the high degree of association together so that customers can easily get multiple c</w:t>
-            </w:r>
-            <w:r>
-              <w:rPr>
-                <w:rFonts w:ascii="Arial" w:hAnsi="Arial" w:cs="Arial"/>
-              </w:rPr>
-              <w:t>ommodities that they all want</w:t>
-            </w:r>
-            <w:r>
-              <w:rPr>
-                <w:rFonts w:ascii="Arial" w:hAnsi="Arial" w:cs="Arial"/>
-              </w:rPr>
-              <w:t xml:space="preserve">. And </w:t>
-            </w:r>
-            <w:r>
-              <w:rPr>
-                <w:rFonts w:ascii="Arial" w:hAnsi="Arial" w:cs="Arial"/>
-              </w:rPr>
-              <w:t xml:space="preserve">Doing so will greatly </w:t>
-            </w:r>
-            <w:r>
-              <w:rPr>
-                <w:rFonts w:ascii="Arial" w:hAnsi="Arial" w:cs="Arial"/>
-              </w:rPr>
-              <w:t>increase the sales of the commodity.</w:t>
+              <w:t xml:space="preserve">his function will better </w:t>
+            </w:r>
+            <w:r>
+              <w:rPr>
+                <w:rFonts w:ascii="Arial" w:eastAsia="宋体" w:hAnsi="Arial" w:cs="Arial"/>
+                <w:lang w:eastAsia="zh-CN"/>
+              </w:rPr>
+              <w:t xml:space="preserve">meet the needs of </w:t>
+            </w:r>
+            <w:r>
+              <w:rPr>
+                <w:rFonts w:ascii="Arial" w:eastAsia="宋体" w:hAnsi="Arial" w:cs="Arial" w:hint="eastAsia"/>
+                <w:lang w:eastAsia="zh-CN"/>
+              </w:rPr>
+              <w:t>customers and increase the sales of the commodity.</w:t>
             </w:r>
           </w:p>
         </w:tc>
@@ -718,24 +4921,10 @@
       </w:pPr>
       <w:r>
         <w:rPr>
-          <w:rFonts w:eastAsia="宋体" w:hint="eastAsia"/>
+          <w:rFonts w:ascii="Arial" w:eastAsia="宋体" w:hAnsi="Arial" w:cs="Arial" w:hint="eastAsia"/>
           <w:lang w:eastAsia="zh-CN"/>
         </w:rPr>
-        <w:t xml:space="preserve">Accurate </w:t>
-      </w:r>
-      <w:r>
-        <w:rPr>
-          <w:rFonts w:eastAsia="宋体"/>
-          <w:lang w:eastAsia="zh-CN"/>
-        </w:rPr>
-        <w:t>s</w:t>
-      </w:r>
-      <w:r>
-        <w:rPr>
-          <w:rFonts w:eastAsia="宋体"/>
-          <w:lang w:eastAsia="zh-CN"/>
-        </w:rPr>
-        <w:t>ales volume prediction</w:t>
+        <w:t>Commodity purchase</w:t>
       </w:r>
     </w:p>
     <w:tbl>
@@ -792,14 +4981,163 @@
                 <w:rFonts w:ascii="Arial" w:eastAsia="宋体" w:hAnsi="Arial" w:cs="Arial" w:hint="eastAsia"/>
                 <w:lang w:eastAsia="zh-CN"/>
               </w:rPr>
-              <w:t>When</w:t>
-            </w:r>
-            <w:r>
-              <w:rPr>
-                <w:rFonts w:ascii="Arial" w:eastAsia="宋体" w:hAnsi="Arial" w:cs="Arial"/>
-                <w:lang w:eastAsia="zh-CN"/>
-              </w:rPr>
-              <w:t xml:space="preserve"> user</w:t>
+              <w:t>When the supermarket needs to purchase commodities</w:t>
+            </w:r>
+          </w:p>
+          <w:p>
+            <w:pPr>
+              <w:rPr>
+                <w:rFonts w:ascii="Arial" w:eastAsia="宋体" w:hAnsi="Arial" w:cs="Arial"/>
+                <w:b/>
+                <w:lang w:eastAsia="zh-CN"/>
+              </w:rPr>
+            </w:pPr>
+            <w:r>
+              <w:rPr>
+                <w:rFonts w:ascii="Arial" w:hAnsi="Arial" w:cs="Arial"/>
+                <w:b/>
+              </w:rPr>
+              <w:t>How it will be used</w:t>
+            </w:r>
+            <w:r>
+              <w:rPr>
+                <w:rFonts w:ascii="Arial" w:eastAsia="宋体" w:hAnsi="Arial" w:cs="Arial" w:hint="eastAsia"/>
+                <w:b/>
+                <w:lang w:eastAsia="zh-CN"/>
+              </w:rPr>
+              <w:t>:</w:t>
+            </w:r>
+          </w:p>
+          <w:p>
+            <w:pPr>
+              <w:rPr>
+                <w:rFonts w:ascii="Arial" w:eastAsia="宋体" w:hAnsi="Arial" w:cs="Arial"/>
+                <w:lang w:eastAsia="zh-CN"/>
+              </w:rPr>
+            </w:pPr>
+            <w:r>
+              <w:rPr>
+                <w:rFonts w:ascii="Arial" w:eastAsia="宋体" w:hAnsi="Arial" w:cs="Arial" w:hint="eastAsia"/>
+                <w:lang w:eastAsia="zh-CN"/>
+              </w:rPr>
+              <w:t>First the user selects a supplier.</w:t>
+            </w:r>
+          </w:p>
+          <w:p>
+            <w:pPr>
+              <w:rPr>
+                <w:rFonts w:ascii="Arial" w:eastAsia="宋体" w:hAnsi="Arial" w:cs="Arial"/>
+                <w:lang w:eastAsia="zh-CN"/>
+              </w:rPr>
+            </w:pPr>
+            <w:r>
+              <w:rPr>
+                <w:rFonts w:ascii="Arial" w:eastAsia="宋体" w:hAnsi="Arial" w:cs="Arial"/>
+                <w:lang w:eastAsia="zh-CN"/>
+              </w:rPr>
+              <w:t>Then</w:t>
+            </w:r>
+            <w:r>
+              <w:rPr>
+                <w:rFonts w:ascii="Arial" w:eastAsia="宋体" w:hAnsi="Arial" w:cs="Arial" w:hint="eastAsia"/>
+                <w:lang w:eastAsia="zh-CN"/>
+              </w:rPr>
+              <w:t xml:space="preserve"> the system shows all the commodities for the selected supplier. </w:t>
+            </w:r>
+            <w:r>
+              <w:rPr>
+                <w:rFonts w:ascii="Arial" w:eastAsia="宋体" w:hAnsi="Arial" w:cs="Arial"/>
+                <w:lang w:eastAsia="zh-CN"/>
+              </w:rPr>
+              <w:t>T</w:t>
+            </w:r>
+            <w:r>
+              <w:rPr>
+                <w:rFonts w:ascii="Arial" w:eastAsia="宋体" w:hAnsi="Arial" w:cs="Arial" w:hint="eastAsia"/>
+                <w:lang w:eastAsia="zh-CN"/>
+              </w:rPr>
+              <w:t>he system will give the recommended purchase number for every commodity for the user</w:t>
+            </w:r>
+          </w:p>
+          <w:p>
+            <w:pPr>
+              <w:rPr>
+                <w:rFonts w:ascii="Arial" w:eastAsia="宋体" w:hAnsi="Arial" w:cs="Arial"/>
+                <w:lang w:eastAsia="zh-CN"/>
+              </w:rPr>
+            </w:pPr>
+            <w:r>
+              <w:rPr>
+                <w:rFonts w:ascii="Arial" w:eastAsia="宋体" w:hAnsi="Arial" w:cs="Arial"/>
+                <w:lang w:eastAsia="zh-CN"/>
+              </w:rPr>
+              <w:lastRenderedPageBreak/>
+              <w:t>F</w:t>
+            </w:r>
+            <w:r>
+              <w:rPr>
+                <w:rFonts w:ascii="Arial" w:eastAsia="宋体" w:hAnsi="Arial" w:cs="Arial" w:hint="eastAsia"/>
+                <w:lang w:eastAsia="zh-CN"/>
+              </w:rPr>
+              <w:t>inally the user decides how many commodities to purchase.</w:t>
+            </w:r>
+          </w:p>
+          <w:p>
+            <w:pPr>
+              <w:rPr>
+                <w:rFonts w:ascii="Arial" w:hAnsi="Arial" w:cs="Arial"/>
+                <w:b/>
+              </w:rPr>
+            </w:pPr>
+            <w:r>
+              <w:rPr>
+                <w:rFonts w:ascii="Arial" w:hAnsi="Arial" w:cs="Arial"/>
+                <w:b/>
+              </w:rPr>
+              <w:t>How the user can get benefit:</w:t>
+            </w:r>
+          </w:p>
+          <w:p>
+            <w:pPr>
+              <w:rPr>
+                <w:rFonts w:ascii="Arial" w:eastAsia="宋体" w:hAnsi="Arial" w:cs="Arial"/>
+                <w:lang w:eastAsia="zh-CN"/>
+              </w:rPr>
+            </w:pPr>
+            <w:r>
+              <w:rPr>
+                <w:rFonts w:ascii="Arial" w:eastAsia="宋体" w:hAnsi="Arial" w:cs="Arial"/>
+                <w:lang w:eastAsia="zh-CN"/>
+              </w:rPr>
+              <w:t>T</w:t>
+            </w:r>
+            <w:r>
+              <w:rPr>
+                <w:rFonts w:ascii="Arial" w:eastAsia="宋体" w:hAnsi="Arial" w:cs="Arial" w:hint="eastAsia"/>
+                <w:lang w:eastAsia="zh-CN"/>
+              </w:rPr>
+              <w:t xml:space="preserve">he user can easily decide how many commodities to purchase. </w:t>
+            </w:r>
+            <w:r>
+              <w:rPr>
+                <w:rFonts w:ascii="Arial" w:eastAsia="宋体" w:hAnsi="Arial" w:cs="Arial"/>
+                <w:lang w:eastAsia="zh-CN"/>
+              </w:rPr>
+              <w:t>T</w:t>
+            </w:r>
+            <w:r>
+              <w:rPr>
+                <w:rFonts w:ascii="Arial" w:eastAsia="宋体" w:hAnsi="Arial" w:cs="Arial" w:hint="eastAsia"/>
+                <w:lang w:eastAsia="zh-CN"/>
+              </w:rPr>
+              <w:t xml:space="preserve">he system gives recommended purchase number for every </w:t>
+            </w:r>
+            <w:r>
+              <w:rPr>
+                <w:rFonts w:ascii="Arial" w:eastAsia="宋体" w:hAnsi="Arial" w:cs="Arial"/>
+                <w:lang w:eastAsia="zh-CN"/>
+              </w:rPr>
+              <w:t>commodity</w:t>
             </w:r>
             <w:r>
               <w:rPr>
@@ -813,452 +5151,30 @@
                 <w:rFonts w:ascii="Arial" w:eastAsia="宋体" w:hAnsi="Arial" w:cs="Arial"/>
                 <w:lang w:eastAsia="zh-CN"/>
               </w:rPr>
-              <w:t>want</w:t>
-            </w:r>
-            <w:r>
-              <w:rPr>
-                <w:rFonts w:ascii="Arial" w:eastAsia="宋体" w:hAnsi="Arial" w:cs="Arial"/>
-                <w:lang w:eastAsia="zh-CN"/>
-              </w:rPr>
-              <w:t>s</w:t>
-            </w:r>
-            <w:r>
-              <w:rPr>
-                <w:rFonts w:ascii="Arial" w:eastAsia="宋体" w:hAnsi="Arial" w:cs="Arial"/>
-                <w:lang w:eastAsia="zh-CN"/>
-              </w:rPr>
-              <w:t xml:space="preserve"> to </w:t>
-            </w:r>
-            <w:r>
-              <w:rPr>
-                <w:rFonts w:ascii="Arial" w:eastAsia="宋体" w:hAnsi="Arial" w:cs="Arial"/>
-                <w:lang w:eastAsia="zh-CN"/>
-              </w:rPr>
-              <w:t>purchase a new batch of commodities and want</w:t>
-            </w:r>
-            <w:r>
-              <w:rPr>
-                <w:rFonts w:ascii="Arial" w:eastAsia="宋体" w:hAnsi="Arial" w:cs="Arial"/>
-                <w:lang w:eastAsia="zh-CN"/>
-              </w:rPr>
-              <w:t>s</w:t>
-            </w:r>
-            <w:r>
-              <w:rPr>
-                <w:rFonts w:ascii="Arial" w:eastAsia="宋体" w:hAnsi="Arial" w:cs="Arial"/>
-                <w:lang w:eastAsia="zh-CN"/>
-              </w:rPr>
-              <w:t xml:space="preserve"> to determine</w:t>
-            </w:r>
-            <w:r>
-              <w:rPr>
-                <w:rFonts w:ascii="Arial" w:eastAsia="宋体" w:hAnsi="Arial" w:cs="Arial"/>
-                <w:lang w:eastAsia="zh-CN"/>
-              </w:rPr>
-              <w:t xml:space="preserve"> </w:t>
-            </w:r>
-            <w:r>
-              <w:rPr>
-                <w:rFonts w:ascii="Arial" w:eastAsia="宋体" w:hAnsi="Arial" w:cs="Arial"/>
-                <w:lang w:eastAsia="zh-CN"/>
-              </w:rPr>
-              <w:t>what is the number of each commodity should be purchased.</w:t>
-            </w:r>
-          </w:p>
-          <w:p>
-            <w:pPr>
-              <w:rPr>
-                <w:rFonts w:ascii="Arial" w:eastAsia="宋体" w:hAnsi="Arial" w:cs="Arial"/>
-                <w:b/>
-                <w:lang w:eastAsia="zh-CN"/>
-              </w:rPr>
-            </w:pPr>
-            <w:r>
-              <w:rPr>
-                <w:rFonts w:ascii="Arial" w:hAnsi="Arial" w:cs="Arial"/>
-                <w:b/>
-              </w:rPr>
-              <w:t>How it will be used</w:t>
-            </w:r>
-            <w:r>
-              <w:rPr>
-                <w:rFonts w:ascii="Arial" w:eastAsia="宋体" w:hAnsi="Arial" w:cs="Arial" w:hint="eastAsia"/>
-                <w:b/>
-                <w:lang w:eastAsia="zh-CN"/>
-              </w:rPr>
-              <w:t>:</w:t>
-            </w:r>
-          </w:p>
-          <w:p>
-            <w:pPr>
-              <w:rPr>
-                <w:rFonts w:ascii="Arial" w:eastAsia="等线" w:hAnsi="Arial" w:cs="Arial"/>
-                <w:lang w:eastAsia="zh-CN"/>
-              </w:rPr>
-            </w:pPr>
-            <w:r>
-              <w:rPr>
-                <w:rFonts w:ascii="Arial" w:hAnsi="Arial" w:cs="Arial" w:hint="eastAsia"/>
-              </w:rPr>
-              <w:t>Firstly user</w:t>
-            </w:r>
-            <w:r>
-              <w:rPr>
-                <w:rFonts w:ascii="Arial" w:hAnsi="Arial" w:cs="Arial" w:hint="eastAsia"/>
-                <w:lang w:eastAsia="zh-CN"/>
-              </w:rPr>
-              <w:t xml:space="preserve"> selects a period</w:t>
-            </w:r>
-            <w:r>
-              <w:rPr>
-                <w:rFonts w:ascii="Arial" w:hAnsi="Arial" w:cs="Arial"/>
-              </w:rPr>
-              <w:t>.</w:t>
-            </w:r>
-          </w:p>
-          <w:p>
-            <w:pPr>
-              <w:rPr>
-                <w:rFonts w:ascii="Arial" w:eastAsia="等线" w:hAnsi="Arial" w:cs="Arial"/>
-                <w:lang w:eastAsia="zh-CN"/>
-              </w:rPr>
-            </w:pPr>
-            <w:r>
-              <w:rPr>
-                <w:rFonts w:ascii="Arial" w:hAnsi="Arial" w:cs="Arial"/>
-              </w:rPr>
-              <w:t>Then u</w:t>
-            </w:r>
-            <w:r>
-              <w:rPr>
-                <w:rFonts w:ascii="Arial" w:hAnsi="Arial" w:cs="Arial" w:hint="eastAsia"/>
-              </w:rPr>
-              <w:t xml:space="preserve">ser can get the </w:t>
-            </w:r>
-            <w:r>
-              <w:rPr>
-                <w:rFonts w:ascii="Arial" w:hAnsi="Arial" w:cs="Arial" w:hint="eastAsia"/>
-                <w:lang w:eastAsia="zh-CN"/>
-              </w:rPr>
-              <w:t xml:space="preserve">list of </w:t>
-            </w:r>
-            <w:r>
-              <w:rPr>
-                <w:rFonts w:ascii="Arial" w:hAnsi="Arial" w:cs="Arial"/>
-              </w:rPr>
-              <w:t>predicted</w:t>
-            </w:r>
-            <w:r>
-              <w:rPr>
-                <w:rFonts w:ascii="Arial" w:hAnsi="Arial" w:cs="Arial"/>
-              </w:rPr>
-              <w:t xml:space="preserve"> sales </w:t>
-            </w:r>
-            <w:r>
-              <w:rPr>
-                <w:rFonts w:ascii="Arial" w:hAnsi="Arial" w:cs="Arial"/>
-              </w:rPr>
-              <w:t>volume for</w:t>
-            </w:r>
-            <w:r>
-              <w:rPr>
-                <w:rFonts w:ascii="Arial" w:hAnsi="Arial" w:cs="Arial" w:hint="eastAsia"/>
-                <w:lang w:eastAsia="zh-CN"/>
-              </w:rPr>
-              <w:t xml:space="preserve"> all </w:t>
-            </w:r>
-            <w:r>
-              <w:rPr>
-                <w:rFonts w:ascii="Arial" w:hAnsi="Arial" w:cs="Arial"/>
-              </w:rPr>
-              <w:t>the commodit</w:t>
-            </w:r>
-            <w:r>
-              <w:rPr>
-                <w:rFonts w:ascii="Arial" w:hAnsi="Arial" w:cs="Arial" w:hint="eastAsia"/>
-                <w:lang w:eastAsia="zh-CN"/>
-              </w:rPr>
-              <w:t>ies</w:t>
-            </w:r>
-            <w:r>
-              <w:rPr>
-                <w:rFonts w:ascii="Arial" w:hAnsi="Arial" w:cs="Arial"/>
-              </w:rPr>
-              <w:t xml:space="preserve"> </w:t>
-            </w:r>
-            <w:r>
-              <w:rPr>
-                <w:rFonts w:ascii="Arial" w:hAnsi="Arial" w:cs="Arial" w:hint="eastAsia"/>
-                <w:lang w:eastAsia="zh-CN"/>
-              </w:rPr>
-              <w:t>during that period</w:t>
-            </w:r>
-            <w:r>
-              <w:rPr>
-                <w:rFonts w:ascii="Arial" w:hAnsi="Arial" w:cs="Arial"/>
-              </w:rPr>
-              <w:t xml:space="preserve"> according to the sales data of past years</w:t>
-            </w:r>
-            <w:r>
-              <w:rPr>
-                <w:rFonts w:ascii="Arial" w:hAnsi="Arial" w:cs="Arial" w:hint="eastAsia"/>
-                <w:lang w:eastAsia="zh-CN"/>
-              </w:rPr>
-              <w:t xml:space="preserve"> and</w:t>
-            </w:r>
-            <w:r>
-              <w:t xml:space="preserve"> </w:t>
-            </w:r>
-            <w:r>
-              <w:rPr>
-                <w:rFonts w:ascii="Arial" w:hAnsi="Arial" w:cs="Arial"/>
-                <w:lang w:eastAsia="zh-CN"/>
-              </w:rPr>
-              <w:t>other factors</w:t>
-            </w:r>
-            <w:r>
-              <w:rPr>
-                <w:rFonts w:ascii="Arial" w:hAnsi="Arial" w:cs="Arial"/>
-              </w:rPr>
-              <w:t>.</w:t>
-            </w:r>
-          </w:p>
-          <w:p>
-            <w:pPr>
-              <w:rPr>
-                <w:rFonts w:ascii="Arial" w:eastAsia="等线" w:hAnsi="Arial" w:cs="Arial"/>
-                <w:lang w:eastAsia="zh-CN"/>
-              </w:rPr>
-            </w:pPr>
-            <w:r>
-              <w:rPr>
-                <w:rFonts w:ascii="Arial" w:eastAsia="等线" w:hAnsi="Arial" w:cs="Arial"/>
-                <w:lang w:eastAsia="zh-CN"/>
-              </w:rPr>
-              <w:t>F</w:t>
-            </w:r>
-            <w:r>
-              <w:rPr>
-                <w:rFonts w:ascii="Arial" w:eastAsia="等线" w:hAnsi="Arial" w:cs="Arial" w:hint="eastAsia"/>
-                <w:lang w:eastAsia="zh-CN"/>
-              </w:rPr>
-              <w:t xml:space="preserve">or example, if a user </w:t>
-            </w:r>
-            <w:r>
-              <w:rPr>
-                <w:rFonts w:ascii="Arial" w:eastAsia="等线" w:hAnsi="Arial" w:cs="Arial"/>
-                <w:lang w:eastAsia="zh-CN"/>
-              </w:rPr>
-              <w:t>wants</w:t>
-            </w:r>
-            <w:r>
-              <w:rPr>
-                <w:rFonts w:ascii="Arial" w:eastAsia="等线" w:hAnsi="Arial" w:cs="Arial" w:hint="eastAsia"/>
-                <w:lang w:eastAsia="zh-CN"/>
-              </w:rPr>
-              <w:t xml:space="preserve"> to know</w:t>
-            </w:r>
-            <w:r>
-              <w:rPr>
-                <w:rFonts w:ascii="Arial" w:hAnsi="Arial" w:cs="Arial"/>
-              </w:rPr>
-              <w:t xml:space="preserve"> predicted</w:t>
-            </w:r>
-            <w:r>
-              <w:rPr>
-                <w:rFonts w:ascii="Arial" w:hAnsi="Arial" w:cs="Arial"/>
-              </w:rPr>
-              <w:t xml:space="preserve"> sales </w:t>
-            </w:r>
-            <w:r>
-              <w:rPr>
-                <w:rFonts w:ascii="Arial" w:hAnsi="Arial" w:cs="Arial"/>
-              </w:rPr>
-              <w:t>volume</w:t>
-            </w:r>
-            <w:r>
-              <w:rPr>
-                <w:rFonts w:ascii="Arial" w:hAnsi="Arial" w:cs="Arial" w:hint="eastAsia"/>
-                <w:lang w:eastAsia="zh-CN"/>
-              </w:rPr>
-              <w:t xml:space="preserve"> for all the commodities in the next month, the user just need select the period and click the button, and then </w:t>
-            </w:r>
-            <w:r>
-              <w:rPr>
-                <w:rFonts w:ascii="Arial" w:hAnsi="Arial" w:cs="Arial" w:hint="eastAsia"/>
-              </w:rPr>
-              <w:t xml:space="preserve">the </w:t>
-            </w:r>
-            <w:r>
-              <w:rPr>
-                <w:rFonts w:ascii="Arial" w:hAnsi="Arial" w:cs="Arial" w:hint="eastAsia"/>
-                <w:lang w:eastAsia="zh-CN"/>
-              </w:rPr>
-              <w:t xml:space="preserve">list of </w:t>
-            </w:r>
-            <w:r>
-              <w:rPr>
-                <w:rFonts w:ascii="Arial" w:hAnsi="Arial" w:cs="Arial"/>
-              </w:rPr>
-              <w:t>predicted</w:t>
-            </w:r>
-            <w:r>
-              <w:rPr>
-                <w:rFonts w:ascii="Arial" w:hAnsi="Arial" w:cs="Arial"/>
-              </w:rPr>
-              <w:t xml:space="preserve"> sales </w:t>
-            </w:r>
-            <w:r>
-              <w:rPr>
-                <w:rFonts w:ascii="Arial" w:hAnsi="Arial" w:cs="Arial"/>
-              </w:rPr>
-              <w:t>volume for</w:t>
-            </w:r>
-            <w:r>
-              <w:rPr>
-                <w:rFonts w:ascii="Arial" w:hAnsi="Arial" w:cs="Arial" w:hint="eastAsia"/>
-                <w:lang w:eastAsia="zh-CN"/>
-              </w:rPr>
-              <w:t xml:space="preserve"> all </w:t>
-            </w:r>
-            <w:r>
-              <w:rPr>
-                <w:rFonts w:ascii="Arial" w:hAnsi="Arial" w:cs="Arial"/>
-              </w:rPr>
-              <w:t>the commodit</w:t>
-            </w:r>
-            <w:r>
-              <w:rPr>
-                <w:rFonts w:ascii="Arial" w:hAnsi="Arial" w:cs="Arial" w:hint="eastAsia"/>
-                <w:lang w:eastAsia="zh-CN"/>
-              </w:rPr>
-              <w:t>ies will be shown.</w:t>
-            </w:r>
-          </w:p>
-          <w:p>
-            <w:pPr>
-              <w:rPr>
-                <w:rFonts w:ascii="Arial" w:hAnsi="Arial" w:cs="Arial"/>
-                <w:b/>
-              </w:rPr>
-            </w:pPr>
-            <w:r>
-              <w:rPr>
-                <w:rFonts w:ascii="Arial" w:hAnsi="Arial" w:cs="Arial"/>
-                <w:b/>
-              </w:rPr>
-              <w:t>How the user can get benefit:</w:t>
-            </w:r>
-          </w:p>
-          <w:p>
-            <w:pPr>
-              <w:rPr>
-                <w:rFonts w:ascii="Arial" w:hAnsi="Arial" w:cs="Arial"/>
-              </w:rPr>
-            </w:pPr>
-            <w:r>
-              <w:rPr>
-                <w:rFonts w:ascii="Arial" w:hAnsi="Arial" w:cs="Arial"/>
-              </w:rPr>
-              <w:t>User</w:t>
-            </w:r>
-            <w:r>
-              <w:rPr>
-                <w:rFonts w:ascii="Arial" w:hAnsi="Arial" w:cs="Arial"/>
-              </w:rPr>
-              <w:t xml:space="preserve"> can get the </w:t>
-            </w:r>
-            <w:r>
-              <w:rPr>
-                <w:rFonts w:ascii="Arial" w:hAnsi="Arial" w:cs="Arial"/>
-              </w:rPr>
-              <w:t>predicted</w:t>
-            </w:r>
-            <w:r>
-              <w:rPr>
-                <w:rFonts w:ascii="Arial" w:hAnsi="Arial" w:cs="Arial"/>
-              </w:rPr>
-              <w:t xml:space="preserve"> </w:t>
-            </w:r>
-            <w:r>
-              <w:rPr>
-                <w:rFonts w:ascii="Arial" w:hAnsi="Arial" w:cs="Arial"/>
-              </w:rPr>
-              <w:t>sales</w:t>
-            </w:r>
-            <w:r>
-              <w:rPr>
-                <w:rFonts w:ascii="Arial" w:hAnsi="Arial" w:cs="Arial"/>
-              </w:rPr>
-              <w:t xml:space="preserve"> volume</w:t>
-            </w:r>
-            <w:r>
-              <w:rPr>
-                <w:rFonts w:ascii="Arial" w:hAnsi="Arial" w:cs="Arial"/>
-              </w:rPr>
-              <w:t xml:space="preserve"> of each </w:t>
-            </w:r>
-            <w:r>
-              <w:rPr>
-                <w:rFonts w:ascii="Arial" w:hAnsi="Arial" w:cs="Arial"/>
-              </w:rPr>
-              <w:t>commodity</w:t>
-            </w:r>
-            <w:r>
-              <w:rPr>
-                <w:rFonts w:ascii="Arial" w:hAnsi="Arial" w:cs="Arial"/>
-              </w:rPr>
-              <w:t xml:space="preserve"> this year</w:t>
-            </w:r>
-            <w:r>
-              <w:rPr>
-                <w:rFonts w:ascii="Arial" w:hAnsi="Arial" w:cs="Arial"/>
-              </w:rPr>
-              <w:t xml:space="preserve">. Doing so can help user </w:t>
-            </w:r>
-            <w:r>
-              <w:rPr>
-                <w:rFonts w:ascii="Arial" w:hAnsi="Arial" w:cs="Arial" w:hint="eastAsia"/>
-                <w:lang w:eastAsia="zh-CN"/>
-              </w:rPr>
-              <w:t xml:space="preserve">how to choose the suppliers, how to </w:t>
-            </w:r>
-            <w:r>
-              <w:rPr>
-                <w:rFonts w:ascii="Arial" w:hAnsi="Arial" w:cs="Arial"/>
-              </w:rPr>
-              <w:t>a</w:t>
-            </w:r>
-            <w:r>
-              <w:rPr>
-                <w:rFonts w:ascii="Arial" w:hAnsi="Arial" w:cs="Arial"/>
-              </w:rPr>
-              <w:t>rrange the</w:t>
-            </w:r>
-            <w:r>
-              <w:rPr>
-                <w:rFonts w:ascii="Arial" w:hAnsi="Arial" w:cs="Arial"/>
-              </w:rPr>
-              <w:t xml:space="preserve"> procurement </w:t>
-            </w:r>
-            <w:r>
-              <w:rPr>
-                <w:rFonts w:ascii="Arial" w:hAnsi="Arial" w:cs="Arial"/>
-              </w:rPr>
-              <w:t>amount</w:t>
-            </w:r>
-            <w:r>
-              <w:rPr>
-                <w:rFonts w:ascii="Arial" w:hAnsi="Arial" w:cs="Arial" w:hint="eastAsia"/>
-                <w:lang w:eastAsia="zh-CN"/>
-              </w:rPr>
-              <w:t xml:space="preserve"> and how to set prices for every commodity</w:t>
-            </w:r>
-            <w:r>
-              <w:rPr>
-                <w:rFonts w:ascii="Arial" w:hAnsi="Arial" w:cs="Arial"/>
-              </w:rPr>
-              <w:t>.</w:t>
+              <w:t>according</w:t>
+            </w:r>
+            <w:r>
+              <w:rPr>
+                <w:rFonts w:ascii="Arial" w:eastAsia="宋体" w:hAnsi="Arial" w:cs="Arial" w:hint="eastAsia"/>
+                <w:lang w:eastAsia="zh-CN"/>
+              </w:rPr>
+              <w:t xml:space="preserve"> to analyzing many factors such as the sales volume, the remaining amount of commodities, </w:t>
+            </w:r>
+            <w:proofErr w:type="gramStart"/>
+            <w:r>
+              <w:rPr>
+                <w:rFonts w:ascii="Arial" w:eastAsia="宋体" w:hAnsi="Arial" w:cs="Arial" w:hint="eastAsia"/>
+                <w:lang w:eastAsia="zh-CN"/>
+              </w:rPr>
+              <w:t>the</w:t>
+            </w:r>
+            <w:proofErr w:type="gramEnd"/>
+            <w:r>
+              <w:rPr>
+                <w:rFonts w:ascii="Arial" w:eastAsia="宋体" w:hAnsi="Arial" w:cs="Arial" w:hint="eastAsia"/>
+                <w:lang w:eastAsia="zh-CN"/>
+              </w:rPr>
+              <w:t xml:space="preserve"> purchase price of the commodity and so on.</w:t>
             </w:r>
           </w:p>
           <w:p>
@@ -1282,24 +5198,17 @@
       </w:pPr>
       <w:r>
         <w:rPr>
-          <w:rFonts w:eastAsia="宋体" w:hint="eastAsia"/>
+          <w:rFonts w:ascii="Arial" w:eastAsia="宋体" w:hAnsi="Arial" w:cs="Arial"/>
           <w:lang w:eastAsia="zh-CN"/>
         </w:rPr>
-        <w:t>Accurate</w:t>
+        <w:t xml:space="preserve">Commodity </w:t>
       </w:r>
       <w:r>
         <w:rPr>
-          <w:rFonts w:eastAsia="宋体"/>
+          <w:rFonts w:ascii="Arial" w:eastAsia="宋体" w:hAnsi="Arial" w:cs="Arial" w:hint="eastAsia"/>
           <w:lang w:eastAsia="zh-CN"/>
         </w:rPr>
-        <w:t xml:space="preserve"> c</w:t>
-      </w:r>
-      <w:r>
-        <w:rPr>
-          <w:rFonts w:eastAsia="宋体"/>
-          <w:lang w:eastAsia="zh-CN"/>
-        </w:rPr>
-        <w:t>ommodity price prediction</w:t>
+        <w:t>selling price set</w:t>
       </w:r>
     </w:p>
     <w:tbl>
@@ -1356,7 +5265,102 @@
                 <w:rFonts w:ascii="Arial" w:eastAsia="宋体" w:hAnsi="Arial" w:cs="Arial" w:hint="eastAsia"/>
                 <w:lang w:eastAsia="zh-CN"/>
               </w:rPr>
-              <w:t>When</w:t>
+              <w:t xml:space="preserve">When the supermarket purchases a batch of </w:t>
+            </w:r>
+            <w:r>
+              <w:rPr>
+                <w:rFonts w:ascii="Arial" w:eastAsia="宋体" w:hAnsi="Arial" w:cs="Arial"/>
+                <w:lang w:eastAsia="zh-CN"/>
+              </w:rPr>
+              <w:t>commodities</w:t>
+            </w:r>
+            <w:r>
+              <w:rPr>
+                <w:rFonts w:ascii="Arial" w:eastAsia="宋体" w:hAnsi="Arial" w:cs="Arial" w:hint="eastAsia"/>
+                <w:lang w:eastAsia="zh-CN"/>
+              </w:rPr>
+              <w:t xml:space="preserve"> and the user wants to change the selling price for some </w:t>
+            </w:r>
+            <w:r>
+              <w:rPr>
+                <w:rFonts w:ascii="Arial" w:eastAsia="宋体" w:hAnsi="Arial" w:cs="Arial"/>
+                <w:lang w:eastAsia="zh-CN"/>
+              </w:rPr>
+              <w:t>commodities</w:t>
+            </w:r>
+            <w:r>
+              <w:rPr>
+                <w:rFonts w:ascii="Arial" w:eastAsia="宋体" w:hAnsi="Arial" w:cs="Arial" w:hint="eastAsia"/>
+                <w:lang w:eastAsia="zh-CN"/>
+              </w:rPr>
+              <w:t>.</w:t>
+            </w:r>
+          </w:p>
+          <w:p>
+            <w:pPr>
+              <w:rPr>
+                <w:rFonts w:ascii="Arial" w:eastAsia="宋体" w:hAnsi="Arial" w:cs="Arial"/>
+                <w:lang w:eastAsia="zh-CN"/>
+              </w:rPr>
+            </w:pPr>
+          </w:p>
+          <w:p>
+            <w:pPr>
+              <w:rPr>
+                <w:rFonts w:ascii="Arial" w:eastAsia="宋体" w:hAnsi="Arial" w:cs="Arial"/>
+                <w:b/>
+                <w:lang w:eastAsia="zh-CN"/>
+              </w:rPr>
+            </w:pPr>
+            <w:r>
+              <w:rPr>
+                <w:rFonts w:ascii="Arial" w:hAnsi="Arial" w:cs="Arial"/>
+                <w:b/>
+              </w:rPr>
+              <w:t>How it will be used</w:t>
+            </w:r>
+            <w:r>
+              <w:rPr>
+                <w:rFonts w:ascii="Arial" w:eastAsia="宋体" w:hAnsi="Arial" w:cs="Arial" w:hint="eastAsia"/>
+                <w:b/>
+                <w:lang w:eastAsia="zh-CN"/>
+              </w:rPr>
+              <w:t>:</w:t>
+            </w:r>
+          </w:p>
+          <w:p>
+            <w:pPr>
+              <w:rPr>
+                <w:rFonts w:ascii="Arial" w:eastAsia="宋体" w:hAnsi="Arial" w:cs="Arial"/>
+                <w:lang w:eastAsia="zh-CN"/>
+              </w:rPr>
+            </w:pPr>
+            <w:r>
+              <w:rPr>
+                <w:rFonts w:ascii="Arial" w:hAnsi="Arial" w:cs="Arial" w:hint="eastAsia"/>
+              </w:rPr>
+              <w:t xml:space="preserve">Firstly user </w:t>
+            </w:r>
+            <w:r>
+              <w:rPr>
+                <w:rFonts w:ascii="Arial" w:eastAsia="宋体" w:hAnsi="Arial" w:cs="Arial" w:hint="eastAsia"/>
+                <w:lang w:eastAsia="zh-CN"/>
+              </w:rPr>
+              <w:t xml:space="preserve">can see all the </w:t>
+            </w:r>
+            <w:r>
+              <w:rPr>
+                <w:rFonts w:ascii="Arial" w:eastAsia="宋体" w:hAnsi="Arial" w:cs="Arial"/>
+                <w:lang w:eastAsia="zh-CN"/>
+              </w:rPr>
+              <w:t>commodit</w:t>
+            </w:r>
+            <w:r>
+              <w:rPr>
+                <w:rFonts w:ascii="Arial" w:eastAsia="宋体" w:hAnsi="Arial" w:cs="Arial" w:hint="eastAsia"/>
+                <w:lang w:eastAsia="zh-CN"/>
+              </w:rPr>
+              <w:t>ies purchase price in the supermarket on the system. If the commodity</w:t>
             </w:r>
             <w:r>
               <w:rPr>
@@ -1367,39 +5371,233 @@
             </w:r>
             <w:r>
               <w:rPr>
-                <w:rFonts w:ascii="Arial" w:eastAsia="宋体" w:hAnsi="Arial" w:cs="Arial"/>
-                <w:lang w:eastAsia="zh-CN"/>
-              </w:rPr>
-              <w:t xml:space="preserve">user </w:t>
-            </w:r>
-            <w:r>
-              <w:rPr>
-                <w:rFonts w:ascii="Arial" w:eastAsia="宋体" w:hAnsi="Arial" w:cs="Arial"/>
-                <w:lang w:eastAsia="zh-CN"/>
-              </w:rPr>
-              <w:t>want</w:t>
-            </w:r>
-            <w:r>
-              <w:rPr>
-                <w:rFonts w:ascii="Arial" w:eastAsia="宋体" w:hAnsi="Arial" w:cs="Arial"/>
-                <w:lang w:eastAsia="zh-CN"/>
-              </w:rPr>
-              <w:t>s</w:t>
-            </w:r>
-            <w:r>
-              <w:rPr>
-                <w:rFonts w:ascii="Arial" w:eastAsia="宋体" w:hAnsi="Arial" w:cs="Arial"/>
-                <w:lang w:eastAsia="zh-CN"/>
-              </w:rPr>
-              <w:t xml:space="preserve"> to determine the price of commodities.</w:t>
-            </w:r>
-          </w:p>
-          <w:p>
-            <w:pPr>
-              <w:rPr>
-                <w:rFonts w:ascii="Arial" w:eastAsia="宋体" w:hAnsi="Arial" w:cs="Arial"/>
+                <w:rFonts w:ascii="Arial" w:eastAsia="宋体" w:hAnsi="Arial" w:cs="Arial" w:hint="eastAsia"/>
+                <w:lang w:eastAsia="zh-CN"/>
+              </w:rPr>
+              <w:t xml:space="preserve">selling </w:t>
+            </w:r>
+            <w:r>
+              <w:rPr>
+                <w:rFonts w:ascii="Arial" w:eastAsia="宋体" w:hAnsi="Arial" w:cs="Arial"/>
+                <w:lang w:eastAsia="zh-CN"/>
+              </w:rPr>
+              <w:t xml:space="preserve">price </w:t>
+            </w:r>
+            <w:r>
+              <w:rPr>
+                <w:rFonts w:ascii="Arial" w:eastAsia="宋体" w:hAnsi="Arial" w:cs="Arial" w:hint="eastAsia"/>
+                <w:lang w:eastAsia="zh-CN"/>
+              </w:rPr>
+              <w:t>has been</w:t>
+            </w:r>
+            <w:r>
+              <w:rPr>
+                <w:rFonts w:ascii="Arial" w:eastAsia="宋体" w:hAnsi="Arial" w:cs="Arial"/>
+                <w:lang w:eastAsia="zh-CN"/>
+              </w:rPr>
+              <w:t xml:space="preserve"> set</w:t>
+            </w:r>
+            <w:r>
+              <w:rPr>
+                <w:rFonts w:ascii="Arial" w:eastAsia="宋体" w:hAnsi="Arial" w:cs="Arial" w:hint="eastAsia"/>
+                <w:lang w:eastAsia="zh-CN"/>
+              </w:rPr>
+              <w:t xml:space="preserve">, the user </w:t>
+            </w:r>
+            <w:r>
+              <w:rPr>
+                <w:rFonts w:ascii="Arial" w:eastAsia="宋体" w:hAnsi="Arial" w:cs="Arial"/>
+                <w:lang w:eastAsia="zh-CN"/>
+              </w:rPr>
+              <w:t>can</w:t>
+            </w:r>
+            <w:r>
+              <w:rPr>
+                <w:rFonts w:ascii="Arial" w:eastAsia="宋体" w:hAnsi="Arial" w:cs="Arial" w:hint="eastAsia"/>
+                <w:lang w:eastAsia="zh-CN"/>
+              </w:rPr>
+              <w:t xml:space="preserve"> see the selling price. </w:t>
+            </w:r>
+            <w:r>
+              <w:rPr>
+                <w:rFonts w:ascii="Arial" w:eastAsia="宋体" w:hAnsi="Arial" w:cs="Arial"/>
+                <w:lang w:eastAsia="zh-CN"/>
+              </w:rPr>
+              <w:t>O</w:t>
+            </w:r>
+            <w:r>
+              <w:rPr>
+                <w:rFonts w:ascii="Arial" w:eastAsia="宋体" w:hAnsi="Arial" w:cs="Arial" w:hint="eastAsia"/>
+                <w:lang w:eastAsia="zh-CN"/>
+              </w:rPr>
+              <w:t xml:space="preserve">therwise, if the commodity selling price has not been set or the user want to change the selling </w:t>
+            </w:r>
+            <w:proofErr w:type="gramStart"/>
+            <w:r>
+              <w:rPr>
+                <w:rFonts w:ascii="Arial" w:eastAsia="宋体" w:hAnsi="Arial" w:cs="Arial"/>
+                <w:lang w:eastAsia="zh-CN"/>
+              </w:rPr>
+              <w:t>price</w:t>
+            </w:r>
+            <w:r>
+              <w:rPr>
+                <w:rFonts w:ascii="Arial" w:eastAsia="宋体" w:hAnsi="Arial" w:cs="Arial" w:hint="eastAsia"/>
+                <w:lang w:eastAsia="zh-CN"/>
+              </w:rPr>
+              <w:t>,</w:t>
+            </w:r>
+            <w:proofErr w:type="gramEnd"/>
+            <w:r>
+              <w:rPr>
+                <w:rFonts w:ascii="Arial" w:eastAsia="宋体" w:hAnsi="Arial" w:cs="Arial" w:hint="eastAsia"/>
+                <w:lang w:eastAsia="zh-CN"/>
+              </w:rPr>
+              <w:t xml:space="preserve"> the user can see the recommended selling price.</w:t>
+            </w:r>
+          </w:p>
+          <w:p>
+            <w:pPr>
+              <w:rPr>
+                <w:rFonts w:ascii="Arial" w:eastAsia="宋体" w:hAnsi="Arial" w:cs="Arial"/>
+                <w:lang w:eastAsia="zh-CN"/>
+              </w:rPr>
+            </w:pPr>
+          </w:p>
+          <w:p>
+            <w:pPr>
+              <w:rPr>
+                <w:rFonts w:ascii="Arial" w:eastAsia="宋体" w:hAnsi="Arial" w:cs="Arial"/>
+                <w:lang w:eastAsia="zh-CN"/>
+              </w:rPr>
+            </w:pPr>
+            <w:r>
+              <w:rPr>
+                <w:rFonts w:ascii="Arial" w:eastAsia="宋体" w:hAnsi="Arial" w:cs="Arial" w:hint="eastAsia"/>
+                <w:lang w:eastAsia="zh-CN"/>
+              </w:rPr>
+              <w:t xml:space="preserve">Then the user can check the selling price for every </w:t>
+            </w:r>
+            <w:r>
+              <w:rPr>
+                <w:rFonts w:ascii="Arial" w:eastAsia="宋体" w:hAnsi="Arial" w:cs="Arial"/>
+                <w:lang w:eastAsia="zh-CN"/>
+              </w:rPr>
+              <w:t>commodit</w:t>
+            </w:r>
+            <w:r>
+              <w:rPr>
+                <w:rFonts w:ascii="Arial" w:eastAsia="宋体" w:hAnsi="Arial" w:cs="Arial" w:hint="eastAsia"/>
+                <w:lang w:eastAsia="zh-CN"/>
+              </w:rPr>
+              <w:t xml:space="preserve">y. </w:t>
+            </w:r>
+            <w:r>
+              <w:rPr>
+                <w:rFonts w:ascii="Arial" w:eastAsia="宋体" w:hAnsi="Arial" w:cs="Arial"/>
+                <w:lang w:eastAsia="zh-CN"/>
+              </w:rPr>
+              <w:t>T</w:t>
+            </w:r>
+            <w:r>
+              <w:rPr>
+                <w:rFonts w:ascii="Arial" w:eastAsia="宋体" w:hAnsi="Arial" w:cs="Arial" w:hint="eastAsia"/>
+                <w:lang w:eastAsia="zh-CN"/>
+              </w:rPr>
+              <w:t xml:space="preserve">he user can make his/her final decision </w:t>
+            </w:r>
+            <w:r>
+              <w:rPr>
+                <w:rFonts w:ascii="Arial" w:eastAsia="宋体" w:hAnsi="Arial" w:cs="Arial"/>
+                <w:lang w:eastAsia="zh-CN"/>
+              </w:rPr>
+              <w:t>according</w:t>
+            </w:r>
+            <w:r>
+              <w:rPr>
+                <w:rFonts w:ascii="Arial" w:eastAsia="宋体" w:hAnsi="Arial" w:cs="Arial" w:hint="eastAsia"/>
+                <w:lang w:eastAsia="zh-CN"/>
+              </w:rPr>
+              <w:t xml:space="preserve"> to the</w:t>
+            </w:r>
+            <w:r>
+              <w:rPr>
+                <w:rFonts w:ascii="Arial" w:eastAsia="宋体" w:hAnsi="Arial" w:cs="Arial"/>
+                <w:lang w:eastAsia="zh-CN"/>
+              </w:rPr>
+              <w:t xml:space="preserve"> recommended</w:t>
+            </w:r>
+            <w:r>
+              <w:rPr>
+                <w:rFonts w:ascii="Arial" w:eastAsia="宋体" w:hAnsi="Arial" w:cs="Arial" w:hint="eastAsia"/>
+                <w:lang w:eastAsia="zh-CN"/>
+              </w:rPr>
+              <w:t xml:space="preserve"> </w:t>
+            </w:r>
+            <w:r>
+              <w:rPr>
+                <w:rFonts w:ascii="Arial" w:eastAsia="宋体" w:hAnsi="Arial" w:cs="Arial"/>
+                <w:lang w:eastAsia="zh-CN"/>
+              </w:rPr>
+              <w:t>information</w:t>
+            </w:r>
+            <w:r>
+              <w:rPr>
+                <w:rFonts w:ascii="Arial" w:eastAsia="宋体" w:hAnsi="Arial" w:cs="Arial" w:hint="eastAsia"/>
+                <w:lang w:eastAsia="zh-CN"/>
+              </w:rPr>
+              <w:t>.</w:t>
+            </w:r>
+          </w:p>
+          <w:p>
+            <w:pPr>
+              <w:rPr>
+                <w:rFonts w:ascii="Arial" w:eastAsia="宋体" w:hAnsi="Arial" w:cs="Arial"/>
+                <w:lang w:eastAsia="zh-CN"/>
+              </w:rPr>
+            </w:pPr>
+          </w:p>
+          <w:p>
+            <w:pPr>
+              <w:rPr>
+                <w:rFonts w:ascii="Arial" w:eastAsia="宋体" w:hAnsi="Arial" w:cs="Arial"/>
+                <w:lang w:eastAsia="zh-CN"/>
+              </w:rPr>
+            </w:pPr>
+            <w:r>
+              <w:rPr>
+                <w:rFonts w:ascii="Arial" w:eastAsia="宋体" w:hAnsi="Arial" w:cs="Arial"/>
+                <w:lang w:eastAsia="zh-CN"/>
+              </w:rPr>
+              <w:t>F</w:t>
+            </w:r>
+            <w:r>
+              <w:rPr>
+                <w:rFonts w:ascii="Arial" w:eastAsia="宋体" w:hAnsi="Arial" w:cs="Arial" w:hint="eastAsia"/>
+                <w:lang w:eastAsia="zh-CN"/>
+              </w:rPr>
+              <w:t>inally other employees can make the selling price tag for all the commodities in the supermarket by the manager</w:t>
+            </w:r>
+            <w:r>
+              <w:rPr>
+                <w:rFonts w:ascii="Arial" w:eastAsia="宋体" w:hAnsi="Arial" w:cs="Arial"/>
+                <w:lang w:eastAsia="zh-CN"/>
+              </w:rPr>
+              <w:t>’</w:t>
+            </w:r>
+            <w:r>
+              <w:rPr>
+                <w:rFonts w:ascii="Arial" w:eastAsia="宋体" w:hAnsi="Arial" w:cs="Arial" w:hint="eastAsia"/>
+                <w:lang w:eastAsia="zh-CN"/>
+              </w:rPr>
+              <w:t>s decision.</w:t>
+            </w:r>
+          </w:p>
+          <w:p>
+            <w:pPr>
+              <w:rPr>
+                <w:rFonts w:ascii="Arial" w:hAnsi="Arial" w:cs="Arial"/>
                 <w:b/>
-                <w:lang w:eastAsia="zh-CN"/>
               </w:rPr>
             </w:pPr>
             <w:r>
@@ -1407,361 +5605,191 @@
                 <w:rFonts w:ascii="Arial" w:hAnsi="Arial" w:cs="Arial"/>
                 <w:b/>
               </w:rPr>
-              <w:t>How it will be used</w:t>
-            </w:r>
-            <w:r>
-              <w:rPr>
-                <w:rFonts w:ascii="Arial" w:eastAsia="宋体" w:hAnsi="Arial" w:cs="Arial" w:hint="eastAsia"/>
-                <w:b/>
-                <w:lang w:eastAsia="zh-CN"/>
-              </w:rPr>
-              <w:t>:</w:t>
-            </w:r>
-          </w:p>
-          <w:p>
-            <w:pPr>
-              <w:rPr>
-                <w:rFonts w:ascii="Arial" w:hAnsi="Arial" w:cs="Arial"/>
-              </w:rPr>
-            </w:pPr>
+              <w:t>How the user can get benefit:</w:t>
+            </w:r>
+          </w:p>
+          <w:p>
+            <w:pPr>
+              <w:rPr>
+                <w:rFonts w:ascii="Arial" w:eastAsia="等线" w:hAnsi="Arial" w:cs="Arial"/>
+                <w:lang w:eastAsia="zh-CN"/>
+              </w:rPr>
+            </w:pPr>
+            <w:r>
+              <w:rPr>
+                <w:rFonts w:ascii="Arial" w:eastAsia="等线" w:hAnsi="Arial" w:cs="Arial" w:hint="eastAsia"/>
+                <w:lang w:eastAsia="zh-CN"/>
+              </w:rPr>
+              <w:t xml:space="preserve">If set the price too high, the number of </w:t>
+            </w:r>
+            <w:r>
+              <w:rPr>
+                <w:rFonts w:ascii="Arial" w:eastAsia="等线" w:hAnsi="Arial" w:cs="Arial"/>
+                <w:lang w:eastAsia="zh-CN"/>
+              </w:rPr>
+              <w:t>commodities</w:t>
+            </w:r>
+            <w:r>
+              <w:rPr>
+                <w:rFonts w:ascii="Arial" w:eastAsia="等线" w:hAnsi="Arial" w:cs="Arial" w:hint="eastAsia"/>
+                <w:lang w:eastAsia="zh-CN"/>
+              </w:rPr>
+              <w:t xml:space="preserve"> that customers buy becomes less, and if set the price too low, the profit for each commodity becomes less. </w:t>
+            </w:r>
+            <w:r>
+              <w:rPr>
+                <w:rFonts w:ascii="Arial" w:eastAsia="等线" w:hAnsi="Arial" w:cs="Arial"/>
+                <w:lang w:eastAsia="zh-CN"/>
+              </w:rPr>
+              <w:t>T</w:t>
+            </w:r>
+            <w:r>
+              <w:rPr>
+                <w:rFonts w:ascii="Arial" w:eastAsia="等线" w:hAnsi="Arial" w:cs="Arial" w:hint="eastAsia"/>
+                <w:lang w:eastAsia="zh-CN"/>
+              </w:rPr>
+              <w:t xml:space="preserve">herefore, </w:t>
+            </w:r>
+            <w:r>
+              <w:rPr>
+                <w:rFonts w:ascii="Arial" w:eastAsia="等线" w:hAnsi="Arial" w:cs="Arial"/>
+                <w:lang w:eastAsia="zh-CN"/>
+              </w:rPr>
+              <w:t>provid</w:t>
+            </w:r>
+            <w:r>
+              <w:rPr>
+                <w:rFonts w:ascii="Arial" w:eastAsia="等线" w:hAnsi="Arial" w:cs="Arial" w:hint="eastAsia"/>
+                <w:lang w:eastAsia="zh-CN"/>
+              </w:rPr>
+              <w:t>ing a c</w:t>
+            </w:r>
+            <w:r>
+              <w:rPr>
+                <w:rFonts w:ascii="Arial" w:eastAsia="等线" w:hAnsi="Arial" w:cs="Arial"/>
+                <w:lang w:eastAsia="zh-CN"/>
+              </w:rPr>
+              <w:t>ompromise price</w:t>
+            </w:r>
+            <w:r>
+              <w:rPr>
+                <w:rFonts w:ascii="Arial" w:eastAsia="等线" w:hAnsi="Arial" w:cs="Arial" w:hint="eastAsia"/>
+                <w:lang w:eastAsia="zh-CN"/>
+              </w:rPr>
+              <w:t xml:space="preserve"> that makes</w:t>
+            </w:r>
+            <w:r>
+              <w:rPr>
+                <w:rFonts w:ascii="Arial" w:eastAsia="等线" w:hAnsi="Arial" w:cs="Arial"/>
+                <w:lang w:eastAsia="zh-CN"/>
+              </w:rPr>
+              <w:t xml:space="preserve"> the overall profit </w:t>
+            </w:r>
+            <w:r>
+              <w:rPr>
+                <w:rFonts w:ascii="Arial" w:eastAsia="等线" w:hAnsi="Arial" w:cs="Arial"/>
+                <w:lang w:eastAsia="zh-CN"/>
+              </w:rPr>
+              <w:t>maximize</w:t>
+            </w:r>
+            <w:r>
+              <w:rPr>
+                <w:rFonts w:ascii="Arial" w:eastAsia="等线" w:hAnsi="Arial" w:cs="Arial" w:hint="eastAsia"/>
+                <w:lang w:eastAsia="zh-CN"/>
+              </w:rPr>
+              <w:t xml:space="preserve"> is a good choice.</w:t>
+            </w:r>
+          </w:p>
+          <w:p>
+            <w:pPr>
+              <w:rPr>
+                <w:rFonts w:ascii="Arial" w:hAnsi="Arial" w:cs="Arial"/>
+              </w:rPr>
+            </w:pPr>
+            <w:r>
+              <w:rPr>
+                <w:rFonts w:ascii="Arial" w:eastAsia="宋体" w:hAnsi="Arial" w:cs="Arial"/>
+                <w:lang w:eastAsia="zh-CN"/>
+              </w:rPr>
+              <w:t>U</w:t>
+            </w:r>
+            <w:r>
+              <w:rPr>
+                <w:rFonts w:ascii="Arial" w:eastAsia="宋体" w:hAnsi="Arial" w:cs="Arial" w:hint="eastAsia"/>
+                <w:lang w:eastAsia="zh-CN"/>
+              </w:rPr>
+              <w:t>sing the c</w:t>
+            </w:r>
+            <w:r>
+              <w:rPr>
+                <w:rFonts w:ascii="Arial" w:eastAsia="宋体" w:hAnsi="Arial" w:cs="Arial"/>
+                <w:lang w:eastAsia="zh-CN"/>
+              </w:rPr>
+              <w:t xml:space="preserve">ommodity </w:t>
+            </w:r>
+            <w:r>
+              <w:rPr>
+                <w:rFonts w:ascii="Arial" w:eastAsia="宋体" w:hAnsi="Arial" w:cs="Arial" w:hint="eastAsia"/>
+                <w:lang w:eastAsia="zh-CN"/>
+              </w:rPr>
+              <w:t>selling price set</w:t>
+            </w:r>
             <w:r>
               <w:rPr>
                 <w:rFonts w:ascii="Arial" w:hAnsi="Arial" w:cs="Arial" w:hint="eastAsia"/>
-              </w:rPr>
-              <w:t xml:space="preserve">Firstly user can input the name </w:t>
-            </w:r>
-            <w:r>
-              <w:rPr>
-                <w:rFonts w:ascii="Arial" w:hAnsi="Arial" w:cs="Arial" w:hint="eastAsia"/>
-                <w:lang w:eastAsia="zh-CN"/>
-              </w:rPr>
-              <w:t xml:space="preserve">or id </w:t>
-            </w:r>
-            <w:r>
-              <w:rPr>
-                <w:rFonts w:ascii="Arial" w:hAnsi="Arial" w:cs="Arial" w:hint="eastAsia"/>
-              </w:rPr>
-              <w:t xml:space="preserve">of a </w:t>
-            </w:r>
-            <w:r>
-              <w:rPr>
-                <w:rFonts w:ascii="Arial" w:hAnsi="Arial" w:cs="Arial"/>
-              </w:rPr>
-              <w:t>commodity</w:t>
-            </w:r>
-            <w:r>
-              <w:rPr>
-                <w:rFonts w:ascii="Arial" w:hAnsi="Arial" w:cs="Arial"/>
-              </w:rPr>
-              <w:t>.</w:t>
-            </w:r>
-          </w:p>
-          <w:p>
-            <w:pPr>
-              <w:rPr>
-                <w:rFonts w:ascii="Arial" w:hAnsi="Arial" w:cs="Arial"/>
-              </w:rPr>
-            </w:pPr>
-            <w:r>
-              <w:rPr>
-                <w:rFonts w:ascii="Arial" w:hAnsi="Arial" w:cs="Arial" w:hint="eastAsia"/>
-              </w:rPr>
-              <w:t xml:space="preserve">Then user can get the prediction price of the </w:t>
-            </w:r>
-            <w:r>
-              <w:rPr>
-                <w:rFonts w:ascii="Arial" w:eastAsia="宋体" w:hAnsi="Arial" w:cs="Arial"/>
-                <w:lang w:eastAsia="zh-CN"/>
-              </w:rPr>
-              <w:t xml:space="preserve">commodity </w:t>
-            </w:r>
-            <w:r>
-              <w:rPr>
-                <w:rFonts w:ascii="Arial" w:hAnsi="Arial" w:cs="Arial" w:hint="eastAsia"/>
-                <w:lang w:eastAsia="zh-CN"/>
-              </w:rPr>
-              <w:t>currently</w:t>
-            </w:r>
-            <w:r>
-              <w:rPr>
-                <w:rFonts w:ascii="Arial" w:hAnsi="Arial" w:cs="Arial" w:hint="eastAsia"/>
-              </w:rPr>
-              <w:t xml:space="preserve"> according to the price data of past years</w:t>
-            </w:r>
-            <w:r>
-              <w:rPr>
-                <w:rFonts w:ascii="Arial" w:hAnsi="Arial" w:cs="Arial" w:hint="eastAsia"/>
-                <w:lang w:eastAsia="zh-CN"/>
-              </w:rPr>
-              <w:t xml:space="preserve"> and other factors</w:t>
-            </w:r>
-            <w:r>
-              <w:rPr>
-                <w:rFonts w:ascii="Arial" w:hAnsi="Arial" w:cs="Arial" w:hint="eastAsia"/>
-              </w:rPr>
-              <w:t>.</w:t>
-            </w:r>
-          </w:p>
-          <w:p>
-            <w:pPr>
-              <w:rPr>
-                <w:rFonts w:ascii="Arial" w:hAnsi="Arial" w:cs="Arial"/>
-                <w:b/>
-              </w:rPr>
-            </w:pPr>
-            <w:r>
-              <w:rPr>
-                <w:rFonts w:ascii="Arial" w:hAnsi="Arial" w:cs="Arial"/>
-                <w:b/>
-              </w:rPr>
-              <w:t>How the user can get benefit:</w:t>
-            </w:r>
-          </w:p>
-          <w:p>
-            <w:pPr>
-              <w:rPr>
-                <w:rFonts w:ascii="Arial" w:eastAsia="等线" w:hAnsi="Arial" w:cs="Arial"/>
-                <w:lang w:eastAsia="zh-CN"/>
-              </w:rPr>
-            </w:pPr>
-            <w:r>
-              <w:rPr>
-                <w:rFonts w:ascii="Arial" w:eastAsia="等线" w:hAnsi="Arial" w:cs="Arial" w:hint="eastAsia"/>
-                <w:lang w:eastAsia="zh-CN"/>
-              </w:rPr>
-              <w:t xml:space="preserve">If set the price too high, the number of </w:t>
-            </w:r>
-            <w:r>
-              <w:rPr>
-                <w:rFonts w:ascii="Arial" w:eastAsia="等线" w:hAnsi="Arial" w:cs="Arial"/>
-                <w:lang w:eastAsia="zh-CN"/>
-              </w:rPr>
-              <w:t>commodities</w:t>
-            </w:r>
-            <w:r>
-              <w:rPr>
-                <w:rFonts w:ascii="Arial" w:eastAsia="等线" w:hAnsi="Arial" w:cs="Arial" w:hint="eastAsia"/>
-                <w:lang w:eastAsia="zh-CN"/>
-              </w:rPr>
-              <w:t xml:space="preserve"> that customers buy becomes less, and if set the price too low, the profit for each commodity becomes less. </w:t>
-            </w:r>
-            <w:r>
-              <w:rPr>
-                <w:rFonts w:ascii="Arial" w:eastAsia="等线" w:hAnsi="Arial" w:cs="Arial"/>
-                <w:lang w:eastAsia="zh-CN"/>
-              </w:rPr>
-              <w:t>T</w:t>
-            </w:r>
-            <w:r>
-              <w:rPr>
-                <w:rFonts w:ascii="Arial" w:eastAsia="等线" w:hAnsi="Arial" w:cs="Arial" w:hint="eastAsia"/>
-                <w:lang w:eastAsia="zh-CN"/>
-              </w:rPr>
-              <w:t xml:space="preserve">herefore, </w:t>
-            </w:r>
-            <w:r>
-              <w:rPr>
-                <w:rFonts w:ascii="Arial" w:eastAsia="等线" w:hAnsi="Arial" w:cs="Arial"/>
-                <w:lang w:eastAsia="zh-CN"/>
-              </w:rPr>
-              <w:t>provid</w:t>
-            </w:r>
-            <w:r>
-              <w:rPr>
-                <w:rFonts w:ascii="Arial" w:eastAsia="等线" w:hAnsi="Arial" w:cs="Arial" w:hint="eastAsia"/>
-                <w:lang w:eastAsia="zh-CN"/>
-              </w:rPr>
-              <w:t>ing a c</w:t>
-            </w:r>
-            <w:r>
-              <w:rPr>
-                <w:rFonts w:ascii="Arial" w:eastAsia="等线" w:hAnsi="Arial" w:cs="Arial"/>
-                <w:lang w:eastAsia="zh-CN"/>
-              </w:rPr>
-              <w:t>ompromise price</w:t>
-            </w:r>
-            <w:r>
-              <w:rPr>
-                <w:rFonts w:ascii="Arial" w:eastAsia="等线" w:hAnsi="Arial" w:cs="Arial" w:hint="eastAsia"/>
-                <w:lang w:eastAsia="zh-CN"/>
-              </w:rPr>
-              <w:t xml:space="preserve"> that makes</w:t>
-            </w:r>
-            <w:r>
-              <w:rPr>
-                <w:rFonts w:ascii="Arial" w:eastAsia="等线" w:hAnsi="Arial" w:cs="Arial"/>
-                <w:lang w:eastAsia="zh-CN"/>
-              </w:rPr>
-              <w:t xml:space="preserve"> the overall profit </w:t>
-            </w:r>
-            <w:r>
-              <w:rPr>
-                <w:rFonts w:ascii="Arial" w:eastAsia="等线" w:hAnsi="Arial" w:cs="Arial"/>
-                <w:lang w:eastAsia="zh-CN"/>
-              </w:rPr>
-              <w:t>maximize</w:t>
-            </w:r>
-            <w:r>
-              <w:rPr>
-                <w:rFonts w:ascii="Arial" w:eastAsia="等线" w:hAnsi="Arial" w:cs="Arial" w:hint="eastAsia"/>
-                <w:lang w:eastAsia="zh-CN"/>
-              </w:rPr>
-              <w:t xml:space="preserve"> is a good choice.</w:t>
-            </w:r>
-          </w:p>
-          <w:p>
-            <w:pPr>
-              <w:rPr>
-                <w:rFonts w:ascii="Arial" w:eastAsia="等线" w:hAnsi="Arial" w:cs="Arial"/>
-                <w:lang w:eastAsia="zh-CN"/>
-              </w:rPr>
-            </w:pPr>
-            <w:r>
-              <w:rPr>
-                <w:rFonts w:ascii="Arial" w:eastAsia="宋体" w:hAnsi="Arial" w:cs="Arial"/>
-                <w:lang w:eastAsia="zh-CN"/>
-              </w:rPr>
-              <w:t>U</w:t>
-            </w:r>
-            <w:r>
-              <w:rPr>
-                <w:rFonts w:ascii="Arial" w:eastAsia="宋体" w:hAnsi="Arial" w:cs="Arial" w:hint="eastAsia"/>
-                <w:lang w:eastAsia="zh-CN"/>
-              </w:rPr>
-              <w:t>sing the c</w:t>
-            </w:r>
-            <w:r>
-              <w:rPr>
-                <w:rFonts w:ascii="Arial" w:eastAsia="宋体" w:hAnsi="Arial" w:cs="Arial"/>
-                <w:lang w:eastAsia="zh-CN"/>
-              </w:rPr>
-              <w:t xml:space="preserve">ommodity </w:t>
-            </w:r>
-            <w:r>
-              <w:rPr>
-                <w:rFonts w:ascii="Arial" w:eastAsia="宋体" w:hAnsi="Arial" w:cs="Arial" w:hint="eastAsia"/>
-                <w:lang w:eastAsia="zh-CN"/>
-              </w:rPr>
-              <w:t>price prediction</w:t>
-            </w:r>
-            <w:r>
-              <w:rPr>
-                <w:rFonts w:ascii="Arial" w:hAnsi="Arial" w:cs="Arial"/>
-              </w:rPr>
-              <w:t xml:space="preserve"> </w:t>
-            </w:r>
-            <w:r>
-              <w:rPr>
-                <w:rFonts w:ascii="Arial" w:hAnsi="Arial" w:cs="Arial" w:hint="eastAsia"/>
-                <w:lang w:eastAsia="zh-CN"/>
-              </w:rPr>
-              <w:t xml:space="preserve">function, the user </w:t>
-            </w:r>
-            <w:r>
-              <w:rPr>
-                <w:rFonts w:ascii="Arial" w:hAnsi="Arial" w:cs="Arial"/>
-              </w:rPr>
-              <w:t>can easily know the</w:t>
-            </w:r>
-            <w:r>
-              <w:rPr>
-                <w:rFonts w:ascii="Arial" w:hAnsi="Arial" w:cs="Arial" w:hint="eastAsia"/>
-              </w:rPr>
-              <w:t xml:space="preserve"> predicted</w:t>
-            </w:r>
-            <w:r>
-              <w:rPr>
-                <w:rFonts w:ascii="Arial" w:hAnsi="Arial" w:cs="Arial"/>
-              </w:rPr>
-              <w:t xml:space="preserve"> </w:t>
-            </w:r>
-            <w:r>
-              <w:rPr>
-                <w:rFonts w:ascii="Arial" w:hAnsi="Arial" w:cs="Arial"/>
-              </w:rPr>
-              <w:lastRenderedPageBreak/>
-              <w:t xml:space="preserve">price </w:t>
-            </w:r>
-            <w:r>
-              <w:rPr>
-                <w:rFonts w:ascii="Arial" w:hAnsi="Arial" w:cs="Arial" w:hint="eastAsia"/>
-                <w:lang w:eastAsia="zh-CN"/>
-              </w:rPr>
-              <w:t xml:space="preserve">for each </w:t>
-            </w:r>
-            <w:r>
-              <w:rPr>
-                <w:rFonts w:ascii="Arial" w:hAnsi="Arial" w:cs="Arial"/>
-              </w:rPr>
-              <w:t>commodity</w:t>
-            </w:r>
-            <w:r>
-              <w:rPr>
-                <w:rFonts w:ascii="Arial" w:hAnsi="Arial" w:cs="Arial" w:hint="eastAsia"/>
-                <w:lang w:eastAsia="zh-CN"/>
-              </w:rPr>
-              <w:t>, which</w:t>
-            </w:r>
-            <w:r>
-              <w:rPr>
-                <w:rFonts w:ascii="Arial" w:hAnsi="Arial" w:cs="Arial"/>
-              </w:rPr>
-              <w:t xml:space="preserve"> can </w:t>
-            </w:r>
-            <w:r>
-              <w:rPr>
-                <w:rFonts w:ascii="Arial" w:hAnsi="Arial" w:cs="Arial" w:hint="eastAsia"/>
-                <w:lang w:eastAsia="zh-CN"/>
-              </w:rPr>
-              <w:t xml:space="preserve">greatly </w:t>
-            </w:r>
-            <w:r>
-              <w:rPr>
-                <w:rFonts w:ascii="Arial" w:hAnsi="Arial" w:cs="Arial"/>
-              </w:rPr>
-              <w:t xml:space="preserve">help </w:t>
-            </w:r>
-            <w:r>
-              <w:rPr>
-                <w:rFonts w:ascii="Arial" w:hAnsi="Arial" w:cs="Arial" w:hint="eastAsia"/>
-                <w:lang w:eastAsia="zh-CN"/>
-              </w:rPr>
-              <w:t xml:space="preserve">the </w:t>
-            </w:r>
-            <w:r>
-              <w:rPr>
-                <w:rFonts w:ascii="Arial" w:hAnsi="Arial" w:cs="Arial"/>
-                <w:lang w:eastAsia="zh-CN"/>
-              </w:rPr>
-              <w:t>user</w:t>
-            </w:r>
-            <w:r>
-              <w:rPr>
-                <w:rFonts w:ascii="Arial" w:hAnsi="Arial" w:cs="Arial" w:hint="eastAsia"/>
-                <w:lang w:eastAsia="zh-CN"/>
-              </w:rPr>
-              <w:t xml:space="preserve"> to </w:t>
-            </w:r>
-            <w:r>
-              <w:rPr>
-                <w:rFonts w:ascii="Arial" w:hAnsi="Arial" w:cs="Arial"/>
-              </w:rPr>
-              <w:t>set the reasonable price for each commodity</w:t>
-            </w:r>
-            <w:r>
-              <w:rPr>
-                <w:rFonts w:ascii="Arial" w:hAnsi="Arial" w:cs="Arial" w:hint="eastAsia"/>
-                <w:lang w:eastAsia="zh-CN"/>
-              </w:rPr>
-              <w:t>.</w:t>
-            </w:r>
-          </w:p>
-          <w:p>
-            <w:pPr>
-              <w:rPr>
-                <w:rFonts w:ascii="Arial" w:hAnsi="Arial" w:cs="Arial"/>
-              </w:rPr>
-            </w:pPr>
+                <w:lang w:eastAsia="zh-CN"/>
+              </w:rPr>
+              <w:t xml:space="preserve"> function, the user </w:t>
+            </w:r>
+            <w:r>
+              <w:rPr>
+                <w:rFonts w:ascii="Arial" w:eastAsia="宋体" w:hAnsi="Arial" w:cs="Arial" w:hint="eastAsia"/>
+                <w:lang w:eastAsia="zh-CN"/>
+              </w:rPr>
+              <w:t xml:space="preserve">can easily set the selling price for every commodity. </w:t>
+            </w:r>
+            <w:r>
+              <w:rPr>
+                <w:rFonts w:ascii="Arial" w:eastAsia="宋体" w:hAnsi="Arial" w:cs="Arial"/>
+                <w:lang w:eastAsia="zh-CN"/>
+              </w:rPr>
+              <w:t>A</w:t>
+            </w:r>
+            <w:r>
+              <w:rPr>
+                <w:rFonts w:ascii="Arial" w:eastAsia="宋体" w:hAnsi="Arial" w:cs="Arial" w:hint="eastAsia"/>
+                <w:lang w:eastAsia="zh-CN"/>
+              </w:rPr>
+              <w:t xml:space="preserve">t the same time, the system can give the user the wise </w:t>
+            </w:r>
+            <w:r>
+              <w:rPr>
+                <w:rFonts w:ascii="Arial" w:eastAsia="宋体" w:hAnsi="Arial" w:cs="Arial"/>
+                <w:lang w:eastAsia="zh-CN"/>
+              </w:rPr>
+              <w:t>advice</w:t>
+            </w:r>
+            <w:r>
+              <w:rPr>
+                <w:rFonts w:ascii="Arial" w:eastAsia="宋体" w:hAnsi="Arial" w:cs="Arial" w:hint="eastAsia"/>
+                <w:lang w:eastAsia="zh-CN"/>
+              </w:rPr>
+              <w:t xml:space="preserve"> about how to set the selling price </w:t>
+            </w:r>
+            <w:r>
+              <w:rPr>
+                <w:rFonts w:ascii="Arial" w:eastAsia="宋体" w:hAnsi="Arial" w:cs="Arial"/>
+                <w:lang w:eastAsia="zh-CN"/>
+              </w:rPr>
+              <w:t>according</w:t>
+            </w:r>
+            <w:r>
+              <w:rPr>
+                <w:rFonts w:ascii="Arial" w:eastAsia="宋体" w:hAnsi="Arial" w:cs="Arial" w:hint="eastAsia"/>
+                <w:lang w:eastAsia="zh-CN"/>
+              </w:rPr>
+              <w:t xml:space="preserve"> to many factors such as past selling price data, the sales volume, and so on.</w:t>
+            </w:r>
           </w:p>
         </w:tc>
       </w:tr>
@@ -1822,6 +5850,7 @@
                 <w:b/>
                 <w:lang w:eastAsia="zh-CN"/>
               </w:rPr>
+              <w:lastRenderedPageBreak/>
               <w:t>When it will be used:</w:t>
             </w:r>
           </w:p>
@@ -2441,130 +6470,136 @@
                 <w:b/>
                 <w:lang w:eastAsia="zh-CN"/>
               </w:rPr>
+              <w:t>When it will be used:</w:t>
+            </w:r>
+          </w:p>
+          <w:p>
+            <w:pPr>
+              <w:rPr>
+                <w:rFonts w:ascii="Arial" w:eastAsia="宋体" w:hAnsi="Arial" w:cs="Arial"/>
+                <w:lang w:eastAsia="zh-CN"/>
+              </w:rPr>
+            </w:pPr>
+            <w:r>
+              <w:rPr>
+                <w:rFonts w:ascii="Arial" w:eastAsia="宋体" w:hAnsi="Arial" w:cs="Arial"/>
+                <w:lang w:eastAsia="zh-CN"/>
+              </w:rPr>
+              <w:t>When customers want to register themselves as a member</w:t>
+            </w:r>
+            <w:r>
+              <w:rPr>
+                <w:rFonts w:ascii="Arial" w:eastAsia="宋体" w:hAnsi="Arial" w:cs="Arial"/>
+                <w:lang w:eastAsia="zh-CN"/>
+              </w:rPr>
+              <w:t xml:space="preserve"> of the supermarket</w:t>
+            </w:r>
+            <w:r>
+              <w:rPr>
+                <w:rFonts w:ascii="Arial" w:eastAsia="宋体" w:hAnsi="Arial" w:cs="Arial"/>
+                <w:lang w:eastAsia="zh-CN"/>
+              </w:rPr>
+              <w:t>.</w:t>
+            </w:r>
+          </w:p>
+          <w:p>
+            <w:pPr>
+              <w:rPr>
+                <w:rFonts w:ascii="Arial" w:eastAsia="宋体" w:hAnsi="Arial" w:cs="Arial"/>
+                <w:b/>
+                <w:lang w:eastAsia="zh-CN"/>
+              </w:rPr>
+            </w:pPr>
+            <w:r>
+              <w:rPr>
+                <w:rFonts w:ascii="Arial" w:hAnsi="Arial" w:cs="Arial"/>
+                <w:b/>
+              </w:rPr>
+              <w:t>How it will be used</w:t>
+            </w:r>
+            <w:r>
+              <w:rPr>
+                <w:rFonts w:ascii="Arial" w:eastAsia="宋体" w:hAnsi="Arial" w:cs="Arial" w:hint="eastAsia"/>
+                <w:b/>
+                <w:lang w:eastAsia="zh-CN"/>
+              </w:rPr>
+              <w:t>:</w:t>
+            </w:r>
+          </w:p>
+          <w:p>
+            <w:pPr>
+              <w:rPr>
+                <w:rFonts w:ascii="Arial" w:hAnsi="Arial" w:cs="Arial"/>
+              </w:rPr>
+            </w:pPr>
+            <w:r>
+              <w:rPr>
+                <w:rFonts w:ascii="Arial" w:hAnsi="Arial" w:cs="Arial" w:hint="eastAsia"/>
+              </w:rPr>
+              <w:t>Firstly user ask</w:t>
+            </w:r>
+            <w:r>
+              <w:rPr>
+                <w:rFonts w:ascii="Arial" w:hAnsi="Arial" w:cs="Arial"/>
+              </w:rPr>
+              <w:t xml:space="preserve"> whether</w:t>
+            </w:r>
+            <w:r>
+              <w:rPr>
+                <w:rFonts w:ascii="Arial" w:hAnsi="Arial" w:cs="Arial" w:hint="eastAsia"/>
+              </w:rPr>
+              <w:t xml:space="preserve"> the customer </w:t>
+            </w:r>
+            <w:r>
+              <w:rPr>
+                <w:rFonts w:ascii="Arial" w:hAnsi="Arial" w:cs="Arial"/>
+              </w:rPr>
+              <w:t>wants to be a member of this supermarket.</w:t>
+            </w:r>
+          </w:p>
+          <w:p>
+            <w:pPr>
+              <w:rPr>
+                <w:rFonts w:ascii="Arial" w:hAnsi="Arial" w:cs="Arial"/>
+              </w:rPr>
+            </w:pPr>
+            <w:r>
+              <w:rPr>
+                <w:rFonts w:ascii="Arial" w:hAnsi="Arial" w:cs="Arial"/>
+              </w:rPr>
+              <w:t>I</w:t>
+            </w:r>
+            <w:r>
+              <w:rPr>
+                <w:rFonts w:ascii="Arial" w:hAnsi="Arial" w:cs="Arial" w:hint="eastAsia"/>
+              </w:rPr>
+              <w:t xml:space="preserve">f </w:t>
+            </w:r>
+            <w:r>
+              <w:rPr>
+                <w:rFonts w:ascii="Arial" w:hAnsi="Arial" w:cs="Arial"/>
+              </w:rPr>
+              <w:t>the customer wants to be a member, the user will ask the customer some information such as the name, the phone number, the id card number.</w:t>
+            </w:r>
+          </w:p>
+          <w:p>
+            <w:pPr>
+              <w:rPr>
+                <w:rFonts w:ascii="Arial" w:hAnsi="Arial" w:cs="Arial"/>
+              </w:rPr>
+            </w:pPr>
+            <w:r>
+              <w:rPr>
+                <w:rFonts w:ascii="Arial" w:hAnsi="Arial" w:cs="Arial"/>
+              </w:rPr>
+              <w:t xml:space="preserve">The user input this information into the system, and system will record this customer as a </w:t>
+            </w:r>
+            <w:r>
+              <w:rPr>
+                <w:rFonts w:ascii="Arial" w:hAnsi="Arial" w:cs="Arial"/>
+              </w:rPr>
               <w:lastRenderedPageBreak/>
-              <w:t>When it will be used:</w:t>
-            </w:r>
-          </w:p>
-          <w:p>
-            <w:pPr>
-              <w:rPr>
-                <w:rFonts w:ascii="Arial" w:eastAsia="宋体" w:hAnsi="Arial" w:cs="Arial"/>
-                <w:lang w:eastAsia="zh-CN"/>
-              </w:rPr>
-            </w:pPr>
-            <w:r>
-              <w:rPr>
-                <w:rFonts w:ascii="Arial" w:eastAsia="宋体" w:hAnsi="Arial" w:cs="Arial"/>
-                <w:lang w:eastAsia="zh-CN"/>
-              </w:rPr>
-              <w:t>When customers want to register themselves as a member</w:t>
-            </w:r>
-            <w:r>
-              <w:rPr>
-                <w:rFonts w:ascii="Arial" w:eastAsia="宋体" w:hAnsi="Arial" w:cs="Arial"/>
-                <w:lang w:eastAsia="zh-CN"/>
-              </w:rPr>
-              <w:t xml:space="preserve"> of the supermarket</w:t>
-            </w:r>
-            <w:r>
-              <w:rPr>
-                <w:rFonts w:ascii="Arial" w:eastAsia="宋体" w:hAnsi="Arial" w:cs="Arial"/>
-                <w:lang w:eastAsia="zh-CN"/>
-              </w:rPr>
-              <w:t>.</w:t>
-            </w:r>
-          </w:p>
-          <w:p>
-            <w:pPr>
-              <w:rPr>
-                <w:rFonts w:ascii="Arial" w:eastAsia="宋体" w:hAnsi="Arial" w:cs="Arial"/>
-                <w:b/>
-                <w:lang w:eastAsia="zh-CN"/>
-              </w:rPr>
-            </w:pPr>
-            <w:r>
-              <w:rPr>
-                <w:rFonts w:ascii="Arial" w:hAnsi="Arial" w:cs="Arial"/>
-                <w:b/>
-              </w:rPr>
-              <w:t>How it will be used</w:t>
-            </w:r>
-            <w:r>
-              <w:rPr>
-                <w:rFonts w:ascii="Arial" w:eastAsia="宋体" w:hAnsi="Arial" w:cs="Arial" w:hint="eastAsia"/>
-                <w:b/>
-                <w:lang w:eastAsia="zh-CN"/>
-              </w:rPr>
-              <w:t>:</w:t>
-            </w:r>
-          </w:p>
-          <w:p>
-            <w:pPr>
-              <w:rPr>
-                <w:rFonts w:ascii="Arial" w:hAnsi="Arial" w:cs="Arial"/>
-              </w:rPr>
-            </w:pPr>
-            <w:r>
-              <w:rPr>
-                <w:rFonts w:ascii="Arial" w:hAnsi="Arial" w:cs="Arial" w:hint="eastAsia"/>
-              </w:rPr>
-              <w:t>Firstly user ask</w:t>
-            </w:r>
-            <w:r>
-              <w:rPr>
-                <w:rFonts w:ascii="Arial" w:hAnsi="Arial" w:cs="Arial"/>
-              </w:rPr>
-              <w:t xml:space="preserve"> whether</w:t>
-            </w:r>
-            <w:r>
-              <w:rPr>
-                <w:rFonts w:ascii="Arial" w:hAnsi="Arial" w:cs="Arial" w:hint="eastAsia"/>
-              </w:rPr>
-              <w:t xml:space="preserve"> the customer </w:t>
-            </w:r>
-            <w:r>
-              <w:rPr>
-                <w:rFonts w:ascii="Arial" w:hAnsi="Arial" w:cs="Arial"/>
-              </w:rPr>
-              <w:t>wants to be a member of this supermarket.</w:t>
-            </w:r>
-          </w:p>
-          <w:p>
-            <w:pPr>
-              <w:rPr>
-                <w:rFonts w:ascii="Arial" w:hAnsi="Arial" w:cs="Arial"/>
-              </w:rPr>
-            </w:pPr>
-            <w:r>
-              <w:rPr>
-                <w:rFonts w:ascii="Arial" w:hAnsi="Arial" w:cs="Arial"/>
-              </w:rPr>
-              <w:t>I</w:t>
-            </w:r>
-            <w:r>
-              <w:rPr>
-                <w:rFonts w:ascii="Arial" w:hAnsi="Arial" w:cs="Arial" w:hint="eastAsia"/>
-              </w:rPr>
-              <w:t xml:space="preserve">f </w:t>
-            </w:r>
-            <w:r>
-              <w:rPr>
-                <w:rFonts w:ascii="Arial" w:hAnsi="Arial" w:cs="Arial"/>
-              </w:rPr>
-              <w:t>the customer wants to be a member, the user will ask the customer some information such as the name, the phone number, the id card number.</w:t>
-            </w:r>
-          </w:p>
-          <w:p>
-            <w:pPr>
-              <w:rPr>
-                <w:rFonts w:ascii="Arial" w:hAnsi="Arial" w:cs="Arial"/>
-              </w:rPr>
-            </w:pPr>
-            <w:r>
-              <w:rPr>
-                <w:rFonts w:ascii="Arial" w:hAnsi="Arial" w:cs="Arial"/>
-              </w:rPr>
-              <w:t>The user input this information into the system, and system will record this customer as a member.</w:t>
+              <w:t>member.</w:t>
             </w:r>
           </w:p>
           <w:p>
@@ -3186,235 +7221,235 @@
               <w:rPr>
                 <w:rFonts w:ascii="Arial" w:hAnsi="Arial" w:cs="Arial"/>
               </w:rPr>
+              <w:t>Then u</w:t>
+            </w:r>
+            <w:r>
+              <w:rPr>
+                <w:rFonts w:ascii="Arial" w:hAnsi="Arial" w:cs="Arial" w:hint="eastAsia"/>
+              </w:rPr>
+              <w:t xml:space="preserve">ser </w:t>
+            </w:r>
+            <w:r>
+              <w:rPr>
+                <w:rFonts w:ascii="Arial" w:hAnsi="Arial" w:cs="Arial"/>
+              </w:rPr>
+              <w:t>can</w:t>
+            </w:r>
+            <w:r>
+              <w:rPr>
+                <w:rFonts w:ascii="Arial" w:hAnsi="Arial" w:cs="Arial" w:hint="eastAsia"/>
+              </w:rPr>
+              <w:t xml:space="preserve"> get his/her own</w:t>
+            </w:r>
+            <w:r>
+              <w:rPr>
+                <w:rFonts w:ascii="Arial" w:hAnsi="Arial" w:cs="Arial" w:hint="eastAsia"/>
+              </w:rPr>
+              <w:t xml:space="preserve"> </w:t>
+            </w:r>
+            <w:r>
+              <w:rPr>
+                <w:rFonts w:ascii="Arial" w:hAnsi="Arial" w:cs="Arial"/>
+                <w:lang w:eastAsia="zh-CN"/>
+              </w:rPr>
+              <w:t>attendance</w:t>
+            </w:r>
+            <w:r>
+              <w:rPr>
+                <w:rFonts w:ascii="Arial" w:hAnsi="Arial" w:cs="Arial"/>
+              </w:rPr>
+              <w:t xml:space="preserve"> </w:t>
+            </w:r>
+            <w:r>
+              <w:rPr>
+                <w:rFonts w:ascii="Arial" w:hAnsi="Arial" w:cs="Arial" w:hint="eastAsia"/>
+                <w:lang w:eastAsia="zh-CN"/>
+              </w:rPr>
+              <w:t xml:space="preserve">status during </w:t>
+            </w:r>
+            <w:r>
+              <w:rPr>
+                <w:rFonts w:ascii="Arial" w:hAnsi="Arial" w:cs="Arial"/>
+              </w:rPr>
+              <w:t>that period</w:t>
+            </w:r>
+            <w:r>
+              <w:rPr>
+                <w:rFonts w:ascii="Arial" w:hAnsi="Arial" w:cs="Arial"/>
+              </w:rPr>
+              <w:t>.</w:t>
+            </w:r>
+          </w:p>
+          <w:p>
+            <w:pPr>
+              <w:rPr>
+                <w:rFonts w:ascii="Arial" w:hAnsi="Arial" w:cs="Arial"/>
+                <w:b/>
+              </w:rPr>
+            </w:pPr>
+            <w:r>
+              <w:rPr>
+                <w:rFonts w:ascii="Arial" w:hAnsi="Arial" w:cs="Arial"/>
+                <w:b/>
+              </w:rPr>
+              <w:t>How the user can get benefit:</w:t>
+            </w:r>
+          </w:p>
+          <w:p>
+            <w:pPr>
+              <w:rPr>
+                <w:rFonts w:ascii="Arial" w:eastAsia="等线" w:hAnsi="Arial" w:cs="Arial"/>
+                <w:lang w:eastAsia="zh-CN"/>
+              </w:rPr>
+            </w:pPr>
+            <w:r>
+              <w:rPr>
+                <w:rFonts w:ascii="Arial" w:eastAsia="等线" w:hAnsi="Arial" w:cs="Arial"/>
+                <w:lang w:eastAsia="zh-CN"/>
+              </w:rPr>
+              <w:t>F</w:t>
+            </w:r>
+            <w:r>
+              <w:rPr>
+                <w:rFonts w:ascii="Arial" w:eastAsia="等线" w:hAnsi="Arial" w:cs="Arial" w:hint="eastAsia"/>
+                <w:lang w:eastAsia="zh-CN"/>
+              </w:rPr>
+              <w:t>or manager:</w:t>
+            </w:r>
+          </w:p>
+          <w:p>
+            <w:pPr>
+              <w:rPr>
+                <w:rFonts w:ascii="Arial" w:eastAsia="等线" w:hAnsi="Arial" w:cs="Arial"/>
+                <w:lang w:eastAsia="zh-CN"/>
+              </w:rPr>
+            </w:pPr>
+            <w:r>
+              <w:rPr>
+                <w:rFonts w:ascii="Arial" w:hAnsi="Arial" w:cs="Arial" w:hint="eastAsia"/>
+              </w:rPr>
+              <w:t xml:space="preserve">User can </w:t>
+            </w:r>
+            <w:r>
+              <w:rPr>
+                <w:rFonts w:ascii="Arial" w:hAnsi="Arial" w:cs="Arial"/>
+              </w:rPr>
+              <w:t xml:space="preserve">easily </w:t>
+            </w:r>
+            <w:r>
+              <w:rPr>
+                <w:rFonts w:ascii="Arial" w:hAnsi="Arial" w:cs="Arial" w:hint="eastAsia"/>
+              </w:rPr>
+              <w:t xml:space="preserve">know </w:t>
+            </w:r>
+            <w:r>
+              <w:rPr>
+                <w:rFonts w:ascii="Arial" w:hAnsi="Arial" w:cs="Arial"/>
+              </w:rPr>
+              <w:t xml:space="preserve">the </w:t>
+            </w:r>
+            <w:r>
+              <w:rPr>
+                <w:rFonts w:ascii="Arial" w:eastAsia="宋体" w:hAnsi="Arial" w:cs="Arial" w:hint="eastAsia"/>
+                <w:lang w:eastAsia="zh-CN"/>
+              </w:rPr>
+              <w:t>p</w:t>
+            </w:r>
+            <w:r>
+              <w:rPr>
+                <w:rFonts w:ascii="Arial" w:eastAsia="宋体" w:hAnsi="Arial" w:cs="Arial"/>
+                <w:lang w:eastAsia="zh-CN"/>
+              </w:rPr>
+              <w:t>erformance</w:t>
+            </w:r>
+            <w:r>
+              <w:rPr>
+                <w:rFonts w:ascii="Arial" w:eastAsia="宋体" w:hAnsi="Arial" w:cs="Arial"/>
+                <w:lang w:eastAsia="zh-CN"/>
+              </w:rPr>
+              <w:t xml:space="preserve"> </w:t>
+            </w:r>
+            <w:r>
+              <w:rPr>
+                <w:rFonts w:ascii="Arial" w:hAnsi="Arial" w:cs="Arial"/>
+              </w:rPr>
+              <w:t xml:space="preserve">status </w:t>
+            </w:r>
+            <w:r>
+              <w:rPr>
+                <w:rFonts w:ascii="Arial" w:hAnsi="Arial" w:cs="Arial" w:hint="eastAsia"/>
+                <w:lang w:eastAsia="zh-CN"/>
+              </w:rPr>
+              <w:t>for</w:t>
+            </w:r>
+            <w:r>
+              <w:rPr>
+                <w:rFonts w:ascii="Arial" w:hAnsi="Arial" w:cs="Arial"/>
+              </w:rPr>
+              <w:t xml:space="preserve"> each employee. Doing so can h</w:t>
+            </w:r>
+            <w:r>
+              <w:rPr>
+                <w:rFonts w:ascii="Arial" w:hAnsi="Arial" w:cs="Arial"/>
+              </w:rPr>
+              <w:t>elp user evaluate every employe</w:t>
+            </w:r>
+            <w:r>
+              <w:rPr>
+                <w:rFonts w:ascii="Arial" w:hAnsi="Arial" w:cs="Arial" w:hint="eastAsia"/>
+                <w:lang w:eastAsia="zh-CN"/>
+              </w:rPr>
+              <w:t>e better</w:t>
+            </w:r>
+            <w:r>
+              <w:rPr>
+                <w:rFonts w:ascii="Arial" w:hAnsi="Arial" w:cs="Arial"/>
+              </w:rPr>
+              <w:t>.</w:t>
+            </w:r>
+          </w:p>
+          <w:p>
+            <w:pPr>
+              <w:rPr>
+                <w:rFonts w:ascii="Arial" w:eastAsia="等线" w:hAnsi="Arial" w:cs="Arial"/>
+                <w:lang w:eastAsia="zh-CN"/>
+              </w:rPr>
+            </w:pPr>
+            <w:r>
+              <w:rPr>
+                <w:rFonts w:ascii="Arial" w:eastAsia="等线" w:hAnsi="Arial" w:cs="Arial" w:hint="eastAsia"/>
+                <w:lang w:eastAsia="zh-CN"/>
+              </w:rPr>
+              <w:t>At the same time, the attendance status for each employee is an</w:t>
+            </w:r>
+            <w:r>
+              <w:rPr>
+                <w:rFonts w:ascii="Arial" w:eastAsia="等线" w:hAnsi="Arial" w:cs="Arial"/>
+                <w:lang w:eastAsia="zh-CN"/>
+              </w:rPr>
+              <w:t xml:space="preserve"> important criterion for determining the amount of wages</w:t>
+            </w:r>
+            <w:r>
+              <w:rPr>
+                <w:rFonts w:ascii="Arial" w:eastAsia="等线" w:hAnsi="Arial" w:cs="Arial" w:hint="eastAsia"/>
+                <w:lang w:eastAsia="zh-CN"/>
+              </w:rPr>
+              <w:t>.</w:t>
+            </w:r>
+          </w:p>
+          <w:p>
+            <w:pPr>
+              <w:rPr>
+                <w:rFonts w:ascii="Arial" w:eastAsia="等线" w:hAnsi="Arial" w:cs="Arial"/>
+                <w:lang w:eastAsia="zh-CN"/>
+              </w:rPr>
+            </w:pPr>
+            <w:r>
+              <w:rPr>
+                <w:rFonts w:ascii="Arial" w:eastAsia="等线" w:hAnsi="Arial" w:cs="Arial" w:hint="eastAsia"/>
+                <w:lang w:eastAsia="zh-CN"/>
+              </w:rPr>
               <w:lastRenderedPageBreak/>
-              <w:t>Then u</w:t>
-            </w:r>
-            <w:r>
-              <w:rPr>
-                <w:rFonts w:ascii="Arial" w:hAnsi="Arial" w:cs="Arial" w:hint="eastAsia"/>
-              </w:rPr>
-              <w:t xml:space="preserve">ser </w:t>
-            </w:r>
-            <w:r>
-              <w:rPr>
-                <w:rFonts w:ascii="Arial" w:hAnsi="Arial" w:cs="Arial"/>
-              </w:rPr>
-              <w:t>can</w:t>
-            </w:r>
-            <w:r>
-              <w:rPr>
-                <w:rFonts w:ascii="Arial" w:hAnsi="Arial" w:cs="Arial" w:hint="eastAsia"/>
-              </w:rPr>
-              <w:t xml:space="preserve"> get his/her own</w:t>
-            </w:r>
-            <w:r>
-              <w:rPr>
-                <w:rFonts w:ascii="Arial" w:hAnsi="Arial" w:cs="Arial" w:hint="eastAsia"/>
-              </w:rPr>
-              <w:t xml:space="preserve"> </w:t>
-            </w:r>
-            <w:r>
-              <w:rPr>
-                <w:rFonts w:ascii="Arial" w:hAnsi="Arial" w:cs="Arial"/>
-                <w:lang w:eastAsia="zh-CN"/>
-              </w:rPr>
-              <w:t>attendance</w:t>
-            </w:r>
-            <w:r>
-              <w:rPr>
-                <w:rFonts w:ascii="Arial" w:hAnsi="Arial" w:cs="Arial"/>
-              </w:rPr>
-              <w:t xml:space="preserve"> </w:t>
-            </w:r>
-            <w:r>
-              <w:rPr>
-                <w:rFonts w:ascii="Arial" w:hAnsi="Arial" w:cs="Arial" w:hint="eastAsia"/>
-                <w:lang w:eastAsia="zh-CN"/>
-              </w:rPr>
-              <w:t xml:space="preserve">status during </w:t>
-            </w:r>
-            <w:r>
-              <w:rPr>
-                <w:rFonts w:ascii="Arial" w:hAnsi="Arial" w:cs="Arial"/>
-              </w:rPr>
-              <w:t>that period</w:t>
-            </w:r>
-            <w:r>
-              <w:rPr>
-                <w:rFonts w:ascii="Arial" w:hAnsi="Arial" w:cs="Arial"/>
-              </w:rPr>
-              <w:t>.</w:t>
-            </w:r>
-          </w:p>
-          <w:p>
-            <w:pPr>
-              <w:rPr>
-                <w:rFonts w:ascii="Arial" w:hAnsi="Arial" w:cs="Arial"/>
-                <w:b/>
-              </w:rPr>
-            </w:pPr>
-            <w:r>
-              <w:rPr>
-                <w:rFonts w:ascii="Arial" w:hAnsi="Arial" w:cs="Arial"/>
-                <w:b/>
-              </w:rPr>
-              <w:t>How the user can get benefit:</w:t>
-            </w:r>
-          </w:p>
-          <w:p>
-            <w:pPr>
-              <w:rPr>
-                <w:rFonts w:ascii="Arial" w:eastAsia="等线" w:hAnsi="Arial" w:cs="Arial"/>
-                <w:lang w:eastAsia="zh-CN"/>
-              </w:rPr>
-            </w:pPr>
-            <w:r>
-              <w:rPr>
-                <w:rFonts w:ascii="Arial" w:eastAsia="等线" w:hAnsi="Arial" w:cs="Arial"/>
-                <w:lang w:eastAsia="zh-CN"/>
-              </w:rPr>
-              <w:t>F</w:t>
-            </w:r>
-            <w:r>
-              <w:rPr>
-                <w:rFonts w:ascii="Arial" w:eastAsia="等线" w:hAnsi="Arial" w:cs="Arial" w:hint="eastAsia"/>
-                <w:lang w:eastAsia="zh-CN"/>
-              </w:rPr>
-              <w:t>or manager:</w:t>
-            </w:r>
-          </w:p>
-          <w:p>
-            <w:pPr>
-              <w:rPr>
-                <w:rFonts w:ascii="Arial" w:eastAsia="等线" w:hAnsi="Arial" w:cs="Arial"/>
-                <w:lang w:eastAsia="zh-CN"/>
-              </w:rPr>
-            </w:pPr>
-            <w:r>
-              <w:rPr>
-                <w:rFonts w:ascii="Arial" w:hAnsi="Arial" w:cs="Arial" w:hint="eastAsia"/>
-              </w:rPr>
-              <w:t xml:space="preserve">User can </w:t>
-            </w:r>
-            <w:r>
-              <w:rPr>
-                <w:rFonts w:ascii="Arial" w:hAnsi="Arial" w:cs="Arial"/>
-              </w:rPr>
-              <w:t xml:space="preserve">easily </w:t>
-            </w:r>
-            <w:r>
-              <w:rPr>
-                <w:rFonts w:ascii="Arial" w:hAnsi="Arial" w:cs="Arial" w:hint="eastAsia"/>
-              </w:rPr>
-              <w:t xml:space="preserve">know </w:t>
-            </w:r>
-            <w:r>
-              <w:rPr>
-                <w:rFonts w:ascii="Arial" w:hAnsi="Arial" w:cs="Arial"/>
-              </w:rPr>
-              <w:t xml:space="preserve">the </w:t>
-            </w:r>
-            <w:r>
-              <w:rPr>
-                <w:rFonts w:ascii="Arial" w:eastAsia="宋体" w:hAnsi="Arial" w:cs="Arial" w:hint="eastAsia"/>
-                <w:lang w:eastAsia="zh-CN"/>
-              </w:rPr>
-              <w:t>p</w:t>
-            </w:r>
-            <w:r>
-              <w:rPr>
-                <w:rFonts w:ascii="Arial" w:eastAsia="宋体" w:hAnsi="Arial" w:cs="Arial"/>
-                <w:lang w:eastAsia="zh-CN"/>
-              </w:rPr>
-              <w:t>erformance</w:t>
-            </w:r>
-            <w:r>
-              <w:rPr>
-                <w:rFonts w:ascii="Arial" w:eastAsia="宋体" w:hAnsi="Arial" w:cs="Arial"/>
-                <w:lang w:eastAsia="zh-CN"/>
-              </w:rPr>
-              <w:t xml:space="preserve"> </w:t>
-            </w:r>
-            <w:r>
-              <w:rPr>
-                <w:rFonts w:ascii="Arial" w:hAnsi="Arial" w:cs="Arial"/>
-              </w:rPr>
-              <w:t xml:space="preserve">status </w:t>
-            </w:r>
-            <w:r>
-              <w:rPr>
-                <w:rFonts w:ascii="Arial" w:hAnsi="Arial" w:cs="Arial" w:hint="eastAsia"/>
-                <w:lang w:eastAsia="zh-CN"/>
-              </w:rPr>
-              <w:t>for</w:t>
-            </w:r>
-            <w:r>
-              <w:rPr>
-                <w:rFonts w:ascii="Arial" w:hAnsi="Arial" w:cs="Arial"/>
-              </w:rPr>
-              <w:t xml:space="preserve"> each employee. Doing so can h</w:t>
-            </w:r>
-            <w:r>
-              <w:rPr>
-                <w:rFonts w:ascii="Arial" w:hAnsi="Arial" w:cs="Arial"/>
-              </w:rPr>
-              <w:t>elp user evaluate every employe</w:t>
-            </w:r>
-            <w:r>
-              <w:rPr>
-                <w:rFonts w:ascii="Arial" w:hAnsi="Arial" w:cs="Arial" w:hint="eastAsia"/>
-                <w:lang w:eastAsia="zh-CN"/>
-              </w:rPr>
-              <w:t>e better</w:t>
-            </w:r>
-            <w:r>
-              <w:rPr>
-                <w:rFonts w:ascii="Arial" w:hAnsi="Arial" w:cs="Arial"/>
-              </w:rPr>
-              <w:t>.</w:t>
-            </w:r>
-          </w:p>
-          <w:p>
-            <w:pPr>
-              <w:rPr>
-                <w:rFonts w:ascii="Arial" w:eastAsia="等线" w:hAnsi="Arial" w:cs="Arial"/>
-                <w:lang w:eastAsia="zh-CN"/>
-              </w:rPr>
-            </w:pPr>
-            <w:r>
-              <w:rPr>
-                <w:rFonts w:ascii="Arial" w:eastAsia="等线" w:hAnsi="Arial" w:cs="Arial" w:hint="eastAsia"/>
-                <w:lang w:eastAsia="zh-CN"/>
-              </w:rPr>
-              <w:t>At the same time, the attendance status for each employee is an</w:t>
-            </w:r>
-            <w:r>
-              <w:rPr>
-                <w:rFonts w:ascii="Arial" w:eastAsia="等线" w:hAnsi="Arial" w:cs="Arial"/>
-                <w:lang w:eastAsia="zh-CN"/>
-              </w:rPr>
-              <w:t xml:space="preserve"> important criterion for determining the amount of wages</w:t>
-            </w:r>
-            <w:r>
-              <w:rPr>
-                <w:rFonts w:ascii="Arial" w:eastAsia="等线" w:hAnsi="Arial" w:cs="Arial" w:hint="eastAsia"/>
-                <w:lang w:eastAsia="zh-CN"/>
-              </w:rPr>
-              <w:t>.</w:t>
-            </w:r>
-          </w:p>
-          <w:p>
-            <w:pPr>
-              <w:rPr>
-                <w:rFonts w:ascii="Arial" w:eastAsia="等线" w:hAnsi="Arial" w:cs="Arial"/>
-                <w:lang w:eastAsia="zh-CN"/>
-              </w:rPr>
-            </w:pPr>
-            <w:r>
-              <w:rPr>
-                <w:rFonts w:ascii="Arial" w:eastAsia="等线" w:hAnsi="Arial" w:cs="Arial" w:hint="eastAsia"/>
-                <w:lang w:eastAsia="zh-CN"/>
-              </w:rPr>
               <w:t>For all employees:</w:t>
             </w:r>
           </w:p>
@@ -4064,14 +8099,7 @@
               <w:rPr>
                 <w:rFonts w:ascii="Arial" w:hAnsi="Arial" w:cs="Arial"/>
               </w:rPr>
-              <w:t xml:space="preserve"> Doing so can help </w:t>
-            </w:r>
-            <w:r>
-              <w:rPr>
-                <w:rFonts w:ascii="Arial" w:hAnsi="Arial" w:cs="Arial"/>
-              </w:rPr>
-              <w:lastRenderedPageBreak/>
-              <w:t>user quickly find commodities that they need.</w:t>
+              <w:t xml:space="preserve"> Doing so can help user quickly find commodities that they need.</w:t>
             </w:r>
           </w:p>
           <w:p>
@@ -4320,14 +8348,27 @@
     <w:pPr>
       <w:pStyle w:val="a7"/>
     </w:pPr>
-    <w:fldSimple w:instr=" FILENAME   \* MERGEFORMAT ">
-      <w:r>
-        <w:rPr>
-          <w:noProof/>
-        </w:rPr>
-        <w:t>LiuZhuo_WhatIs</w:t>
-      </w:r>
-    </w:fldSimple>
+    <w:r>
+      <w:fldChar w:fldCharType="begin"/>
+    </w:r>
+    <w:r>
+      <w:instrText xml:space="preserve"> FILENAME   \* MERGEFORMAT </w:instrText>
+    </w:r>
+    <w:r>
+      <w:fldChar w:fldCharType="separate"/>
+    </w:r>
+    <w:r>
+      <w:rPr>
+        <w:noProof/>
+      </w:rPr>
+      <w:t>LiuZhuo_WhatIs.docx</w:t>
+    </w:r>
+    <w:r>
+      <w:rPr>
+        <w:noProof/>
+      </w:rPr>
+      <w:fldChar w:fldCharType="end"/>
+    </w:r>
   </w:p>
 </w:hdr>
 </file>
@@ -4684,6 +8725,27 @@
       <w:szCs w:val="22"/>
     </w:rPr>
   </w:style>
+  <w:style w:type="paragraph" w:styleId="1">
+    <w:name w:val="heading 1"/>
+    <w:basedOn w:val="a"/>
+    <w:next w:val="a"/>
+    <w:link w:val="1Char"/>
+    <w:qFormat/>
+    <w:rsid w:val="00B85B97"/>
+    <w:pPr>
+      <w:keepNext/>
+      <w:keepLines/>
+      <w:spacing w:before="340" w:after="330" w:line="578" w:lineRule="auto"/>
+      <w:outlineLvl w:val="0"/>
+    </w:pPr>
+    <w:rPr>
+      <w:b/>
+      <w:bCs/>
+      <w:kern w:val="44"/>
+      <w:sz w:val="44"/>
+      <w:szCs w:val="44"/>
+    </w:rPr>
+  </w:style>
   <w:style w:type="character" w:default="1" w:styleId="a0">
     <w:name w:val="Default Paragraph Font"/>
     <w:uiPriority w:val="1"/>
@@ -4768,7 +8830,7 @@
   <w:style w:type="character" w:customStyle="1" w:styleId="WW8Num1z8">
     <w:name w:val="WW8Num1z8"/>
   </w:style>
-  <w:style w:type="character" w:customStyle="1" w:styleId="1">
+  <w:style w:type="character" w:customStyle="1" w:styleId="10">
     <w:name w:val="段落フォント1"/>
   </w:style>
   <w:style w:type="paragraph" w:customStyle="1" w:styleId="Heading">
@@ -4897,6 +8959,42 @@
       <w:kern w:val="1"/>
       <w:sz w:val="21"/>
       <w:szCs w:val="22"/>
+    </w:rPr>
+  </w:style>
+  <w:style w:type="paragraph" w:styleId="a9">
+    <w:name w:val="Balloon Text"/>
+    <w:basedOn w:val="a"/>
+    <w:link w:val="Char1"/>
+    <w:rsid w:val="00CB3973"/>
+    <w:rPr>
+      <w:sz w:val="18"/>
+      <w:szCs w:val="18"/>
+    </w:rPr>
+  </w:style>
+  <w:style w:type="character" w:customStyle="1" w:styleId="Char1">
+    <w:name w:val="批注框文本 Char"/>
+    <w:basedOn w:val="a0"/>
+    <w:link w:val="a9"/>
+    <w:rsid w:val="00CB3973"/>
+    <w:rPr>
+      <w:rFonts w:ascii="Century" w:hAnsi="Century"/>
+      <w:kern w:val="1"/>
+      <w:sz w:val="18"/>
+      <w:szCs w:val="18"/>
+    </w:rPr>
+  </w:style>
+  <w:style w:type="character" w:customStyle="1" w:styleId="1Char">
+    <w:name w:val="标题 1 Char"/>
+    <w:basedOn w:val="a0"/>
+    <w:link w:val="1"/>
+    <w:rsid w:val="00B85B97"/>
+    <w:rPr>
+      <w:rFonts w:ascii="Century" w:hAnsi="Century"/>
+      <w:b/>
+      <w:bCs/>
+      <w:kern w:val="44"/>
+      <w:sz w:val="44"/>
+      <w:szCs w:val="44"/>
     </w:rPr>
   </w:style>
 </w:styles>
@@ -5100,6 +9198,27 @@
       <w:szCs w:val="22"/>
     </w:rPr>
   </w:style>
+  <w:style w:type="paragraph" w:styleId="1">
+    <w:name w:val="heading 1"/>
+    <w:basedOn w:val="a"/>
+    <w:next w:val="a"/>
+    <w:link w:val="1Char"/>
+    <w:qFormat/>
+    <w:rsid w:val="00B85B97"/>
+    <w:pPr>
+      <w:keepNext/>
+      <w:keepLines/>
+      <w:spacing w:before="340" w:after="330" w:line="578" w:lineRule="auto"/>
+      <w:outlineLvl w:val="0"/>
+    </w:pPr>
+    <w:rPr>
+      <w:b/>
+      <w:bCs/>
+      <w:kern w:val="44"/>
+      <w:sz w:val="44"/>
+      <w:szCs w:val="44"/>
+    </w:rPr>
+  </w:style>
   <w:style w:type="character" w:default="1" w:styleId="a0">
     <w:name w:val="Default Paragraph Font"/>
     <w:uiPriority w:val="1"/>
@@ -5184,7 +9303,7 @@
   <w:style w:type="character" w:customStyle="1" w:styleId="WW8Num1z8">
     <w:name w:val="WW8Num1z8"/>
   </w:style>
-  <w:style w:type="character" w:customStyle="1" w:styleId="1">
+  <w:style w:type="character" w:customStyle="1" w:styleId="10">
     <w:name w:val="段落フォント1"/>
   </w:style>
   <w:style w:type="paragraph" w:customStyle="1" w:styleId="Heading">
@@ -5313,6 +9432,42 @@
       <w:kern w:val="1"/>
       <w:sz w:val="21"/>
       <w:szCs w:val="22"/>
+    </w:rPr>
+  </w:style>
+  <w:style w:type="paragraph" w:styleId="a9">
+    <w:name w:val="Balloon Text"/>
+    <w:basedOn w:val="a"/>
+    <w:link w:val="Char1"/>
+    <w:rsid w:val="00CB3973"/>
+    <w:rPr>
+      <w:sz w:val="18"/>
+      <w:szCs w:val="18"/>
+    </w:rPr>
+  </w:style>
+  <w:style w:type="character" w:customStyle="1" w:styleId="Char1">
+    <w:name w:val="批注框文本 Char"/>
+    <w:basedOn w:val="a0"/>
+    <w:link w:val="a9"/>
+    <w:rsid w:val="00CB3973"/>
+    <w:rPr>
+      <w:rFonts w:ascii="Century" w:hAnsi="Century"/>
+      <w:kern w:val="1"/>
+      <w:sz w:val="18"/>
+      <w:szCs w:val="18"/>
+    </w:rPr>
+  </w:style>
+  <w:style w:type="character" w:customStyle="1" w:styleId="1Char">
+    <w:name w:val="标题 1 Char"/>
+    <w:basedOn w:val="a0"/>
+    <w:link w:val="1"/>
+    <w:rsid w:val="00B85B97"/>
+    <w:rPr>
+      <w:rFonts w:ascii="Century" w:hAnsi="Century"/>
+      <w:b/>
+      <w:bCs/>
+      <w:kern w:val="44"/>
+      <w:sz w:val="44"/>
+      <w:szCs w:val="44"/>
     </w:rPr>
   </w:style>
 </w:styles>
@@ -5607,7 +9762,7 @@
   <a:extraClrSchemeLst/>
   <a:extLst>
     <a:ext uri="{05A4C25C-085E-4340-85A3-A5531E510DB2}">
-      <thm15:themeFamily xmlns="" xmlns:thm15="http://schemas.microsoft.com/office/thememl/2012/main" name="Office Theme" id="{62F939B6-93AF-4DB8-9C6B-D6C7DFDC589F}" vid="{4A3C46E8-61CC-4603-A589-7422A47A8E4A}"/>
+      <thm15:themeFamily xmlns:thm15="http://schemas.microsoft.com/office/thememl/2012/main" xmlns="" name="Office Theme" id="{62F939B6-93AF-4DB8-9C6B-D6C7DFDC589F}" vid="{4A3C46E8-61CC-4603-A589-7422A47A8E4A}"/>
     </a:ext>
   </a:extLst>
 </a:theme>
